--- a/Docs/Manual_de_usuario_cliente.docx
+++ b/Docs/Manual_de_usuario_cliente.docx
@@ -1346,6 +1346,7 @@
       </w:pPr>
       <w:r>
         <w:rPr>
+          <w:noProof/>
           <w:sz w:val="28"/>
           <w:szCs w:val="28"/>
         </w:rPr>
@@ -2501,7 +2502,7 @@
           <w:sz w:val="28"/>
           <w:szCs w:val="28"/>
         </w:rPr>
-        <w:t>Proposito</w:t>
+        <w:t>Propósito</w:t>
       </w:r>
       <w:r>
         <w:rPr>
@@ -2509,19 +2510,6 @@
           <w:szCs w:val="28"/>
         </w:rPr>
         <w:t>:</w:t>
-      </w:r>
-    </w:p>
-    <w:p>
-      <w:pPr>
-        <w:rPr>
-          <w:rFonts w:ascii="Arial" w:hAnsi="Arial" w:cs="Arial"/>
-        </w:rPr>
-      </w:pPr>
-      <w:r>
-        <w:rPr>
-          <w:rFonts w:ascii="Arial" w:hAnsi="Arial" w:cs="Arial"/>
-        </w:rPr>
-        <w:t>Publicar una orden de venta de monedas de un cliente dentro del mercado.</w:t>
       </w:r>
     </w:p>
     <w:p>
@@ -2536,6 +2524,18 @@
       </w:pPr>
       <w:r>
         <w:rPr>
+          <w:rFonts w:ascii="Arial" w:hAnsi="Arial" w:cs="Arial"/>
+        </w:rPr>
+        <w:t>Publicar una orden de venta de monedas de un cliente dentro del mercado.</w:t>
+      </w:r>
+      <w:r>
+        <w:rPr>
+          <w:rFonts w:ascii="Arial" w:hAnsi="Arial" w:cs="Arial"/>
+        </w:rPr>
+        <w:br/>
+      </w:r>
+      <w:r>
+        <w:rPr>
           <w:b/>
           <w:bCs/>
           <w:color w:val="4472C4" w:themeColor="accent1"/>
@@ -2581,7 +2581,7 @@
           <w:szCs w:val="24"/>
         </w:rPr>
         <w:drawing>
-          <wp:anchor distT="0" distB="0" distL="114300" distR="114300" simplePos="0" relativeHeight="251661312" behindDoc="0" locked="0" layoutInCell="1" allowOverlap="1" wp14:anchorId="72A89B19" wp14:editId="1F7DED57">
+          <wp:anchor distT="0" distB="0" distL="114300" distR="114300" simplePos="0" relativeHeight="251666432" behindDoc="0" locked="0" layoutInCell="1" allowOverlap="1" wp14:anchorId="3D51EB6C" wp14:editId="0AC15BA4">
             <wp:simplePos x="0" y="0"/>
             <wp:positionH relativeFrom="margin">
               <wp:align>left</wp:align>
@@ -2589,7 +2589,7 @@
             <wp:positionV relativeFrom="paragraph">
               <wp:posOffset>-3810</wp:posOffset>
             </wp:positionV>
-            <wp:extent cx="3381375" cy="3129490"/>
+            <wp:extent cx="3530034" cy="3267075"/>
             <wp:effectExtent l="0" t="0" r="0" b="0"/>
             <wp:wrapNone/>
             <wp:docPr id="88" name="Imagen 88" descr="Interfaz de usuario gráfica, Aplicación&#10;&#10;Descripción generada automáticamente"/>
@@ -2618,7 +2618,7 @@
                   <pic:spPr>
                     <a:xfrm>
                       <a:off x="0" y="0"/>
-                      <a:ext cx="3383413" cy="3131376"/>
+                      <a:ext cx="3530034" cy="3267075"/>
                     </a:xfrm>
                     <a:prstGeom prst="rect">
                       <a:avLst/>
@@ -2709,57 +2709,40 @@
         </w:rPr>
       </w:pPr>
     </w:p>
-    <w:p>
-      <w:pPr>
-        <w:rPr>
-          <w:b/>
-          <w:bCs/>
-          <w:sz w:val="28"/>
-          <w:szCs w:val="28"/>
-        </w:rPr>
-      </w:pPr>
-      <w:r>
-        <w:rPr>
-          <w:b/>
-          <w:bCs/>
-          <w:sz w:val="28"/>
-          <w:szCs w:val="28"/>
-        </w:rPr>
-        <w:t>¿Cómo usar?</w:t>
-      </w:r>
-    </w:p>
     <w:tbl>
       <w:tblPr>
         <w:tblStyle w:val="Tablaconcuadrcula"/>
+        <w:tblpPr w:leftFromText="141" w:rightFromText="141" w:vertAnchor="text" w:horzAnchor="margin" w:tblpY="809"/>
         <w:tblW w:w="0" w:type="auto"/>
         <w:tblLook w:val="04A0" w:firstRow="1" w:lastRow="0" w:firstColumn="1" w:lastColumn="0" w:noHBand="0" w:noVBand="1"/>
       </w:tblPr>
       <w:tblGrid>
-        <w:gridCol w:w="9016"/>
+        <w:gridCol w:w="8784"/>
       </w:tblGrid>
       <w:tr>
         <w:tc>
           <w:tcPr>
-            <w:tcW w:w="9016" w:type="dxa"/>
+            <w:tcW w:w="8784" w:type="dxa"/>
           </w:tcPr>
           <w:p>
             <w:pPr>
               <w:pStyle w:val="Prrafodelista"/>
               <w:numPr>
                 <w:ilvl w:val="0"/>
-                <w:numId w:val="5"/>
+                <w:numId w:val="6"/>
               </w:numPr>
-              <w:rPr>
-                <w:rFonts w:cstheme="minorHAnsi"/>
+              <w:ind w:left="313" w:hanging="284"/>
+              <w:jc w:val="both"/>
+              <w:rPr>
+                <w:b/>
+                <w:bCs/>
                 <w:sz w:val="28"/>
                 <w:szCs w:val="28"/>
               </w:rPr>
             </w:pPr>
             <w:r>
               <w:rPr>
-                <w:rFonts w:cstheme="minorHAnsi"/>
-                <w:sz w:val="28"/>
-                <w:szCs w:val="28"/>
+                <w:rFonts w:ascii="Arial" w:hAnsi="Arial" w:cs="Arial"/>
               </w:rPr>
               <w:t>El cliente ingresa al módulo de venta</w:t>
             </w:r>
@@ -2769,28 +2752,29 @@
       <w:tr>
         <w:tc>
           <w:tcPr>
-            <w:tcW w:w="9016" w:type="dxa"/>
+            <w:tcW w:w="8784" w:type="dxa"/>
           </w:tcPr>
           <w:p>
             <w:pPr>
               <w:pStyle w:val="Prrafodelista"/>
               <w:numPr>
                 <w:ilvl w:val="0"/>
-                <w:numId w:val="5"/>
+                <w:numId w:val="6"/>
               </w:numPr>
-              <w:rPr>
-                <w:rFonts w:cstheme="minorHAnsi"/>
+              <w:ind w:left="313" w:hanging="284"/>
+              <w:jc w:val="both"/>
+              <w:rPr>
+                <w:b/>
+                <w:bCs/>
                 <w:sz w:val="28"/>
                 <w:szCs w:val="28"/>
               </w:rPr>
             </w:pPr>
             <w:r>
               <w:rPr>
-                <w:rFonts w:cstheme="minorHAnsi"/>
-                <w:sz w:val="28"/>
-                <w:szCs w:val="28"/>
-              </w:rPr>
-              <w:t>Se despliega la pantalla permitiéndole al cliente configurar su venta como desee</w:t>
+                <w:rFonts w:ascii="Arial" w:hAnsi="Arial" w:cs="Arial"/>
+              </w:rPr>
+              <w:t>Se despliega la pantalla permitiéndole al cliente configurar su venta como desee.</w:t>
             </w:r>
           </w:p>
         </w:tc>
@@ -2798,26 +2782,27 @@
       <w:tr>
         <w:tc>
           <w:tcPr>
-            <w:tcW w:w="9016" w:type="dxa"/>
+            <w:tcW w:w="8784" w:type="dxa"/>
           </w:tcPr>
           <w:p>
             <w:pPr>
               <w:pStyle w:val="Prrafodelista"/>
               <w:numPr>
                 <w:ilvl w:val="0"/>
-                <w:numId w:val="5"/>
+                <w:numId w:val="6"/>
               </w:numPr>
-              <w:rPr>
-                <w:rFonts w:cstheme="minorHAnsi"/>
+              <w:ind w:left="313" w:hanging="284"/>
+              <w:jc w:val="both"/>
+              <w:rPr>
+                <w:b/>
+                <w:bCs/>
                 <w:sz w:val="28"/>
                 <w:szCs w:val="28"/>
               </w:rPr>
             </w:pPr>
             <w:r>
               <w:rPr>
-                <w:rFonts w:cstheme="minorHAnsi"/>
-                <w:sz w:val="28"/>
-                <w:szCs w:val="28"/>
+                <w:rFonts w:ascii="Arial" w:hAnsi="Arial" w:cs="Arial"/>
               </w:rPr>
               <w:t>El cliente selecciona una de sus monedas, observando el saldo actual de cada billetera.</w:t>
             </w:r>
@@ -2827,28 +2812,29 @@
       <w:tr>
         <w:tc>
           <w:tcPr>
-            <w:tcW w:w="9016" w:type="dxa"/>
+            <w:tcW w:w="8784" w:type="dxa"/>
           </w:tcPr>
           <w:p>
             <w:pPr>
               <w:pStyle w:val="Prrafodelista"/>
               <w:numPr>
                 <w:ilvl w:val="0"/>
-                <w:numId w:val="5"/>
+                <w:numId w:val="6"/>
               </w:numPr>
-              <w:rPr>
-                <w:rFonts w:cstheme="minorHAnsi"/>
+              <w:ind w:left="313" w:hanging="284"/>
+              <w:jc w:val="both"/>
+              <w:rPr>
+                <w:b/>
+                <w:bCs/>
                 <w:sz w:val="28"/>
                 <w:szCs w:val="28"/>
               </w:rPr>
             </w:pPr>
             <w:r>
               <w:rPr>
-                <w:rFonts w:cstheme="minorHAnsi"/>
-                <w:sz w:val="28"/>
-                <w:szCs w:val="28"/>
-              </w:rPr>
-              <w:t>Completa el valor de saldo a vender</w:t>
+                <w:rFonts w:ascii="Arial" w:hAnsi="Arial" w:cs="Arial"/>
+              </w:rPr>
+              <w:t>Completa el valor de saldo a vender.</w:t>
             </w:r>
           </w:p>
         </w:tc>
@@ -2856,26 +2842,27 @@
       <w:tr>
         <w:tc>
           <w:tcPr>
-            <w:tcW w:w="9016" w:type="dxa"/>
+            <w:tcW w:w="8784" w:type="dxa"/>
           </w:tcPr>
           <w:p>
             <w:pPr>
               <w:pStyle w:val="Prrafodelista"/>
               <w:numPr>
                 <w:ilvl w:val="0"/>
-                <w:numId w:val="5"/>
+                <w:numId w:val="6"/>
               </w:numPr>
-              <w:rPr>
-                <w:rFonts w:cstheme="minorHAnsi"/>
+              <w:ind w:left="313" w:hanging="284"/>
+              <w:jc w:val="both"/>
+              <w:rPr>
+                <w:b/>
+                <w:bCs/>
                 <w:sz w:val="28"/>
                 <w:szCs w:val="28"/>
               </w:rPr>
             </w:pPr>
             <w:r>
               <w:rPr>
-                <w:rFonts w:cstheme="minorHAnsi"/>
-                <w:sz w:val="28"/>
-                <w:szCs w:val="28"/>
+                <w:rFonts w:ascii="Arial" w:hAnsi="Arial" w:cs="Arial"/>
               </w:rPr>
               <w:t>Selecciona la moneda que es de su interés.</w:t>
             </w:r>
@@ -2885,26 +2872,27 @@
       <w:tr>
         <w:tc>
           <w:tcPr>
-            <w:tcW w:w="9016" w:type="dxa"/>
+            <w:tcW w:w="8784" w:type="dxa"/>
           </w:tcPr>
           <w:p>
             <w:pPr>
               <w:pStyle w:val="Prrafodelista"/>
               <w:numPr>
                 <w:ilvl w:val="0"/>
-                <w:numId w:val="5"/>
+                <w:numId w:val="6"/>
               </w:numPr>
-              <w:rPr>
-                <w:rFonts w:cstheme="minorHAnsi"/>
+              <w:ind w:left="313" w:hanging="284"/>
+              <w:jc w:val="both"/>
+              <w:rPr>
+                <w:b/>
+                <w:bCs/>
                 <w:sz w:val="28"/>
                 <w:szCs w:val="28"/>
               </w:rPr>
             </w:pPr>
             <w:r>
               <w:rPr>
-                <w:rFonts w:cstheme="minorHAnsi"/>
-                <w:sz w:val="28"/>
-                <w:szCs w:val="28"/>
+                <w:rFonts w:ascii="Arial" w:hAnsi="Arial" w:cs="Arial"/>
               </w:rPr>
               <w:t>En el campo cantidad saldo, se actualiza el valor, que corresponde con la conversión de las monedas.</w:t>
             </w:r>
@@ -2914,46 +2902,43 @@
       <w:tr>
         <w:tc>
           <w:tcPr>
-            <w:tcW w:w="9016" w:type="dxa"/>
+            <w:tcW w:w="8784" w:type="dxa"/>
           </w:tcPr>
           <w:p>
             <w:pPr>
               <w:pStyle w:val="Prrafodelista"/>
               <w:numPr>
                 <w:ilvl w:val="0"/>
-                <w:numId w:val="5"/>
+                <w:numId w:val="6"/>
               </w:numPr>
-              <w:rPr>
-                <w:rFonts w:cstheme="minorHAnsi"/>
+              <w:ind w:left="313" w:hanging="284"/>
+              <w:jc w:val="both"/>
+              <w:rPr>
+                <w:b/>
+                <w:bCs/>
                 <w:sz w:val="28"/>
                 <w:szCs w:val="28"/>
               </w:rPr>
             </w:pPr>
             <w:r>
               <w:rPr>
-                <w:rFonts w:cstheme="minorHAnsi"/>
-                <w:sz w:val="28"/>
-                <w:szCs w:val="28"/>
+                <w:rFonts w:ascii="Arial" w:hAnsi="Arial" w:cs="Arial"/>
               </w:rPr>
               <w:t xml:space="preserve">El cliente hace </w:t>
             </w:r>
             <w:proofErr w:type="spellStart"/>
             <w:r>
               <w:rPr>
-                <w:rFonts w:cstheme="minorHAnsi"/>
-                <w:sz w:val="28"/>
-                <w:szCs w:val="28"/>
+                <w:rFonts w:ascii="Arial" w:hAnsi="Arial" w:cs="Arial"/>
               </w:rPr>
               <w:t>click</w:t>
             </w:r>
             <w:proofErr w:type="spellEnd"/>
             <w:r>
               <w:rPr>
-                <w:rFonts w:cstheme="minorHAnsi"/>
-                <w:sz w:val="28"/>
-                <w:szCs w:val="28"/>
-              </w:rPr>
-              <w:t xml:space="preserve"> en publicar.</w:t>
+                <w:rFonts w:ascii="Arial" w:hAnsi="Arial" w:cs="Arial"/>
+              </w:rPr>
+              <w:t xml:space="preserve"> en publicar</w:t>
             </w:r>
           </w:p>
         </w:tc>
@@ -2961,26 +2946,28 @@
       <w:tr>
         <w:tc>
           <w:tcPr>
-            <w:tcW w:w="9016" w:type="dxa"/>
+            <w:tcW w:w="8784" w:type="dxa"/>
           </w:tcPr>
           <w:p>
             <w:pPr>
               <w:pStyle w:val="Prrafodelista"/>
               <w:numPr>
                 <w:ilvl w:val="0"/>
-                <w:numId w:val="5"/>
+                <w:numId w:val="6"/>
               </w:numPr>
-              <w:rPr>
-                <w:rFonts w:cstheme="minorHAnsi"/>
+              <w:ind w:left="313" w:hanging="284"/>
+              <w:jc w:val="both"/>
+              <w:rPr>
+                <w:b/>
+                <w:bCs/>
                 <w:sz w:val="28"/>
                 <w:szCs w:val="28"/>
               </w:rPr>
             </w:pPr>
             <w:r>
               <w:rPr>
-                <w:rFonts w:cstheme="minorHAnsi"/>
-                <w:sz w:val="28"/>
-                <w:szCs w:val="28"/>
+                <w:rFonts w:ascii="Arial" w:hAnsi="Arial" w:cs="Arial"/>
+                <w:bCs/>
               </w:rPr>
               <w:t>Se valida la operación y se publica la orden, se muestra un mensaje de éxito.</w:t>
             </w:r>
@@ -2990,46 +2977,7947 @@
       <w:tr>
         <w:tc>
           <w:tcPr>
-            <w:tcW w:w="9016" w:type="dxa"/>
+            <w:tcW w:w="8784" w:type="dxa"/>
           </w:tcPr>
           <w:p>
             <w:pPr>
               <w:pStyle w:val="Prrafodelista"/>
               <w:numPr>
                 <w:ilvl w:val="0"/>
-                <w:numId w:val="5"/>
+                <w:numId w:val="6"/>
               </w:numPr>
-              <w:rPr>
-                <w:rFonts w:cstheme="minorHAnsi"/>
+              <w:ind w:left="313" w:hanging="284"/>
+              <w:jc w:val="both"/>
+              <w:rPr>
+                <w:b/>
+                <w:bCs/>
                 <w:sz w:val="28"/>
                 <w:szCs w:val="28"/>
               </w:rPr>
             </w:pPr>
             <w:r>
               <w:rPr>
-                <w:rFonts w:cstheme="minorHAnsi"/>
+                <w:rFonts w:ascii="Arial" w:hAnsi="Arial" w:cs="Arial"/>
+              </w:rPr>
+              <w:t xml:space="preserve">El cliente hace </w:t>
+            </w:r>
+            <w:proofErr w:type="spellStart"/>
+            <w:r>
+              <w:rPr>
+                <w:rFonts w:ascii="Arial" w:hAnsi="Arial" w:cs="Arial"/>
+              </w:rPr>
+              <w:t>click</w:t>
+            </w:r>
+            <w:proofErr w:type="spellEnd"/>
+            <w:r>
+              <w:rPr>
+                <w:rFonts w:ascii="Arial" w:hAnsi="Arial" w:cs="Arial"/>
+              </w:rPr>
+              <w:t xml:space="preserve"> en cerrar.</w:t>
+            </w:r>
+          </w:p>
+        </w:tc>
+      </w:tr>
+    </w:tbl>
+    <w:p>
+      <w:pPr>
+        <w:rPr>
+          <w:b/>
+          <w:bCs/>
+          <w:sz w:val="28"/>
+          <w:szCs w:val="28"/>
+        </w:rPr>
+      </w:pPr>
+      <w:r>
+        <w:rPr>
+          <w:b/>
+          <w:bCs/>
+          <w:sz w:val="28"/>
+          <w:szCs w:val="28"/>
+        </w:rPr>
+        <w:t>¿Cómo usar?</w:t>
+      </w:r>
+      <w:r>
+        <w:rPr>
+          <w:b/>
+          <w:bCs/>
+          <w:sz w:val="28"/>
+          <w:szCs w:val="28"/>
+        </w:rPr>
+        <w:br/>
+      </w:r>
+    </w:p>
+    <w:p>
+      <w:pPr>
+        <w:rPr>
+          <w:b/>
+          <w:bCs/>
+          <w:sz w:val="28"/>
+          <w:szCs w:val="28"/>
+        </w:rPr>
+      </w:pPr>
+    </w:p>
+    <w:p>
+      <w:pPr>
+        <w:rPr>
+          <w:b/>
+          <w:bCs/>
+          <w:sz w:val="28"/>
+          <w:szCs w:val="28"/>
+        </w:rPr>
+      </w:pPr>
+    </w:p>
+    <w:p>
+      <w:pPr>
+        <w:rPr>
+          <w:b/>
+          <w:bCs/>
+          <w:sz w:val="28"/>
+          <w:szCs w:val="28"/>
+        </w:rPr>
+      </w:pPr>
+    </w:p>
+    <w:p>
+      <w:pPr>
+        <w:rPr>
+          <w:b/>
+          <w:bCs/>
+          <w:color w:val="4472C4" w:themeColor="accent1"/>
+          <w:sz w:val="40"/>
+          <w:szCs w:val="40"/>
+        </w:rPr>
+      </w:pPr>
+      <w:r>
+        <w:rPr>
+          <w:b/>
+          <w:bCs/>
+          <w:color w:val="4472C4" w:themeColor="accent1"/>
+          <w:sz w:val="40"/>
+          <w:szCs w:val="40"/>
+        </w:rPr>
+        <w:lastRenderedPageBreak/>
+        <w:t>Recomendar compras</w:t>
+      </w:r>
+      <w:r>
+        <w:rPr>
+          <w:b/>
+          <w:bCs/>
+          <w:color w:val="4472C4" w:themeColor="accent1"/>
+          <w:sz w:val="40"/>
+          <w:szCs w:val="40"/>
+        </w:rPr>
+        <w:t>:</w:t>
+      </w:r>
+    </w:p>
+    <w:p>
+      <w:pPr>
+        <w:rPr>
+          <w:sz w:val="28"/>
+          <w:szCs w:val="28"/>
+        </w:rPr>
+      </w:pPr>
+      <w:r>
+        <w:rPr>
+          <w:b/>
+          <w:bCs/>
+          <w:sz w:val="28"/>
+          <w:szCs w:val="28"/>
+        </w:rPr>
+        <w:t>Propósito</w:t>
+      </w:r>
+      <w:r>
+        <w:rPr>
+          <w:sz w:val="28"/>
+          <w:szCs w:val="28"/>
+        </w:rPr>
+        <w:t xml:space="preserve">: </w:t>
+      </w:r>
+    </w:p>
+    <w:p>
+      <w:pPr>
+        <w:rPr>
+          <w:rFonts w:ascii="Arial" w:hAnsi="Arial" w:cs="Arial"/>
+        </w:rPr>
+      </w:pPr>
+      <w:r>
+        <w:rPr>
+          <w:rFonts w:ascii="Arial" w:hAnsi="Arial" w:cs="Arial"/>
+        </w:rPr>
+        <w:t>Sugerir al cliente posibles opciones de compra en base a su perfil.</w:t>
+      </w:r>
+    </w:p>
+    <w:p>
+      <w:pPr>
+        <w:rPr>
+          <w:rFonts w:ascii="Arial" w:hAnsi="Arial" w:cs="Arial"/>
+        </w:rPr>
+      </w:pPr>
+    </w:p>
+    <w:p>
+      <w:pPr>
+        <w:rPr>
+          <w:sz w:val="28"/>
+          <w:szCs w:val="28"/>
+        </w:rPr>
+      </w:pPr>
+      <w:r>
+        <w:rPr>
+          <w:b/>
+          <w:bCs/>
+          <w:sz w:val="28"/>
+          <w:szCs w:val="28"/>
+        </w:rPr>
+        <w:t>Pantalla</w:t>
+      </w:r>
+      <w:r>
+        <w:rPr>
+          <w:sz w:val="28"/>
+          <w:szCs w:val="28"/>
+        </w:rPr>
+        <w:t>:</w:t>
+      </w:r>
+    </w:p>
+    <w:p>
+      <w:pPr>
+        <w:rPr>
+          <w:b/>
+          <w:bCs/>
+          <w:color w:val="4472C4" w:themeColor="accent1"/>
+          <w:sz w:val="36"/>
+          <w:szCs w:val="36"/>
+        </w:rPr>
+      </w:pPr>
+      <w:r>
+        <w:rPr>
+          <w:rFonts w:ascii="Arial" w:hAnsi="Arial" w:cs="Arial"/>
+          <w:b/>
+          <w:bCs/>
+          <w:noProof/>
+          <w:sz w:val="24"/>
+          <w:szCs w:val="24"/>
+        </w:rPr>
+        <w:drawing>
+          <wp:anchor distT="0" distB="0" distL="114300" distR="114300" simplePos="0" relativeHeight="251667456" behindDoc="0" locked="0" layoutInCell="1" allowOverlap="1" wp14:anchorId="36E5480B" wp14:editId="1509A0F2">
+            <wp:simplePos x="0" y="0"/>
+            <wp:positionH relativeFrom="margin">
+              <wp:posOffset>-15140</wp:posOffset>
+            </wp:positionH>
+            <wp:positionV relativeFrom="paragraph">
+              <wp:posOffset>70541</wp:posOffset>
+            </wp:positionV>
+            <wp:extent cx="5565837" cy="3847381"/>
+            <wp:effectExtent l="0" t="0" r="0" b="1270"/>
+            <wp:wrapNone/>
+            <wp:docPr id="89" name="Imagen 89" descr="Tabla&#10;&#10;Descripción generada automáticamente"/>
+            <wp:cNvGraphicFramePr>
+              <a:graphicFrameLocks xmlns:a="http://schemas.openxmlformats.org/drawingml/2006/main" noChangeAspect="1"/>
+            </wp:cNvGraphicFramePr>
+            <a:graphic xmlns:a="http://schemas.openxmlformats.org/drawingml/2006/main">
+              <a:graphicData uri="http://schemas.openxmlformats.org/drawingml/2006/picture">
+                <pic:pic xmlns:pic="http://schemas.openxmlformats.org/drawingml/2006/picture">
+                  <pic:nvPicPr>
+                    <pic:cNvPr id="89" name="Imagen 89" descr="Tabla&#10;&#10;Descripción generada automáticamente"/>
+                    <pic:cNvPicPr/>
+                  </pic:nvPicPr>
+                  <pic:blipFill>
+                    <a:blip r:embed="rId10">
+                      <a:extLst>
+                        <a:ext uri="{28A0092B-C50C-407E-A947-70E740481C1C}">
+                          <a14:useLocalDpi xmlns:a14="http://schemas.microsoft.com/office/drawing/2010/main" val="0"/>
+                        </a:ext>
+                      </a:extLst>
+                    </a:blip>
+                    <a:stretch>
+                      <a:fillRect/>
+                    </a:stretch>
+                  </pic:blipFill>
+                  <pic:spPr>
+                    <a:xfrm>
+                      <a:off x="0" y="0"/>
+                      <a:ext cx="5565837" cy="3847381"/>
+                    </a:xfrm>
+                    <a:prstGeom prst="rect">
+                      <a:avLst/>
+                    </a:prstGeom>
+                  </pic:spPr>
+                </pic:pic>
+              </a:graphicData>
+            </a:graphic>
+            <wp14:sizeRelH relativeFrom="margin">
+              <wp14:pctWidth>0</wp14:pctWidth>
+            </wp14:sizeRelH>
+            <wp14:sizeRelV relativeFrom="margin">
+              <wp14:pctHeight>0</wp14:pctHeight>
+            </wp14:sizeRelV>
+          </wp:anchor>
+        </w:drawing>
+      </w:r>
+    </w:p>
+    <w:p>
+      <w:pPr>
+        <w:rPr>
+          <w:b/>
+          <w:bCs/>
+          <w:sz w:val="28"/>
+          <w:szCs w:val="28"/>
+        </w:rPr>
+      </w:pPr>
+    </w:p>
+    <w:p>
+      <w:pPr>
+        <w:rPr>
+          <w:b/>
+          <w:bCs/>
+          <w:sz w:val="28"/>
+          <w:szCs w:val="28"/>
+        </w:rPr>
+      </w:pPr>
+      <w:r>
+        <w:rPr>
+          <w:b/>
+          <w:bCs/>
+          <w:sz w:val="28"/>
+          <w:szCs w:val="28"/>
+        </w:rPr>
+        <w:t>l</w:t>
+      </w:r>
+    </w:p>
+    <w:p>
+      <w:pPr>
+        <w:rPr>
+          <w:sz w:val="28"/>
+          <w:szCs w:val="28"/>
+        </w:rPr>
+      </w:pPr>
+    </w:p>
+    <w:p>
+      <w:pPr>
+        <w:rPr>
+          <w:sz w:val="28"/>
+          <w:szCs w:val="28"/>
+        </w:rPr>
+      </w:pPr>
+    </w:p>
+    <w:p>
+      <w:pPr>
+        <w:rPr>
+          <w:sz w:val="28"/>
+          <w:szCs w:val="28"/>
+        </w:rPr>
+      </w:pPr>
+    </w:p>
+    <w:p>
+      <w:pPr>
+        <w:rPr>
+          <w:sz w:val="28"/>
+          <w:szCs w:val="28"/>
+        </w:rPr>
+      </w:pPr>
+    </w:p>
+    <w:p>
+      <w:pPr>
+        <w:rPr>
+          <w:sz w:val="28"/>
+          <w:szCs w:val="28"/>
+        </w:rPr>
+      </w:pPr>
+    </w:p>
+    <w:p>
+      <w:pPr>
+        <w:rPr>
+          <w:sz w:val="28"/>
+          <w:szCs w:val="28"/>
+        </w:rPr>
+      </w:pPr>
+    </w:p>
+    <w:p>
+      <w:pPr>
+        <w:rPr>
+          <w:sz w:val="28"/>
+          <w:szCs w:val="28"/>
+        </w:rPr>
+      </w:pPr>
+    </w:p>
+    <w:p>
+      <w:pPr>
+        <w:rPr>
+          <w:sz w:val="28"/>
+          <w:szCs w:val="28"/>
+        </w:rPr>
+      </w:pPr>
+    </w:p>
+    <w:p>
+      <w:pPr>
+        <w:rPr>
+          <w:sz w:val="28"/>
+          <w:szCs w:val="28"/>
+        </w:rPr>
+      </w:pPr>
+    </w:p>
+    <w:p>
+      <w:pPr>
+        <w:rPr>
+          <w:b/>
+          <w:bCs/>
+          <w:sz w:val="28"/>
+          <w:szCs w:val="28"/>
+        </w:rPr>
+      </w:pPr>
+      <w:r>
+        <w:rPr>
+          <w:b/>
+          <w:bCs/>
+          <w:sz w:val="28"/>
+          <w:szCs w:val="28"/>
+        </w:rPr>
+        <w:t>¿Cómo usar</w:t>
+      </w:r>
+      <w:r>
+        <w:rPr>
+          <w:b/>
+          <w:bCs/>
+          <w:sz w:val="28"/>
+          <w:szCs w:val="28"/>
+        </w:rPr>
+        <w:t>?</w:t>
+      </w:r>
+    </w:p>
+    <w:tbl>
+      <w:tblPr>
+        <w:tblStyle w:val="Tablaconcuadrcula"/>
+        <w:tblpPr w:leftFromText="141" w:rightFromText="141" w:vertAnchor="text" w:horzAnchor="margin" w:tblpY="342"/>
+        <w:tblW w:w="0" w:type="auto"/>
+        <w:tblLook w:val="04A0" w:firstRow="1" w:lastRow="0" w:firstColumn="1" w:lastColumn="0" w:noHBand="0" w:noVBand="1"/>
+      </w:tblPr>
+      <w:tblGrid>
+        <w:gridCol w:w="8784"/>
+      </w:tblGrid>
+      <w:tr>
+        <w:trPr>
+          <w:trHeight w:val="443"/>
+        </w:trPr>
+        <w:tc>
+          <w:tcPr>
+            <w:tcW w:w="8784" w:type="dxa"/>
+          </w:tcPr>
+          <w:p>
+            <w:pPr>
+              <w:pStyle w:val="Prrafodelista"/>
+              <w:numPr>
+                <w:ilvl w:val="0"/>
+                <w:numId w:val="7"/>
+              </w:numPr>
+              <w:ind w:left="313" w:hanging="313"/>
+              <w:jc w:val="both"/>
+              <w:rPr>
+                <w:b/>
+                <w:bCs/>
                 <w:sz w:val="28"/>
                 <w:szCs w:val="28"/>
               </w:rPr>
-              <w:t xml:space="preserve">El cliente hace </w:t>
+            </w:pPr>
+            <w:r>
+              <w:rPr>
+                <w:rFonts w:ascii="Arial" w:hAnsi="Arial" w:cs="Arial"/>
+              </w:rPr>
+              <w:t xml:space="preserve">El cliente ingresa al módulo de recomendaciones, haciendo </w:t>
             </w:r>
             <w:proofErr w:type="spellStart"/>
             <w:r>
               <w:rPr>
-                <w:rFonts w:cstheme="minorHAnsi"/>
+                <w:rFonts w:ascii="Arial" w:hAnsi="Arial" w:cs="Arial"/>
+              </w:rPr>
+              <w:t>click</w:t>
+            </w:r>
+            <w:proofErr w:type="spellEnd"/>
+            <w:r>
+              <w:rPr>
+                <w:rFonts w:ascii="Arial" w:hAnsi="Arial" w:cs="Arial"/>
+              </w:rPr>
+              <w:t xml:space="preserve"> en el menú:</w:t>
+            </w:r>
+            <w:r>
+              <w:rPr>
+                <w:rFonts w:ascii="Arial" w:hAnsi="Arial" w:cs="Arial"/>
+              </w:rPr>
+              <w:br/>
+              <w:t>mercado-&gt;recomendaciones.</w:t>
+            </w:r>
+          </w:p>
+        </w:tc>
+      </w:tr>
+      <w:tr>
+        <w:trPr>
+          <w:trHeight w:val="676"/>
+        </w:trPr>
+        <w:tc>
+          <w:tcPr>
+            <w:tcW w:w="8784" w:type="dxa"/>
+          </w:tcPr>
+          <w:p>
+            <w:pPr>
+              <w:pStyle w:val="Prrafodelista"/>
+              <w:numPr>
+                <w:ilvl w:val="0"/>
+                <w:numId w:val="7"/>
+              </w:numPr>
+              <w:ind w:left="313" w:hanging="284"/>
+              <w:jc w:val="both"/>
+              <w:rPr>
+                <w:b/>
+                <w:bCs/>
                 <w:sz w:val="28"/>
                 <w:szCs w:val="28"/>
               </w:rPr>
-              <w:t>click</w:t>
-            </w:r>
-            <w:proofErr w:type="spellEnd"/>
-            <w:r>
-              <w:rPr>
-                <w:rFonts w:cstheme="minorHAnsi"/>
+            </w:pPr>
+            <w:r>
+              <w:rPr>
+                <w:rFonts w:ascii="Arial" w:hAnsi="Arial" w:cs="Arial"/>
+              </w:rPr>
+              <w:t>El sistema despliega la pantalla de recomendaciones, se muestra en un listado la moneda, cantidad y saldo que el usuario está dispuesto a vender a cambio otra moneda.</w:t>
+            </w:r>
+          </w:p>
+        </w:tc>
+      </w:tr>
+      <w:tr>
+        <w:trPr>
+          <w:trHeight w:val="443"/>
+        </w:trPr>
+        <w:tc>
+          <w:tcPr>
+            <w:tcW w:w="8784" w:type="dxa"/>
+          </w:tcPr>
+          <w:p>
+            <w:pPr>
+              <w:pStyle w:val="Prrafodelista"/>
+              <w:numPr>
+                <w:ilvl w:val="0"/>
+                <w:numId w:val="7"/>
+              </w:numPr>
+              <w:ind w:left="313" w:hanging="284"/>
+              <w:jc w:val="both"/>
+              <w:rPr>
+                <w:b/>
+                <w:bCs/>
                 <w:sz w:val="28"/>
                 <w:szCs w:val="28"/>
               </w:rPr>
+            </w:pPr>
+            <w:r>
+              <w:rPr>
+                <w:rFonts w:ascii="Arial" w:hAnsi="Arial" w:cs="Arial"/>
+              </w:rPr>
+              <w:t xml:space="preserve">El cliente ha encontrado una sugerencia que es de su interés, hace </w:t>
+            </w:r>
+            <w:proofErr w:type="spellStart"/>
+            <w:r>
+              <w:rPr>
+                <w:rFonts w:ascii="Arial" w:hAnsi="Arial" w:cs="Arial"/>
+              </w:rPr>
+              <w:t>click</w:t>
+            </w:r>
+            <w:proofErr w:type="spellEnd"/>
+            <w:r>
+              <w:rPr>
+                <w:rFonts w:ascii="Arial" w:hAnsi="Arial" w:cs="Arial"/>
+              </w:rPr>
+              <w:t xml:space="preserve"> sobre una sugerencia.</w:t>
+            </w:r>
+          </w:p>
+        </w:tc>
+      </w:tr>
+      <w:tr>
+        <w:trPr>
+          <w:trHeight w:val="221"/>
+        </w:trPr>
+        <w:tc>
+          <w:tcPr>
+            <w:tcW w:w="8784" w:type="dxa"/>
+          </w:tcPr>
+          <w:p>
+            <w:pPr>
+              <w:pStyle w:val="Prrafodelista"/>
+              <w:numPr>
+                <w:ilvl w:val="0"/>
+                <w:numId w:val="7"/>
+              </w:numPr>
+              <w:ind w:left="313" w:hanging="284"/>
+              <w:jc w:val="both"/>
+              <w:rPr>
+                <w:b/>
+                <w:bCs/>
+                <w:sz w:val="28"/>
+                <w:szCs w:val="28"/>
+              </w:rPr>
+            </w:pPr>
+            <w:r>
+              <w:rPr>
+                <w:rFonts w:ascii="Arial" w:hAnsi="Arial" w:cs="Arial"/>
+              </w:rPr>
+              <w:t>El sistema despliega la pantalla del (CUN 004 – Visualizar operación).</w:t>
+            </w:r>
+          </w:p>
+        </w:tc>
+      </w:tr>
+      <w:tr>
+        <w:trPr>
+          <w:trHeight w:val="443"/>
+        </w:trPr>
+        <w:tc>
+          <w:tcPr>
+            <w:tcW w:w="8784" w:type="dxa"/>
+          </w:tcPr>
+          <w:p>
+            <w:pPr>
+              <w:pStyle w:val="Prrafodelista"/>
+              <w:numPr>
+                <w:ilvl w:val="0"/>
+                <w:numId w:val="7"/>
+              </w:numPr>
+              <w:ind w:left="313" w:hanging="284"/>
+              <w:jc w:val="both"/>
+              <w:rPr>
+                <w:b/>
+                <w:bCs/>
+                <w:sz w:val="28"/>
+                <w:szCs w:val="28"/>
+              </w:rPr>
+            </w:pPr>
+            <w:r>
+              <w:rPr>
+                <w:rFonts w:ascii="Arial" w:hAnsi="Arial" w:cs="Arial"/>
+              </w:rPr>
+              <w:t>Si el cliente quiere hacer una nueva consulta, vuelve a seleccionar otra recomendación</w:t>
+            </w:r>
+          </w:p>
+        </w:tc>
+      </w:tr>
+      <w:tr>
+        <w:trPr>
+          <w:trHeight w:val="221"/>
+        </w:trPr>
+        <w:tc>
+          <w:tcPr>
+            <w:tcW w:w="8784" w:type="dxa"/>
+          </w:tcPr>
+          <w:p>
+            <w:pPr>
+              <w:pStyle w:val="Prrafodelista"/>
+              <w:numPr>
+                <w:ilvl w:val="0"/>
+                <w:numId w:val="7"/>
+              </w:numPr>
+              <w:ind w:left="313" w:hanging="284"/>
+              <w:jc w:val="both"/>
+              <w:rPr>
+                <w:rFonts w:ascii="Arial" w:hAnsi="Arial" w:cs="Arial"/>
+              </w:rPr>
+            </w:pPr>
+            <w:r>
+              <w:rPr>
+                <w:rFonts w:ascii="Arial" w:hAnsi="Arial" w:cs="Arial"/>
+              </w:rPr>
+              <w:t>El cliente cierra la ventana.</w:t>
+            </w:r>
+          </w:p>
+        </w:tc>
+      </w:tr>
+    </w:tbl>
+    <w:p>
+      <w:pPr>
+        <w:rPr>
+          <w:b/>
+          <w:bCs/>
+          <w:sz w:val="28"/>
+          <w:szCs w:val="28"/>
+        </w:rPr>
+      </w:pPr>
+    </w:p>
+    <w:p>
+      <w:pPr>
+        <w:rPr>
+          <w:b/>
+          <w:bCs/>
+          <w:sz w:val="28"/>
+          <w:szCs w:val="28"/>
+        </w:rPr>
+      </w:pPr>
+    </w:p>
+    <w:p>
+      <w:pPr>
+        <w:rPr>
+          <w:b/>
+          <w:bCs/>
+          <w:sz w:val="28"/>
+          <w:szCs w:val="28"/>
+        </w:rPr>
+      </w:pPr>
+    </w:p>
+    <w:p>
+      <w:pPr>
+        <w:rPr>
+          <w:b/>
+          <w:bCs/>
+          <w:color w:val="4472C4" w:themeColor="accent1"/>
+          <w:sz w:val="40"/>
+          <w:szCs w:val="40"/>
+        </w:rPr>
+      </w:pPr>
+      <w:r>
+        <w:rPr>
+          <w:b/>
+          <w:bCs/>
+          <w:color w:val="4472C4" w:themeColor="accent1"/>
+          <w:sz w:val="40"/>
+          <w:szCs w:val="40"/>
+        </w:rPr>
+        <w:lastRenderedPageBreak/>
+        <w:t>Buscar ofertas</w:t>
+      </w:r>
+      <w:r>
+        <w:rPr>
+          <w:b/>
+          <w:bCs/>
+          <w:color w:val="4472C4" w:themeColor="accent1"/>
+          <w:sz w:val="40"/>
+          <w:szCs w:val="40"/>
+        </w:rPr>
+        <w:t>:</w:t>
+      </w:r>
+    </w:p>
+    <w:p>
+      <w:pPr>
+        <w:rPr>
+          <w:sz w:val="28"/>
+          <w:szCs w:val="28"/>
+        </w:rPr>
+      </w:pPr>
+      <w:r>
+        <w:rPr>
+          <w:b/>
+          <w:bCs/>
+          <w:sz w:val="28"/>
+          <w:szCs w:val="28"/>
+        </w:rPr>
+        <w:t>Propósito</w:t>
+      </w:r>
+      <w:r>
+        <w:rPr>
+          <w:sz w:val="28"/>
+          <w:szCs w:val="28"/>
+        </w:rPr>
+        <w:t xml:space="preserve">: </w:t>
+      </w:r>
+    </w:p>
+    <w:p>
+      <w:pPr>
+        <w:rPr>
+          <w:rFonts w:ascii="Arial" w:hAnsi="Arial" w:cs="Arial"/>
+        </w:rPr>
+      </w:pPr>
+      <w:r>
+        <w:rPr>
+          <w:rFonts w:ascii="Arial" w:hAnsi="Arial" w:cs="Arial"/>
+        </w:rPr>
+        <w:t>Realizar búsquedas de ordenes de ventas.</w:t>
+      </w:r>
+    </w:p>
+    <w:p>
+      <w:pPr>
+        <w:rPr>
+          <w:rFonts w:ascii="Arial" w:hAnsi="Arial" w:cs="Arial"/>
+        </w:rPr>
+      </w:pPr>
+    </w:p>
+    <w:p>
+      <w:pPr>
+        <w:rPr>
+          <w:sz w:val="28"/>
+          <w:szCs w:val="28"/>
+        </w:rPr>
+      </w:pPr>
+      <w:r>
+        <w:rPr>
+          <w:b/>
+          <w:bCs/>
+          <w:sz w:val="28"/>
+          <w:szCs w:val="28"/>
+        </w:rPr>
+        <w:t>Pantalla</w:t>
+      </w:r>
+      <w:r>
+        <w:rPr>
+          <w:sz w:val="28"/>
+          <w:szCs w:val="28"/>
+        </w:rPr>
+        <w:t>:</w:t>
+      </w:r>
+    </w:p>
+    <w:p>
+      <w:pPr>
+        <w:rPr>
+          <w:b/>
+          <w:bCs/>
+          <w:sz w:val="28"/>
+          <w:szCs w:val="28"/>
+        </w:rPr>
+      </w:pPr>
+      <w:r>
+        <w:rPr>
+          <w:rFonts w:ascii="Arial" w:hAnsi="Arial" w:cs="Arial"/>
+          <w:b/>
+          <w:bCs/>
+          <w:noProof/>
+          <w:sz w:val="24"/>
+          <w:szCs w:val="24"/>
+        </w:rPr>
+        <w:drawing>
+          <wp:anchor distT="0" distB="0" distL="114300" distR="114300" simplePos="0" relativeHeight="251668480" behindDoc="0" locked="0" layoutInCell="1" allowOverlap="1" wp14:anchorId="2D701A50" wp14:editId="40AE43F5">
+            <wp:simplePos x="0" y="0"/>
+            <wp:positionH relativeFrom="column">
+              <wp:posOffset>0</wp:posOffset>
+            </wp:positionH>
+            <wp:positionV relativeFrom="paragraph">
+              <wp:posOffset>-635</wp:posOffset>
+            </wp:positionV>
+            <wp:extent cx="5103628" cy="4778773"/>
+            <wp:effectExtent l="0" t="0" r="1905" b="3175"/>
+            <wp:wrapNone/>
+            <wp:docPr id="58" name="Imagen 58" descr="Interfaz de usuario gráfica, Aplicación&#10;&#10;Descripción generada automáticamente"/>
+            <wp:cNvGraphicFramePr>
+              <a:graphicFrameLocks xmlns:a="http://schemas.openxmlformats.org/drawingml/2006/main" noChangeAspect="1"/>
+            </wp:cNvGraphicFramePr>
+            <a:graphic xmlns:a="http://schemas.openxmlformats.org/drawingml/2006/main">
+              <a:graphicData uri="http://schemas.openxmlformats.org/drawingml/2006/picture">
+                <pic:pic xmlns:pic="http://schemas.openxmlformats.org/drawingml/2006/picture">
+                  <pic:nvPicPr>
+                    <pic:cNvPr id="58" name="Imagen 58" descr="Interfaz de usuario gráfica, Aplicación&#10;&#10;Descripción generada automáticamente"/>
+                    <pic:cNvPicPr/>
+                  </pic:nvPicPr>
+                  <pic:blipFill>
+                    <a:blip r:embed="rId11">
+                      <a:extLst>
+                        <a:ext uri="{28A0092B-C50C-407E-A947-70E740481C1C}">
+                          <a14:useLocalDpi xmlns:a14="http://schemas.microsoft.com/office/drawing/2010/main" val="0"/>
+                        </a:ext>
+                      </a:extLst>
+                    </a:blip>
+                    <a:stretch>
+                      <a:fillRect/>
+                    </a:stretch>
+                  </pic:blipFill>
+                  <pic:spPr>
+                    <a:xfrm>
+                      <a:off x="0" y="0"/>
+                      <a:ext cx="5103628" cy="4778773"/>
+                    </a:xfrm>
+                    <a:prstGeom prst="rect">
+                      <a:avLst/>
+                    </a:prstGeom>
+                  </pic:spPr>
+                </pic:pic>
+              </a:graphicData>
+            </a:graphic>
+            <wp14:sizeRelH relativeFrom="margin">
+              <wp14:pctWidth>0</wp14:pctWidth>
+            </wp14:sizeRelH>
+            <wp14:sizeRelV relativeFrom="margin">
+              <wp14:pctHeight>0</wp14:pctHeight>
+            </wp14:sizeRelV>
+          </wp:anchor>
+        </w:drawing>
+      </w:r>
+    </w:p>
+    <w:p>
+      <w:pPr>
+        <w:rPr>
+          <w:b/>
+          <w:bCs/>
+          <w:sz w:val="28"/>
+          <w:szCs w:val="28"/>
+        </w:rPr>
+      </w:pPr>
+    </w:p>
+    <w:p>
+      <w:pPr>
+        <w:rPr>
+          <w:b/>
+          <w:bCs/>
+          <w:sz w:val="28"/>
+          <w:szCs w:val="28"/>
+        </w:rPr>
+      </w:pPr>
+    </w:p>
+    <w:p>
+      <w:pPr>
+        <w:rPr>
+          <w:b/>
+          <w:bCs/>
+          <w:sz w:val="28"/>
+          <w:szCs w:val="28"/>
+        </w:rPr>
+      </w:pPr>
+    </w:p>
+    <w:p>
+      <w:pPr>
+        <w:rPr>
+          <w:b/>
+          <w:bCs/>
+          <w:sz w:val="28"/>
+          <w:szCs w:val="28"/>
+        </w:rPr>
+      </w:pPr>
+    </w:p>
+    <w:p>
+      <w:pPr>
+        <w:rPr>
+          <w:b/>
+          <w:bCs/>
+          <w:sz w:val="28"/>
+          <w:szCs w:val="28"/>
+        </w:rPr>
+      </w:pPr>
+    </w:p>
+    <w:p>
+      <w:pPr>
+        <w:rPr>
+          <w:b/>
+          <w:bCs/>
+          <w:sz w:val="28"/>
+          <w:szCs w:val="28"/>
+        </w:rPr>
+      </w:pPr>
+    </w:p>
+    <w:p>
+      <w:pPr>
+        <w:rPr>
+          <w:b/>
+          <w:bCs/>
+          <w:sz w:val="28"/>
+          <w:szCs w:val="28"/>
+        </w:rPr>
+      </w:pPr>
+      <w:r>
+        <w:rPr>
+          <w:b/>
+          <w:bCs/>
+          <w:sz w:val="28"/>
+          <w:szCs w:val="28"/>
+        </w:rPr>
+        <w:t>¿Cómo usar</w:t>
+      </w:r>
+      <w:r>
+        <w:rPr>
+          <w:b/>
+          <w:bCs/>
+          <w:sz w:val="28"/>
+          <w:szCs w:val="28"/>
+        </w:rPr>
+        <w:t>?</w:t>
+      </w:r>
+    </w:p>
+    <w:p>
+      <w:pPr>
+        <w:rPr>
+          <w:b/>
+          <w:bCs/>
+          <w:sz w:val="28"/>
+          <w:szCs w:val="28"/>
+        </w:rPr>
+      </w:pPr>
+    </w:p>
+    <w:p>
+      <w:pPr>
+        <w:rPr>
+          <w:b/>
+          <w:bCs/>
+          <w:sz w:val="28"/>
+          <w:szCs w:val="28"/>
+        </w:rPr>
+      </w:pPr>
+    </w:p>
+    <w:p>
+      <w:pPr>
+        <w:rPr>
+          <w:b/>
+          <w:bCs/>
+          <w:sz w:val="28"/>
+          <w:szCs w:val="28"/>
+        </w:rPr>
+      </w:pPr>
+    </w:p>
+    <w:p>
+      <w:pPr>
+        <w:rPr>
+          <w:sz w:val="28"/>
+          <w:szCs w:val="28"/>
+        </w:rPr>
+      </w:pPr>
+    </w:p>
+    <w:p>
+      <w:pPr>
+        <w:rPr>
+          <w:sz w:val="28"/>
+          <w:szCs w:val="28"/>
+        </w:rPr>
+      </w:pPr>
+    </w:p>
+    <w:p>
+      <w:pPr>
+        <w:rPr>
+          <w:sz w:val="28"/>
+          <w:szCs w:val="28"/>
+        </w:rPr>
+      </w:pPr>
+    </w:p>
+    <w:p>
+      <w:pPr>
+        <w:rPr>
+          <w:b/>
+          <w:bCs/>
+          <w:sz w:val="28"/>
+          <w:szCs w:val="28"/>
+        </w:rPr>
+      </w:pPr>
+    </w:p>
+    <w:p>
+      <w:pPr>
+        <w:rPr>
+          <w:b/>
+          <w:bCs/>
+          <w:sz w:val="28"/>
+          <w:szCs w:val="28"/>
+        </w:rPr>
+      </w:pPr>
+      <w:r>
+        <w:rPr>
+          <w:b/>
+          <w:bCs/>
+          <w:sz w:val="28"/>
+          <w:szCs w:val="28"/>
+        </w:rPr>
+        <w:t>¿Cómo usar</w:t>
+      </w:r>
+      <w:r>
+        <w:rPr>
+          <w:b/>
+          <w:bCs/>
+          <w:sz w:val="28"/>
+          <w:szCs w:val="28"/>
+        </w:rPr>
+        <w:t>?</w:t>
+      </w:r>
+    </w:p>
+    <w:tbl>
+      <w:tblPr>
+        <w:tblStyle w:val="Tablaconcuadrcula"/>
+        <w:tblpPr w:leftFromText="141" w:rightFromText="141" w:vertAnchor="text" w:horzAnchor="margin" w:tblpY="342"/>
+        <w:tblW w:w="0" w:type="auto"/>
+        <w:tblLook w:val="04A0" w:firstRow="1" w:lastRow="0" w:firstColumn="1" w:lastColumn="0" w:noHBand="0" w:noVBand="1"/>
+      </w:tblPr>
+      <w:tblGrid>
+        <w:gridCol w:w="8075"/>
+      </w:tblGrid>
+      <w:tr>
+        <w:trPr>
+          <w:trHeight w:val="274"/>
+        </w:trPr>
+        <w:tc>
+          <w:tcPr>
+            <w:tcW w:w="8075" w:type="dxa"/>
+          </w:tcPr>
+          <w:p>
+            <w:pPr>
+              <w:pStyle w:val="Prrafodelista"/>
+              <w:numPr>
+                <w:ilvl w:val="0"/>
+                <w:numId w:val="8"/>
+              </w:numPr>
+              <w:ind w:left="313" w:hanging="313"/>
+              <w:jc w:val="both"/>
+              <w:rPr>
+                <w:b/>
+                <w:bCs/>
+                <w:sz w:val="28"/>
+                <w:szCs w:val="28"/>
+              </w:rPr>
+            </w:pPr>
+            <w:r>
+              <w:rPr>
+                <w:rFonts w:ascii="Arial" w:hAnsi="Arial" w:cs="Arial"/>
+              </w:rPr>
+              <w:t>El actor selecciona las monedas que le interesa buscar ventas</w:t>
+            </w:r>
+            <w:r>
+              <w:rPr>
+                <w:rFonts w:ascii="Arial" w:hAnsi="Arial" w:cs="Arial"/>
+              </w:rPr>
+              <w:t>.</w:t>
+            </w:r>
+          </w:p>
+        </w:tc>
+      </w:tr>
+      <w:tr>
+        <w:trPr>
+          <w:trHeight w:val="269"/>
+        </w:trPr>
+        <w:tc>
+          <w:tcPr>
+            <w:tcW w:w="8075" w:type="dxa"/>
+          </w:tcPr>
+          <w:p>
+            <w:pPr>
+              <w:pStyle w:val="Prrafodelista"/>
+              <w:numPr>
+                <w:ilvl w:val="0"/>
+                <w:numId w:val="8"/>
+              </w:numPr>
+              <w:ind w:left="313" w:hanging="284"/>
+              <w:jc w:val="both"/>
+              <w:rPr>
+                <w:b/>
+                <w:bCs/>
+                <w:sz w:val="28"/>
+                <w:szCs w:val="28"/>
+              </w:rPr>
+            </w:pPr>
+            <w:r>
+              <w:rPr>
+                <w:rFonts w:ascii="Arial" w:hAnsi="Arial" w:cs="Arial"/>
+              </w:rPr>
+              <w:t>Se procesa la búsqueda y retornan resultados al cliente.</w:t>
+            </w:r>
+          </w:p>
+        </w:tc>
+      </w:tr>
+      <w:tr>
+        <w:trPr>
+          <w:trHeight w:val="274"/>
+        </w:trPr>
+        <w:tc>
+          <w:tcPr>
+            <w:tcW w:w="8075" w:type="dxa"/>
+          </w:tcPr>
+          <w:p>
+            <w:pPr>
+              <w:pStyle w:val="Prrafodelista"/>
+              <w:numPr>
+                <w:ilvl w:val="0"/>
+                <w:numId w:val="8"/>
+              </w:numPr>
+              <w:ind w:left="313" w:hanging="284"/>
+              <w:jc w:val="both"/>
+              <w:rPr>
+                <w:b/>
+                <w:bCs/>
+                <w:sz w:val="28"/>
+                <w:szCs w:val="28"/>
+              </w:rPr>
+            </w:pPr>
+            <w:r>
+              <w:rPr>
+                <w:rFonts w:ascii="Arial" w:hAnsi="Arial" w:cs="Arial"/>
+                <w:bCs/>
+              </w:rPr>
+              <w:t xml:space="preserve">El cliente selecciona la oferta que le interesa y hace </w:t>
+            </w:r>
+            <w:proofErr w:type="spellStart"/>
+            <w:r>
+              <w:rPr>
+                <w:rFonts w:ascii="Arial" w:hAnsi="Arial" w:cs="Arial"/>
+                <w:bCs/>
+              </w:rPr>
+              <w:t>click</w:t>
+            </w:r>
+            <w:proofErr w:type="spellEnd"/>
+            <w:r>
+              <w:rPr>
+                <w:rFonts w:ascii="Arial" w:hAnsi="Arial" w:cs="Arial"/>
+                <w:bCs/>
+              </w:rPr>
+              <w:t xml:space="preserve"> en el botón de ver.</w:t>
+            </w:r>
+          </w:p>
+        </w:tc>
+      </w:tr>
+      <w:tr>
+        <w:trPr>
+          <w:trHeight w:val="221"/>
+        </w:trPr>
+        <w:tc>
+          <w:tcPr>
+            <w:tcW w:w="8075" w:type="dxa"/>
+          </w:tcPr>
+          <w:p>
+            <w:pPr>
+              <w:pStyle w:val="Prrafodelista"/>
+              <w:numPr>
+                <w:ilvl w:val="0"/>
+                <w:numId w:val="8"/>
+              </w:numPr>
+              <w:ind w:left="313" w:hanging="284"/>
+              <w:jc w:val="both"/>
+              <w:rPr>
+                <w:b/>
+                <w:bCs/>
+                <w:sz w:val="28"/>
+                <w:szCs w:val="28"/>
+              </w:rPr>
+            </w:pPr>
+            <w:r>
+              <w:rPr>
+                <w:rFonts w:ascii="Arial" w:hAnsi="Arial" w:cs="Arial"/>
+              </w:rPr>
+              <w:t>Se muestra la interfaz del CUN 004.</w:t>
+            </w:r>
+          </w:p>
+        </w:tc>
+      </w:tr>
+    </w:tbl>
+    <w:p>
+      <w:pPr>
+        <w:rPr>
+          <w:sz w:val="28"/>
+          <w:szCs w:val="28"/>
+        </w:rPr>
+      </w:pPr>
+    </w:p>
+    <w:p>
+      <w:pPr>
+        <w:rPr>
+          <w:sz w:val="28"/>
+          <w:szCs w:val="28"/>
+        </w:rPr>
+      </w:pPr>
+    </w:p>
+    <w:p>
+      <w:pPr>
+        <w:rPr>
+          <w:sz w:val="28"/>
+          <w:szCs w:val="28"/>
+        </w:rPr>
+      </w:pPr>
+    </w:p>
+    <w:p>
+      <w:pPr>
+        <w:rPr>
+          <w:sz w:val="28"/>
+          <w:szCs w:val="28"/>
+        </w:rPr>
+      </w:pPr>
+    </w:p>
+    <w:p>
+      <w:pPr>
+        <w:rPr>
+          <w:b/>
+          <w:bCs/>
+          <w:color w:val="4472C4" w:themeColor="accent1"/>
+          <w:sz w:val="36"/>
+          <w:szCs w:val="36"/>
+        </w:rPr>
+      </w:pPr>
+    </w:p>
+    <w:p>
+      <w:pPr>
+        <w:rPr>
+          <w:b/>
+          <w:bCs/>
+          <w:color w:val="4472C4" w:themeColor="accent1"/>
+          <w:sz w:val="36"/>
+          <w:szCs w:val="36"/>
+        </w:rPr>
+      </w:pPr>
+      <w:r>
+        <w:rPr>
+          <w:b/>
+          <w:bCs/>
+          <w:color w:val="4472C4" w:themeColor="accent1"/>
+          <w:sz w:val="36"/>
+          <w:szCs w:val="36"/>
+        </w:rPr>
+        <w:lastRenderedPageBreak/>
+        <w:t>Visualizar operación</w:t>
+      </w:r>
+      <w:r>
+        <w:rPr>
+          <w:b/>
+          <w:bCs/>
+          <w:color w:val="4472C4" w:themeColor="accent1"/>
+          <w:sz w:val="36"/>
+          <w:szCs w:val="36"/>
+        </w:rPr>
+        <w:t>:</w:t>
+      </w:r>
+    </w:p>
+    <w:p>
+      <w:pPr>
+        <w:rPr>
+          <w:sz w:val="28"/>
+          <w:szCs w:val="28"/>
+        </w:rPr>
+      </w:pPr>
+      <w:r>
+        <w:rPr>
+          <w:b/>
+          <w:bCs/>
+          <w:sz w:val="28"/>
+          <w:szCs w:val="28"/>
+        </w:rPr>
+        <w:t>Propósito</w:t>
+      </w:r>
+      <w:r>
+        <w:rPr>
+          <w:sz w:val="28"/>
+          <w:szCs w:val="28"/>
+        </w:rPr>
+        <w:t>:</w:t>
+      </w:r>
+    </w:p>
+    <w:p>
+      <w:pPr>
+        <w:rPr>
+          <w:rFonts w:ascii="Arial" w:hAnsi="Arial" w:cs="Arial"/>
+        </w:rPr>
+      </w:pPr>
+      <w:r>
+        <w:rPr>
+          <w:rFonts w:ascii="Arial" w:hAnsi="Arial" w:cs="Arial"/>
+        </w:rPr>
+        <w:t>Visualizar una operación de compra y sus costos de comisión.</w:t>
+      </w:r>
+    </w:p>
+    <w:p>
+      <w:pPr>
+        <w:rPr>
+          <w:sz w:val="28"/>
+          <w:szCs w:val="28"/>
+        </w:rPr>
+      </w:pPr>
+      <w:r>
+        <w:rPr>
+          <w:b/>
+          <w:bCs/>
+          <w:color w:val="4472C4" w:themeColor="accent1"/>
+          <w:sz w:val="36"/>
+          <w:szCs w:val="36"/>
+        </w:rPr>
+        <w:br/>
+      </w:r>
+      <w:r>
+        <w:rPr>
+          <w:b/>
+          <w:bCs/>
+          <w:sz w:val="28"/>
+          <w:szCs w:val="28"/>
+        </w:rPr>
+        <w:t>Pantalla</w:t>
+      </w:r>
+      <w:r>
+        <w:rPr>
+          <w:sz w:val="28"/>
+          <w:szCs w:val="28"/>
+        </w:rPr>
+        <w:t>:</w:t>
+      </w:r>
+    </w:p>
+    <w:p>
+      <w:pPr>
+        <w:rPr>
+          <w:rFonts w:ascii="Arial" w:hAnsi="Arial" w:cs="Arial"/>
+        </w:rPr>
+      </w:pPr>
+      <w:r>
+        <w:rPr>
+          <w:rFonts w:ascii="Arial" w:hAnsi="Arial" w:cs="Arial"/>
+          <w:b/>
+          <w:bCs/>
+          <w:noProof/>
+          <w:sz w:val="24"/>
+          <w:szCs w:val="24"/>
+        </w:rPr>
+        <w:drawing>
+          <wp:anchor distT="0" distB="0" distL="114300" distR="114300" simplePos="0" relativeHeight="251669504" behindDoc="0" locked="0" layoutInCell="1" allowOverlap="1" wp14:anchorId="7871E01F" wp14:editId="43B00876">
+            <wp:simplePos x="0" y="0"/>
+            <wp:positionH relativeFrom="margin">
+              <wp:align>left</wp:align>
+            </wp:positionH>
+            <wp:positionV relativeFrom="paragraph">
+              <wp:posOffset>3507</wp:posOffset>
+            </wp:positionV>
+            <wp:extent cx="3113725" cy="3609892"/>
+            <wp:effectExtent l="0" t="0" r="0" b="0"/>
+            <wp:wrapNone/>
+            <wp:docPr id="90" name="Imagen 90" descr="Interfaz de usuario gráfica, Aplicación&#10;&#10;Descripción generada automáticamente"/>
+            <wp:cNvGraphicFramePr>
+              <a:graphicFrameLocks xmlns:a="http://schemas.openxmlformats.org/drawingml/2006/main" noChangeAspect="1"/>
+            </wp:cNvGraphicFramePr>
+            <a:graphic xmlns:a="http://schemas.openxmlformats.org/drawingml/2006/main">
+              <a:graphicData uri="http://schemas.openxmlformats.org/drawingml/2006/picture">
+                <pic:pic xmlns:pic="http://schemas.openxmlformats.org/drawingml/2006/picture">
+                  <pic:nvPicPr>
+                    <pic:cNvPr id="90" name="Imagen 90" descr="Interfaz de usuario gráfica, Aplicación&#10;&#10;Descripción generada automáticamente"/>
+                    <pic:cNvPicPr/>
+                  </pic:nvPicPr>
+                  <pic:blipFill>
+                    <a:blip r:embed="rId12">
+                      <a:extLst>
+                        <a:ext uri="{28A0092B-C50C-407E-A947-70E740481C1C}">
+                          <a14:useLocalDpi xmlns:a14="http://schemas.microsoft.com/office/drawing/2010/main" val="0"/>
+                        </a:ext>
+                      </a:extLst>
+                    </a:blip>
+                    <a:stretch>
+                      <a:fillRect/>
+                    </a:stretch>
+                  </pic:blipFill>
+                  <pic:spPr>
+                    <a:xfrm>
+                      <a:off x="0" y="0"/>
+                      <a:ext cx="3113725" cy="3609892"/>
+                    </a:xfrm>
+                    <a:prstGeom prst="rect">
+                      <a:avLst/>
+                    </a:prstGeom>
+                  </pic:spPr>
+                </pic:pic>
+              </a:graphicData>
+            </a:graphic>
+            <wp14:sizeRelH relativeFrom="margin">
+              <wp14:pctWidth>0</wp14:pctWidth>
+            </wp14:sizeRelH>
+            <wp14:sizeRelV relativeFrom="margin">
+              <wp14:pctHeight>0</wp14:pctHeight>
+            </wp14:sizeRelV>
+          </wp:anchor>
+        </w:drawing>
+      </w:r>
+    </w:p>
+    <w:p>
+      <w:pPr>
+        <w:rPr>
+          <w:sz w:val="28"/>
+          <w:szCs w:val="28"/>
+        </w:rPr>
+      </w:pPr>
+    </w:p>
+    <w:p>
+      <w:pPr>
+        <w:rPr>
+          <w:sz w:val="28"/>
+          <w:szCs w:val="28"/>
+        </w:rPr>
+      </w:pPr>
+    </w:p>
+    <w:p>
+      <w:pPr>
+        <w:rPr>
+          <w:sz w:val="28"/>
+          <w:szCs w:val="28"/>
+        </w:rPr>
+      </w:pPr>
+    </w:p>
+    <w:p>
+      <w:pPr>
+        <w:rPr>
+          <w:sz w:val="28"/>
+          <w:szCs w:val="28"/>
+        </w:rPr>
+      </w:pPr>
+    </w:p>
+    <w:p>
+      <w:pPr>
+        <w:rPr>
+          <w:sz w:val="28"/>
+          <w:szCs w:val="28"/>
+        </w:rPr>
+      </w:pPr>
+    </w:p>
+    <w:p>
+      <w:pPr>
+        <w:rPr>
+          <w:sz w:val="28"/>
+          <w:szCs w:val="28"/>
+        </w:rPr>
+      </w:pPr>
+    </w:p>
+    <w:p>
+      <w:pPr>
+        <w:rPr>
+          <w:sz w:val="28"/>
+          <w:szCs w:val="28"/>
+        </w:rPr>
+      </w:pPr>
+    </w:p>
+    <w:p>
+      <w:pPr>
+        <w:rPr>
+          <w:sz w:val="28"/>
+          <w:szCs w:val="28"/>
+        </w:rPr>
+      </w:pPr>
+    </w:p>
+    <w:p>
+      <w:pPr>
+        <w:rPr>
+          <w:sz w:val="28"/>
+          <w:szCs w:val="28"/>
+        </w:rPr>
+      </w:pPr>
+    </w:p>
+    <w:p>
+      <w:pPr>
+        <w:rPr>
+          <w:sz w:val="28"/>
+          <w:szCs w:val="28"/>
+        </w:rPr>
+      </w:pPr>
+    </w:p>
+    <w:p>
+      <w:pPr>
+        <w:rPr>
+          <w:sz w:val="28"/>
+          <w:szCs w:val="28"/>
+        </w:rPr>
+      </w:pPr>
+    </w:p>
+    <w:p>
+      <w:pPr>
+        <w:rPr>
+          <w:b/>
+          <w:bCs/>
+          <w:sz w:val="28"/>
+          <w:szCs w:val="28"/>
+        </w:rPr>
+      </w:pPr>
+      <w:r>
+        <w:rPr>
+          <w:b/>
+          <w:bCs/>
+          <w:sz w:val="28"/>
+          <w:szCs w:val="28"/>
+        </w:rPr>
+        <w:t>¿Cómo usar</w:t>
+      </w:r>
+      <w:r>
+        <w:rPr>
+          <w:b/>
+          <w:bCs/>
+          <w:sz w:val="28"/>
+          <w:szCs w:val="28"/>
+        </w:rPr>
+        <w:t>?</w:t>
+      </w:r>
+    </w:p>
+    <w:tbl>
+      <w:tblPr>
+        <w:tblStyle w:val="Tablaconcuadrcula"/>
+        <w:tblpPr w:leftFromText="141" w:rightFromText="141" w:vertAnchor="text" w:horzAnchor="margin" w:tblpY="227"/>
+        <w:tblW w:w="0" w:type="auto"/>
+        <w:tblLook w:val="04A0" w:firstRow="1" w:lastRow="0" w:firstColumn="1" w:lastColumn="0" w:noHBand="0" w:noVBand="1"/>
+      </w:tblPr>
+      <w:tblGrid>
+        <w:gridCol w:w="8784"/>
+      </w:tblGrid>
+      <w:tr>
+        <w:trPr>
+          <w:trHeight w:val="273"/>
+        </w:trPr>
+        <w:tc>
+          <w:tcPr>
+            <w:tcW w:w="8784" w:type="dxa"/>
+          </w:tcPr>
+          <w:p>
+            <w:pPr>
+              <w:pStyle w:val="Prrafodelista"/>
+              <w:numPr>
+                <w:ilvl w:val="0"/>
+                <w:numId w:val="9"/>
+              </w:numPr>
+              <w:ind w:left="313" w:hanging="284"/>
+              <w:jc w:val="both"/>
+              <w:rPr>
+                <w:b/>
+                <w:bCs/>
+                <w:sz w:val="28"/>
+                <w:szCs w:val="28"/>
+              </w:rPr>
+            </w:pPr>
+            <w:r>
+              <w:rPr>
+                <w:rFonts w:ascii="Arial" w:hAnsi="Arial" w:cs="Arial"/>
+              </w:rPr>
+              <w:t>El actor inicia la pantalla desde el buscador de ofertas.</w:t>
+            </w:r>
+          </w:p>
+        </w:tc>
+      </w:tr>
+      <w:tr>
+        <w:trPr>
+          <w:trHeight w:val="276"/>
+        </w:trPr>
+        <w:tc>
+          <w:tcPr>
+            <w:tcW w:w="8784" w:type="dxa"/>
+          </w:tcPr>
+          <w:p>
+            <w:pPr>
+              <w:pStyle w:val="Prrafodelista"/>
+              <w:numPr>
+                <w:ilvl w:val="0"/>
+                <w:numId w:val="9"/>
+              </w:numPr>
+              <w:ind w:left="313" w:hanging="284"/>
+              <w:jc w:val="both"/>
+              <w:rPr>
+                <w:b/>
+                <w:bCs/>
+                <w:sz w:val="28"/>
+                <w:szCs w:val="28"/>
+              </w:rPr>
+            </w:pPr>
+            <w:r>
+              <w:rPr>
+                <w:rFonts w:ascii="Arial" w:hAnsi="Arial" w:cs="Arial"/>
+              </w:rPr>
+              <w:t>Se consultan el detalle de la operación.</w:t>
+            </w:r>
+          </w:p>
+        </w:tc>
+      </w:tr>
+      <w:tr>
+        <w:trPr>
+          <w:trHeight w:val="443"/>
+        </w:trPr>
+        <w:tc>
+          <w:tcPr>
+            <w:tcW w:w="8784" w:type="dxa"/>
+          </w:tcPr>
+          <w:p>
+            <w:pPr>
+              <w:pStyle w:val="Prrafodelista"/>
+              <w:numPr>
+                <w:ilvl w:val="0"/>
+                <w:numId w:val="9"/>
+              </w:numPr>
+              <w:ind w:left="313" w:hanging="313"/>
+              <w:jc w:val="both"/>
+              <w:rPr>
+                <w:b/>
+                <w:bCs/>
+                <w:sz w:val="28"/>
+                <w:szCs w:val="28"/>
+              </w:rPr>
+            </w:pPr>
+            <w:r>
+              <w:rPr>
+                <w:rFonts w:ascii="Arial" w:hAnsi="Arial" w:cs="Arial"/>
+              </w:rPr>
+              <w:t>Se invoca al CUN 005 para obtener los costos de la operación, se visualizan en la interfaz</w:t>
+            </w:r>
+          </w:p>
+        </w:tc>
+      </w:tr>
+      <w:tr>
+        <w:trPr>
+          <w:trHeight w:val="221"/>
+        </w:trPr>
+        <w:tc>
+          <w:tcPr>
+            <w:tcW w:w="8784" w:type="dxa"/>
+          </w:tcPr>
+          <w:p>
+            <w:pPr>
+              <w:pStyle w:val="Prrafodelista"/>
+              <w:numPr>
+                <w:ilvl w:val="0"/>
+                <w:numId w:val="9"/>
+              </w:numPr>
+              <w:ind w:left="313" w:hanging="284"/>
+              <w:jc w:val="both"/>
+              <w:rPr>
+                <w:b/>
+                <w:bCs/>
+                <w:sz w:val="28"/>
+                <w:szCs w:val="28"/>
+              </w:rPr>
+            </w:pPr>
+            <w:r>
+              <w:rPr>
+                <w:rFonts w:ascii="Arial" w:hAnsi="Arial" w:cs="Arial"/>
+                <w:bCs/>
+              </w:rPr>
+              <w:t xml:space="preserve">El cliente decide realizar la operación hace </w:t>
+            </w:r>
+            <w:proofErr w:type="spellStart"/>
+            <w:r>
+              <w:rPr>
+                <w:rFonts w:ascii="Arial" w:hAnsi="Arial" w:cs="Arial"/>
+                <w:bCs/>
+              </w:rPr>
+              <w:t>click</w:t>
+            </w:r>
+            <w:proofErr w:type="spellEnd"/>
+            <w:r>
+              <w:rPr>
+                <w:rFonts w:ascii="Arial" w:hAnsi="Arial" w:cs="Arial"/>
+                <w:bCs/>
+              </w:rPr>
+              <w:t xml:space="preserve"> en el botón aceptar.</w:t>
+            </w:r>
+          </w:p>
+        </w:tc>
+      </w:tr>
+      <w:tr>
+        <w:trPr>
+          <w:trHeight w:val="443"/>
+        </w:trPr>
+        <w:tc>
+          <w:tcPr>
+            <w:tcW w:w="8784" w:type="dxa"/>
+          </w:tcPr>
+          <w:p>
+            <w:pPr>
+              <w:pStyle w:val="Prrafodelista"/>
+              <w:numPr>
+                <w:ilvl w:val="0"/>
+                <w:numId w:val="9"/>
+              </w:numPr>
+              <w:ind w:left="313" w:hanging="284"/>
+              <w:jc w:val="both"/>
+              <w:rPr>
+                <w:b/>
+                <w:bCs/>
+                <w:sz w:val="28"/>
+                <w:szCs w:val="28"/>
+              </w:rPr>
+            </w:pPr>
+            <w:r>
+              <w:rPr>
+                <w:rFonts w:ascii="Arial" w:hAnsi="Arial" w:cs="Arial"/>
+              </w:rPr>
+              <w:t>Se invoca al CUN 006 para verificar los saldos de las billeteras frente a la operación a realizar.</w:t>
+            </w:r>
+          </w:p>
+        </w:tc>
+      </w:tr>
+      <w:tr>
+        <w:trPr>
+          <w:trHeight w:val="221"/>
+        </w:trPr>
+        <w:tc>
+          <w:tcPr>
+            <w:tcW w:w="8784" w:type="dxa"/>
+          </w:tcPr>
+          <w:p>
+            <w:pPr>
+              <w:pStyle w:val="Prrafodelista"/>
+              <w:numPr>
+                <w:ilvl w:val="0"/>
+                <w:numId w:val="9"/>
+              </w:numPr>
+              <w:ind w:left="313" w:hanging="284"/>
+              <w:jc w:val="both"/>
+              <w:rPr>
+                <w:rFonts w:ascii="Arial" w:hAnsi="Arial" w:cs="Arial"/>
+              </w:rPr>
+            </w:pPr>
+            <w:r>
+              <w:rPr>
+                <w:rFonts w:ascii="Arial" w:hAnsi="Arial" w:cs="Arial"/>
+              </w:rPr>
+              <w:t>Se invoca al CUN 007 para hacer las transferencias</w:t>
+            </w:r>
+          </w:p>
+        </w:tc>
+      </w:tr>
+      <w:tr>
+        <w:trPr>
+          <w:trHeight w:val="221"/>
+        </w:trPr>
+        <w:tc>
+          <w:tcPr>
+            <w:tcW w:w="8784" w:type="dxa"/>
+          </w:tcPr>
+          <w:p>
+            <w:pPr>
+              <w:pStyle w:val="Prrafodelista"/>
+              <w:numPr>
+                <w:ilvl w:val="0"/>
+                <w:numId w:val="9"/>
+              </w:numPr>
+              <w:ind w:left="313" w:hanging="284"/>
+              <w:jc w:val="both"/>
+              <w:rPr>
+                <w:rFonts w:ascii="Arial" w:hAnsi="Arial" w:cs="Arial"/>
+              </w:rPr>
+            </w:pPr>
+            <w:r>
+              <w:rPr>
+                <w:rFonts w:ascii="Arial" w:hAnsi="Arial" w:cs="Arial"/>
+              </w:rPr>
+              <w:t>Se muestra un mensaje de éxito informando de la transferencia realizada.</w:t>
+            </w:r>
+          </w:p>
+        </w:tc>
+      </w:tr>
+    </w:tbl>
+    <w:p>
+      <w:pPr>
+        <w:rPr>
+          <w:sz w:val="28"/>
+          <w:szCs w:val="28"/>
+        </w:rPr>
+      </w:pPr>
+    </w:p>
+    <w:p>
+      <w:pPr>
+        <w:rPr>
+          <w:sz w:val="28"/>
+          <w:szCs w:val="28"/>
+        </w:rPr>
+      </w:pPr>
+    </w:p>
+    <w:p>
+      <w:pPr>
+        <w:rPr>
+          <w:sz w:val="28"/>
+          <w:szCs w:val="28"/>
+        </w:rPr>
+      </w:pPr>
+    </w:p>
+    <w:p>
+      <w:pPr>
+        <w:rPr>
+          <w:b/>
+          <w:bCs/>
+          <w:color w:val="4472C4" w:themeColor="accent1"/>
+          <w:sz w:val="36"/>
+          <w:szCs w:val="36"/>
+        </w:rPr>
+      </w:pPr>
+      <w:r>
+        <w:rPr>
+          <w:b/>
+          <w:bCs/>
+          <w:color w:val="4472C4" w:themeColor="accent1"/>
+          <w:sz w:val="36"/>
+          <w:szCs w:val="36"/>
+        </w:rPr>
+        <w:lastRenderedPageBreak/>
+        <w:t>Consultar saldo billeteras</w:t>
+      </w:r>
+      <w:r>
+        <w:rPr>
+          <w:b/>
+          <w:bCs/>
+          <w:color w:val="4472C4" w:themeColor="accent1"/>
+          <w:sz w:val="36"/>
+          <w:szCs w:val="36"/>
+        </w:rPr>
+        <w:t>:</w:t>
+      </w:r>
+    </w:p>
+    <w:p>
+      <w:pPr>
+        <w:rPr>
+          <w:b/>
+          <w:bCs/>
+          <w:color w:val="4472C4" w:themeColor="accent1"/>
+          <w:sz w:val="36"/>
+          <w:szCs w:val="36"/>
+        </w:rPr>
+      </w:pPr>
+      <w:r>
+        <w:rPr>
+          <w:b/>
+          <w:bCs/>
+          <w:sz w:val="28"/>
+          <w:szCs w:val="28"/>
+        </w:rPr>
+        <w:t>Propósito</w:t>
+      </w:r>
+      <w:r>
+        <w:rPr>
+          <w:sz w:val="28"/>
+          <w:szCs w:val="28"/>
+        </w:rPr>
+        <w:t>:</w:t>
+      </w:r>
+    </w:p>
+    <w:p>
+      <w:pPr>
+        <w:rPr>
+          <w:rFonts w:ascii="Arial" w:hAnsi="Arial" w:cs="Arial"/>
+        </w:rPr>
+      </w:pPr>
+      <w:r>
+        <w:rPr>
+          <w:rFonts w:ascii="Arial" w:hAnsi="Arial" w:cs="Arial"/>
+        </w:rPr>
+        <w:t>Poder habilitar al cliente una opción de visualización única de todos los saldos de las billeteras que tiene de cada una de las monedas.</w:t>
+      </w:r>
+    </w:p>
+    <w:p>
+      <w:pPr>
+        <w:rPr>
+          <w:rFonts w:ascii="Arial" w:hAnsi="Arial" w:cs="Arial"/>
+        </w:rPr>
+      </w:pPr>
+    </w:p>
+    <w:p>
+      <w:pPr>
+        <w:rPr>
+          <w:sz w:val="28"/>
+          <w:szCs w:val="28"/>
+        </w:rPr>
+      </w:pPr>
+      <w:r>
+        <w:rPr>
+          <w:noProof/>
+        </w:rPr>
+        <w:drawing>
+          <wp:anchor distT="0" distB="0" distL="114300" distR="114300" simplePos="0" relativeHeight="251670528" behindDoc="0" locked="0" layoutInCell="1" allowOverlap="1" wp14:anchorId="534172CE" wp14:editId="10DE1DCF">
+            <wp:simplePos x="0" y="0"/>
+            <wp:positionH relativeFrom="margin">
+              <wp:align>left</wp:align>
+            </wp:positionH>
+            <wp:positionV relativeFrom="paragraph">
+              <wp:posOffset>335225</wp:posOffset>
+            </wp:positionV>
+            <wp:extent cx="3816628" cy="4572000"/>
+            <wp:effectExtent l="0" t="0" r="0" b="0"/>
+            <wp:wrapNone/>
+            <wp:docPr id="75" name="Imagen 75" descr="Interfaz de usuario gráfica, Aplicación&#10;&#10;Descripción generada automáticamente"/>
+            <wp:cNvGraphicFramePr>
+              <a:graphicFrameLocks xmlns:a="http://schemas.openxmlformats.org/drawingml/2006/main" noChangeAspect="1"/>
+            </wp:cNvGraphicFramePr>
+            <a:graphic xmlns:a="http://schemas.openxmlformats.org/drawingml/2006/main">
+              <a:graphicData uri="http://schemas.openxmlformats.org/drawingml/2006/picture">
+                <pic:pic xmlns:pic="http://schemas.openxmlformats.org/drawingml/2006/picture">
+                  <pic:nvPicPr>
+                    <pic:cNvPr id="75" name="Imagen 75" descr="Interfaz de usuario gráfica, Aplicación&#10;&#10;Descripción generada automáticamente"/>
+                    <pic:cNvPicPr/>
+                  </pic:nvPicPr>
+                  <pic:blipFill>
+                    <a:blip r:embed="rId13">
+                      <a:extLst>
+                        <a:ext uri="{28A0092B-C50C-407E-A947-70E740481C1C}">
+                          <a14:useLocalDpi xmlns:a14="http://schemas.microsoft.com/office/drawing/2010/main" val="0"/>
+                        </a:ext>
+                      </a:extLst>
+                    </a:blip>
+                    <a:stretch>
+                      <a:fillRect/>
+                    </a:stretch>
+                  </pic:blipFill>
+                  <pic:spPr>
+                    <a:xfrm>
+                      <a:off x="0" y="0"/>
+                      <a:ext cx="3816628" cy="4572000"/>
+                    </a:xfrm>
+                    <a:prstGeom prst="rect">
+                      <a:avLst/>
+                    </a:prstGeom>
+                  </pic:spPr>
+                </pic:pic>
+              </a:graphicData>
+            </a:graphic>
+            <wp14:sizeRelH relativeFrom="margin">
+              <wp14:pctWidth>0</wp14:pctWidth>
+            </wp14:sizeRelH>
+            <wp14:sizeRelV relativeFrom="margin">
+              <wp14:pctHeight>0</wp14:pctHeight>
+            </wp14:sizeRelV>
+          </wp:anchor>
+        </w:drawing>
+      </w:r>
+      <w:r>
+        <w:rPr>
+          <w:b/>
+          <w:bCs/>
+          <w:sz w:val="28"/>
+          <w:szCs w:val="28"/>
+        </w:rPr>
+        <w:t>Pantalla</w:t>
+      </w:r>
+      <w:r>
+        <w:rPr>
+          <w:sz w:val="28"/>
+          <w:szCs w:val="28"/>
+        </w:rPr>
+        <w:t>:</w:t>
+      </w:r>
+    </w:p>
+    <w:p>
+      <w:pPr>
+        <w:rPr>
+          <w:sz w:val="28"/>
+          <w:szCs w:val="28"/>
+        </w:rPr>
+      </w:pPr>
+    </w:p>
+    <w:p>
+      <w:pPr>
+        <w:rPr>
+          <w:sz w:val="28"/>
+          <w:szCs w:val="28"/>
+        </w:rPr>
+      </w:pPr>
+    </w:p>
+    <w:p>
+      <w:pPr>
+        <w:rPr>
+          <w:sz w:val="28"/>
+          <w:szCs w:val="28"/>
+        </w:rPr>
+      </w:pPr>
+    </w:p>
+    <w:p>
+      <w:pPr>
+        <w:rPr>
+          <w:sz w:val="28"/>
+          <w:szCs w:val="28"/>
+        </w:rPr>
+      </w:pPr>
+    </w:p>
+    <w:p>
+      <w:pPr>
+        <w:rPr>
+          <w:sz w:val="28"/>
+          <w:szCs w:val="28"/>
+        </w:rPr>
+      </w:pPr>
+    </w:p>
+    <w:p>
+      <w:pPr>
+        <w:rPr>
+          <w:sz w:val="28"/>
+          <w:szCs w:val="28"/>
+        </w:rPr>
+      </w:pPr>
+    </w:p>
+    <w:p>
+      <w:pPr>
+        <w:rPr>
+          <w:sz w:val="28"/>
+          <w:szCs w:val="28"/>
+        </w:rPr>
+      </w:pPr>
+    </w:p>
+    <w:p>
+      <w:pPr>
+        <w:rPr>
+          <w:sz w:val="28"/>
+          <w:szCs w:val="28"/>
+        </w:rPr>
+      </w:pPr>
+    </w:p>
+    <w:p>
+      <w:pPr>
+        <w:rPr>
+          <w:sz w:val="28"/>
+          <w:szCs w:val="28"/>
+        </w:rPr>
+      </w:pPr>
+    </w:p>
+    <w:p>
+      <w:pPr>
+        <w:rPr>
+          <w:sz w:val="28"/>
+          <w:szCs w:val="28"/>
+        </w:rPr>
+      </w:pPr>
+    </w:p>
+    <w:p>
+      <w:pPr>
+        <w:rPr>
+          <w:sz w:val="28"/>
+          <w:szCs w:val="28"/>
+        </w:rPr>
+      </w:pPr>
+    </w:p>
+    <w:p>
+      <w:pPr>
+        <w:rPr>
+          <w:sz w:val="28"/>
+          <w:szCs w:val="28"/>
+        </w:rPr>
+      </w:pPr>
+    </w:p>
+    <w:p>
+      <w:pPr>
+        <w:rPr>
+          <w:sz w:val="28"/>
+          <w:szCs w:val="28"/>
+        </w:rPr>
+      </w:pPr>
+    </w:p>
+    <w:p>
+      <w:pPr>
+        <w:rPr>
+          <w:sz w:val="28"/>
+          <w:szCs w:val="28"/>
+        </w:rPr>
+      </w:pPr>
+    </w:p>
+    <w:p>
+      <w:pPr>
+        <w:rPr>
+          <w:sz w:val="28"/>
+          <w:szCs w:val="28"/>
+        </w:rPr>
+      </w:pPr>
+      <w:r>
+        <w:rPr>
+          <w:b/>
+          <w:bCs/>
+          <w:sz w:val="28"/>
+          <w:szCs w:val="28"/>
+        </w:rPr>
+        <w:t>¿Cómo usar?</w:t>
+      </w:r>
+    </w:p>
+    <w:tbl>
+      <w:tblPr>
+        <w:tblStyle w:val="Tablaconcuadrcula"/>
+        <w:tblpPr w:leftFromText="141" w:rightFromText="141" w:vertAnchor="text" w:horzAnchor="margin" w:tblpY="124"/>
+        <w:tblW w:w="0" w:type="auto"/>
+        <w:tblLook w:val="04A0" w:firstRow="1" w:lastRow="0" w:firstColumn="1" w:lastColumn="0" w:noHBand="0" w:noVBand="1"/>
+      </w:tblPr>
+      <w:tblGrid>
+        <w:gridCol w:w="8784"/>
+      </w:tblGrid>
+      <w:tr>
+        <w:tc>
+          <w:tcPr>
+            <w:tcW w:w="8784" w:type="dxa"/>
+          </w:tcPr>
+          <w:p>
+            <w:pPr>
+              <w:pStyle w:val="Prrafodelista"/>
+              <w:numPr>
+                <w:ilvl w:val="0"/>
+                <w:numId w:val="10"/>
+              </w:numPr>
+              <w:ind w:left="313" w:hanging="284"/>
+              <w:jc w:val="both"/>
+              <w:rPr>
+                <w:b/>
+                <w:bCs/>
+                <w:sz w:val="28"/>
+                <w:szCs w:val="28"/>
+              </w:rPr>
+            </w:pPr>
+            <w:r>
+              <w:rPr>
+                <w:rFonts w:ascii="Arial" w:hAnsi="Arial" w:cs="Arial"/>
+              </w:rPr>
+              <w:t>El actor accede al menú, “operar”, elige la opción, “Mis billeteras”.</w:t>
+            </w:r>
+          </w:p>
+        </w:tc>
+      </w:tr>
+      <w:tr>
+        <w:tc>
+          <w:tcPr>
+            <w:tcW w:w="8784" w:type="dxa"/>
+          </w:tcPr>
+          <w:p>
+            <w:pPr>
+              <w:pStyle w:val="Prrafodelista"/>
+              <w:numPr>
+                <w:ilvl w:val="0"/>
+                <w:numId w:val="10"/>
+              </w:numPr>
+              <w:ind w:left="313" w:hanging="284"/>
+              <w:jc w:val="both"/>
+              <w:rPr>
+                <w:b/>
+                <w:bCs/>
+                <w:sz w:val="28"/>
+                <w:szCs w:val="28"/>
+              </w:rPr>
+            </w:pPr>
+            <w:r>
+              <w:rPr>
+                <w:rFonts w:ascii="Arial" w:hAnsi="Arial" w:cs="Arial"/>
+              </w:rPr>
+              <w:t>Se carga la pantalla de visualización.</w:t>
+            </w:r>
+          </w:p>
+        </w:tc>
+      </w:tr>
+      <w:tr>
+        <w:tc>
+          <w:tcPr>
+            <w:tcW w:w="8784" w:type="dxa"/>
+          </w:tcPr>
+          <w:p>
+            <w:pPr>
+              <w:pStyle w:val="Prrafodelista"/>
+              <w:numPr>
+                <w:ilvl w:val="0"/>
+                <w:numId w:val="10"/>
+              </w:numPr>
+              <w:ind w:left="313" w:hanging="284"/>
+              <w:jc w:val="both"/>
+              <w:rPr>
+                <w:b/>
+                <w:bCs/>
+                <w:sz w:val="28"/>
+                <w:szCs w:val="28"/>
+              </w:rPr>
+            </w:pPr>
+            <w:r>
+              <w:rPr>
+                <w:rFonts w:ascii="Arial" w:hAnsi="Arial" w:cs="Arial"/>
+              </w:rPr>
+              <w:t>Se obtienen las billeteras asociadas a la cuenta que el cliente tiene asociada a su cliente.</w:t>
+            </w:r>
+          </w:p>
+        </w:tc>
+      </w:tr>
+      <w:tr>
+        <w:tc>
+          <w:tcPr>
+            <w:tcW w:w="8784" w:type="dxa"/>
+          </w:tcPr>
+          <w:p>
+            <w:pPr>
+              <w:pStyle w:val="Prrafodelista"/>
+              <w:numPr>
+                <w:ilvl w:val="0"/>
+                <w:numId w:val="10"/>
+              </w:numPr>
+              <w:ind w:left="313" w:hanging="284"/>
+              <w:jc w:val="both"/>
+              <w:rPr>
+                <w:b/>
+                <w:bCs/>
+                <w:sz w:val="28"/>
+                <w:szCs w:val="28"/>
+              </w:rPr>
+            </w:pPr>
+            <w:r>
+              <w:rPr>
+                <w:rFonts w:ascii="Arial" w:hAnsi="Arial" w:cs="Arial"/>
+              </w:rPr>
+              <w:t>Se consulta al proveedor para el caso de las cuentas de criptomonedas el valor actual disponible.</w:t>
+            </w:r>
+          </w:p>
+        </w:tc>
+      </w:tr>
+      <w:tr>
+        <w:tc>
+          <w:tcPr>
+            <w:tcW w:w="8784" w:type="dxa"/>
+          </w:tcPr>
+          <w:p>
+            <w:pPr>
+              <w:pStyle w:val="Prrafodelista"/>
+              <w:numPr>
+                <w:ilvl w:val="0"/>
+                <w:numId w:val="10"/>
+              </w:numPr>
+              <w:ind w:left="313" w:hanging="284"/>
+              <w:jc w:val="both"/>
+              <w:rPr>
+                <w:b/>
+                <w:bCs/>
+                <w:sz w:val="28"/>
+                <w:szCs w:val="28"/>
+              </w:rPr>
+            </w:pPr>
+            <w:r>
+              <w:rPr>
+                <w:rFonts w:ascii="Arial" w:hAnsi="Arial" w:cs="Arial"/>
+              </w:rPr>
+              <w:t>Se consulta para cada billetera si hay costos de comisiones aun no acreditados, se resta del total actual.</w:t>
+            </w:r>
+          </w:p>
+        </w:tc>
+      </w:tr>
+      <w:tr>
+        <w:tc>
+          <w:tcPr>
+            <w:tcW w:w="8784" w:type="dxa"/>
+          </w:tcPr>
+          <w:p>
+            <w:pPr>
+              <w:pStyle w:val="Prrafodelista"/>
+              <w:numPr>
+                <w:ilvl w:val="0"/>
+                <w:numId w:val="10"/>
+              </w:numPr>
+              <w:ind w:left="313" w:hanging="284"/>
+              <w:jc w:val="both"/>
+              <w:rPr>
+                <w:b/>
+                <w:bCs/>
+                <w:sz w:val="28"/>
+                <w:szCs w:val="28"/>
+              </w:rPr>
+            </w:pPr>
+            <w:r>
+              <w:rPr>
+                <w:rFonts w:ascii="Arial" w:hAnsi="Arial" w:cs="Arial"/>
+              </w:rPr>
+              <w:t>Se visualiza la información en la pantalla.</w:t>
+            </w:r>
+          </w:p>
+        </w:tc>
+      </w:tr>
+      <w:tr>
+        <w:tc>
+          <w:tcPr>
+            <w:tcW w:w="8784" w:type="dxa"/>
+          </w:tcPr>
+          <w:p>
+            <w:pPr>
+              <w:pStyle w:val="Prrafodelista"/>
+              <w:numPr>
+                <w:ilvl w:val="0"/>
+                <w:numId w:val="10"/>
+              </w:numPr>
+              <w:ind w:left="313" w:hanging="284"/>
+              <w:jc w:val="both"/>
+              <w:rPr>
+                <w:b/>
+                <w:bCs/>
+                <w:sz w:val="28"/>
+                <w:szCs w:val="28"/>
+              </w:rPr>
+            </w:pPr>
+            <w:r>
+              <w:rPr>
+                <w:rFonts w:ascii="Arial" w:hAnsi="Arial" w:cs="Arial"/>
+                <w:bCs/>
+              </w:rPr>
+              <w:t xml:space="preserve">El cliente hace </w:t>
+            </w:r>
+            <w:proofErr w:type="spellStart"/>
+            <w:r>
+              <w:rPr>
+                <w:rFonts w:ascii="Arial" w:hAnsi="Arial" w:cs="Arial"/>
+                <w:bCs/>
+              </w:rPr>
+              <w:t>click</w:t>
+            </w:r>
+            <w:proofErr w:type="spellEnd"/>
+            <w:r>
+              <w:rPr>
+                <w:rFonts w:ascii="Arial" w:hAnsi="Arial" w:cs="Arial"/>
+                <w:bCs/>
+              </w:rPr>
               <w:t xml:space="preserve"> en cerrar.</w:t>
+            </w:r>
+          </w:p>
+        </w:tc>
+      </w:tr>
+      <w:tr>
+        <w:tc>
+          <w:tcPr>
+            <w:tcW w:w="8784" w:type="dxa"/>
+          </w:tcPr>
+          <w:p>
+            <w:pPr>
+              <w:pStyle w:val="Prrafodelista"/>
+              <w:numPr>
+                <w:ilvl w:val="0"/>
+                <w:numId w:val="10"/>
+              </w:numPr>
+              <w:ind w:left="313" w:hanging="284"/>
+              <w:jc w:val="both"/>
+              <w:rPr>
+                <w:b/>
+                <w:bCs/>
+                <w:sz w:val="28"/>
+                <w:szCs w:val="28"/>
+              </w:rPr>
+            </w:pPr>
+            <w:r>
+              <w:rPr>
+                <w:rFonts w:ascii="Arial" w:hAnsi="Arial" w:cs="Arial"/>
+              </w:rPr>
+              <w:t>Se cierra la ventana.</w:t>
+            </w:r>
+          </w:p>
+        </w:tc>
+      </w:tr>
+    </w:tbl>
+    <w:p>
+      <w:pPr>
+        <w:rPr>
+          <w:b/>
+          <w:bCs/>
+          <w:color w:val="4472C4" w:themeColor="accent1"/>
+          <w:sz w:val="36"/>
+          <w:szCs w:val="36"/>
+        </w:rPr>
+      </w:pPr>
+      <w:r>
+        <w:rPr>
+          <w:b/>
+          <w:bCs/>
+          <w:color w:val="4472C4" w:themeColor="accent1"/>
+          <w:sz w:val="36"/>
+          <w:szCs w:val="36"/>
+        </w:rPr>
+        <w:lastRenderedPageBreak/>
+        <w:t>Calcular cobros</w:t>
+      </w:r>
+      <w:r>
+        <w:rPr>
+          <w:b/>
+          <w:bCs/>
+          <w:color w:val="4472C4" w:themeColor="accent1"/>
+          <w:sz w:val="36"/>
+          <w:szCs w:val="36"/>
+        </w:rPr>
+        <w:t>:</w:t>
+      </w:r>
+    </w:p>
+    <w:p>
+      <w:pPr>
+        <w:rPr>
+          <w:sz w:val="28"/>
+          <w:szCs w:val="28"/>
+        </w:rPr>
+      </w:pPr>
+      <w:r>
+        <w:rPr>
+          <w:b/>
+          <w:bCs/>
+          <w:sz w:val="28"/>
+          <w:szCs w:val="28"/>
+        </w:rPr>
+        <w:t>Propósito</w:t>
+      </w:r>
+      <w:r>
+        <w:rPr>
+          <w:sz w:val="28"/>
+          <w:szCs w:val="28"/>
+        </w:rPr>
+        <w:t>:</w:t>
+      </w:r>
+    </w:p>
+    <w:p>
+      <w:pPr>
+        <w:rPr>
+          <w:rFonts w:ascii="Arial" w:hAnsi="Arial" w:cs="Arial"/>
+        </w:rPr>
+      </w:pPr>
+      <w:r>
+        <w:rPr>
+          <w:rFonts w:ascii="Arial" w:hAnsi="Arial" w:cs="Arial"/>
+        </w:rPr>
+        <w:t>Poder consultar el total en dinero de cobros pendientes y realizados en base a una fecha.</w:t>
+      </w:r>
+    </w:p>
+    <w:p>
+      <w:pPr>
+        <w:rPr>
+          <w:rFonts w:ascii="Arial" w:hAnsi="Arial" w:cs="Arial"/>
+        </w:rPr>
+      </w:pPr>
+    </w:p>
+    <w:p>
+      <w:pPr>
+        <w:rPr>
+          <w:b/>
+          <w:bCs/>
+          <w:sz w:val="28"/>
+          <w:szCs w:val="28"/>
+        </w:rPr>
+      </w:pPr>
+      <w:r>
+        <w:rPr>
+          <w:b/>
+          <w:bCs/>
+          <w:sz w:val="28"/>
+          <w:szCs w:val="28"/>
+        </w:rPr>
+        <w:t>Pantalla</w:t>
+      </w:r>
+      <w:r>
+        <w:rPr>
+          <w:sz w:val="28"/>
+          <w:szCs w:val="28"/>
+        </w:rPr>
+        <w:t>:</w:t>
+      </w:r>
+    </w:p>
+    <w:p>
+      <w:pPr>
+        <w:rPr>
+          <w:sz w:val="28"/>
+          <w:szCs w:val="28"/>
+        </w:rPr>
+      </w:pPr>
+      <w:r>
+        <w:rPr>
+          <w:rFonts w:ascii="Arial" w:hAnsi="Arial" w:cs="Arial"/>
+          <w:b/>
+          <w:bCs/>
+          <w:noProof/>
+          <w:sz w:val="24"/>
+          <w:szCs w:val="24"/>
+        </w:rPr>
+        <w:drawing>
+          <wp:anchor distT="0" distB="0" distL="114300" distR="114300" simplePos="0" relativeHeight="251671552" behindDoc="0" locked="0" layoutInCell="1" allowOverlap="1" wp14:anchorId="342A40ED" wp14:editId="54099CD0">
+            <wp:simplePos x="0" y="0"/>
+            <wp:positionH relativeFrom="column">
+              <wp:posOffset>0</wp:posOffset>
+            </wp:positionH>
+            <wp:positionV relativeFrom="paragraph">
+              <wp:posOffset>-635</wp:posOffset>
+            </wp:positionV>
+            <wp:extent cx="5254460" cy="4842663"/>
+            <wp:effectExtent l="0" t="0" r="3810" b="0"/>
+            <wp:wrapNone/>
+            <wp:docPr id="232" name="Imagen 232" descr="Interfaz de usuario gráfica, Aplicación&#10;&#10;Descripción generada automáticamente"/>
+            <wp:cNvGraphicFramePr>
+              <a:graphicFrameLocks xmlns:a="http://schemas.openxmlformats.org/drawingml/2006/main" noChangeAspect="1"/>
+            </wp:cNvGraphicFramePr>
+            <a:graphic xmlns:a="http://schemas.openxmlformats.org/drawingml/2006/main">
+              <a:graphicData uri="http://schemas.openxmlformats.org/drawingml/2006/picture">
+                <pic:pic xmlns:pic="http://schemas.openxmlformats.org/drawingml/2006/picture">
+                  <pic:nvPicPr>
+                    <pic:cNvPr id="232" name="Imagen 232" descr="Interfaz de usuario gráfica, Aplicación&#10;&#10;Descripción generada automáticamente"/>
+                    <pic:cNvPicPr/>
+                  </pic:nvPicPr>
+                  <pic:blipFill>
+                    <a:blip r:embed="rId14">
+                      <a:extLst>
+                        <a:ext uri="{28A0092B-C50C-407E-A947-70E740481C1C}">
+                          <a14:useLocalDpi xmlns:a14="http://schemas.microsoft.com/office/drawing/2010/main" val="0"/>
+                        </a:ext>
+                      </a:extLst>
+                    </a:blip>
+                    <a:stretch>
+                      <a:fillRect/>
+                    </a:stretch>
+                  </pic:blipFill>
+                  <pic:spPr>
+                    <a:xfrm>
+                      <a:off x="0" y="0"/>
+                      <a:ext cx="5255440" cy="4843566"/>
+                    </a:xfrm>
+                    <a:prstGeom prst="rect">
+                      <a:avLst/>
+                    </a:prstGeom>
+                  </pic:spPr>
+                </pic:pic>
+              </a:graphicData>
+            </a:graphic>
+            <wp14:sizeRelH relativeFrom="margin">
+              <wp14:pctWidth>0</wp14:pctWidth>
+            </wp14:sizeRelH>
+            <wp14:sizeRelV relativeFrom="margin">
+              <wp14:pctHeight>0</wp14:pctHeight>
+            </wp14:sizeRelV>
+          </wp:anchor>
+        </w:drawing>
+      </w:r>
+    </w:p>
+    <w:p>
+      <w:pPr>
+        <w:rPr>
+          <w:b/>
+          <w:bCs/>
+          <w:sz w:val="28"/>
+          <w:szCs w:val="28"/>
+        </w:rPr>
+      </w:pPr>
+    </w:p>
+    <w:p>
+      <w:pPr>
+        <w:rPr>
+          <w:sz w:val="28"/>
+          <w:szCs w:val="28"/>
+        </w:rPr>
+      </w:pPr>
+    </w:p>
+    <w:p>
+      <w:pPr>
+        <w:rPr>
+          <w:sz w:val="28"/>
+          <w:szCs w:val="28"/>
+        </w:rPr>
+      </w:pPr>
+    </w:p>
+    <w:p>
+      <w:pPr>
+        <w:rPr>
+          <w:sz w:val="28"/>
+          <w:szCs w:val="28"/>
+        </w:rPr>
+      </w:pPr>
+    </w:p>
+    <w:p>
+      <w:pPr>
+        <w:rPr>
+          <w:sz w:val="28"/>
+          <w:szCs w:val="28"/>
+        </w:rPr>
+      </w:pPr>
+    </w:p>
+    <w:p>
+      <w:pPr>
+        <w:rPr>
+          <w:sz w:val="28"/>
+          <w:szCs w:val="28"/>
+        </w:rPr>
+      </w:pPr>
+    </w:p>
+    <w:p>
+      <w:pPr>
+        <w:rPr>
+          <w:sz w:val="28"/>
+          <w:szCs w:val="28"/>
+        </w:rPr>
+      </w:pPr>
+    </w:p>
+    <w:p>
+      <w:pPr>
+        <w:rPr>
+          <w:sz w:val="28"/>
+          <w:szCs w:val="28"/>
+        </w:rPr>
+      </w:pPr>
+    </w:p>
+    <w:p>
+      <w:pPr>
+        <w:rPr>
+          <w:sz w:val="28"/>
+          <w:szCs w:val="28"/>
+        </w:rPr>
+      </w:pPr>
+    </w:p>
+    <w:p>
+      <w:pPr>
+        <w:rPr>
+          <w:sz w:val="28"/>
+          <w:szCs w:val="28"/>
+        </w:rPr>
+      </w:pPr>
+    </w:p>
+    <w:p>
+      <w:pPr>
+        <w:rPr>
+          <w:sz w:val="28"/>
+          <w:szCs w:val="28"/>
+        </w:rPr>
+      </w:pPr>
+    </w:p>
+    <w:p>
+      <w:pPr>
+        <w:rPr>
+          <w:sz w:val="28"/>
+          <w:szCs w:val="28"/>
+        </w:rPr>
+      </w:pPr>
+    </w:p>
+    <w:p>
+      <w:pPr>
+        <w:rPr>
+          <w:sz w:val="28"/>
+          <w:szCs w:val="28"/>
+        </w:rPr>
+      </w:pPr>
+    </w:p>
+    <w:p>
+      <w:pPr>
+        <w:rPr>
+          <w:sz w:val="28"/>
+          <w:szCs w:val="28"/>
+        </w:rPr>
+      </w:pPr>
+    </w:p>
+    <w:p>
+      <w:pPr>
+        <w:rPr>
+          <w:sz w:val="28"/>
+          <w:szCs w:val="28"/>
+        </w:rPr>
+      </w:pPr>
+      <w:r>
+        <w:rPr>
+          <w:b/>
+          <w:bCs/>
+          <w:sz w:val="28"/>
+          <w:szCs w:val="28"/>
+        </w:rPr>
+        <w:t>¿Cómo usar?</w:t>
+      </w:r>
+    </w:p>
+    <w:tbl>
+      <w:tblPr>
+        <w:tblStyle w:val="Tablaconcuadrcula"/>
+        <w:tblpPr w:leftFromText="141" w:rightFromText="141" w:vertAnchor="text" w:horzAnchor="margin" w:tblpY="84"/>
+        <w:tblW w:w="0" w:type="auto"/>
+        <w:tblLook w:val="04A0" w:firstRow="1" w:lastRow="0" w:firstColumn="1" w:lastColumn="0" w:noHBand="0" w:noVBand="1"/>
+      </w:tblPr>
+      <w:tblGrid>
+        <w:gridCol w:w="8075"/>
+      </w:tblGrid>
+      <w:tr>
+        <w:trPr>
+          <w:trHeight w:val="274"/>
+        </w:trPr>
+        <w:tc>
+          <w:tcPr>
+            <w:tcW w:w="8075" w:type="dxa"/>
+          </w:tcPr>
+          <w:p>
+            <w:pPr>
+              <w:pStyle w:val="Prrafodelista"/>
+              <w:numPr>
+                <w:ilvl w:val="0"/>
+                <w:numId w:val="11"/>
+              </w:numPr>
+              <w:tabs>
+                <w:tab w:val="left" w:pos="313"/>
+              </w:tabs>
+              <w:ind w:hanging="691"/>
+              <w:jc w:val="both"/>
+              <w:rPr>
+                <w:b/>
+                <w:bCs/>
+                <w:sz w:val="28"/>
+                <w:szCs w:val="28"/>
+              </w:rPr>
+            </w:pPr>
+            <w:r>
+              <w:rPr>
+                <w:rFonts w:ascii="Arial" w:hAnsi="Arial" w:cs="Arial"/>
+              </w:rPr>
+              <w:t>El cliente ingresa al módulo de consulta de cobros.</w:t>
+            </w:r>
+          </w:p>
+        </w:tc>
+      </w:tr>
+      <w:tr>
+        <w:trPr>
+          <w:trHeight w:val="269"/>
+        </w:trPr>
+        <w:tc>
+          <w:tcPr>
+            <w:tcW w:w="8075" w:type="dxa"/>
+          </w:tcPr>
+          <w:p>
+            <w:pPr>
+              <w:pStyle w:val="Prrafodelista"/>
+              <w:numPr>
+                <w:ilvl w:val="0"/>
+                <w:numId w:val="11"/>
+              </w:numPr>
+              <w:tabs>
+                <w:tab w:val="left" w:pos="250"/>
+              </w:tabs>
+              <w:ind w:left="29" w:firstLine="0"/>
+              <w:jc w:val="both"/>
+              <w:rPr>
+                <w:b/>
+                <w:bCs/>
+                <w:sz w:val="28"/>
+                <w:szCs w:val="28"/>
+              </w:rPr>
+            </w:pPr>
+            <w:r>
+              <w:rPr>
+                <w:rFonts w:ascii="Arial" w:hAnsi="Arial" w:cs="Arial"/>
+              </w:rPr>
+              <w:t xml:space="preserve"> Se despliega la pantalla al usuario.</w:t>
+            </w:r>
+          </w:p>
+        </w:tc>
+      </w:tr>
+      <w:tr>
+        <w:trPr>
+          <w:trHeight w:val="274"/>
+        </w:trPr>
+        <w:tc>
+          <w:tcPr>
+            <w:tcW w:w="8075" w:type="dxa"/>
+          </w:tcPr>
+          <w:p>
+            <w:pPr>
+              <w:pStyle w:val="Prrafodelista"/>
+              <w:numPr>
+                <w:ilvl w:val="0"/>
+                <w:numId w:val="11"/>
+              </w:numPr>
+              <w:ind w:left="313" w:hanging="284"/>
+              <w:jc w:val="both"/>
+              <w:rPr>
+                <w:b/>
+                <w:bCs/>
+                <w:sz w:val="28"/>
+                <w:szCs w:val="28"/>
+              </w:rPr>
+            </w:pPr>
+            <w:r>
+              <w:rPr>
+                <w:rFonts w:ascii="Arial" w:hAnsi="Arial" w:cs="Arial"/>
+              </w:rPr>
+              <w:t>El usuario selecciona el rango de fechas por cobrar y si filtra por comisiones cobradas o por cobrar.</w:t>
+            </w:r>
+          </w:p>
+        </w:tc>
+      </w:tr>
+      <w:tr>
+        <w:trPr>
+          <w:trHeight w:val="221"/>
+        </w:trPr>
+        <w:tc>
+          <w:tcPr>
+            <w:tcW w:w="8075" w:type="dxa"/>
+          </w:tcPr>
+          <w:p>
+            <w:pPr>
+              <w:pStyle w:val="Prrafodelista"/>
+              <w:numPr>
+                <w:ilvl w:val="0"/>
+                <w:numId w:val="11"/>
+              </w:numPr>
+              <w:ind w:left="313" w:hanging="284"/>
+              <w:jc w:val="both"/>
+              <w:rPr>
+                <w:b/>
+                <w:bCs/>
+                <w:sz w:val="28"/>
+                <w:szCs w:val="28"/>
+              </w:rPr>
+            </w:pPr>
+            <w:r>
+              <w:rPr>
+                <w:rFonts w:ascii="Arial" w:hAnsi="Arial" w:cs="Arial"/>
+              </w:rPr>
+              <w:t>Se procesa la consulta se realiza el cálculo y se despliega en pantalla</w:t>
+            </w:r>
+            <w:r>
+              <w:rPr>
+                <w:rFonts w:ascii="Arial" w:hAnsi="Arial" w:cs="Arial"/>
+              </w:rPr>
+              <w:t>.</w:t>
+            </w:r>
+          </w:p>
+        </w:tc>
+      </w:tr>
+      <w:tr>
+        <w:trPr>
+          <w:trHeight w:val="221"/>
+        </w:trPr>
+        <w:tc>
+          <w:tcPr>
+            <w:tcW w:w="8075" w:type="dxa"/>
+          </w:tcPr>
+          <w:p>
+            <w:pPr>
+              <w:pStyle w:val="Prrafodelista"/>
+              <w:numPr>
+                <w:ilvl w:val="0"/>
+                <w:numId w:val="11"/>
+              </w:numPr>
+              <w:ind w:left="313" w:hanging="284"/>
+              <w:jc w:val="both"/>
+              <w:rPr>
+                <w:rFonts w:ascii="Arial" w:hAnsi="Arial" w:cs="Arial"/>
+              </w:rPr>
+            </w:pPr>
+            <w:r>
+              <w:rPr>
+                <w:rFonts w:ascii="Arial" w:hAnsi="Arial" w:cs="Arial"/>
+              </w:rPr>
+              <w:t xml:space="preserve">El cliente cierra el módulo de </w:t>
+            </w:r>
+            <w:r>
+              <w:rPr>
+                <w:rFonts w:ascii="Arial" w:hAnsi="Arial" w:cs="Arial"/>
+              </w:rPr>
+              <w:t>consulta.</w:t>
+            </w:r>
+          </w:p>
+        </w:tc>
+      </w:tr>
+    </w:tbl>
+    <w:p>
+      <w:pPr>
+        <w:ind w:firstLine="708"/>
+        <w:rPr>
+          <w:sz w:val="28"/>
+          <w:szCs w:val="28"/>
+        </w:rPr>
+      </w:pPr>
+    </w:p>
+    <w:p>
+      <w:pPr>
+        <w:rPr>
+          <w:sz w:val="28"/>
+          <w:szCs w:val="28"/>
+        </w:rPr>
+      </w:pPr>
+    </w:p>
+    <w:p>
+      <w:pPr>
+        <w:tabs>
+          <w:tab w:val="left" w:pos="989"/>
+        </w:tabs>
+        <w:rPr>
+          <w:sz w:val="28"/>
+          <w:szCs w:val="28"/>
+        </w:rPr>
+      </w:pPr>
+    </w:p>
+    <w:p>
+      <w:pPr>
+        <w:rPr>
+          <w:b/>
+          <w:bCs/>
+          <w:color w:val="4472C4" w:themeColor="accent1"/>
+          <w:sz w:val="36"/>
+          <w:szCs w:val="36"/>
+        </w:rPr>
+      </w:pPr>
+    </w:p>
+    <w:p>
+      <w:pPr>
+        <w:rPr>
+          <w:b/>
+          <w:bCs/>
+          <w:color w:val="4472C4" w:themeColor="accent1"/>
+          <w:sz w:val="36"/>
+          <w:szCs w:val="36"/>
+        </w:rPr>
+      </w:pPr>
+    </w:p>
+    <w:p>
+      <w:pPr>
+        <w:rPr>
+          <w:b/>
+          <w:bCs/>
+          <w:color w:val="4472C4" w:themeColor="accent1"/>
+          <w:sz w:val="36"/>
+          <w:szCs w:val="36"/>
+        </w:rPr>
+      </w:pPr>
+      <w:r>
+        <w:rPr>
+          <w:b/>
+          <w:bCs/>
+          <w:color w:val="4472C4" w:themeColor="accent1"/>
+          <w:sz w:val="36"/>
+          <w:szCs w:val="36"/>
+        </w:rPr>
+        <w:lastRenderedPageBreak/>
+        <w:t>Recolectar comisiones</w:t>
+      </w:r>
+      <w:r>
+        <w:rPr>
+          <w:b/>
+          <w:bCs/>
+          <w:color w:val="4472C4" w:themeColor="accent1"/>
+          <w:sz w:val="36"/>
+          <w:szCs w:val="36"/>
+        </w:rPr>
+        <w:t>:</w:t>
+      </w:r>
+    </w:p>
+    <w:p>
+      <w:pPr>
+        <w:rPr>
+          <w:sz w:val="28"/>
+          <w:szCs w:val="28"/>
+        </w:rPr>
+      </w:pPr>
+      <w:r>
+        <w:rPr>
+          <w:b/>
+          <w:bCs/>
+          <w:sz w:val="28"/>
+          <w:szCs w:val="28"/>
+        </w:rPr>
+        <w:t>Propósito</w:t>
+      </w:r>
+      <w:r>
+        <w:rPr>
+          <w:sz w:val="28"/>
+          <w:szCs w:val="28"/>
+        </w:rPr>
+        <w:t>:</w:t>
+      </w:r>
+    </w:p>
+    <w:p>
+      <w:pPr>
+        <w:rPr>
+          <w:rFonts w:ascii="Arial" w:hAnsi="Arial" w:cs="Arial"/>
+        </w:rPr>
+      </w:pPr>
+      <w:r>
+        <w:rPr>
+          <w:rFonts w:ascii="Arial" w:hAnsi="Arial" w:cs="Arial"/>
+        </w:rPr>
+        <w:t>Permitir recuperar las ganancias de las operaciones realizadas por los clientes.</w:t>
+      </w:r>
+    </w:p>
+    <w:p>
+      <w:pPr>
+        <w:rPr>
+          <w:sz w:val="28"/>
+          <w:szCs w:val="28"/>
+        </w:rPr>
+      </w:pPr>
+      <w:r>
+        <w:rPr>
+          <w:b/>
+          <w:bCs/>
+          <w:sz w:val="28"/>
+          <w:szCs w:val="28"/>
+        </w:rPr>
+        <w:t>Pantalla</w:t>
+      </w:r>
+      <w:r>
+        <w:rPr>
+          <w:sz w:val="28"/>
+          <w:szCs w:val="28"/>
+        </w:rPr>
+        <w:t>:</w:t>
+      </w:r>
+    </w:p>
+    <w:p>
+      <w:pPr>
+        <w:rPr>
+          <w:b/>
+          <w:bCs/>
+          <w:sz w:val="28"/>
+          <w:szCs w:val="28"/>
+        </w:rPr>
+      </w:pPr>
+      <w:r>
+        <w:rPr>
+          <w:rFonts w:ascii="Arial" w:hAnsi="Arial" w:cs="Arial"/>
+          <w:b/>
+          <w:bCs/>
+          <w:noProof/>
+          <w:sz w:val="24"/>
+          <w:szCs w:val="24"/>
+        </w:rPr>
+        <w:drawing>
+          <wp:anchor distT="0" distB="0" distL="114300" distR="114300" simplePos="0" relativeHeight="251672576" behindDoc="0" locked="0" layoutInCell="1" allowOverlap="1" wp14:anchorId="0FD1B3CD" wp14:editId="7AEB89F3">
+            <wp:simplePos x="0" y="0"/>
+            <wp:positionH relativeFrom="page">
+              <wp:posOffset>914400</wp:posOffset>
+            </wp:positionH>
+            <wp:positionV relativeFrom="paragraph">
+              <wp:posOffset>-635</wp:posOffset>
+            </wp:positionV>
+            <wp:extent cx="5098695" cy="4700228"/>
+            <wp:effectExtent l="0" t="0" r="6985" b="5715"/>
+            <wp:wrapNone/>
+            <wp:docPr id="229" name="Imagen 229" descr="Interfaz de usuario gráfica, Texto, Aplicación&#10;&#10;Descripción generada automáticamente"/>
+            <wp:cNvGraphicFramePr>
+              <a:graphicFrameLocks xmlns:a="http://schemas.openxmlformats.org/drawingml/2006/main" noChangeAspect="1"/>
+            </wp:cNvGraphicFramePr>
+            <a:graphic xmlns:a="http://schemas.openxmlformats.org/drawingml/2006/main">
+              <a:graphicData uri="http://schemas.openxmlformats.org/drawingml/2006/picture">
+                <pic:pic xmlns:pic="http://schemas.openxmlformats.org/drawingml/2006/picture">
+                  <pic:nvPicPr>
+                    <pic:cNvPr id="229" name="Imagen 229" descr="Interfaz de usuario gráfica, Texto, Aplicación&#10;&#10;Descripción generada automáticamente"/>
+                    <pic:cNvPicPr/>
+                  </pic:nvPicPr>
+                  <pic:blipFill>
+                    <a:blip r:embed="rId15">
+                      <a:extLst>
+                        <a:ext uri="{28A0092B-C50C-407E-A947-70E740481C1C}">
+                          <a14:useLocalDpi xmlns:a14="http://schemas.microsoft.com/office/drawing/2010/main" val="0"/>
+                        </a:ext>
+                      </a:extLst>
+                    </a:blip>
+                    <a:stretch>
+                      <a:fillRect/>
+                    </a:stretch>
+                  </pic:blipFill>
+                  <pic:spPr>
+                    <a:xfrm>
+                      <a:off x="0" y="0"/>
+                      <a:ext cx="5098695" cy="4700228"/>
+                    </a:xfrm>
+                    <a:prstGeom prst="rect">
+                      <a:avLst/>
+                    </a:prstGeom>
+                  </pic:spPr>
+                </pic:pic>
+              </a:graphicData>
+            </a:graphic>
+            <wp14:sizeRelH relativeFrom="margin">
+              <wp14:pctWidth>0</wp14:pctWidth>
+            </wp14:sizeRelH>
+            <wp14:sizeRelV relativeFrom="margin">
+              <wp14:pctHeight>0</wp14:pctHeight>
+            </wp14:sizeRelV>
+          </wp:anchor>
+        </w:drawing>
+      </w:r>
+    </w:p>
+    <w:p>
+      <w:pPr>
+        <w:tabs>
+          <w:tab w:val="left" w:pos="989"/>
+        </w:tabs>
+        <w:rPr>
+          <w:sz w:val="28"/>
+          <w:szCs w:val="28"/>
+        </w:rPr>
+      </w:pPr>
+    </w:p>
+    <w:p>
+      <w:pPr>
+        <w:tabs>
+          <w:tab w:val="left" w:pos="989"/>
+        </w:tabs>
+        <w:rPr>
+          <w:sz w:val="28"/>
+          <w:szCs w:val="28"/>
+        </w:rPr>
+      </w:pPr>
+    </w:p>
+    <w:p>
+      <w:pPr>
+        <w:rPr>
+          <w:sz w:val="28"/>
+          <w:szCs w:val="28"/>
+        </w:rPr>
+      </w:pPr>
+    </w:p>
+    <w:p>
+      <w:pPr>
+        <w:rPr>
+          <w:sz w:val="28"/>
+          <w:szCs w:val="28"/>
+        </w:rPr>
+      </w:pPr>
+    </w:p>
+    <w:p>
+      <w:pPr>
+        <w:rPr>
+          <w:sz w:val="28"/>
+          <w:szCs w:val="28"/>
+        </w:rPr>
+      </w:pPr>
+    </w:p>
+    <w:p>
+      <w:pPr>
+        <w:rPr>
+          <w:sz w:val="28"/>
+          <w:szCs w:val="28"/>
+        </w:rPr>
+      </w:pPr>
+    </w:p>
+    <w:p>
+      <w:pPr>
+        <w:rPr>
+          <w:sz w:val="28"/>
+          <w:szCs w:val="28"/>
+        </w:rPr>
+      </w:pPr>
+    </w:p>
+    <w:p>
+      <w:pPr>
+        <w:rPr>
+          <w:sz w:val="28"/>
+          <w:szCs w:val="28"/>
+        </w:rPr>
+      </w:pPr>
+    </w:p>
+    <w:p>
+      <w:pPr>
+        <w:rPr>
+          <w:sz w:val="28"/>
+          <w:szCs w:val="28"/>
+        </w:rPr>
+      </w:pPr>
+    </w:p>
+    <w:p>
+      <w:pPr>
+        <w:rPr>
+          <w:sz w:val="28"/>
+          <w:szCs w:val="28"/>
+        </w:rPr>
+      </w:pPr>
+    </w:p>
+    <w:p>
+      <w:pPr>
+        <w:rPr>
+          <w:sz w:val="28"/>
+          <w:szCs w:val="28"/>
+        </w:rPr>
+      </w:pPr>
+    </w:p>
+    <w:p>
+      <w:pPr>
+        <w:rPr>
+          <w:sz w:val="28"/>
+          <w:szCs w:val="28"/>
+        </w:rPr>
+      </w:pPr>
+    </w:p>
+    <w:p>
+      <w:pPr>
+        <w:rPr>
+          <w:sz w:val="28"/>
+          <w:szCs w:val="28"/>
+        </w:rPr>
+      </w:pPr>
+    </w:p>
+    <w:p>
+      <w:pPr>
+        <w:rPr>
+          <w:sz w:val="28"/>
+          <w:szCs w:val="28"/>
+        </w:rPr>
+      </w:pPr>
+    </w:p>
+    <w:tbl>
+      <w:tblPr>
+        <w:tblStyle w:val="Tablaconcuadrcula"/>
+        <w:tblpPr w:leftFromText="141" w:rightFromText="141" w:vertAnchor="text" w:horzAnchor="margin" w:tblpY="713"/>
+        <w:tblW w:w="0" w:type="auto"/>
+        <w:tblLook w:val="04A0" w:firstRow="1" w:lastRow="0" w:firstColumn="1" w:lastColumn="0" w:noHBand="0" w:noVBand="1"/>
+      </w:tblPr>
+      <w:tblGrid>
+        <w:gridCol w:w="8784"/>
+      </w:tblGrid>
+      <w:tr>
+        <w:tc>
+          <w:tcPr>
+            <w:tcW w:w="8784" w:type="dxa"/>
+          </w:tcPr>
+          <w:p>
+            <w:pPr>
+              <w:pStyle w:val="Prrafodelista"/>
+              <w:numPr>
+                <w:ilvl w:val="0"/>
+                <w:numId w:val="12"/>
+              </w:numPr>
+              <w:ind w:left="313" w:hanging="284"/>
+              <w:jc w:val="both"/>
+              <w:rPr>
+                <w:rFonts w:ascii="Arial" w:hAnsi="Arial" w:cs="Arial"/>
+              </w:rPr>
+            </w:pPr>
+            <w:r>
+              <w:rPr>
+                <w:rFonts w:ascii="Arial" w:hAnsi="Arial" w:cs="Arial"/>
+              </w:rPr>
+              <w:t xml:space="preserve">El usuario desde el </w:t>
+            </w:r>
+            <w:proofErr w:type="spellStart"/>
+            <w:r>
+              <w:rPr>
+                <w:rFonts w:ascii="Arial" w:hAnsi="Arial" w:cs="Arial"/>
+              </w:rPr>
+              <w:t>modulo</w:t>
+            </w:r>
+            <w:proofErr w:type="spellEnd"/>
+            <w:r>
+              <w:rPr>
+                <w:rFonts w:ascii="Arial" w:hAnsi="Arial" w:cs="Arial"/>
+              </w:rPr>
+              <w:t xml:space="preserve"> de reporte de cobros hace </w:t>
+            </w:r>
+            <w:proofErr w:type="spellStart"/>
+            <w:r>
+              <w:rPr>
+                <w:rFonts w:ascii="Arial" w:hAnsi="Arial" w:cs="Arial"/>
+              </w:rPr>
+              <w:t>click</w:t>
+            </w:r>
+            <w:proofErr w:type="spellEnd"/>
+            <w:r>
+              <w:rPr>
+                <w:rFonts w:ascii="Arial" w:hAnsi="Arial" w:cs="Arial"/>
+              </w:rPr>
+              <w:t xml:space="preserve"> en el botón de cobranzas.</w:t>
+            </w:r>
+          </w:p>
+        </w:tc>
+      </w:tr>
+      <w:tr>
+        <w:tc>
+          <w:tcPr>
+            <w:tcW w:w="8784" w:type="dxa"/>
+          </w:tcPr>
+          <w:p>
+            <w:pPr>
+              <w:pStyle w:val="Prrafodelista"/>
+              <w:numPr>
+                <w:ilvl w:val="0"/>
+                <w:numId w:val="12"/>
+              </w:numPr>
+              <w:ind w:left="313" w:hanging="284"/>
+              <w:jc w:val="both"/>
+              <w:rPr>
+                <w:rFonts w:ascii="Arial" w:hAnsi="Arial" w:cs="Arial"/>
+              </w:rPr>
+            </w:pPr>
+            <w:r>
+              <w:rPr>
+                <w:rFonts w:ascii="Arial" w:hAnsi="Arial" w:cs="Arial"/>
+              </w:rPr>
+              <w:t>Se despliega la pantalla del módulo de cobro de comisiones.</w:t>
+            </w:r>
+          </w:p>
+        </w:tc>
+      </w:tr>
+      <w:tr>
+        <w:tc>
+          <w:tcPr>
+            <w:tcW w:w="8784" w:type="dxa"/>
+          </w:tcPr>
+          <w:p>
+            <w:pPr>
+              <w:pStyle w:val="Prrafodelista"/>
+              <w:numPr>
+                <w:ilvl w:val="0"/>
+                <w:numId w:val="12"/>
+              </w:numPr>
+              <w:ind w:left="313" w:hanging="284"/>
+              <w:jc w:val="both"/>
+              <w:rPr>
+                <w:b/>
+                <w:bCs/>
+                <w:sz w:val="28"/>
+                <w:szCs w:val="28"/>
+              </w:rPr>
+            </w:pPr>
+            <w:r>
+              <w:rPr>
+                <w:rFonts w:ascii="Arial" w:hAnsi="Arial" w:cs="Arial"/>
+              </w:rPr>
+              <w:t>Se buscan todas las comisiones pendientes de cobro.</w:t>
+            </w:r>
+          </w:p>
+        </w:tc>
+      </w:tr>
+      <w:tr>
+        <w:tc>
+          <w:tcPr>
+            <w:tcW w:w="8784" w:type="dxa"/>
+          </w:tcPr>
+          <w:p>
+            <w:pPr>
+              <w:pStyle w:val="Prrafodelista"/>
+              <w:numPr>
+                <w:ilvl w:val="0"/>
+                <w:numId w:val="12"/>
+              </w:numPr>
+              <w:ind w:left="313" w:hanging="284"/>
+              <w:jc w:val="both"/>
+              <w:rPr>
+                <w:b/>
+                <w:bCs/>
+                <w:sz w:val="28"/>
+                <w:szCs w:val="28"/>
+              </w:rPr>
+            </w:pPr>
+            <w:r>
+              <w:rPr>
+                <w:rFonts w:ascii="Arial" w:hAnsi="Arial" w:cs="Arial"/>
+              </w:rPr>
+              <w:t>Se hace la suma del costo de todas las comisiones y se muestra en la pantalla.</w:t>
+            </w:r>
+          </w:p>
+        </w:tc>
+      </w:tr>
+      <w:tr>
+        <w:tc>
+          <w:tcPr>
+            <w:tcW w:w="8784" w:type="dxa"/>
+          </w:tcPr>
+          <w:p>
+            <w:pPr>
+              <w:pStyle w:val="Prrafodelista"/>
+              <w:numPr>
+                <w:ilvl w:val="0"/>
+                <w:numId w:val="12"/>
+              </w:numPr>
+              <w:ind w:left="313" w:hanging="284"/>
+              <w:jc w:val="both"/>
+              <w:rPr>
+                <w:b/>
+                <w:bCs/>
+                <w:sz w:val="28"/>
+                <w:szCs w:val="28"/>
+              </w:rPr>
+            </w:pPr>
+            <w:r>
+              <w:rPr>
+                <w:rFonts w:ascii="Arial" w:hAnsi="Arial" w:cs="Arial"/>
+              </w:rPr>
+              <w:t xml:space="preserve">El usuario hace </w:t>
+            </w:r>
+            <w:proofErr w:type="spellStart"/>
+            <w:r>
+              <w:rPr>
+                <w:rFonts w:ascii="Arial" w:hAnsi="Arial" w:cs="Arial"/>
+              </w:rPr>
+              <w:t>click</w:t>
+            </w:r>
+            <w:proofErr w:type="spellEnd"/>
+            <w:r>
+              <w:rPr>
+                <w:rFonts w:ascii="Arial" w:hAnsi="Arial" w:cs="Arial"/>
+              </w:rPr>
+              <w:t xml:space="preserve"> en el botón de “Cobrar comisiones”.</w:t>
+            </w:r>
+          </w:p>
+        </w:tc>
+      </w:tr>
+      <w:tr>
+        <w:tc>
+          <w:tcPr>
+            <w:tcW w:w="8784" w:type="dxa"/>
+          </w:tcPr>
+          <w:p>
+            <w:pPr>
+              <w:pStyle w:val="Prrafodelista"/>
+              <w:numPr>
+                <w:ilvl w:val="0"/>
+                <w:numId w:val="12"/>
+              </w:numPr>
+              <w:ind w:left="313" w:hanging="284"/>
+              <w:jc w:val="both"/>
+              <w:rPr>
+                <w:b/>
+                <w:bCs/>
+                <w:sz w:val="28"/>
+                <w:szCs w:val="28"/>
+              </w:rPr>
+            </w:pPr>
+            <w:r>
+              <w:rPr>
+                <w:rFonts w:ascii="Arial" w:hAnsi="Arial" w:cs="Arial"/>
+                <w:bCs/>
+              </w:rPr>
+              <w:t>Se procesa el débito de cada comisión en cada una de las billeteras correspondientes, si posee el monto suficiente.</w:t>
+            </w:r>
+          </w:p>
+        </w:tc>
+      </w:tr>
+      <w:tr>
+        <w:tc>
+          <w:tcPr>
+            <w:tcW w:w="8784" w:type="dxa"/>
+          </w:tcPr>
+          <w:p>
+            <w:pPr>
+              <w:pStyle w:val="Prrafodelista"/>
+              <w:numPr>
+                <w:ilvl w:val="0"/>
+                <w:numId w:val="12"/>
+              </w:numPr>
+              <w:ind w:left="313" w:hanging="284"/>
+              <w:jc w:val="both"/>
+              <w:rPr>
+                <w:b/>
+                <w:bCs/>
+                <w:sz w:val="28"/>
+                <w:szCs w:val="28"/>
+              </w:rPr>
+            </w:pPr>
+            <w:r>
+              <w:rPr>
+                <w:rFonts w:ascii="Arial" w:hAnsi="Arial" w:cs="Arial"/>
+                <w:bCs/>
+              </w:rPr>
+              <w:t>Se envía una notificación interna al cliente del cobro realizado.</w:t>
+            </w:r>
+          </w:p>
+        </w:tc>
+      </w:tr>
+      <w:tr>
+        <w:tc>
+          <w:tcPr>
+            <w:tcW w:w="8784" w:type="dxa"/>
+          </w:tcPr>
+          <w:p>
+            <w:pPr>
+              <w:pStyle w:val="Prrafodelista"/>
+              <w:numPr>
+                <w:ilvl w:val="0"/>
+                <w:numId w:val="12"/>
+              </w:numPr>
+              <w:ind w:left="313" w:hanging="284"/>
+              <w:jc w:val="both"/>
+              <w:rPr>
+                <w:b/>
+                <w:bCs/>
+                <w:sz w:val="28"/>
+                <w:szCs w:val="28"/>
+              </w:rPr>
+            </w:pPr>
+            <w:r>
+              <w:rPr>
+                <w:rFonts w:ascii="Arial" w:hAnsi="Arial" w:cs="Arial"/>
+              </w:rPr>
+              <w:t xml:space="preserve">El usuario hace </w:t>
+            </w:r>
+            <w:proofErr w:type="spellStart"/>
+            <w:r>
+              <w:rPr>
+                <w:rFonts w:ascii="Arial" w:hAnsi="Arial" w:cs="Arial"/>
+              </w:rPr>
+              <w:t>click</w:t>
+            </w:r>
+            <w:proofErr w:type="spellEnd"/>
+            <w:r>
+              <w:rPr>
+                <w:rFonts w:ascii="Arial" w:hAnsi="Arial" w:cs="Arial"/>
+              </w:rPr>
+              <w:t xml:space="preserve"> en cerrar.</w:t>
+            </w:r>
+          </w:p>
+        </w:tc>
+      </w:tr>
+      <w:tr>
+        <w:tc>
+          <w:tcPr>
+            <w:tcW w:w="8784" w:type="dxa"/>
+          </w:tcPr>
+          <w:p>
+            <w:pPr>
+              <w:pStyle w:val="Prrafodelista"/>
+              <w:numPr>
+                <w:ilvl w:val="0"/>
+                <w:numId w:val="12"/>
+              </w:numPr>
+              <w:ind w:left="313" w:hanging="284"/>
+              <w:jc w:val="both"/>
+              <w:rPr>
+                <w:b/>
+                <w:bCs/>
+                <w:sz w:val="28"/>
+                <w:szCs w:val="28"/>
+              </w:rPr>
+            </w:pPr>
+            <w:r>
+              <w:rPr>
+                <w:rFonts w:ascii="Arial" w:hAnsi="Arial" w:cs="Arial"/>
+                <w:bCs/>
+              </w:rPr>
+              <w:t xml:space="preserve">Se cierra el </w:t>
+            </w:r>
+            <w:proofErr w:type="spellStart"/>
+            <w:r>
+              <w:rPr>
+                <w:rFonts w:ascii="Arial" w:hAnsi="Arial" w:cs="Arial"/>
+                <w:bCs/>
+              </w:rPr>
+              <w:t>modulo</w:t>
+            </w:r>
+            <w:proofErr w:type="spellEnd"/>
+            <w:r>
+              <w:rPr>
+                <w:rFonts w:ascii="Arial" w:hAnsi="Arial" w:cs="Arial"/>
+                <w:bCs/>
+              </w:rPr>
+              <w:t>.</w:t>
+            </w:r>
+          </w:p>
+        </w:tc>
+      </w:tr>
+    </w:tbl>
+    <w:p>
+      <w:pPr>
+        <w:rPr>
+          <w:sz w:val="28"/>
+          <w:szCs w:val="28"/>
+        </w:rPr>
+      </w:pPr>
+      <w:r>
+        <w:rPr>
+          <w:b/>
+          <w:bCs/>
+          <w:sz w:val="28"/>
+          <w:szCs w:val="28"/>
+        </w:rPr>
+        <w:t>¿Cómo usar?</w:t>
+      </w:r>
+    </w:p>
+    <w:p>
+      <w:pPr>
+        <w:rPr>
+          <w:sz w:val="28"/>
+          <w:szCs w:val="28"/>
+        </w:rPr>
+      </w:pPr>
+    </w:p>
+    <w:p>
+      <w:pPr>
+        <w:rPr>
+          <w:b/>
+          <w:bCs/>
+          <w:color w:val="4472C4" w:themeColor="accent1"/>
+          <w:sz w:val="36"/>
+          <w:szCs w:val="36"/>
+        </w:rPr>
+      </w:pPr>
+      <w:r>
+        <w:rPr>
+          <w:b/>
+          <w:bCs/>
+          <w:color w:val="4472C4" w:themeColor="accent1"/>
+          <w:sz w:val="36"/>
+          <w:szCs w:val="36"/>
+        </w:rPr>
+        <w:lastRenderedPageBreak/>
+        <w:t>Calcular deudores</w:t>
+      </w:r>
+      <w:r>
+        <w:rPr>
+          <w:b/>
+          <w:bCs/>
+          <w:color w:val="4472C4" w:themeColor="accent1"/>
+          <w:sz w:val="36"/>
+          <w:szCs w:val="36"/>
+        </w:rPr>
+        <w:t>:</w:t>
+      </w:r>
+    </w:p>
+    <w:p>
+      <w:pPr>
+        <w:rPr>
+          <w:sz w:val="28"/>
+          <w:szCs w:val="28"/>
+        </w:rPr>
+      </w:pPr>
+      <w:r>
+        <w:rPr>
+          <w:b/>
+          <w:bCs/>
+          <w:sz w:val="28"/>
+          <w:szCs w:val="28"/>
+        </w:rPr>
+        <w:t>Propósito</w:t>
+      </w:r>
+      <w:r>
+        <w:rPr>
+          <w:sz w:val="28"/>
+          <w:szCs w:val="28"/>
+        </w:rPr>
+        <w:t>:</w:t>
+      </w:r>
+    </w:p>
+    <w:p>
+      <w:pPr>
+        <w:rPr>
+          <w:rFonts w:ascii="Arial" w:hAnsi="Arial" w:cs="Arial"/>
+        </w:rPr>
+      </w:pPr>
+      <w:r>
+        <w:rPr>
+          <w:rFonts w:ascii="Arial" w:hAnsi="Arial" w:cs="Arial"/>
+        </w:rPr>
+        <w:t>Poder obtener el estado actual de deudas pendientes a cobrar a los clientes.</w:t>
+      </w:r>
+    </w:p>
+    <w:p>
+      <w:pPr>
+        <w:rPr>
+          <w:sz w:val="28"/>
+          <w:szCs w:val="28"/>
+        </w:rPr>
+      </w:pPr>
+      <w:r>
+        <w:rPr>
+          <w:b/>
+          <w:bCs/>
+          <w:sz w:val="28"/>
+          <w:szCs w:val="28"/>
+        </w:rPr>
+        <w:t>Pantalla</w:t>
+      </w:r>
+      <w:r>
+        <w:rPr>
+          <w:sz w:val="28"/>
+          <w:szCs w:val="28"/>
+        </w:rPr>
+        <w:t>:</w:t>
+      </w:r>
+    </w:p>
+    <w:p>
+      <w:pPr>
+        <w:rPr>
+          <w:sz w:val="28"/>
+          <w:szCs w:val="28"/>
+        </w:rPr>
+      </w:pPr>
+      <w:r>
+        <w:rPr>
+          <w:rFonts w:ascii="Arial" w:hAnsi="Arial" w:cs="Arial"/>
+          <w:b/>
+          <w:bCs/>
+          <w:noProof/>
+          <w:sz w:val="24"/>
+          <w:szCs w:val="24"/>
+        </w:rPr>
+        <w:drawing>
+          <wp:anchor distT="0" distB="0" distL="114300" distR="114300" simplePos="0" relativeHeight="251673600" behindDoc="0" locked="0" layoutInCell="1" allowOverlap="1" wp14:anchorId="39181E3F" wp14:editId="6D4D312C">
+            <wp:simplePos x="0" y="0"/>
+            <wp:positionH relativeFrom="margin">
+              <wp:posOffset>0</wp:posOffset>
+            </wp:positionH>
+            <wp:positionV relativeFrom="paragraph">
+              <wp:posOffset>-635</wp:posOffset>
+            </wp:positionV>
+            <wp:extent cx="4606459" cy="5146964"/>
+            <wp:effectExtent l="0" t="0" r="3810" b="0"/>
+            <wp:wrapNone/>
+            <wp:docPr id="212" name="Imagen 212" descr="Interfaz de usuario gráfica&#10;&#10;Descripción generada automáticamente"/>
+            <wp:cNvGraphicFramePr>
+              <a:graphicFrameLocks xmlns:a="http://schemas.openxmlformats.org/drawingml/2006/main" noChangeAspect="1"/>
+            </wp:cNvGraphicFramePr>
+            <a:graphic xmlns:a="http://schemas.openxmlformats.org/drawingml/2006/main">
+              <a:graphicData uri="http://schemas.openxmlformats.org/drawingml/2006/picture">
+                <pic:pic xmlns:pic="http://schemas.openxmlformats.org/drawingml/2006/picture">
+                  <pic:nvPicPr>
+                    <pic:cNvPr id="212" name="Imagen 212" descr="Interfaz de usuario gráfica&#10;&#10;Descripción generada automáticamente"/>
+                    <pic:cNvPicPr/>
+                  </pic:nvPicPr>
+                  <pic:blipFill>
+                    <a:blip r:embed="rId16">
+                      <a:extLst>
+                        <a:ext uri="{28A0092B-C50C-407E-A947-70E740481C1C}">
+                          <a14:useLocalDpi xmlns:a14="http://schemas.microsoft.com/office/drawing/2010/main" val="0"/>
+                        </a:ext>
+                      </a:extLst>
+                    </a:blip>
+                    <a:stretch>
+                      <a:fillRect/>
+                    </a:stretch>
+                  </pic:blipFill>
+                  <pic:spPr>
+                    <a:xfrm>
+                      <a:off x="0" y="0"/>
+                      <a:ext cx="4606459" cy="5146964"/>
+                    </a:xfrm>
+                    <a:prstGeom prst="rect">
+                      <a:avLst/>
+                    </a:prstGeom>
+                  </pic:spPr>
+                </pic:pic>
+              </a:graphicData>
+            </a:graphic>
+            <wp14:sizeRelH relativeFrom="margin">
+              <wp14:pctWidth>0</wp14:pctWidth>
+            </wp14:sizeRelH>
+            <wp14:sizeRelV relativeFrom="margin">
+              <wp14:pctHeight>0</wp14:pctHeight>
+            </wp14:sizeRelV>
+          </wp:anchor>
+        </w:drawing>
+      </w:r>
+    </w:p>
+    <w:p>
+      <w:pPr>
+        <w:rPr>
+          <w:sz w:val="28"/>
+          <w:szCs w:val="28"/>
+        </w:rPr>
+      </w:pPr>
+    </w:p>
+    <w:p>
+      <w:pPr>
+        <w:rPr>
+          <w:sz w:val="28"/>
+          <w:szCs w:val="28"/>
+        </w:rPr>
+      </w:pPr>
+    </w:p>
+    <w:p>
+      <w:pPr>
+        <w:rPr>
+          <w:sz w:val="28"/>
+          <w:szCs w:val="28"/>
+        </w:rPr>
+      </w:pPr>
+    </w:p>
+    <w:p>
+      <w:pPr>
+        <w:rPr>
+          <w:sz w:val="28"/>
+          <w:szCs w:val="28"/>
+        </w:rPr>
+      </w:pPr>
+    </w:p>
+    <w:p>
+      <w:pPr>
+        <w:rPr>
+          <w:sz w:val="28"/>
+          <w:szCs w:val="28"/>
+        </w:rPr>
+      </w:pPr>
+    </w:p>
+    <w:p>
+      <w:pPr>
+        <w:rPr>
+          <w:sz w:val="28"/>
+          <w:szCs w:val="28"/>
+        </w:rPr>
+      </w:pPr>
+    </w:p>
+    <w:p>
+      <w:pPr>
+        <w:rPr>
+          <w:sz w:val="28"/>
+          <w:szCs w:val="28"/>
+        </w:rPr>
+      </w:pPr>
+    </w:p>
+    <w:p>
+      <w:pPr>
+        <w:rPr>
+          <w:sz w:val="28"/>
+          <w:szCs w:val="28"/>
+        </w:rPr>
+      </w:pPr>
+    </w:p>
+    <w:p>
+      <w:pPr>
+        <w:rPr>
+          <w:sz w:val="28"/>
+          <w:szCs w:val="28"/>
+        </w:rPr>
+      </w:pPr>
+    </w:p>
+    <w:p>
+      <w:pPr>
+        <w:rPr>
+          <w:sz w:val="28"/>
+          <w:szCs w:val="28"/>
+        </w:rPr>
+      </w:pPr>
+    </w:p>
+    <w:p>
+      <w:pPr>
+        <w:rPr>
+          <w:sz w:val="28"/>
+          <w:szCs w:val="28"/>
+        </w:rPr>
+      </w:pPr>
+    </w:p>
+    <w:p>
+      <w:pPr>
+        <w:rPr>
+          <w:sz w:val="28"/>
+          <w:szCs w:val="28"/>
+        </w:rPr>
+      </w:pPr>
+    </w:p>
+    <w:p>
+      <w:pPr>
+        <w:rPr>
+          <w:sz w:val="28"/>
+          <w:szCs w:val="28"/>
+        </w:rPr>
+      </w:pPr>
+    </w:p>
+    <w:p>
+      <w:pPr>
+        <w:rPr>
+          <w:sz w:val="28"/>
+          <w:szCs w:val="28"/>
+        </w:rPr>
+      </w:pPr>
+    </w:p>
+    <w:p>
+      <w:pPr>
+        <w:rPr>
+          <w:sz w:val="28"/>
+          <w:szCs w:val="28"/>
+        </w:rPr>
+      </w:pPr>
+    </w:p>
+    <w:tbl>
+      <w:tblPr>
+        <w:tblStyle w:val="Tablaconcuadrcula"/>
+        <w:tblpPr w:leftFromText="141" w:rightFromText="141" w:vertAnchor="text" w:horzAnchor="margin" w:tblpY="785"/>
+        <w:tblW w:w="0" w:type="auto"/>
+        <w:tblLook w:val="04A0" w:firstRow="1" w:lastRow="0" w:firstColumn="1" w:lastColumn="0" w:noHBand="0" w:noVBand="1"/>
+      </w:tblPr>
+      <w:tblGrid>
+        <w:gridCol w:w="8784"/>
+      </w:tblGrid>
+      <w:tr>
+        <w:tc>
+          <w:tcPr>
+            <w:tcW w:w="8784" w:type="dxa"/>
+          </w:tcPr>
+          <w:p>
+            <w:pPr>
+              <w:pStyle w:val="Prrafodelista"/>
+              <w:numPr>
+                <w:ilvl w:val="0"/>
+                <w:numId w:val="13"/>
+              </w:numPr>
+              <w:ind w:left="313" w:hanging="284"/>
+              <w:jc w:val="both"/>
+              <w:rPr>
+                <w:rFonts w:ascii="Arial" w:hAnsi="Arial" w:cs="Arial"/>
+              </w:rPr>
+            </w:pPr>
+            <w:r>
+              <w:rPr>
+                <w:rFonts w:ascii="Arial" w:hAnsi="Arial" w:cs="Arial"/>
+              </w:rPr>
+              <w:t>El cliente ingresa al módulo consulta de deudores.</w:t>
+            </w:r>
+          </w:p>
+        </w:tc>
+      </w:tr>
+      <w:tr>
+        <w:tc>
+          <w:tcPr>
+            <w:tcW w:w="8784" w:type="dxa"/>
+          </w:tcPr>
+          <w:p>
+            <w:pPr>
+              <w:pStyle w:val="Prrafodelista"/>
+              <w:numPr>
+                <w:ilvl w:val="0"/>
+                <w:numId w:val="13"/>
+              </w:numPr>
+              <w:ind w:left="313" w:hanging="284"/>
+              <w:jc w:val="both"/>
+              <w:rPr>
+                <w:rFonts w:ascii="Arial" w:hAnsi="Arial" w:cs="Arial"/>
+              </w:rPr>
+            </w:pPr>
+            <w:r>
+              <w:rPr>
+                <w:rFonts w:ascii="Arial" w:hAnsi="Arial" w:cs="Arial"/>
+              </w:rPr>
+              <w:t>Se recopila la información de clientes con comisiones pendientes a cobrar.</w:t>
+            </w:r>
+          </w:p>
+        </w:tc>
+      </w:tr>
+      <w:tr>
+        <w:tc>
+          <w:tcPr>
+            <w:tcW w:w="8784" w:type="dxa"/>
+          </w:tcPr>
+          <w:p>
+            <w:pPr>
+              <w:pStyle w:val="Prrafodelista"/>
+              <w:numPr>
+                <w:ilvl w:val="0"/>
+                <w:numId w:val="13"/>
+              </w:numPr>
+              <w:ind w:left="313" w:hanging="284"/>
+              <w:jc w:val="both"/>
+              <w:rPr>
+                <w:b/>
+                <w:bCs/>
+                <w:sz w:val="28"/>
+                <w:szCs w:val="28"/>
+              </w:rPr>
+            </w:pPr>
+            <w:r>
+              <w:rPr>
+                <w:rFonts w:ascii="Arial" w:hAnsi="Arial" w:cs="Arial"/>
+              </w:rPr>
+              <w:t>Se despliega en la pantalla el listado con las comisiones pendientes y totales en ARS.</w:t>
+            </w:r>
+          </w:p>
+        </w:tc>
+      </w:tr>
+      <w:tr>
+        <w:tc>
+          <w:tcPr>
+            <w:tcW w:w="8784" w:type="dxa"/>
+          </w:tcPr>
+          <w:p>
+            <w:pPr>
+              <w:pStyle w:val="Prrafodelista"/>
+              <w:numPr>
+                <w:ilvl w:val="0"/>
+                <w:numId w:val="13"/>
+              </w:numPr>
+              <w:ind w:left="313" w:hanging="284"/>
+              <w:jc w:val="both"/>
+              <w:rPr>
+                <w:b/>
+                <w:bCs/>
+                <w:sz w:val="28"/>
+                <w:szCs w:val="28"/>
+              </w:rPr>
+            </w:pPr>
+            <w:r>
+              <w:rPr>
+                <w:rFonts w:ascii="Arial" w:hAnsi="Arial" w:cs="Arial"/>
+              </w:rPr>
+              <w:t xml:space="preserve">El usuario hace </w:t>
+            </w:r>
+            <w:proofErr w:type="spellStart"/>
+            <w:r>
+              <w:rPr>
+                <w:rFonts w:ascii="Arial" w:hAnsi="Arial" w:cs="Arial"/>
+              </w:rPr>
+              <w:t>click</w:t>
+            </w:r>
+            <w:proofErr w:type="spellEnd"/>
+            <w:r>
+              <w:rPr>
+                <w:rFonts w:ascii="Arial" w:hAnsi="Arial" w:cs="Arial"/>
+              </w:rPr>
+              <w:t xml:space="preserve"> en un registro, luego hace </w:t>
+            </w:r>
+            <w:proofErr w:type="spellStart"/>
+            <w:r>
+              <w:rPr>
+                <w:rFonts w:ascii="Arial" w:hAnsi="Arial" w:cs="Arial"/>
+              </w:rPr>
+              <w:t>click</w:t>
+            </w:r>
+            <w:proofErr w:type="spellEnd"/>
+            <w:r>
+              <w:rPr>
+                <w:rFonts w:ascii="Arial" w:hAnsi="Arial" w:cs="Arial"/>
+              </w:rPr>
+              <w:t xml:space="preserve"> en “Notificar deuda”.</w:t>
+            </w:r>
+          </w:p>
+        </w:tc>
+      </w:tr>
+      <w:tr>
+        <w:tc>
+          <w:tcPr>
+            <w:tcW w:w="8784" w:type="dxa"/>
+          </w:tcPr>
+          <w:p>
+            <w:pPr>
+              <w:pStyle w:val="Prrafodelista"/>
+              <w:numPr>
+                <w:ilvl w:val="0"/>
+                <w:numId w:val="13"/>
+              </w:numPr>
+              <w:ind w:left="313" w:hanging="284"/>
+              <w:jc w:val="both"/>
+              <w:rPr>
+                <w:b/>
+                <w:bCs/>
+                <w:sz w:val="28"/>
+                <w:szCs w:val="28"/>
+              </w:rPr>
+            </w:pPr>
+            <w:r>
+              <w:rPr>
+                <w:rFonts w:ascii="Arial" w:hAnsi="Arial" w:cs="Arial"/>
+                <w:bCs/>
+              </w:rPr>
+              <w:t>Se envía una notificación interna al cliente.</w:t>
+            </w:r>
+          </w:p>
+        </w:tc>
+      </w:tr>
+      <w:tr>
+        <w:tc>
+          <w:tcPr>
+            <w:tcW w:w="8784" w:type="dxa"/>
+          </w:tcPr>
+          <w:p>
+            <w:pPr>
+              <w:pStyle w:val="Prrafodelista"/>
+              <w:numPr>
+                <w:ilvl w:val="0"/>
+                <w:numId w:val="13"/>
+              </w:numPr>
+              <w:ind w:left="313" w:hanging="284"/>
+              <w:jc w:val="both"/>
+              <w:rPr>
+                <w:b/>
+                <w:bCs/>
+                <w:sz w:val="28"/>
+                <w:szCs w:val="28"/>
+              </w:rPr>
+            </w:pPr>
+            <w:r>
+              <w:rPr>
+                <w:rFonts w:ascii="Arial" w:hAnsi="Arial" w:cs="Arial"/>
+              </w:rPr>
+              <w:t>Se envía un email al cliente recordándole su deuda.</w:t>
+            </w:r>
+          </w:p>
+        </w:tc>
+      </w:tr>
+      <w:tr>
+        <w:tc>
+          <w:tcPr>
+            <w:tcW w:w="8784" w:type="dxa"/>
+          </w:tcPr>
+          <w:p>
+            <w:pPr>
+              <w:pStyle w:val="Prrafodelista"/>
+              <w:numPr>
+                <w:ilvl w:val="0"/>
+                <w:numId w:val="13"/>
+              </w:numPr>
+              <w:ind w:left="313" w:hanging="284"/>
+              <w:jc w:val="both"/>
+              <w:rPr>
+                <w:b/>
+                <w:bCs/>
+                <w:sz w:val="28"/>
+                <w:szCs w:val="28"/>
+              </w:rPr>
+            </w:pPr>
+            <w:r>
+              <w:rPr>
+                <w:rFonts w:ascii="Arial" w:hAnsi="Arial" w:cs="Arial"/>
+              </w:rPr>
+              <w:t xml:space="preserve">El usuario hace </w:t>
+            </w:r>
+            <w:proofErr w:type="spellStart"/>
+            <w:r>
+              <w:rPr>
+                <w:rFonts w:ascii="Arial" w:hAnsi="Arial" w:cs="Arial"/>
+              </w:rPr>
+              <w:t>click</w:t>
+            </w:r>
+            <w:proofErr w:type="spellEnd"/>
+            <w:r>
+              <w:rPr>
+                <w:rFonts w:ascii="Arial" w:hAnsi="Arial" w:cs="Arial"/>
+              </w:rPr>
+              <w:t xml:space="preserve"> </w:t>
+            </w:r>
+            <w:r>
+              <w:rPr>
+                <w:rFonts w:ascii="Arial" w:hAnsi="Arial" w:cs="Arial"/>
+              </w:rPr>
+              <w:t>en cerrar.</w:t>
+            </w:r>
+          </w:p>
+        </w:tc>
+      </w:tr>
+      <w:tr>
+        <w:tc>
+          <w:tcPr>
+            <w:tcW w:w="8784" w:type="dxa"/>
+          </w:tcPr>
+          <w:p>
+            <w:pPr>
+              <w:pStyle w:val="Prrafodelista"/>
+              <w:numPr>
+                <w:ilvl w:val="0"/>
+                <w:numId w:val="13"/>
+              </w:numPr>
+              <w:ind w:left="313" w:hanging="284"/>
+              <w:jc w:val="both"/>
+              <w:rPr>
+                <w:b/>
+                <w:bCs/>
+                <w:sz w:val="28"/>
+                <w:szCs w:val="28"/>
+              </w:rPr>
+            </w:pPr>
+            <w:r>
+              <w:rPr>
+                <w:rFonts w:ascii="Arial" w:hAnsi="Arial" w:cs="Arial"/>
+                <w:bCs/>
+              </w:rPr>
+              <w:t>Se cierra la pantalla.</w:t>
+            </w:r>
+          </w:p>
+        </w:tc>
+      </w:tr>
+    </w:tbl>
+    <w:p>
+      <w:pPr>
+        <w:rPr>
+          <w:sz w:val="28"/>
+          <w:szCs w:val="28"/>
+        </w:rPr>
+      </w:pPr>
+      <w:r>
+        <w:rPr>
+          <w:b/>
+          <w:bCs/>
+          <w:sz w:val="28"/>
+          <w:szCs w:val="28"/>
+        </w:rPr>
+        <w:t>¿Cómo usar?</w:t>
+      </w:r>
+    </w:p>
+    <w:p>
+      <w:pPr>
+        <w:rPr>
+          <w:sz w:val="28"/>
+          <w:szCs w:val="28"/>
+        </w:rPr>
+      </w:pPr>
+    </w:p>
+    <w:p>
+      <w:pPr>
+        <w:rPr>
+          <w:b/>
+          <w:bCs/>
+          <w:color w:val="4472C4" w:themeColor="accent1"/>
+          <w:sz w:val="36"/>
+          <w:szCs w:val="36"/>
+        </w:rPr>
+      </w:pPr>
+      <w:r>
+        <w:rPr>
+          <w:b/>
+          <w:bCs/>
+          <w:color w:val="4472C4" w:themeColor="accent1"/>
+          <w:sz w:val="36"/>
+          <w:szCs w:val="36"/>
+        </w:rPr>
+        <w:lastRenderedPageBreak/>
+        <w:t>Bloquear cliente</w:t>
+      </w:r>
+      <w:r>
+        <w:rPr>
+          <w:b/>
+          <w:bCs/>
+          <w:color w:val="4472C4" w:themeColor="accent1"/>
+          <w:sz w:val="36"/>
+          <w:szCs w:val="36"/>
+        </w:rPr>
+        <w:t>:</w:t>
+      </w:r>
+    </w:p>
+    <w:p>
+      <w:pPr>
+        <w:rPr>
+          <w:sz w:val="28"/>
+          <w:szCs w:val="28"/>
+        </w:rPr>
+      </w:pPr>
+      <w:r>
+        <w:rPr>
+          <w:b/>
+          <w:bCs/>
+          <w:sz w:val="28"/>
+          <w:szCs w:val="28"/>
+        </w:rPr>
+        <w:t>Propósito</w:t>
+      </w:r>
+      <w:r>
+        <w:rPr>
+          <w:sz w:val="28"/>
+          <w:szCs w:val="28"/>
+        </w:rPr>
+        <w:t>:</w:t>
+      </w:r>
+    </w:p>
+    <w:p>
+      <w:pPr>
+        <w:rPr>
+          <w:sz w:val="28"/>
+          <w:szCs w:val="28"/>
+        </w:rPr>
+      </w:pPr>
+      <w:r>
+        <w:rPr>
+          <w:rFonts w:ascii="Arial" w:hAnsi="Arial" w:cs="Arial"/>
+        </w:rPr>
+        <w:t>Permite cambiar el estado del usuario.</w:t>
+      </w:r>
+    </w:p>
+    <w:p>
+      <w:pPr>
+        <w:rPr>
+          <w:sz w:val="28"/>
+          <w:szCs w:val="28"/>
+        </w:rPr>
+      </w:pPr>
+      <w:r>
+        <w:rPr>
+          <w:b/>
+          <w:bCs/>
+          <w:sz w:val="28"/>
+          <w:szCs w:val="28"/>
+        </w:rPr>
+        <w:t>Pantalla</w:t>
+      </w:r>
+      <w:r>
+        <w:rPr>
+          <w:sz w:val="28"/>
+          <w:szCs w:val="28"/>
+        </w:rPr>
+        <w:t>:</w:t>
+      </w:r>
+    </w:p>
+    <w:p>
+      <w:pPr>
+        <w:rPr>
+          <w:sz w:val="28"/>
+          <w:szCs w:val="28"/>
+        </w:rPr>
+      </w:pPr>
+      <w:r>
+        <w:rPr>
+          <w:rFonts w:ascii="Arial" w:hAnsi="Arial" w:cs="Arial"/>
+          <w:b/>
+          <w:bCs/>
+          <w:noProof/>
+          <w:sz w:val="24"/>
+          <w:szCs w:val="24"/>
+        </w:rPr>
+        <w:drawing>
+          <wp:anchor distT="0" distB="0" distL="114300" distR="114300" simplePos="0" relativeHeight="251674624" behindDoc="0" locked="0" layoutInCell="1" allowOverlap="1" wp14:anchorId="45646077" wp14:editId="36D59C42">
+            <wp:simplePos x="0" y="0"/>
+            <wp:positionH relativeFrom="margin">
+              <wp:posOffset>0</wp:posOffset>
+            </wp:positionH>
+            <wp:positionV relativeFrom="paragraph">
+              <wp:posOffset>-635</wp:posOffset>
+            </wp:positionV>
+            <wp:extent cx="4406265" cy="3342640"/>
+            <wp:effectExtent l="0" t="0" r="0" b="0"/>
+            <wp:wrapNone/>
+            <wp:docPr id="2" name="Imagen 2" descr="Interfaz de usuario gráfica, Texto, Aplicación&#10;&#10;Descripción generada automáticamente"/>
+            <wp:cNvGraphicFramePr>
+              <a:graphicFrameLocks xmlns:a="http://schemas.openxmlformats.org/drawingml/2006/main" noChangeAspect="1"/>
+            </wp:cNvGraphicFramePr>
+            <a:graphic xmlns:a="http://schemas.openxmlformats.org/drawingml/2006/main">
+              <a:graphicData uri="http://schemas.openxmlformats.org/drawingml/2006/picture">
+                <pic:pic xmlns:pic="http://schemas.openxmlformats.org/drawingml/2006/picture">
+                  <pic:nvPicPr>
+                    <pic:cNvPr id="4" name="Imagen 4" descr="Interfaz de usuario gráfica, Texto, Aplicación&#10;&#10;Descripción generada automáticamente"/>
+                    <pic:cNvPicPr/>
+                  </pic:nvPicPr>
+                  <pic:blipFill>
+                    <a:blip r:embed="rId17">
+                      <a:extLst>
+                        <a:ext uri="{28A0092B-C50C-407E-A947-70E740481C1C}">
+                          <a14:useLocalDpi xmlns:a14="http://schemas.microsoft.com/office/drawing/2010/main" val="0"/>
+                        </a:ext>
+                      </a:extLst>
+                    </a:blip>
+                    <a:stretch>
+                      <a:fillRect/>
+                    </a:stretch>
+                  </pic:blipFill>
+                  <pic:spPr>
+                    <a:xfrm>
+                      <a:off x="0" y="0"/>
+                      <a:ext cx="4406265" cy="3342640"/>
+                    </a:xfrm>
+                    <a:prstGeom prst="rect">
+                      <a:avLst/>
+                    </a:prstGeom>
+                  </pic:spPr>
+                </pic:pic>
+              </a:graphicData>
+            </a:graphic>
+            <wp14:sizeRelH relativeFrom="margin">
+              <wp14:pctWidth>0</wp14:pctWidth>
+            </wp14:sizeRelH>
+            <wp14:sizeRelV relativeFrom="margin">
+              <wp14:pctHeight>0</wp14:pctHeight>
+            </wp14:sizeRelV>
+          </wp:anchor>
+        </w:drawing>
+      </w:r>
+    </w:p>
+    <w:p>
+      <w:pPr>
+        <w:rPr>
+          <w:sz w:val="28"/>
+          <w:szCs w:val="28"/>
+        </w:rPr>
+      </w:pPr>
+    </w:p>
+    <w:p>
+      <w:pPr>
+        <w:rPr>
+          <w:sz w:val="28"/>
+          <w:szCs w:val="28"/>
+        </w:rPr>
+      </w:pPr>
+    </w:p>
+    <w:p>
+      <w:pPr>
+        <w:rPr>
+          <w:sz w:val="28"/>
+          <w:szCs w:val="28"/>
+        </w:rPr>
+      </w:pPr>
+    </w:p>
+    <w:p>
+      <w:pPr>
+        <w:rPr>
+          <w:sz w:val="28"/>
+          <w:szCs w:val="28"/>
+        </w:rPr>
+      </w:pPr>
+    </w:p>
+    <w:p>
+      <w:pPr>
+        <w:rPr>
+          <w:sz w:val="28"/>
+          <w:szCs w:val="28"/>
+        </w:rPr>
+      </w:pPr>
+    </w:p>
+    <w:p>
+      <w:pPr>
+        <w:rPr>
+          <w:sz w:val="28"/>
+          <w:szCs w:val="28"/>
+        </w:rPr>
+      </w:pPr>
+    </w:p>
+    <w:p>
+      <w:pPr>
+        <w:rPr>
+          <w:sz w:val="28"/>
+          <w:szCs w:val="28"/>
+        </w:rPr>
+      </w:pPr>
+    </w:p>
+    <w:p>
+      <w:pPr>
+        <w:rPr>
+          <w:sz w:val="28"/>
+          <w:szCs w:val="28"/>
+        </w:rPr>
+      </w:pPr>
+    </w:p>
+    <w:p>
+      <w:pPr>
+        <w:rPr>
+          <w:sz w:val="28"/>
+          <w:szCs w:val="28"/>
+        </w:rPr>
+      </w:pPr>
+    </w:p>
+    <w:p>
+      <w:pPr>
+        <w:rPr>
+          <w:sz w:val="28"/>
+          <w:szCs w:val="28"/>
+        </w:rPr>
+      </w:pPr>
+    </w:p>
+    <w:p>
+      <w:pPr>
+        <w:tabs>
+          <w:tab w:val="left" w:pos="914"/>
+        </w:tabs>
+        <w:rPr>
+          <w:sz w:val="28"/>
+          <w:szCs w:val="28"/>
+        </w:rPr>
+      </w:pPr>
+      <w:r>
+        <w:rPr>
+          <w:rFonts w:ascii="Arial" w:hAnsi="Arial" w:cs="Arial"/>
+          <w:noProof/>
+          <w:sz w:val="24"/>
+          <w:szCs w:val="24"/>
+        </w:rPr>
+        <w:drawing>
+          <wp:anchor distT="0" distB="0" distL="114300" distR="114300" simplePos="0" relativeHeight="251676672" behindDoc="0" locked="0" layoutInCell="1" allowOverlap="1" wp14:anchorId="3BD86073" wp14:editId="76F8F8C3">
+            <wp:simplePos x="0" y="0"/>
+            <wp:positionH relativeFrom="margin">
+              <wp:posOffset>2234316</wp:posOffset>
+            </wp:positionH>
+            <wp:positionV relativeFrom="paragraph">
+              <wp:posOffset>7951</wp:posOffset>
+            </wp:positionV>
+            <wp:extent cx="3211830" cy="1497965"/>
+            <wp:effectExtent l="0" t="0" r="7620" b="6985"/>
+            <wp:wrapNone/>
+            <wp:docPr id="17" name="Imagen 17" descr="Interfaz de usuario gráfica, Aplicación&#10;&#10;Descripción generada automáticamente"/>
+            <wp:cNvGraphicFramePr>
+              <a:graphicFrameLocks xmlns:a="http://schemas.openxmlformats.org/drawingml/2006/main" noChangeAspect="1"/>
+            </wp:cNvGraphicFramePr>
+            <a:graphic xmlns:a="http://schemas.openxmlformats.org/drawingml/2006/main">
+              <a:graphicData uri="http://schemas.openxmlformats.org/drawingml/2006/picture">
+                <pic:pic xmlns:pic="http://schemas.openxmlformats.org/drawingml/2006/picture">
+                  <pic:nvPicPr>
+                    <pic:cNvPr id="17" name="Imagen 17" descr="Interfaz de usuario gráfica, Aplicación&#10;&#10;Descripción generada automáticamente"/>
+                    <pic:cNvPicPr/>
+                  </pic:nvPicPr>
+                  <pic:blipFill>
+                    <a:blip r:embed="rId18">
+                      <a:extLst>
+                        <a:ext uri="{28A0092B-C50C-407E-A947-70E740481C1C}">
+                          <a14:useLocalDpi xmlns:a14="http://schemas.microsoft.com/office/drawing/2010/main" val="0"/>
+                        </a:ext>
+                      </a:extLst>
+                    </a:blip>
+                    <a:stretch>
+                      <a:fillRect/>
+                    </a:stretch>
+                  </pic:blipFill>
+                  <pic:spPr>
+                    <a:xfrm>
+                      <a:off x="0" y="0"/>
+                      <a:ext cx="3211830" cy="1497965"/>
+                    </a:xfrm>
+                    <a:prstGeom prst="rect">
+                      <a:avLst/>
+                    </a:prstGeom>
+                  </pic:spPr>
+                </pic:pic>
+              </a:graphicData>
+            </a:graphic>
+            <wp14:sizeRelH relativeFrom="margin">
+              <wp14:pctWidth>0</wp14:pctWidth>
+            </wp14:sizeRelH>
+            <wp14:sizeRelV relativeFrom="margin">
+              <wp14:pctHeight>0</wp14:pctHeight>
+            </wp14:sizeRelV>
+          </wp:anchor>
+        </w:drawing>
+      </w:r>
+      <w:r>
+        <w:rPr>
+          <w:sz w:val="28"/>
+          <w:szCs w:val="28"/>
+        </w:rPr>
+        <w:tab/>
+      </w:r>
+      <w:r>
+        <w:rPr>
+          <w:rFonts w:ascii="Arial" w:hAnsi="Arial" w:cs="Arial"/>
+          <w:b/>
+          <w:bCs/>
+          <w:noProof/>
+          <w:sz w:val="24"/>
+          <w:szCs w:val="24"/>
+        </w:rPr>
+        <w:drawing>
+          <wp:anchor distT="0" distB="0" distL="114300" distR="114300" simplePos="0" relativeHeight="251675648" behindDoc="0" locked="0" layoutInCell="1" allowOverlap="1" wp14:anchorId="486C3AA3" wp14:editId="7B126B55">
+            <wp:simplePos x="0" y="0"/>
+            <wp:positionH relativeFrom="margin">
+              <wp:posOffset>0</wp:posOffset>
+            </wp:positionH>
+            <wp:positionV relativeFrom="paragraph">
+              <wp:posOffset>0</wp:posOffset>
+            </wp:positionV>
+            <wp:extent cx="2026285" cy="1532890"/>
+            <wp:effectExtent l="0" t="0" r="0" b="0"/>
+            <wp:wrapNone/>
+            <wp:docPr id="6" name="Imagen 6" descr="Interfaz de usuario gráfica, Aplicación&#10;&#10;Descripción generada automáticamente"/>
+            <wp:cNvGraphicFramePr>
+              <a:graphicFrameLocks xmlns:a="http://schemas.openxmlformats.org/drawingml/2006/main" noChangeAspect="1"/>
+            </wp:cNvGraphicFramePr>
+            <a:graphic xmlns:a="http://schemas.openxmlformats.org/drawingml/2006/main">
+              <a:graphicData uri="http://schemas.openxmlformats.org/drawingml/2006/picture">
+                <pic:pic xmlns:pic="http://schemas.openxmlformats.org/drawingml/2006/picture">
+                  <pic:nvPicPr>
+                    <pic:cNvPr id="3" name="Imagen 3" descr="Interfaz de usuario gráfica, Aplicación&#10;&#10;Descripción generada automáticamente"/>
+                    <pic:cNvPicPr/>
+                  </pic:nvPicPr>
+                  <pic:blipFill>
+                    <a:blip r:embed="rId19">
+                      <a:extLst>
+                        <a:ext uri="{28A0092B-C50C-407E-A947-70E740481C1C}">
+                          <a14:useLocalDpi xmlns:a14="http://schemas.microsoft.com/office/drawing/2010/main" val="0"/>
+                        </a:ext>
+                      </a:extLst>
+                    </a:blip>
+                    <a:stretch>
+                      <a:fillRect/>
+                    </a:stretch>
+                  </pic:blipFill>
+                  <pic:spPr>
+                    <a:xfrm>
+                      <a:off x="0" y="0"/>
+                      <a:ext cx="2026285" cy="1532890"/>
+                    </a:xfrm>
+                    <a:prstGeom prst="rect">
+                      <a:avLst/>
+                    </a:prstGeom>
+                  </pic:spPr>
+                </pic:pic>
+              </a:graphicData>
+            </a:graphic>
+            <wp14:sizeRelH relativeFrom="margin">
+              <wp14:pctWidth>0</wp14:pctWidth>
+            </wp14:sizeRelH>
+            <wp14:sizeRelV relativeFrom="margin">
+              <wp14:pctHeight>0</wp14:pctHeight>
+            </wp14:sizeRelV>
+          </wp:anchor>
+        </w:drawing>
+      </w:r>
+    </w:p>
+    <w:p>
+      <w:pPr>
+        <w:rPr>
+          <w:sz w:val="28"/>
+          <w:szCs w:val="28"/>
+        </w:rPr>
+      </w:pPr>
+    </w:p>
+    <w:p>
+      <w:pPr>
+        <w:rPr>
+          <w:sz w:val="28"/>
+          <w:szCs w:val="28"/>
+        </w:rPr>
+      </w:pPr>
+    </w:p>
+    <w:p>
+      <w:pPr>
+        <w:rPr>
+          <w:sz w:val="28"/>
+          <w:szCs w:val="28"/>
+        </w:rPr>
+      </w:pPr>
+    </w:p>
+    <w:p>
+      <w:pPr>
+        <w:rPr>
+          <w:b/>
+          <w:bCs/>
+          <w:sz w:val="28"/>
+          <w:szCs w:val="28"/>
+        </w:rPr>
+      </w:pPr>
+    </w:p>
+    <w:p>
+      <w:pPr>
+        <w:rPr>
+          <w:sz w:val="28"/>
+          <w:szCs w:val="28"/>
+        </w:rPr>
+      </w:pPr>
+      <w:r>
+        <w:rPr>
+          <w:b/>
+          <w:bCs/>
+          <w:sz w:val="28"/>
+          <w:szCs w:val="28"/>
+        </w:rPr>
+        <w:t>¿Cómo usar?</w:t>
+      </w:r>
+    </w:p>
+    <w:tbl>
+      <w:tblPr>
+        <w:tblStyle w:val="Tablaconcuadrcula"/>
+        <w:tblpPr w:leftFromText="141" w:rightFromText="141" w:vertAnchor="text" w:horzAnchor="margin" w:tblpY="152"/>
+        <w:tblW w:w="0" w:type="auto"/>
+        <w:tblLook w:val="04A0" w:firstRow="1" w:lastRow="0" w:firstColumn="1" w:lastColumn="0" w:noHBand="0" w:noVBand="1"/>
+      </w:tblPr>
+      <w:tblGrid>
+        <w:gridCol w:w="8784"/>
+      </w:tblGrid>
+      <w:tr>
+        <w:tc>
+          <w:tcPr>
+            <w:tcW w:w="8784" w:type="dxa"/>
+          </w:tcPr>
+          <w:p>
+            <w:pPr>
+              <w:pStyle w:val="Prrafodelista"/>
+              <w:numPr>
+                <w:ilvl w:val="0"/>
+                <w:numId w:val="14"/>
+              </w:numPr>
+              <w:ind w:left="313" w:hanging="313"/>
+              <w:jc w:val="both"/>
+              <w:rPr>
+                <w:rFonts w:ascii="Arial" w:hAnsi="Arial" w:cs="Arial"/>
+              </w:rPr>
+            </w:pPr>
+            <w:r>
+              <w:rPr>
+                <w:rFonts w:ascii="Arial" w:hAnsi="Arial" w:cs="Arial"/>
+              </w:rPr>
+              <w:t xml:space="preserve">El usuario estando en el módulo de búsqueda de usuarios, selecciona un usuario y hace </w:t>
+            </w:r>
+            <w:proofErr w:type="spellStart"/>
+            <w:r>
+              <w:rPr>
+                <w:rFonts w:ascii="Arial" w:hAnsi="Arial" w:cs="Arial"/>
+              </w:rPr>
+              <w:t>click</w:t>
+            </w:r>
+            <w:proofErr w:type="spellEnd"/>
+            <w:r>
+              <w:rPr>
+                <w:rFonts w:ascii="Arial" w:hAnsi="Arial" w:cs="Arial"/>
+              </w:rPr>
+              <w:t xml:space="preserve"> en el botón de “cambiar estado”.</w:t>
+            </w:r>
+          </w:p>
+        </w:tc>
+      </w:tr>
+      <w:tr>
+        <w:tc>
+          <w:tcPr>
+            <w:tcW w:w="8784" w:type="dxa"/>
+          </w:tcPr>
+          <w:p>
+            <w:pPr>
+              <w:pStyle w:val="Prrafodelista"/>
+              <w:numPr>
+                <w:ilvl w:val="0"/>
+                <w:numId w:val="14"/>
+              </w:numPr>
+              <w:ind w:left="313" w:hanging="284"/>
+              <w:jc w:val="both"/>
+              <w:rPr>
+                <w:rFonts w:ascii="Arial" w:hAnsi="Arial" w:cs="Arial"/>
+              </w:rPr>
+            </w:pPr>
+            <w:r>
+              <w:rPr>
+                <w:rFonts w:ascii="Arial" w:hAnsi="Arial" w:cs="Arial"/>
+              </w:rPr>
+              <w:t>Se despliega la interfaz de estado de usuario, mostrando nombre, apellido y un combo.</w:t>
+            </w:r>
+          </w:p>
+        </w:tc>
+      </w:tr>
+      <w:tr>
+        <w:tc>
+          <w:tcPr>
+            <w:tcW w:w="8784" w:type="dxa"/>
+          </w:tcPr>
+          <w:p>
+            <w:pPr>
+              <w:pStyle w:val="Prrafodelista"/>
+              <w:numPr>
+                <w:ilvl w:val="0"/>
+                <w:numId w:val="14"/>
+              </w:numPr>
+              <w:ind w:left="313" w:hanging="284"/>
+              <w:jc w:val="both"/>
+              <w:rPr>
+                <w:b/>
+                <w:bCs/>
+                <w:sz w:val="28"/>
+                <w:szCs w:val="28"/>
+              </w:rPr>
+            </w:pPr>
+            <w:r>
+              <w:rPr>
+                <w:rFonts w:ascii="Arial" w:hAnsi="Arial" w:cs="Arial"/>
+              </w:rPr>
+              <w:t xml:space="preserve">El usuario selecciona la opción de “bloqueado” y hace </w:t>
+            </w:r>
+            <w:proofErr w:type="spellStart"/>
+            <w:r>
+              <w:rPr>
+                <w:rFonts w:ascii="Arial" w:hAnsi="Arial" w:cs="Arial"/>
+              </w:rPr>
+              <w:t>click</w:t>
+            </w:r>
+            <w:proofErr w:type="spellEnd"/>
+            <w:r>
+              <w:rPr>
+                <w:rFonts w:ascii="Arial" w:hAnsi="Arial" w:cs="Arial"/>
+              </w:rPr>
+              <w:t xml:space="preserve"> en aceptar.</w:t>
+            </w:r>
+          </w:p>
+        </w:tc>
+      </w:tr>
+      <w:tr>
+        <w:tc>
+          <w:tcPr>
+            <w:tcW w:w="8784" w:type="dxa"/>
+          </w:tcPr>
+          <w:p>
+            <w:pPr>
+              <w:pStyle w:val="Prrafodelista"/>
+              <w:numPr>
+                <w:ilvl w:val="0"/>
+                <w:numId w:val="14"/>
+              </w:numPr>
+              <w:ind w:left="313" w:hanging="284"/>
+              <w:jc w:val="both"/>
+              <w:rPr>
+                <w:b/>
+                <w:bCs/>
+                <w:sz w:val="28"/>
+                <w:szCs w:val="28"/>
+              </w:rPr>
+            </w:pPr>
+            <w:r>
+              <w:rPr>
+                <w:rFonts w:ascii="Arial" w:hAnsi="Arial" w:cs="Arial"/>
+              </w:rPr>
+              <w:t>La interfaz despliega una ventana para ingresar el motivo por el cual se desea bloquear a este usuario.</w:t>
+            </w:r>
+          </w:p>
+        </w:tc>
+      </w:tr>
+      <w:tr>
+        <w:tc>
+          <w:tcPr>
+            <w:tcW w:w="8784" w:type="dxa"/>
+          </w:tcPr>
+          <w:p>
+            <w:pPr>
+              <w:pStyle w:val="Prrafodelista"/>
+              <w:numPr>
+                <w:ilvl w:val="0"/>
+                <w:numId w:val="14"/>
+              </w:numPr>
+              <w:ind w:left="313" w:hanging="284"/>
+              <w:jc w:val="both"/>
+              <w:rPr>
+                <w:b/>
+                <w:bCs/>
+                <w:sz w:val="28"/>
+                <w:szCs w:val="28"/>
+              </w:rPr>
+            </w:pPr>
+            <w:r>
+              <w:rPr>
+                <w:rFonts w:ascii="Arial" w:hAnsi="Arial" w:cs="Arial"/>
+              </w:rPr>
+              <w:t xml:space="preserve">El usuario ingresa el motivo del bloqueo y hace </w:t>
+            </w:r>
+            <w:proofErr w:type="spellStart"/>
+            <w:r>
+              <w:rPr>
+                <w:rFonts w:ascii="Arial" w:hAnsi="Arial" w:cs="Arial"/>
+              </w:rPr>
+              <w:t>click</w:t>
+            </w:r>
+            <w:proofErr w:type="spellEnd"/>
+            <w:r>
+              <w:rPr>
+                <w:rFonts w:ascii="Arial" w:hAnsi="Arial" w:cs="Arial"/>
+              </w:rPr>
+              <w:t xml:space="preserve"> en aceptar.</w:t>
+            </w:r>
+          </w:p>
+        </w:tc>
+      </w:tr>
+      <w:tr>
+        <w:tc>
+          <w:tcPr>
+            <w:tcW w:w="8784" w:type="dxa"/>
+          </w:tcPr>
+          <w:p>
+            <w:pPr>
+              <w:pStyle w:val="Prrafodelista"/>
+              <w:numPr>
+                <w:ilvl w:val="0"/>
+                <w:numId w:val="14"/>
+              </w:numPr>
+              <w:ind w:left="313" w:hanging="284"/>
+              <w:jc w:val="both"/>
+              <w:rPr>
+                <w:b/>
+                <w:bCs/>
+                <w:sz w:val="28"/>
+                <w:szCs w:val="28"/>
+              </w:rPr>
+            </w:pPr>
+            <w:r>
+              <w:rPr>
+                <w:rFonts w:ascii="Arial" w:hAnsi="Arial" w:cs="Arial"/>
+                <w:bCs/>
+              </w:rPr>
+              <w:t>Se reciben los datos y se procesa el bloqueo del usuario, se envía un aviso al email que este tiene registrado notificando esta situación, se cierra la pantalla.</w:t>
+            </w:r>
+          </w:p>
+        </w:tc>
+      </w:tr>
+    </w:tbl>
+    <w:p>
+      <w:pPr>
+        <w:rPr>
+          <w:b/>
+          <w:bCs/>
+          <w:color w:val="4472C4" w:themeColor="accent1"/>
+          <w:sz w:val="36"/>
+          <w:szCs w:val="36"/>
+        </w:rPr>
+      </w:pPr>
+      <w:r>
+        <w:rPr>
+          <w:b/>
+          <w:bCs/>
+          <w:color w:val="4472C4" w:themeColor="accent1"/>
+          <w:sz w:val="36"/>
+          <w:szCs w:val="36"/>
+        </w:rPr>
+        <w:lastRenderedPageBreak/>
+        <w:t>Consulta de CBU</w:t>
+      </w:r>
+      <w:r>
+        <w:rPr>
+          <w:b/>
+          <w:bCs/>
+          <w:color w:val="4472C4" w:themeColor="accent1"/>
+          <w:sz w:val="36"/>
+          <w:szCs w:val="36"/>
+        </w:rPr>
+        <w:t>:</w:t>
+      </w:r>
+    </w:p>
+    <w:p>
+      <w:pPr>
+        <w:rPr>
+          <w:sz w:val="28"/>
+          <w:szCs w:val="28"/>
+        </w:rPr>
+      </w:pPr>
+      <w:r>
+        <w:rPr>
+          <w:b/>
+          <w:bCs/>
+          <w:sz w:val="28"/>
+          <w:szCs w:val="28"/>
+        </w:rPr>
+        <w:t>Propósito</w:t>
+      </w:r>
+      <w:r>
+        <w:rPr>
+          <w:sz w:val="28"/>
+          <w:szCs w:val="28"/>
+        </w:rPr>
+        <w:t>:</w:t>
+      </w:r>
+    </w:p>
+    <w:p>
+      <w:pPr>
+        <w:rPr>
+          <w:rFonts w:ascii="Arial" w:hAnsi="Arial" w:cs="Arial"/>
+        </w:rPr>
+      </w:pPr>
+      <w:r>
+        <w:rPr>
+          <w:rFonts w:ascii="Arial" w:hAnsi="Arial" w:cs="Arial"/>
+        </w:rPr>
+        <w:t>Consultar el número de cuenta bancaria para acreditar fondos.</w:t>
+      </w:r>
+    </w:p>
+    <w:p>
+      <w:pPr>
+        <w:rPr>
+          <w:sz w:val="28"/>
+          <w:szCs w:val="28"/>
+        </w:rPr>
+      </w:pPr>
+    </w:p>
+    <w:p>
+      <w:pPr>
+        <w:rPr>
+          <w:sz w:val="28"/>
+          <w:szCs w:val="28"/>
+        </w:rPr>
+      </w:pPr>
+      <w:r>
+        <w:rPr>
+          <w:b/>
+          <w:bCs/>
+          <w:sz w:val="28"/>
+          <w:szCs w:val="28"/>
+        </w:rPr>
+        <w:t>Pantalla</w:t>
+      </w:r>
+      <w:r>
+        <w:rPr>
+          <w:sz w:val="28"/>
+          <w:szCs w:val="28"/>
+        </w:rPr>
+        <w:t>:</w:t>
+      </w:r>
+    </w:p>
+    <w:p>
+      <w:pPr>
+        <w:rPr>
+          <w:sz w:val="28"/>
+          <w:szCs w:val="28"/>
+        </w:rPr>
+      </w:pPr>
+      <w:r>
+        <w:rPr>
+          <w:rFonts w:ascii="Arial" w:hAnsi="Arial" w:cs="Arial"/>
+          <w:b/>
+          <w:bCs/>
+          <w:noProof/>
+          <w:sz w:val="24"/>
+          <w:szCs w:val="24"/>
+        </w:rPr>
+        <w:drawing>
+          <wp:anchor distT="0" distB="0" distL="114300" distR="114300" simplePos="0" relativeHeight="251677696" behindDoc="0" locked="0" layoutInCell="1" allowOverlap="1" wp14:anchorId="0CACA035" wp14:editId="558ABC56">
+            <wp:simplePos x="0" y="0"/>
+            <wp:positionH relativeFrom="margin">
+              <wp:posOffset>0</wp:posOffset>
+            </wp:positionH>
+            <wp:positionV relativeFrom="paragraph">
+              <wp:posOffset>-635</wp:posOffset>
+            </wp:positionV>
+            <wp:extent cx="3729162" cy="3275866"/>
+            <wp:effectExtent l="0" t="0" r="5080" b="1270"/>
+            <wp:wrapNone/>
+            <wp:docPr id="201" name="Imagen 201" descr="Interfaz de usuario gráfica, Texto, Aplicación&#10;&#10;Descripción generada automáticamente"/>
+            <wp:cNvGraphicFramePr>
+              <a:graphicFrameLocks xmlns:a="http://schemas.openxmlformats.org/drawingml/2006/main" noChangeAspect="1"/>
+            </wp:cNvGraphicFramePr>
+            <a:graphic xmlns:a="http://schemas.openxmlformats.org/drawingml/2006/main">
+              <a:graphicData uri="http://schemas.openxmlformats.org/drawingml/2006/picture">
+                <pic:pic xmlns:pic="http://schemas.openxmlformats.org/drawingml/2006/picture">
+                  <pic:nvPicPr>
+                    <pic:cNvPr id="201" name="Imagen 201" descr="Interfaz de usuario gráfica, Texto, Aplicación&#10;&#10;Descripción generada automáticamente"/>
+                    <pic:cNvPicPr/>
+                  </pic:nvPicPr>
+                  <pic:blipFill>
+                    <a:blip r:embed="rId20">
+                      <a:extLst>
+                        <a:ext uri="{28A0092B-C50C-407E-A947-70E740481C1C}">
+                          <a14:useLocalDpi xmlns:a14="http://schemas.microsoft.com/office/drawing/2010/main" val="0"/>
+                        </a:ext>
+                      </a:extLst>
+                    </a:blip>
+                    <a:stretch>
+                      <a:fillRect/>
+                    </a:stretch>
+                  </pic:blipFill>
+                  <pic:spPr>
+                    <a:xfrm>
+                      <a:off x="0" y="0"/>
+                      <a:ext cx="3735831" cy="3281724"/>
+                    </a:xfrm>
+                    <a:prstGeom prst="rect">
+                      <a:avLst/>
+                    </a:prstGeom>
+                  </pic:spPr>
+                </pic:pic>
+              </a:graphicData>
+            </a:graphic>
+            <wp14:sizeRelH relativeFrom="margin">
+              <wp14:pctWidth>0</wp14:pctWidth>
+            </wp14:sizeRelH>
+            <wp14:sizeRelV relativeFrom="margin">
+              <wp14:pctHeight>0</wp14:pctHeight>
+            </wp14:sizeRelV>
+          </wp:anchor>
+        </w:drawing>
+      </w:r>
+    </w:p>
+    <w:p>
+      <w:pPr>
+        <w:rPr>
+          <w:sz w:val="28"/>
+          <w:szCs w:val="28"/>
+        </w:rPr>
+      </w:pPr>
+    </w:p>
+    <w:p>
+      <w:pPr>
+        <w:rPr>
+          <w:sz w:val="28"/>
+          <w:szCs w:val="28"/>
+        </w:rPr>
+      </w:pPr>
+    </w:p>
+    <w:p>
+      <w:pPr>
+        <w:rPr>
+          <w:sz w:val="28"/>
+          <w:szCs w:val="28"/>
+        </w:rPr>
+      </w:pPr>
+    </w:p>
+    <w:p>
+      <w:pPr>
+        <w:rPr>
+          <w:sz w:val="28"/>
+          <w:szCs w:val="28"/>
+        </w:rPr>
+      </w:pPr>
+    </w:p>
+    <w:p>
+      <w:pPr>
+        <w:rPr>
+          <w:sz w:val="28"/>
+          <w:szCs w:val="28"/>
+        </w:rPr>
+      </w:pPr>
+    </w:p>
+    <w:p>
+      <w:pPr>
+        <w:rPr>
+          <w:sz w:val="28"/>
+          <w:szCs w:val="28"/>
+        </w:rPr>
+      </w:pPr>
+    </w:p>
+    <w:p>
+      <w:pPr>
+        <w:rPr>
+          <w:sz w:val="28"/>
+          <w:szCs w:val="28"/>
+        </w:rPr>
+      </w:pPr>
+    </w:p>
+    <w:p>
+      <w:pPr>
+        <w:rPr>
+          <w:sz w:val="28"/>
+          <w:szCs w:val="28"/>
+        </w:rPr>
+      </w:pPr>
+    </w:p>
+    <w:p>
+      <w:pPr>
+        <w:rPr>
+          <w:sz w:val="28"/>
+          <w:szCs w:val="28"/>
+        </w:rPr>
+      </w:pPr>
+    </w:p>
+    <w:p>
+      <w:pPr>
+        <w:rPr>
+          <w:sz w:val="28"/>
+          <w:szCs w:val="28"/>
+        </w:rPr>
+      </w:pPr>
+    </w:p>
+    <w:p>
+      <w:pPr>
+        <w:rPr>
+          <w:sz w:val="28"/>
+          <w:szCs w:val="28"/>
+        </w:rPr>
+      </w:pPr>
+      <w:r>
+        <w:rPr>
+          <w:b/>
+          <w:bCs/>
+          <w:sz w:val="28"/>
+          <w:szCs w:val="28"/>
+        </w:rPr>
+        <w:t>¿Cómo usar?</w:t>
+      </w:r>
+    </w:p>
+    <w:tbl>
+      <w:tblPr>
+        <w:tblStyle w:val="Tablaconcuadrcula"/>
+        <w:tblpPr w:leftFromText="141" w:rightFromText="141" w:vertAnchor="text" w:horzAnchor="margin" w:tblpY="152"/>
+        <w:tblW w:w="0" w:type="auto"/>
+        <w:tblLook w:val="04A0" w:firstRow="1" w:lastRow="0" w:firstColumn="1" w:lastColumn="0" w:noHBand="0" w:noVBand="1"/>
+      </w:tblPr>
+      <w:tblGrid>
+        <w:gridCol w:w="8784"/>
+      </w:tblGrid>
+      <w:tr>
+        <w:tc>
+          <w:tcPr>
+            <w:tcW w:w="8784" w:type="dxa"/>
+          </w:tcPr>
+          <w:p>
+            <w:pPr>
+              <w:pStyle w:val="Prrafodelista"/>
+              <w:numPr>
+                <w:ilvl w:val="0"/>
+                <w:numId w:val="15"/>
+              </w:numPr>
+              <w:ind w:left="313" w:hanging="284"/>
+              <w:jc w:val="both"/>
+              <w:rPr>
+                <w:rFonts w:ascii="Arial" w:hAnsi="Arial" w:cs="Arial"/>
+              </w:rPr>
+            </w:pPr>
+            <w:r>
+              <w:rPr>
+                <w:rFonts w:ascii="Arial" w:hAnsi="Arial" w:cs="Arial"/>
+              </w:rPr>
+              <w:t>El cliente ingresa al módulo de banco / consulta de CBU.</w:t>
+            </w:r>
+          </w:p>
+        </w:tc>
+      </w:tr>
+      <w:tr>
+        <w:tc>
+          <w:tcPr>
+            <w:tcW w:w="8784" w:type="dxa"/>
+          </w:tcPr>
+          <w:p>
+            <w:pPr>
+              <w:pStyle w:val="Prrafodelista"/>
+              <w:numPr>
+                <w:ilvl w:val="0"/>
+                <w:numId w:val="15"/>
+              </w:numPr>
+              <w:ind w:left="313" w:hanging="284"/>
+              <w:jc w:val="both"/>
+              <w:rPr>
+                <w:rFonts w:ascii="Arial" w:hAnsi="Arial" w:cs="Arial"/>
+              </w:rPr>
+            </w:pPr>
+            <w:r>
+              <w:rPr>
+                <w:rFonts w:ascii="Arial" w:hAnsi="Arial" w:cs="Arial"/>
+              </w:rPr>
+              <w:t>Se obtiene la billetera del vendedor de la moneda en cuestión y se calculan el costo de la comisión para el valor de la operación de “venta”.</w:t>
+            </w:r>
+          </w:p>
+        </w:tc>
+      </w:tr>
+      <w:tr>
+        <w:tc>
+          <w:tcPr>
+            <w:tcW w:w="8784" w:type="dxa"/>
+          </w:tcPr>
+          <w:p>
+            <w:pPr>
+              <w:pStyle w:val="Prrafodelista"/>
+              <w:numPr>
+                <w:ilvl w:val="0"/>
+                <w:numId w:val="15"/>
+              </w:numPr>
+              <w:ind w:left="313" w:hanging="284"/>
+              <w:jc w:val="both"/>
+              <w:rPr>
+                <w:b/>
+                <w:bCs/>
+                <w:sz w:val="28"/>
+                <w:szCs w:val="28"/>
+              </w:rPr>
+            </w:pPr>
+            <w:r>
+              <w:rPr>
+                <w:rFonts w:ascii="Arial" w:hAnsi="Arial" w:cs="Arial"/>
+              </w:rPr>
+              <w:t xml:space="preserve">Hace </w:t>
+            </w:r>
+            <w:proofErr w:type="spellStart"/>
+            <w:r>
+              <w:rPr>
+                <w:rFonts w:ascii="Arial" w:hAnsi="Arial" w:cs="Arial"/>
+              </w:rPr>
+              <w:t>click</w:t>
+            </w:r>
+            <w:proofErr w:type="spellEnd"/>
+            <w:r>
+              <w:rPr>
+                <w:rFonts w:ascii="Arial" w:hAnsi="Arial" w:cs="Arial"/>
+              </w:rPr>
+              <w:t xml:space="preserve"> en copiar.</w:t>
+            </w:r>
+          </w:p>
+        </w:tc>
+      </w:tr>
+      <w:tr>
+        <w:tc>
+          <w:tcPr>
+            <w:tcW w:w="8784" w:type="dxa"/>
+          </w:tcPr>
+          <w:p>
+            <w:pPr>
+              <w:pStyle w:val="Prrafodelista"/>
+              <w:numPr>
+                <w:ilvl w:val="0"/>
+                <w:numId w:val="15"/>
+              </w:numPr>
+              <w:ind w:left="313" w:hanging="284"/>
+              <w:jc w:val="both"/>
+              <w:rPr>
+                <w:b/>
+                <w:bCs/>
+                <w:sz w:val="28"/>
+                <w:szCs w:val="28"/>
+              </w:rPr>
+            </w:pPr>
+            <w:r>
+              <w:rPr>
+                <w:rFonts w:ascii="Arial" w:hAnsi="Arial" w:cs="Arial"/>
+              </w:rPr>
+              <w:t>Se copia la información bancaria al portapapeles.</w:t>
+            </w:r>
+          </w:p>
+        </w:tc>
+      </w:tr>
+      <w:tr>
+        <w:tc>
+          <w:tcPr>
+            <w:tcW w:w="8784" w:type="dxa"/>
+          </w:tcPr>
+          <w:p>
+            <w:pPr>
+              <w:pStyle w:val="Prrafodelista"/>
+              <w:numPr>
+                <w:ilvl w:val="0"/>
+                <w:numId w:val="15"/>
+              </w:numPr>
+              <w:ind w:left="313" w:hanging="284"/>
+              <w:jc w:val="both"/>
+              <w:rPr>
+                <w:b/>
+                <w:bCs/>
+                <w:sz w:val="28"/>
+                <w:szCs w:val="28"/>
+              </w:rPr>
+            </w:pPr>
+            <w:r>
+              <w:rPr>
+                <w:rFonts w:ascii="Arial" w:hAnsi="Arial" w:cs="Arial"/>
+              </w:rPr>
+              <w:t xml:space="preserve">Hace </w:t>
+            </w:r>
+            <w:proofErr w:type="spellStart"/>
+            <w:r>
+              <w:rPr>
+                <w:rFonts w:ascii="Arial" w:hAnsi="Arial" w:cs="Arial"/>
+              </w:rPr>
+              <w:t>click</w:t>
+            </w:r>
+            <w:proofErr w:type="spellEnd"/>
+            <w:r>
+              <w:rPr>
+                <w:rFonts w:ascii="Arial" w:hAnsi="Arial" w:cs="Arial"/>
+              </w:rPr>
+              <w:t xml:space="preserve"> en cerrar.</w:t>
+            </w:r>
+          </w:p>
+        </w:tc>
+      </w:tr>
+      <w:tr>
+        <w:tc>
+          <w:tcPr>
+            <w:tcW w:w="8784" w:type="dxa"/>
+          </w:tcPr>
+          <w:p>
+            <w:pPr>
+              <w:pStyle w:val="Prrafodelista"/>
+              <w:numPr>
+                <w:ilvl w:val="0"/>
+                <w:numId w:val="15"/>
+              </w:numPr>
+              <w:ind w:left="313" w:hanging="284"/>
+              <w:jc w:val="both"/>
+              <w:rPr>
+                <w:b/>
+                <w:bCs/>
+                <w:sz w:val="28"/>
+                <w:szCs w:val="28"/>
+              </w:rPr>
+            </w:pPr>
+            <w:r>
+              <w:rPr>
+                <w:rFonts w:ascii="Arial" w:hAnsi="Arial" w:cs="Arial"/>
+              </w:rPr>
+              <w:t>Se cierra la pantalla.</w:t>
+            </w:r>
+          </w:p>
+        </w:tc>
+      </w:tr>
+    </w:tbl>
+    <w:p>
+      <w:pPr>
+        <w:rPr>
+          <w:sz w:val="28"/>
+          <w:szCs w:val="28"/>
+        </w:rPr>
+      </w:pPr>
+    </w:p>
+    <w:p>
+      <w:pPr>
+        <w:rPr>
+          <w:b/>
+          <w:bCs/>
+          <w:color w:val="4472C4" w:themeColor="accent1"/>
+          <w:sz w:val="36"/>
+          <w:szCs w:val="36"/>
+        </w:rPr>
+      </w:pPr>
+    </w:p>
+    <w:p>
+      <w:pPr>
+        <w:rPr>
+          <w:b/>
+          <w:bCs/>
+          <w:color w:val="4472C4" w:themeColor="accent1"/>
+          <w:sz w:val="36"/>
+          <w:szCs w:val="36"/>
+        </w:rPr>
+      </w:pPr>
+    </w:p>
+    <w:p>
+      <w:pPr>
+        <w:rPr>
+          <w:b/>
+          <w:bCs/>
+          <w:color w:val="4472C4" w:themeColor="accent1"/>
+          <w:sz w:val="36"/>
+          <w:szCs w:val="36"/>
+        </w:rPr>
+      </w:pPr>
+    </w:p>
+    <w:p>
+      <w:pPr>
+        <w:rPr>
+          <w:b/>
+          <w:bCs/>
+          <w:color w:val="4472C4" w:themeColor="accent1"/>
+          <w:sz w:val="36"/>
+          <w:szCs w:val="36"/>
+        </w:rPr>
+      </w:pPr>
+      <w:r>
+        <w:rPr>
+          <w:b/>
+          <w:bCs/>
+          <w:color w:val="4472C4" w:themeColor="accent1"/>
+          <w:sz w:val="36"/>
+          <w:szCs w:val="36"/>
+        </w:rPr>
+        <w:lastRenderedPageBreak/>
+        <w:t>Acreditar fondos</w:t>
+      </w:r>
+      <w:r>
+        <w:rPr>
+          <w:b/>
+          <w:bCs/>
+          <w:color w:val="4472C4" w:themeColor="accent1"/>
+          <w:sz w:val="36"/>
+          <w:szCs w:val="36"/>
+        </w:rPr>
+        <w:t>:</w:t>
+      </w:r>
+    </w:p>
+    <w:p>
+      <w:pPr>
+        <w:rPr>
+          <w:sz w:val="28"/>
+          <w:szCs w:val="28"/>
+        </w:rPr>
+      </w:pPr>
+      <w:r>
+        <w:rPr>
+          <w:b/>
+          <w:bCs/>
+          <w:sz w:val="28"/>
+          <w:szCs w:val="28"/>
+        </w:rPr>
+        <w:t>Propósito</w:t>
+      </w:r>
+      <w:r>
+        <w:rPr>
+          <w:sz w:val="28"/>
+          <w:szCs w:val="28"/>
+        </w:rPr>
+        <w:t>:</w:t>
+      </w:r>
+    </w:p>
+    <w:p>
+      <w:pPr>
+        <w:rPr>
+          <w:rFonts w:ascii="Arial" w:hAnsi="Arial" w:cs="Arial"/>
+        </w:rPr>
+      </w:pPr>
+      <w:r>
+        <w:rPr>
+          <w:rFonts w:ascii="Arial" w:hAnsi="Arial" w:cs="Arial"/>
+        </w:rPr>
+        <w:t>Poder acreditar fondos en la billetera en ARS de un cliente.</w:t>
+      </w:r>
+    </w:p>
+    <w:p>
+      <w:pPr>
+        <w:rPr>
+          <w:sz w:val="28"/>
+          <w:szCs w:val="28"/>
+        </w:rPr>
+      </w:pPr>
+    </w:p>
+    <w:p>
+      <w:pPr>
+        <w:rPr>
+          <w:sz w:val="28"/>
+          <w:szCs w:val="28"/>
+        </w:rPr>
+      </w:pPr>
+      <w:r>
+        <w:rPr>
+          <w:rFonts w:ascii="Arial" w:hAnsi="Arial" w:cs="Arial"/>
+          <w:b/>
+          <w:bCs/>
+          <w:noProof/>
+          <w:sz w:val="24"/>
+          <w:szCs w:val="24"/>
+        </w:rPr>
+        <w:drawing>
+          <wp:anchor distT="0" distB="0" distL="114300" distR="114300" simplePos="0" relativeHeight="251678720" behindDoc="0" locked="0" layoutInCell="1" allowOverlap="1" wp14:anchorId="46681A17" wp14:editId="22BDBEF2">
+            <wp:simplePos x="0" y="0"/>
+            <wp:positionH relativeFrom="margin">
+              <wp:align>left</wp:align>
+            </wp:positionH>
+            <wp:positionV relativeFrom="paragraph">
+              <wp:posOffset>333955</wp:posOffset>
+            </wp:positionV>
+            <wp:extent cx="3148717" cy="3903422"/>
+            <wp:effectExtent l="0" t="0" r="0" b="1905"/>
+            <wp:wrapNone/>
+            <wp:docPr id="225" name="Imagen 225" descr="Interfaz de usuario gráfica, Aplicación&#10;&#10;Descripción generada automáticamente"/>
+            <wp:cNvGraphicFramePr>
+              <a:graphicFrameLocks xmlns:a="http://schemas.openxmlformats.org/drawingml/2006/main" noChangeAspect="1"/>
+            </wp:cNvGraphicFramePr>
+            <a:graphic xmlns:a="http://schemas.openxmlformats.org/drawingml/2006/main">
+              <a:graphicData uri="http://schemas.openxmlformats.org/drawingml/2006/picture">
+                <pic:pic xmlns:pic="http://schemas.openxmlformats.org/drawingml/2006/picture">
+                  <pic:nvPicPr>
+                    <pic:cNvPr id="225" name="Imagen 225" descr="Interfaz de usuario gráfica, Aplicación&#10;&#10;Descripción generada automáticamente"/>
+                    <pic:cNvPicPr/>
+                  </pic:nvPicPr>
+                  <pic:blipFill>
+                    <a:blip r:embed="rId21">
+                      <a:extLst>
+                        <a:ext uri="{28A0092B-C50C-407E-A947-70E740481C1C}">
+                          <a14:useLocalDpi xmlns:a14="http://schemas.microsoft.com/office/drawing/2010/main" val="0"/>
+                        </a:ext>
+                      </a:extLst>
+                    </a:blip>
+                    <a:stretch>
+                      <a:fillRect/>
+                    </a:stretch>
+                  </pic:blipFill>
+                  <pic:spPr>
+                    <a:xfrm>
+                      <a:off x="0" y="0"/>
+                      <a:ext cx="3148717" cy="3903422"/>
+                    </a:xfrm>
+                    <a:prstGeom prst="rect">
+                      <a:avLst/>
+                    </a:prstGeom>
+                  </pic:spPr>
+                </pic:pic>
+              </a:graphicData>
+            </a:graphic>
+            <wp14:sizeRelH relativeFrom="margin">
+              <wp14:pctWidth>0</wp14:pctWidth>
+            </wp14:sizeRelH>
+            <wp14:sizeRelV relativeFrom="margin">
+              <wp14:pctHeight>0</wp14:pctHeight>
+            </wp14:sizeRelV>
+          </wp:anchor>
+        </w:drawing>
+      </w:r>
+      <w:r>
+        <w:rPr>
+          <w:b/>
+          <w:bCs/>
+          <w:sz w:val="28"/>
+          <w:szCs w:val="28"/>
+        </w:rPr>
+        <w:t>Pantalla</w:t>
+      </w:r>
+      <w:r>
+        <w:rPr>
+          <w:sz w:val="28"/>
+          <w:szCs w:val="28"/>
+        </w:rPr>
+        <w:t>:</w:t>
+      </w:r>
+    </w:p>
+    <w:p>
+      <w:pPr>
+        <w:rPr>
+          <w:sz w:val="28"/>
+          <w:szCs w:val="28"/>
+        </w:rPr>
+      </w:pPr>
+      <w:r>
+        <w:rPr>
+          <w:rFonts w:ascii="Arial" w:hAnsi="Arial" w:cs="Arial"/>
+          <w:b/>
+          <w:bCs/>
+          <w:noProof/>
+          <w:sz w:val="24"/>
+          <w:szCs w:val="24"/>
+        </w:rPr>
+        <w:drawing>
+          <wp:anchor distT="0" distB="0" distL="114300" distR="114300" simplePos="0" relativeHeight="251679744" behindDoc="0" locked="0" layoutInCell="1" allowOverlap="1" wp14:anchorId="6453148A" wp14:editId="6247EF09">
+            <wp:simplePos x="0" y="0"/>
+            <wp:positionH relativeFrom="page">
+              <wp:posOffset>4245997</wp:posOffset>
+            </wp:positionH>
+            <wp:positionV relativeFrom="paragraph">
+              <wp:posOffset>45748</wp:posOffset>
+            </wp:positionV>
+            <wp:extent cx="2767053" cy="1527654"/>
+            <wp:effectExtent l="0" t="0" r="0" b="0"/>
+            <wp:wrapNone/>
+            <wp:docPr id="234" name="Imagen 234" descr="Interfaz de usuario gráfica, Aplicación&#10;&#10;Descripción generada automáticamente"/>
+            <wp:cNvGraphicFramePr>
+              <a:graphicFrameLocks xmlns:a="http://schemas.openxmlformats.org/drawingml/2006/main" noChangeAspect="1"/>
+            </wp:cNvGraphicFramePr>
+            <a:graphic xmlns:a="http://schemas.openxmlformats.org/drawingml/2006/main">
+              <a:graphicData uri="http://schemas.openxmlformats.org/drawingml/2006/picture">
+                <pic:pic xmlns:pic="http://schemas.openxmlformats.org/drawingml/2006/picture">
+                  <pic:nvPicPr>
+                    <pic:cNvPr id="234" name="Imagen 234" descr="Interfaz de usuario gráfica, Aplicación&#10;&#10;Descripción generada automáticamente"/>
+                    <pic:cNvPicPr/>
+                  </pic:nvPicPr>
+                  <pic:blipFill>
+                    <a:blip r:embed="rId22">
+                      <a:extLst>
+                        <a:ext uri="{28A0092B-C50C-407E-A947-70E740481C1C}">
+                          <a14:useLocalDpi xmlns:a14="http://schemas.microsoft.com/office/drawing/2010/main" val="0"/>
+                        </a:ext>
+                      </a:extLst>
+                    </a:blip>
+                    <a:stretch>
+                      <a:fillRect/>
+                    </a:stretch>
+                  </pic:blipFill>
+                  <pic:spPr>
+                    <a:xfrm>
+                      <a:off x="0" y="0"/>
+                      <a:ext cx="2773434" cy="1531177"/>
+                    </a:xfrm>
+                    <a:prstGeom prst="rect">
+                      <a:avLst/>
+                    </a:prstGeom>
+                  </pic:spPr>
+                </pic:pic>
+              </a:graphicData>
+            </a:graphic>
+            <wp14:sizeRelH relativeFrom="margin">
+              <wp14:pctWidth>0</wp14:pctWidth>
+            </wp14:sizeRelH>
+            <wp14:sizeRelV relativeFrom="margin">
+              <wp14:pctHeight>0</wp14:pctHeight>
+            </wp14:sizeRelV>
+          </wp:anchor>
+        </w:drawing>
+      </w:r>
+    </w:p>
+    <w:p>
+      <w:pPr>
+        <w:rPr>
+          <w:sz w:val="28"/>
+          <w:szCs w:val="28"/>
+        </w:rPr>
+      </w:pPr>
+    </w:p>
+    <w:p>
+      <w:pPr>
+        <w:rPr>
+          <w:sz w:val="28"/>
+          <w:szCs w:val="28"/>
+        </w:rPr>
+      </w:pPr>
+    </w:p>
+    <w:p>
+      <w:pPr>
+        <w:rPr>
+          <w:sz w:val="28"/>
+          <w:szCs w:val="28"/>
+        </w:rPr>
+      </w:pPr>
+    </w:p>
+    <w:p>
+      <w:pPr>
+        <w:rPr>
+          <w:sz w:val="28"/>
+          <w:szCs w:val="28"/>
+        </w:rPr>
+      </w:pPr>
+    </w:p>
+    <w:p>
+      <w:pPr>
+        <w:rPr>
+          <w:sz w:val="28"/>
+          <w:szCs w:val="28"/>
+        </w:rPr>
+      </w:pPr>
+    </w:p>
+    <w:p>
+      <w:pPr>
+        <w:rPr>
+          <w:sz w:val="28"/>
+          <w:szCs w:val="28"/>
+        </w:rPr>
+      </w:pPr>
+    </w:p>
+    <w:p>
+      <w:pPr>
+        <w:rPr>
+          <w:sz w:val="28"/>
+          <w:szCs w:val="28"/>
+        </w:rPr>
+      </w:pPr>
+    </w:p>
+    <w:p>
+      <w:pPr>
+        <w:rPr>
+          <w:sz w:val="28"/>
+          <w:szCs w:val="28"/>
+        </w:rPr>
+      </w:pPr>
+    </w:p>
+    <w:p>
+      <w:pPr>
+        <w:rPr>
+          <w:sz w:val="28"/>
+          <w:szCs w:val="28"/>
+        </w:rPr>
+      </w:pPr>
+    </w:p>
+    <w:p>
+      <w:pPr>
+        <w:rPr>
+          <w:sz w:val="28"/>
+          <w:szCs w:val="28"/>
+        </w:rPr>
+      </w:pPr>
+    </w:p>
+    <w:p>
+      <w:pPr>
+        <w:rPr>
+          <w:sz w:val="28"/>
+          <w:szCs w:val="28"/>
+        </w:rPr>
+      </w:pPr>
+    </w:p>
+    <w:p>
+      <w:pPr>
+        <w:rPr>
+          <w:sz w:val="28"/>
+          <w:szCs w:val="28"/>
+        </w:rPr>
+      </w:pPr>
+      <w:r>
+        <w:rPr>
+          <w:b/>
+          <w:bCs/>
+          <w:sz w:val="28"/>
+          <w:szCs w:val="28"/>
+        </w:rPr>
+        <w:t>¿Cómo usar?</w:t>
+      </w:r>
+    </w:p>
+    <w:tbl>
+      <w:tblPr>
+        <w:tblStyle w:val="Tablaconcuadrcula"/>
+        <w:tblpPr w:leftFromText="141" w:rightFromText="141" w:vertAnchor="text" w:horzAnchor="margin" w:tblpY="178"/>
+        <w:tblW w:w="0" w:type="auto"/>
+        <w:tblLook w:val="04A0" w:firstRow="1" w:lastRow="0" w:firstColumn="1" w:lastColumn="0" w:noHBand="0" w:noVBand="1"/>
+      </w:tblPr>
+      <w:tblGrid>
+        <w:gridCol w:w="8784"/>
+      </w:tblGrid>
+      <w:tr>
+        <w:tc>
+          <w:tcPr>
+            <w:tcW w:w="8784" w:type="dxa"/>
+          </w:tcPr>
+          <w:p>
+            <w:pPr>
+              <w:pStyle w:val="Prrafodelista"/>
+              <w:numPr>
+                <w:ilvl w:val="0"/>
+                <w:numId w:val="16"/>
+              </w:numPr>
+              <w:ind w:left="313" w:hanging="313"/>
+              <w:jc w:val="both"/>
+              <w:rPr>
+                <w:rFonts w:ascii="Arial" w:hAnsi="Arial" w:cs="Arial"/>
+              </w:rPr>
+            </w:pPr>
+            <w:r>
+              <w:rPr>
+                <w:rFonts w:ascii="Arial" w:hAnsi="Arial" w:cs="Arial"/>
+              </w:rPr>
+              <w:t xml:space="preserve">Ingresar al </w:t>
+            </w:r>
+            <w:proofErr w:type="spellStart"/>
+            <w:r>
+              <w:rPr>
+                <w:rFonts w:ascii="Arial" w:hAnsi="Arial" w:cs="Arial"/>
+              </w:rPr>
+              <w:t>modulo</w:t>
+            </w:r>
+            <w:proofErr w:type="spellEnd"/>
+            <w:r>
+              <w:rPr>
+                <w:rFonts w:ascii="Arial" w:hAnsi="Arial" w:cs="Arial"/>
+              </w:rPr>
+              <w:t xml:space="preserve"> banco / Ingresar saldos.</w:t>
+            </w:r>
+          </w:p>
+        </w:tc>
+      </w:tr>
+      <w:tr>
+        <w:tc>
+          <w:tcPr>
+            <w:tcW w:w="8784" w:type="dxa"/>
+          </w:tcPr>
+          <w:p>
+            <w:pPr>
+              <w:pStyle w:val="Prrafodelista"/>
+              <w:numPr>
+                <w:ilvl w:val="0"/>
+                <w:numId w:val="16"/>
+              </w:numPr>
+              <w:ind w:left="313" w:hanging="284"/>
+              <w:jc w:val="both"/>
+              <w:rPr>
+                <w:rFonts w:ascii="Arial" w:hAnsi="Arial" w:cs="Arial"/>
+              </w:rPr>
+            </w:pPr>
+            <w:r>
+              <w:rPr>
+                <w:rFonts w:ascii="Arial" w:hAnsi="Arial" w:cs="Arial"/>
+              </w:rPr>
+              <w:t>Se despliega la pantalla.</w:t>
+            </w:r>
+          </w:p>
+        </w:tc>
+      </w:tr>
+      <w:tr>
+        <w:tc>
+          <w:tcPr>
+            <w:tcW w:w="8784" w:type="dxa"/>
+          </w:tcPr>
+          <w:p>
+            <w:pPr>
+              <w:pStyle w:val="Prrafodelista"/>
+              <w:numPr>
+                <w:ilvl w:val="0"/>
+                <w:numId w:val="16"/>
+              </w:numPr>
+              <w:ind w:left="313" w:hanging="284"/>
+              <w:jc w:val="both"/>
+              <w:rPr>
+                <w:b/>
+                <w:bCs/>
+                <w:sz w:val="28"/>
+                <w:szCs w:val="28"/>
+              </w:rPr>
+            </w:pPr>
+            <w:r>
+              <w:rPr>
+                <w:rFonts w:ascii="Arial" w:hAnsi="Arial" w:cs="Arial"/>
+              </w:rPr>
+              <w:t xml:space="preserve">Se ingresa el </w:t>
+            </w:r>
+            <w:proofErr w:type="spellStart"/>
+            <w:r>
+              <w:rPr>
+                <w:rFonts w:ascii="Arial" w:hAnsi="Arial" w:cs="Arial"/>
+              </w:rPr>
+              <w:t>cbu</w:t>
+            </w:r>
+            <w:proofErr w:type="spellEnd"/>
+            <w:r>
+              <w:rPr>
+                <w:rFonts w:ascii="Arial" w:hAnsi="Arial" w:cs="Arial"/>
+              </w:rPr>
+              <w:t xml:space="preserve"> a donde se acreditaran los fondos, luego se hace </w:t>
+            </w:r>
+            <w:proofErr w:type="spellStart"/>
+            <w:r>
+              <w:rPr>
+                <w:rFonts w:ascii="Arial" w:hAnsi="Arial" w:cs="Arial"/>
+              </w:rPr>
+              <w:t>click</w:t>
+            </w:r>
+            <w:proofErr w:type="spellEnd"/>
+            <w:r>
+              <w:rPr>
+                <w:rFonts w:ascii="Arial" w:hAnsi="Arial" w:cs="Arial"/>
+              </w:rPr>
+              <w:t xml:space="preserve"> en buscar.</w:t>
+            </w:r>
+          </w:p>
+        </w:tc>
+      </w:tr>
+      <w:tr>
+        <w:tc>
+          <w:tcPr>
+            <w:tcW w:w="8784" w:type="dxa"/>
+          </w:tcPr>
+          <w:p>
+            <w:pPr>
+              <w:pStyle w:val="Prrafodelista"/>
+              <w:numPr>
+                <w:ilvl w:val="0"/>
+                <w:numId w:val="16"/>
+              </w:numPr>
+              <w:ind w:left="313" w:hanging="284"/>
+              <w:jc w:val="both"/>
+              <w:rPr>
+                <w:b/>
+                <w:bCs/>
+                <w:sz w:val="28"/>
+                <w:szCs w:val="28"/>
+              </w:rPr>
+            </w:pPr>
+            <w:r>
+              <w:rPr>
+                <w:rFonts w:ascii="Arial" w:hAnsi="Arial" w:cs="Arial"/>
+              </w:rPr>
+              <w:t xml:space="preserve">Se busca el </w:t>
+            </w:r>
+            <w:proofErr w:type="spellStart"/>
+            <w:r>
+              <w:rPr>
+                <w:rFonts w:ascii="Arial" w:hAnsi="Arial" w:cs="Arial"/>
+              </w:rPr>
+              <w:t>cbu</w:t>
+            </w:r>
+            <w:proofErr w:type="spellEnd"/>
+            <w:r>
+              <w:rPr>
+                <w:rFonts w:ascii="Arial" w:hAnsi="Arial" w:cs="Arial"/>
+              </w:rPr>
+              <w:t xml:space="preserve"> en la </w:t>
+            </w:r>
+            <w:proofErr w:type="spellStart"/>
+            <w:r>
+              <w:rPr>
+                <w:rFonts w:ascii="Arial" w:hAnsi="Arial" w:cs="Arial"/>
+              </w:rPr>
+              <w:t>bd</w:t>
+            </w:r>
+            <w:proofErr w:type="spellEnd"/>
+            <w:r>
+              <w:rPr>
+                <w:rFonts w:ascii="Arial" w:hAnsi="Arial" w:cs="Arial"/>
+              </w:rPr>
+              <w:t xml:space="preserve"> y se retorna en la grilla el cliente a quien corresponde.</w:t>
+            </w:r>
+          </w:p>
+        </w:tc>
+      </w:tr>
+      <w:tr>
+        <w:tc>
+          <w:tcPr>
+            <w:tcW w:w="8784" w:type="dxa"/>
+          </w:tcPr>
+          <w:p>
+            <w:pPr>
+              <w:pStyle w:val="Prrafodelista"/>
+              <w:numPr>
+                <w:ilvl w:val="0"/>
+                <w:numId w:val="16"/>
+              </w:numPr>
+              <w:ind w:left="313" w:hanging="284"/>
+              <w:jc w:val="both"/>
+              <w:rPr>
+                <w:b/>
+                <w:bCs/>
+                <w:sz w:val="28"/>
+                <w:szCs w:val="28"/>
+              </w:rPr>
+            </w:pPr>
+            <w:r>
+              <w:rPr>
+                <w:rFonts w:ascii="Arial" w:hAnsi="Arial" w:cs="Arial"/>
+              </w:rPr>
+              <w:t xml:space="preserve">Hace </w:t>
+            </w:r>
+            <w:proofErr w:type="spellStart"/>
+            <w:r>
+              <w:rPr>
+                <w:rFonts w:ascii="Arial" w:hAnsi="Arial" w:cs="Arial"/>
+              </w:rPr>
+              <w:t>click</w:t>
+            </w:r>
+            <w:proofErr w:type="spellEnd"/>
+            <w:r>
+              <w:rPr>
+                <w:rFonts w:ascii="Arial" w:hAnsi="Arial" w:cs="Arial"/>
+              </w:rPr>
+              <w:t xml:space="preserve"> en el cliente y luego </w:t>
+            </w:r>
+            <w:proofErr w:type="spellStart"/>
+            <w:r>
+              <w:rPr>
+                <w:rFonts w:ascii="Arial" w:hAnsi="Arial" w:cs="Arial"/>
+              </w:rPr>
+              <w:t>click</w:t>
+            </w:r>
+            <w:proofErr w:type="spellEnd"/>
+            <w:r>
+              <w:rPr>
+                <w:rFonts w:ascii="Arial" w:hAnsi="Arial" w:cs="Arial"/>
+              </w:rPr>
+              <w:t xml:space="preserve"> en el botón “Ingresar saldo”.</w:t>
+            </w:r>
+          </w:p>
+        </w:tc>
+      </w:tr>
+      <w:tr>
+        <w:tc>
+          <w:tcPr>
+            <w:tcW w:w="8784" w:type="dxa"/>
+          </w:tcPr>
+          <w:p>
+            <w:pPr>
+              <w:pStyle w:val="Prrafodelista"/>
+              <w:numPr>
+                <w:ilvl w:val="0"/>
+                <w:numId w:val="16"/>
+              </w:numPr>
+              <w:ind w:left="313" w:hanging="284"/>
+              <w:jc w:val="both"/>
+              <w:rPr>
+                <w:b/>
+                <w:bCs/>
+                <w:sz w:val="28"/>
+                <w:szCs w:val="28"/>
+              </w:rPr>
+            </w:pPr>
+            <w:r>
+              <w:rPr>
+                <w:rFonts w:ascii="Arial" w:hAnsi="Arial" w:cs="Arial"/>
+              </w:rPr>
+              <w:t>Se despliega una ventana con un campo para ingresar el valor.</w:t>
+            </w:r>
+          </w:p>
+        </w:tc>
+      </w:tr>
+      <w:tr>
+        <w:tc>
+          <w:tcPr>
+            <w:tcW w:w="8784" w:type="dxa"/>
+          </w:tcPr>
+          <w:p>
+            <w:pPr>
+              <w:pStyle w:val="Prrafodelista"/>
+              <w:numPr>
+                <w:ilvl w:val="0"/>
+                <w:numId w:val="16"/>
+              </w:numPr>
+              <w:ind w:left="313" w:hanging="284"/>
+              <w:jc w:val="both"/>
+              <w:rPr>
+                <w:b/>
+                <w:bCs/>
+                <w:sz w:val="28"/>
+                <w:szCs w:val="28"/>
+              </w:rPr>
+            </w:pPr>
+            <w:r>
+              <w:rPr>
+                <w:rFonts w:ascii="Arial" w:hAnsi="Arial" w:cs="Arial"/>
+              </w:rPr>
+              <w:t xml:space="preserve">Ingresa el valor y hace </w:t>
+            </w:r>
+            <w:proofErr w:type="spellStart"/>
+            <w:r>
+              <w:rPr>
+                <w:rFonts w:ascii="Arial" w:hAnsi="Arial" w:cs="Arial"/>
+              </w:rPr>
+              <w:t>click</w:t>
+            </w:r>
+            <w:proofErr w:type="spellEnd"/>
+            <w:r>
+              <w:rPr>
+                <w:rFonts w:ascii="Arial" w:hAnsi="Arial" w:cs="Arial"/>
+              </w:rPr>
+              <w:t xml:space="preserve"> en aceptar.</w:t>
+            </w:r>
+          </w:p>
+        </w:tc>
+      </w:tr>
+      <w:tr>
+        <w:tc>
+          <w:tcPr>
+            <w:tcW w:w="8784" w:type="dxa"/>
+          </w:tcPr>
+          <w:p>
+            <w:pPr>
+              <w:pStyle w:val="Prrafodelista"/>
+              <w:numPr>
+                <w:ilvl w:val="0"/>
+                <w:numId w:val="16"/>
+              </w:numPr>
+              <w:ind w:left="313" w:hanging="284"/>
+              <w:jc w:val="both"/>
+              <w:rPr>
+                <w:b/>
+                <w:bCs/>
+                <w:sz w:val="28"/>
+                <w:szCs w:val="28"/>
+              </w:rPr>
+            </w:pPr>
+            <w:r>
+              <w:rPr>
+                <w:rFonts w:ascii="Arial" w:hAnsi="Arial" w:cs="Arial"/>
+              </w:rPr>
+              <w:t>Se valida el valor si es numérico y se actualiza el saldo de la billetera correspondiente con el nuevo monto.</w:t>
+            </w:r>
+          </w:p>
+        </w:tc>
+      </w:tr>
+      <w:tr>
+        <w:tc>
+          <w:tcPr>
+            <w:tcW w:w="8784" w:type="dxa"/>
+          </w:tcPr>
+          <w:p>
+            <w:pPr>
+              <w:pStyle w:val="Prrafodelista"/>
+              <w:numPr>
+                <w:ilvl w:val="0"/>
+                <w:numId w:val="16"/>
+              </w:numPr>
+              <w:ind w:left="313" w:hanging="284"/>
+              <w:jc w:val="both"/>
+              <w:rPr>
+                <w:rFonts w:ascii="Arial" w:hAnsi="Arial" w:cs="Arial"/>
+              </w:rPr>
+            </w:pPr>
+            <w:r>
+              <w:rPr>
+                <w:rFonts w:ascii="Arial" w:hAnsi="Arial" w:cs="Arial"/>
+              </w:rPr>
+              <w:t>Se registra una solicitud de ingreso de dinero como procesada, se muestra un cartel de “Operación completada”</w:t>
+            </w:r>
+            <w:r>
+              <w:rPr>
+                <w:rFonts w:ascii="Arial" w:hAnsi="Arial" w:cs="Arial"/>
+              </w:rPr>
+              <w:t>.</w:t>
+            </w:r>
+          </w:p>
+        </w:tc>
+      </w:tr>
+      <w:tr>
+        <w:tc>
+          <w:tcPr>
+            <w:tcW w:w="8784" w:type="dxa"/>
+          </w:tcPr>
+          <w:p>
+            <w:pPr>
+              <w:pStyle w:val="Prrafodelista"/>
+              <w:numPr>
+                <w:ilvl w:val="0"/>
+                <w:numId w:val="16"/>
+              </w:numPr>
+              <w:ind w:left="454" w:hanging="454"/>
+              <w:jc w:val="both"/>
+              <w:rPr>
+                <w:rFonts w:ascii="Arial" w:hAnsi="Arial" w:cs="Arial"/>
+              </w:rPr>
+            </w:pPr>
+            <w:r>
+              <w:rPr>
+                <w:rFonts w:ascii="Arial" w:hAnsi="Arial" w:cs="Arial"/>
+              </w:rPr>
+              <w:t xml:space="preserve">Hace </w:t>
+            </w:r>
+            <w:proofErr w:type="spellStart"/>
+            <w:r>
+              <w:rPr>
+                <w:rFonts w:ascii="Arial" w:hAnsi="Arial" w:cs="Arial"/>
+              </w:rPr>
+              <w:t>click</w:t>
+            </w:r>
+            <w:proofErr w:type="spellEnd"/>
+            <w:r>
+              <w:rPr>
+                <w:rFonts w:ascii="Arial" w:hAnsi="Arial" w:cs="Arial"/>
+              </w:rPr>
+              <w:t xml:space="preserve"> en cerrar</w:t>
+            </w:r>
+          </w:p>
+        </w:tc>
+      </w:tr>
+      <w:tr>
+        <w:tc>
+          <w:tcPr>
+            <w:tcW w:w="8784" w:type="dxa"/>
+          </w:tcPr>
+          <w:p>
+            <w:pPr>
+              <w:pStyle w:val="Prrafodelista"/>
+              <w:numPr>
+                <w:ilvl w:val="0"/>
+                <w:numId w:val="16"/>
+              </w:numPr>
+              <w:ind w:left="454" w:hanging="454"/>
+              <w:jc w:val="both"/>
+              <w:rPr>
+                <w:rFonts w:ascii="Arial" w:hAnsi="Arial" w:cs="Arial"/>
+              </w:rPr>
+            </w:pPr>
+            <w:r>
+              <w:rPr>
+                <w:rFonts w:ascii="Arial" w:hAnsi="Arial" w:cs="Arial"/>
+              </w:rPr>
+              <w:t xml:space="preserve">Se cierra la pantalla del módulo de búsqueda de </w:t>
+            </w:r>
+            <w:proofErr w:type="spellStart"/>
+            <w:r>
+              <w:rPr>
+                <w:rFonts w:ascii="Arial" w:hAnsi="Arial" w:cs="Arial"/>
+              </w:rPr>
+              <w:t>cbu</w:t>
+            </w:r>
+            <w:proofErr w:type="spellEnd"/>
+            <w:r>
+              <w:rPr>
+                <w:rFonts w:ascii="Arial" w:hAnsi="Arial" w:cs="Arial"/>
+              </w:rPr>
+              <w:t>.</w:t>
+            </w:r>
+          </w:p>
+        </w:tc>
+      </w:tr>
+    </w:tbl>
+    <w:p>
+      <w:pPr>
+        <w:rPr>
+          <w:sz w:val="28"/>
+          <w:szCs w:val="28"/>
+        </w:rPr>
+      </w:pPr>
+    </w:p>
+    <w:p>
+      <w:pPr>
+        <w:rPr>
+          <w:b/>
+          <w:bCs/>
+          <w:color w:val="4472C4" w:themeColor="accent1"/>
+          <w:sz w:val="36"/>
+          <w:szCs w:val="36"/>
+        </w:rPr>
+      </w:pPr>
+      <w:r>
+        <w:rPr>
+          <w:b/>
+          <w:bCs/>
+          <w:color w:val="4472C4" w:themeColor="accent1"/>
+          <w:sz w:val="36"/>
+          <w:szCs w:val="36"/>
+        </w:rPr>
+        <w:lastRenderedPageBreak/>
+        <w:t>Solicitar extracción</w:t>
+      </w:r>
+      <w:r>
+        <w:rPr>
+          <w:b/>
+          <w:bCs/>
+          <w:color w:val="4472C4" w:themeColor="accent1"/>
+          <w:sz w:val="36"/>
+          <w:szCs w:val="36"/>
+        </w:rPr>
+        <w:t>:</w:t>
+      </w:r>
+    </w:p>
+    <w:p>
+      <w:pPr>
+        <w:rPr>
+          <w:sz w:val="28"/>
+          <w:szCs w:val="28"/>
+        </w:rPr>
+      </w:pPr>
+      <w:r>
+        <w:rPr>
+          <w:b/>
+          <w:bCs/>
+          <w:sz w:val="28"/>
+          <w:szCs w:val="28"/>
+        </w:rPr>
+        <w:t>Propósito</w:t>
+      </w:r>
+      <w:r>
+        <w:rPr>
+          <w:sz w:val="28"/>
+          <w:szCs w:val="28"/>
+        </w:rPr>
+        <w:t>:</w:t>
+      </w:r>
+    </w:p>
+    <w:p>
+      <w:pPr>
+        <w:rPr>
+          <w:sz w:val="28"/>
+          <w:szCs w:val="28"/>
+        </w:rPr>
+      </w:pPr>
+      <w:r>
+        <w:rPr>
+          <w:rFonts w:ascii="Arial" w:hAnsi="Arial" w:cs="Arial"/>
+        </w:rPr>
+        <w:t>Poder solicitar que se realice un retiro de fondos.</w:t>
+      </w:r>
+    </w:p>
+    <w:p>
+      <w:pPr>
+        <w:rPr>
+          <w:sz w:val="28"/>
+          <w:szCs w:val="28"/>
+        </w:rPr>
+      </w:pPr>
+    </w:p>
+    <w:p>
+      <w:pPr>
+        <w:rPr>
+          <w:sz w:val="28"/>
+          <w:szCs w:val="28"/>
+        </w:rPr>
+      </w:pPr>
+      <w:r>
+        <w:rPr>
+          <w:b/>
+          <w:bCs/>
+          <w:sz w:val="28"/>
+          <w:szCs w:val="28"/>
+        </w:rPr>
+        <w:t>Pantalla</w:t>
+      </w:r>
+      <w:r>
+        <w:rPr>
+          <w:sz w:val="28"/>
+          <w:szCs w:val="28"/>
+        </w:rPr>
+        <w:t>:</w:t>
+      </w:r>
+    </w:p>
+    <w:p>
+      <w:pPr>
+        <w:rPr>
+          <w:sz w:val="28"/>
+          <w:szCs w:val="28"/>
+        </w:rPr>
+      </w:pPr>
+      <w:r>
+        <w:rPr>
+          <w:rFonts w:ascii="Arial" w:hAnsi="Arial" w:cs="Arial"/>
+          <w:b/>
+          <w:bCs/>
+          <w:noProof/>
+          <w:sz w:val="24"/>
+          <w:szCs w:val="24"/>
+        </w:rPr>
+        <w:drawing>
+          <wp:anchor distT="0" distB="0" distL="114300" distR="114300" simplePos="0" relativeHeight="251680768" behindDoc="0" locked="0" layoutInCell="1" allowOverlap="1" wp14:anchorId="7CAA249A" wp14:editId="264B1D36">
+            <wp:simplePos x="0" y="0"/>
+            <wp:positionH relativeFrom="page">
+              <wp:posOffset>914400</wp:posOffset>
+            </wp:positionH>
+            <wp:positionV relativeFrom="paragraph">
+              <wp:posOffset>-635</wp:posOffset>
+            </wp:positionV>
+            <wp:extent cx="4181475" cy="3906569"/>
+            <wp:effectExtent l="0" t="0" r="0" b="0"/>
+            <wp:wrapNone/>
+            <wp:docPr id="245" name="Imagen 245" descr="Interfaz de usuario gráfica, Aplicación&#10;&#10;Descripción generada automáticamente"/>
+            <wp:cNvGraphicFramePr>
+              <a:graphicFrameLocks xmlns:a="http://schemas.openxmlformats.org/drawingml/2006/main" noChangeAspect="1"/>
+            </wp:cNvGraphicFramePr>
+            <a:graphic xmlns:a="http://schemas.openxmlformats.org/drawingml/2006/main">
+              <a:graphicData uri="http://schemas.openxmlformats.org/drawingml/2006/picture">
+                <pic:pic xmlns:pic="http://schemas.openxmlformats.org/drawingml/2006/picture">
+                  <pic:nvPicPr>
+                    <pic:cNvPr id="245" name="Imagen 245" descr="Interfaz de usuario gráfica, Aplicación&#10;&#10;Descripción generada automáticamente"/>
+                    <pic:cNvPicPr/>
+                  </pic:nvPicPr>
+                  <pic:blipFill>
+                    <a:blip r:embed="rId23">
+                      <a:extLst>
+                        <a:ext uri="{28A0092B-C50C-407E-A947-70E740481C1C}">
+                          <a14:useLocalDpi xmlns:a14="http://schemas.microsoft.com/office/drawing/2010/main" val="0"/>
+                        </a:ext>
+                      </a:extLst>
+                    </a:blip>
+                    <a:stretch>
+                      <a:fillRect/>
+                    </a:stretch>
+                  </pic:blipFill>
+                  <pic:spPr>
+                    <a:xfrm>
+                      <a:off x="0" y="0"/>
+                      <a:ext cx="4183278" cy="3908253"/>
+                    </a:xfrm>
+                    <a:prstGeom prst="rect">
+                      <a:avLst/>
+                    </a:prstGeom>
+                  </pic:spPr>
+                </pic:pic>
+              </a:graphicData>
+            </a:graphic>
+            <wp14:sizeRelH relativeFrom="margin">
+              <wp14:pctWidth>0</wp14:pctWidth>
+            </wp14:sizeRelH>
+            <wp14:sizeRelV relativeFrom="margin">
+              <wp14:pctHeight>0</wp14:pctHeight>
+            </wp14:sizeRelV>
+          </wp:anchor>
+        </w:drawing>
+      </w:r>
+    </w:p>
+    <w:p>
+      <w:pPr>
+        <w:rPr>
+          <w:sz w:val="28"/>
+          <w:szCs w:val="28"/>
+        </w:rPr>
+      </w:pPr>
+    </w:p>
+    <w:p>
+      <w:pPr>
+        <w:rPr>
+          <w:sz w:val="28"/>
+          <w:szCs w:val="28"/>
+        </w:rPr>
+      </w:pPr>
+    </w:p>
+    <w:p>
+      <w:pPr>
+        <w:rPr>
+          <w:sz w:val="28"/>
+          <w:szCs w:val="28"/>
+        </w:rPr>
+      </w:pPr>
+    </w:p>
+    <w:p>
+      <w:pPr>
+        <w:rPr>
+          <w:sz w:val="28"/>
+          <w:szCs w:val="28"/>
+        </w:rPr>
+      </w:pPr>
+    </w:p>
+    <w:p>
+      <w:pPr>
+        <w:rPr>
+          <w:sz w:val="28"/>
+          <w:szCs w:val="28"/>
+        </w:rPr>
+      </w:pPr>
+    </w:p>
+    <w:p>
+      <w:pPr>
+        <w:rPr>
+          <w:sz w:val="28"/>
+          <w:szCs w:val="28"/>
+        </w:rPr>
+      </w:pPr>
+    </w:p>
+    <w:p>
+      <w:pPr>
+        <w:rPr>
+          <w:sz w:val="28"/>
+          <w:szCs w:val="28"/>
+        </w:rPr>
+      </w:pPr>
+    </w:p>
+    <w:p>
+      <w:pPr>
+        <w:rPr>
+          <w:sz w:val="28"/>
+          <w:szCs w:val="28"/>
+        </w:rPr>
+      </w:pPr>
+    </w:p>
+    <w:p>
+      <w:pPr>
+        <w:rPr>
+          <w:sz w:val="28"/>
+          <w:szCs w:val="28"/>
+        </w:rPr>
+      </w:pPr>
+    </w:p>
+    <w:p>
+      <w:pPr>
+        <w:rPr>
+          <w:sz w:val="28"/>
+          <w:szCs w:val="28"/>
+        </w:rPr>
+      </w:pPr>
+    </w:p>
+    <w:p>
+      <w:pPr>
+        <w:rPr>
+          <w:sz w:val="28"/>
+          <w:szCs w:val="28"/>
+        </w:rPr>
+      </w:pPr>
+    </w:p>
+    <w:p>
+      <w:pPr>
+        <w:rPr>
+          <w:sz w:val="28"/>
+          <w:szCs w:val="28"/>
+        </w:rPr>
+      </w:pPr>
+      <w:r>
+        <w:rPr>
+          <w:b/>
+          <w:bCs/>
+          <w:sz w:val="28"/>
+          <w:szCs w:val="28"/>
+        </w:rPr>
+        <w:t>¿Cómo usar?</w:t>
+      </w:r>
+    </w:p>
+    <w:tbl>
+      <w:tblPr>
+        <w:tblStyle w:val="Tablaconcuadrcula"/>
+        <w:tblpPr w:leftFromText="141" w:rightFromText="141" w:vertAnchor="text" w:horzAnchor="margin" w:tblpY="152"/>
+        <w:tblW w:w="0" w:type="auto"/>
+        <w:tblLook w:val="04A0" w:firstRow="1" w:lastRow="0" w:firstColumn="1" w:lastColumn="0" w:noHBand="0" w:noVBand="1"/>
+      </w:tblPr>
+      <w:tblGrid>
+        <w:gridCol w:w="8784"/>
+      </w:tblGrid>
+      <w:tr>
+        <w:tc>
+          <w:tcPr>
+            <w:tcW w:w="8784" w:type="dxa"/>
+          </w:tcPr>
+          <w:p>
+            <w:pPr>
+              <w:pStyle w:val="Prrafodelista"/>
+              <w:numPr>
+                <w:ilvl w:val="0"/>
+                <w:numId w:val="17"/>
+              </w:numPr>
+              <w:ind w:left="313" w:hanging="284"/>
+              <w:jc w:val="both"/>
+              <w:rPr>
+                <w:rFonts w:ascii="Arial" w:hAnsi="Arial" w:cs="Arial"/>
+              </w:rPr>
+            </w:pPr>
+            <w:r>
+              <w:rPr>
+                <w:rFonts w:ascii="Arial" w:hAnsi="Arial" w:cs="Arial"/>
+              </w:rPr>
+              <w:t>Ingresar al módulo banco / Retirar saldos.</w:t>
+            </w:r>
+          </w:p>
+        </w:tc>
+      </w:tr>
+      <w:tr>
+        <w:tc>
+          <w:tcPr>
+            <w:tcW w:w="8784" w:type="dxa"/>
+          </w:tcPr>
+          <w:p>
+            <w:pPr>
+              <w:pStyle w:val="Prrafodelista"/>
+              <w:numPr>
+                <w:ilvl w:val="0"/>
+                <w:numId w:val="17"/>
+              </w:numPr>
+              <w:ind w:left="313" w:hanging="284"/>
+              <w:jc w:val="both"/>
+              <w:rPr>
+                <w:rFonts w:ascii="Arial" w:hAnsi="Arial" w:cs="Arial"/>
+              </w:rPr>
+            </w:pPr>
+            <w:r>
+              <w:rPr>
+                <w:rFonts w:ascii="Arial" w:hAnsi="Arial" w:cs="Arial"/>
+              </w:rPr>
+              <w:t xml:space="preserve">Se despliega la pantalla, mostrando el </w:t>
+            </w:r>
+            <w:proofErr w:type="spellStart"/>
+            <w:r>
+              <w:rPr>
+                <w:rFonts w:ascii="Arial" w:hAnsi="Arial" w:cs="Arial"/>
+              </w:rPr>
+              <w:t>cbu</w:t>
+            </w:r>
+            <w:proofErr w:type="spellEnd"/>
+            <w:r>
+              <w:rPr>
+                <w:rFonts w:ascii="Arial" w:hAnsi="Arial" w:cs="Arial"/>
+              </w:rPr>
+              <w:t xml:space="preserve"> y el saldo actual de la billetera en ARS.</w:t>
+            </w:r>
+          </w:p>
+        </w:tc>
+      </w:tr>
+      <w:tr>
+        <w:tc>
+          <w:tcPr>
+            <w:tcW w:w="8784" w:type="dxa"/>
+          </w:tcPr>
+          <w:p>
+            <w:pPr>
+              <w:pStyle w:val="Prrafodelista"/>
+              <w:numPr>
+                <w:ilvl w:val="0"/>
+                <w:numId w:val="17"/>
+              </w:numPr>
+              <w:ind w:left="313" w:hanging="284"/>
+              <w:jc w:val="both"/>
+              <w:rPr>
+                <w:b/>
+                <w:bCs/>
+                <w:sz w:val="28"/>
+                <w:szCs w:val="28"/>
+              </w:rPr>
+            </w:pPr>
+            <w:r>
+              <w:rPr>
+                <w:rFonts w:ascii="Arial" w:hAnsi="Arial" w:cs="Arial"/>
+              </w:rPr>
+              <w:t xml:space="preserve">Se ingresa el valor a extraer y se hace </w:t>
+            </w:r>
+            <w:proofErr w:type="spellStart"/>
+            <w:r>
+              <w:rPr>
+                <w:rFonts w:ascii="Arial" w:hAnsi="Arial" w:cs="Arial"/>
+              </w:rPr>
+              <w:t>click</w:t>
+            </w:r>
+            <w:proofErr w:type="spellEnd"/>
+            <w:r>
+              <w:rPr>
+                <w:rFonts w:ascii="Arial" w:hAnsi="Arial" w:cs="Arial"/>
+              </w:rPr>
+              <w:t xml:space="preserve"> en aceptar.</w:t>
+            </w:r>
+          </w:p>
+        </w:tc>
+      </w:tr>
+      <w:tr>
+        <w:tc>
+          <w:tcPr>
+            <w:tcW w:w="8784" w:type="dxa"/>
+          </w:tcPr>
+          <w:p>
+            <w:pPr>
+              <w:pStyle w:val="Prrafodelista"/>
+              <w:numPr>
+                <w:ilvl w:val="0"/>
+                <w:numId w:val="17"/>
+              </w:numPr>
+              <w:ind w:left="313" w:hanging="284"/>
+              <w:jc w:val="both"/>
+              <w:rPr>
+                <w:b/>
+                <w:bCs/>
+                <w:sz w:val="28"/>
+                <w:szCs w:val="28"/>
+              </w:rPr>
+            </w:pPr>
+            <w:r>
+              <w:rPr>
+                <w:rFonts w:ascii="Arial" w:hAnsi="Arial" w:cs="Arial"/>
+              </w:rPr>
+              <w:t>Se recibe el valor ingresado, se valida si la cuenta posee esa cantidad.</w:t>
+            </w:r>
+          </w:p>
+        </w:tc>
+      </w:tr>
+      <w:tr>
+        <w:tc>
+          <w:tcPr>
+            <w:tcW w:w="8784" w:type="dxa"/>
+          </w:tcPr>
+          <w:p>
+            <w:pPr>
+              <w:pStyle w:val="Prrafodelista"/>
+              <w:numPr>
+                <w:ilvl w:val="0"/>
+                <w:numId w:val="17"/>
+              </w:numPr>
+              <w:ind w:left="313" w:hanging="284"/>
+              <w:jc w:val="both"/>
+              <w:rPr>
+                <w:b/>
+                <w:bCs/>
+                <w:sz w:val="28"/>
+                <w:szCs w:val="28"/>
+              </w:rPr>
+            </w:pPr>
+            <w:r>
+              <w:rPr>
+                <w:rFonts w:ascii="Arial" w:hAnsi="Arial" w:cs="Arial"/>
+              </w:rPr>
+              <w:t>Se registra la solicitud de extracción.</w:t>
+            </w:r>
+          </w:p>
+        </w:tc>
+      </w:tr>
+      <w:tr>
+        <w:tc>
+          <w:tcPr>
+            <w:tcW w:w="8784" w:type="dxa"/>
+          </w:tcPr>
+          <w:p>
+            <w:pPr>
+              <w:pStyle w:val="Prrafodelista"/>
+              <w:numPr>
+                <w:ilvl w:val="0"/>
+                <w:numId w:val="17"/>
+              </w:numPr>
+              <w:ind w:left="313" w:hanging="284"/>
+              <w:jc w:val="both"/>
+              <w:rPr>
+                <w:b/>
+                <w:bCs/>
+                <w:sz w:val="28"/>
+                <w:szCs w:val="28"/>
+              </w:rPr>
+            </w:pPr>
+            <w:r>
+              <w:rPr>
+                <w:rFonts w:ascii="Arial" w:hAnsi="Arial" w:cs="Arial"/>
+              </w:rPr>
+              <w:t>Se muestra un mensaje de éxito.</w:t>
+            </w:r>
+          </w:p>
+        </w:tc>
+      </w:tr>
+      <w:tr>
+        <w:tc>
+          <w:tcPr>
+            <w:tcW w:w="8784" w:type="dxa"/>
+          </w:tcPr>
+          <w:p>
+            <w:pPr>
+              <w:pStyle w:val="Prrafodelista"/>
+              <w:numPr>
+                <w:ilvl w:val="0"/>
+                <w:numId w:val="17"/>
+              </w:numPr>
+              <w:ind w:left="313" w:hanging="284"/>
+              <w:jc w:val="both"/>
+              <w:rPr>
+                <w:rFonts w:ascii="Arial" w:hAnsi="Arial" w:cs="Arial"/>
+              </w:rPr>
+            </w:pPr>
+            <w:r>
+              <w:rPr>
+                <w:rFonts w:ascii="Arial" w:hAnsi="Arial" w:cs="Arial"/>
+              </w:rPr>
+              <w:t xml:space="preserve">Hace </w:t>
+            </w:r>
+            <w:proofErr w:type="spellStart"/>
+            <w:r>
+              <w:rPr>
+                <w:rFonts w:ascii="Arial" w:hAnsi="Arial" w:cs="Arial"/>
+              </w:rPr>
+              <w:t>click</w:t>
+            </w:r>
+            <w:proofErr w:type="spellEnd"/>
+            <w:r>
+              <w:rPr>
+                <w:rFonts w:ascii="Arial" w:hAnsi="Arial" w:cs="Arial"/>
+              </w:rPr>
+              <w:t xml:space="preserve"> en Ok.</w:t>
+            </w:r>
+          </w:p>
+        </w:tc>
+      </w:tr>
+      <w:tr>
+        <w:tc>
+          <w:tcPr>
+            <w:tcW w:w="8784" w:type="dxa"/>
+          </w:tcPr>
+          <w:p>
+            <w:pPr>
+              <w:pStyle w:val="Prrafodelista"/>
+              <w:numPr>
+                <w:ilvl w:val="0"/>
+                <w:numId w:val="17"/>
+              </w:numPr>
+              <w:ind w:left="313" w:hanging="284"/>
+              <w:jc w:val="both"/>
+              <w:rPr>
+                <w:rFonts w:ascii="Arial" w:hAnsi="Arial" w:cs="Arial"/>
+              </w:rPr>
+            </w:pPr>
+            <w:r>
+              <w:rPr>
+                <w:rFonts w:ascii="Arial" w:hAnsi="Arial" w:cs="Arial"/>
+              </w:rPr>
+              <w:t>Se cierra la pantalla del módulo.</w:t>
+            </w:r>
+          </w:p>
+        </w:tc>
+      </w:tr>
+    </w:tbl>
+    <w:p>
+      <w:pPr>
+        <w:rPr>
+          <w:b/>
+          <w:bCs/>
+          <w:color w:val="4472C4" w:themeColor="accent1"/>
+          <w:sz w:val="36"/>
+          <w:szCs w:val="36"/>
+        </w:rPr>
+      </w:pPr>
+    </w:p>
+    <w:p>
+      <w:pPr>
+        <w:rPr>
+          <w:b/>
+          <w:bCs/>
+          <w:color w:val="4472C4" w:themeColor="accent1"/>
+          <w:sz w:val="36"/>
+          <w:szCs w:val="36"/>
+        </w:rPr>
+      </w:pPr>
+    </w:p>
+    <w:p>
+      <w:pPr>
+        <w:rPr>
+          <w:b/>
+          <w:bCs/>
+          <w:color w:val="4472C4" w:themeColor="accent1"/>
+          <w:sz w:val="36"/>
+          <w:szCs w:val="36"/>
+        </w:rPr>
+      </w:pPr>
+    </w:p>
+    <w:p>
+      <w:pPr>
+        <w:rPr>
+          <w:b/>
+          <w:bCs/>
+          <w:color w:val="4472C4" w:themeColor="accent1"/>
+          <w:sz w:val="36"/>
+          <w:szCs w:val="36"/>
+        </w:rPr>
+      </w:pPr>
+      <w:r>
+        <w:rPr>
+          <w:b/>
+          <w:bCs/>
+          <w:color w:val="4472C4" w:themeColor="accent1"/>
+          <w:sz w:val="36"/>
+          <w:szCs w:val="36"/>
+        </w:rPr>
+        <w:lastRenderedPageBreak/>
+        <w:t>Procesar extracción</w:t>
+      </w:r>
+      <w:r>
+        <w:rPr>
+          <w:b/>
+          <w:bCs/>
+          <w:color w:val="4472C4" w:themeColor="accent1"/>
+          <w:sz w:val="36"/>
+          <w:szCs w:val="36"/>
+        </w:rPr>
+        <w:t>:</w:t>
+      </w:r>
+    </w:p>
+    <w:p>
+      <w:pPr>
+        <w:rPr>
+          <w:sz w:val="28"/>
+          <w:szCs w:val="28"/>
+        </w:rPr>
+      </w:pPr>
+      <w:r>
+        <w:rPr>
+          <w:b/>
+          <w:bCs/>
+          <w:sz w:val="28"/>
+          <w:szCs w:val="28"/>
+        </w:rPr>
+        <w:t>Propósito</w:t>
+      </w:r>
+      <w:r>
+        <w:rPr>
+          <w:sz w:val="28"/>
+          <w:szCs w:val="28"/>
+        </w:rPr>
+        <w:t>:</w:t>
+      </w:r>
+    </w:p>
+    <w:p>
+      <w:pPr>
+        <w:rPr>
+          <w:rFonts w:ascii="Arial" w:hAnsi="Arial" w:cs="Arial"/>
+        </w:rPr>
+      </w:pPr>
+      <w:bookmarkStart w:id="0" w:name="_Hlk88751856"/>
+      <w:r>
+        <w:rPr>
+          <w:rFonts w:ascii="Arial" w:hAnsi="Arial" w:cs="Arial"/>
+        </w:rPr>
+        <w:t>Administrar las operaciones de extracción de dinero.</w:t>
+      </w:r>
+      <w:bookmarkEnd w:id="0"/>
+    </w:p>
+    <w:p>
+      <w:pPr>
+        <w:rPr>
+          <w:rFonts w:ascii="Arial" w:hAnsi="Arial" w:cs="Arial"/>
+        </w:rPr>
+      </w:pPr>
+    </w:p>
+    <w:p>
+      <w:pPr>
+        <w:rPr>
+          <w:sz w:val="28"/>
+          <w:szCs w:val="28"/>
+        </w:rPr>
+      </w:pPr>
+      <w:r>
+        <w:rPr>
+          <w:rFonts w:ascii="Arial" w:hAnsi="Arial" w:cs="Arial"/>
+          <w:b/>
+          <w:bCs/>
+          <w:noProof/>
+          <w:sz w:val="24"/>
+          <w:szCs w:val="24"/>
+        </w:rPr>
+        <w:drawing>
+          <wp:anchor distT="0" distB="0" distL="114300" distR="114300" simplePos="0" relativeHeight="251681792" behindDoc="0" locked="0" layoutInCell="1" allowOverlap="1" wp14:anchorId="2AAC5E6F" wp14:editId="31AF9C8B">
+            <wp:simplePos x="0" y="0"/>
+            <wp:positionH relativeFrom="margin">
+              <wp:align>left</wp:align>
+            </wp:positionH>
+            <wp:positionV relativeFrom="paragraph">
+              <wp:posOffset>333651</wp:posOffset>
+            </wp:positionV>
+            <wp:extent cx="4343309" cy="4953663"/>
+            <wp:effectExtent l="0" t="0" r="635" b="0"/>
+            <wp:wrapNone/>
+            <wp:docPr id="256" name="Imagen 256" descr="Interfaz de usuario gráfica, Aplicación&#10;&#10;Descripción generada automáticamente"/>
+            <wp:cNvGraphicFramePr>
+              <a:graphicFrameLocks xmlns:a="http://schemas.openxmlformats.org/drawingml/2006/main" noChangeAspect="1"/>
+            </wp:cNvGraphicFramePr>
+            <a:graphic xmlns:a="http://schemas.openxmlformats.org/drawingml/2006/main">
+              <a:graphicData uri="http://schemas.openxmlformats.org/drawingml/2006/picture">
+                <pic:pic xmlns:pic="http://schemas.openxmlformats.org/drawingml/2006/picture">
+                  <pic:nvPicPr>
+                    <pic:cNvPr id="256" name="Imagen 256" descr="Interfaz de usuario gráfica, Aplicación&#10;&#10;Descripción generada automáticamente"/>
+                    <pic:cNvPicPr/>
+                  </pic:nvPicPr>
+                  <pic:blipFill>
+                    <a:blip r:embed="rId24">
+                      <a:extLst>
+                        <a:ext uri="{28A0092B-C50C-407E-A947-70E740481C1C}">
+                          <a14:useLocalDpi xmlns:a14="http://schemas.microsoft.com/office/drawing/2010/main" val="0"/>
+                        </a:ext>
+                      </a:extLst>
+                    </a:blip>
+                    <a:stretch>
+                      <a:fillRect/>
+                    </a:stretch>
+                  </pic:blipFill>
+                  <pic:spPr>
+                    <a:xfrm>
+                      <a:off x="0" y="0"/>
+                      <a:ext cx="4343309" cy="4953663"/>
+                    </a:xfrm>
+                    <a:prstGeom prst="rect">
+                      <a:avLst/>
+                    </a:prstGeom>
+                  </pic:spPr>
+                </pic:pic>
+              </a:graphicData>
+            </a:graphic>
+            <wp14:sizeRelH relativeFrom="margin">
+              <wp14:pctWidth>0</wp14:pctWidth>
+            </wp14:sizeRelH>
+            <wp14:sizeRelV relativeFrom="margin">
+              <wp14:pctHeight>0</wp14:pctHeight>
+            </wp14:sizeRelV>
+          </wp:anchor>
+        </w:drawing>
+      </w:r>
+      <w:r>
+        <w:rPr>
+          <w:b/>
+          <w:bCs/>
+          <w:sz w:val="28"/>
+          <w:szCs w:val="28"/>
+        </w:rPr>
+        <w:t>Pantalla</w:t>
+      </w:r>
+      <w:r>
+        <w:rPr>
+          <w:sz w:val="28"/>
+          <w:szCs w:val="28"/>
+        </w:rPr>
+        <w:t>:</w:t>
+      </w:r>
+    </w:p>
+    <w:p>
+      <w:pPr>
+        <w:rPr>
+          <w:sz w:val="28"/>
+          <w:szCs w:val="28"/>
+        </w:rPr>
+      </w:pPr>
+    </w:p>
+    <w:p>
+      <w:pPr>
+        <w:rPr>
+          <w:sz w:val="28"/>
+          <w:szCs w:val="28"/>
+        </w:rPr>
+      </w:pPr>
+    </w:p>
+    <w:p>
+      <w:pPr>
+        <w:rPr>
+          <w:sz w:val="28"/>
+          <w:szCs w:val="28"/>
+        </w:rPr>
+      </w:pPr>
+    </w:p>
+    <w:p>
+      <w:pPr>
+        <w:rPr>
+          <w:sz w:val="28"/>
+          <w:szCs w:val="28"/>
+        </w:rPr>
+      </w:pPr>
+    </w:p>
+    <w:p>
+      <w:pPr>
+        <w:rPr>
+          <w:sz w:val="28"/>
+          <w:szCs w:val="28"/>
+        </w:rPr>
+      </w:pPr>
+    </w:p>
+    <w:p>
+      <w:pPr>
+        <w:rPr>
+          <w:sz w:val="28"/>
+          <w:szCs w:val="28"/>
+        </w:rPr>
+      </w:pPr>
+    </w:p>
+    <w:p>
+      <w:pPr>
+        <w:rPr>
+          <w:sz w:val="28"/>
+          <w:szCs w:val="28"/>
+        </w:rPr>
+      </w:pPr>
+    </w:p>
+    <w:p>
+      <w:pPr>
+        <w:rPr>
+          <w:sz w:val="28"/>
+          <w:szCs w:val="28"/>
+        </w:rPr>
+      </w:pPr>
+    </w:p>
+    <w:p>
+      <w:pPr>
+        <w:rPr>
+          <w:sz w:val="28"/>
+          <w:szCs w:val="28"/>
+        </w:rPr>
+      </w:pPr>
+    </w:p>
+    <w:p>
+      <w:pPr>
+        <w:rPr>
+          <w:sz w:val="28"/>
+          <w:szCs w:val="28"/>
+        </w:rPr>
+      </w:pPr>
+    </w:p>
+    <w:p>
+      <w:pPr>
+        <w:rPr>
+          <w:sz w:val="28"/>
+          <w:szCs w:val="28"/>
+        </w:rPr>
+      </w:pPr>
+    </w:p>
+    <w:p>
+      <w:pPr>
+        <w:rPr>
+          <w:sz w:val="28"/>
+          <w:szCs w:val="28"/>
+        </w:rPr>
+      </w:pPr>
+    </w:p>
+    <w:p>
+      <w:pPr>
+        <w:rPr>
+          <w:sz w:val="28"/>
+          <w:szCs w:val="28"/>
+        </w:rPr>
+      </w:pPr>
+    </w:p>
+    <w:p>
+      <w:pPr>
+        <w:rPr>
+          <w:sz w:val="28"/>
+          <w:szCs w:val="28"/>
+        </w:rPr>
+      </w:pPr>
+    </w:p>
+    <w:p>
+      <w:pPr>
+        <w:rPr>
+          <w:sz w:val="28"/>
+          <w:szCs w:val="28"/>
+        </w:rPr>
+      </w:pPr>
+    </w:p>
+    <w:p>
+      <w:pPr>
+        <w:rPr>
+          <w:sz w:val="28"/>
+          <w:szCs w:val="28"/>
+        </w:rPr>
+      </w:pPr>
+      <w:r>
+        <w:rPr>
+          <w:b/>
+          <w:bCs/>
+          <w:sz w:val="28"/>
+          <w:szCs w:val="28"/>
+        </w:rPr>
+        <w:t>¿Cómo usar?</w:t>
+      </w:r>
+    </w:p>
+    <w:tbl>
+      <w:tblPr>
+        <w:tblStyle w:val="Tablaconcuadrcula"/>
+        <w:tblpPr w:leftFromText="141" w:rightFromText="141" w:vertAnchor="text" w:horzAnchor="margin" w:tblpY="152"/>
+        <w:tblW w:w="0" w:type="auto"/>
+        <w:tblLook w:val="04A0" w:firstRow="1" w:lastRow="0" w:firstColumn="1" w:lastColumn="0" w:noHBand="0" w:noVBand="1"/>
+      </w:tblPr>
+      <w:tblGrid>
+        <w:gridCol w:w="8784"/>
+      </w:tblGrid>
+      <w:tr>
+        <w:tc>
+          <w:tcPr>
+            <w:tcW w:w="8784" w:type="dxa"/>
+          </w:tcPr>
+          <w:p>
+            <w:pPr>
+              <w:pStyle w:val="Prrafodelista"/>
+              <w:numPr>
+                <w:ilvl w:val="0"/>
+                <w:numId w:val="18"/>
+              </w:numPr>
+              <w:ind w:left="313" w:hanging="284"/>
+              <w:jc w:val="both"/>
+              <w:rPr>
+                <w:rFonts w:ascii="Arial" w:hAnsi="Arial" w:cs="Arial"/>
+              </w:rPr>
+            </w:pPr>
+            <w:r>
+              <w:rPr>
+                <w:rFonts w:ascii="Arial" w:hAnsi="Arial" w:cs="Arial"/>
+              </w:rPr>
+              <w:t>Ingresar al módulo banco / Solicitud de extracciones.</w:t>
+            </w:r>
+          </w:p>
+        </w:tc>
+      </w:tr>
+      <w:tr>
+        <w:tc>
+          <w:tcPr>
+            <w:tcW w:w="8784" w:type="dxa"/>
+          </w:tcPr>
+          <w:p>
+            <w:pPr>
+              <w:pStyle w:val="Prrafodelista"/>
+              <w:numPr>
+                <w:ilvl w:val="0"/>
+                <w:numId w:val="18"/>
+              </w:numPr>
+              <w:ind w:left="313" w:hanging="284"/>
+              <w:jc w:val="both"/>
+              <w:rPr>
+                <w:rFonts w:ascii="Arial" w:hAnsi="Arial" w:cs="Arial"/>
+              </w:rPr>
+            </w:pPr>
+            <w:r>
+              <w:rPr>
+                <w:rFonts w:ascii="Arial" w:hAnsi="Arial" w:cs="Arial"/>
+              </w:rPr>
+              <w:t>Se despliega la pantalla, mostrando la lista de solicitudes de extracción.</w:t>
+            </w:r>
+          </w:p>
+        </w:tc>
+      </w:tr>
+      <w:tr>
+        <w:tc>
+          <w:tcPr>
+            <w:tcW w:w="8784" w:type="dxa"/>
+          </w:tcPr>
+          <w:p>
+            <w:pPr>
+              <w:pStyle w:val="Prrafodelista"/>
+              <w:numPr>
+                <w:ilvl w:val="0"/>
+                <w:numId w:val="18"/>
+              </w:numPr>
+              <w:ind w:left="313" w:hanging="284"/>
+              <w:jc w:val="both"/>
+              <w:rPr>
+                <w:b/>
+                <w:bCs/>
+                <w:sz w:val="28"/>
+                <w:szCs w:val="28"/>
+              </w:rPr>
+            </w:pPr>
+            <w:r>
+              <w:rPr>
+                <w:rFonts w:ascii="Arial" w:hAnsi="Arial" w:cs="Arial"/>
+              </w:rPr>
+              <w:t xml:space="preserve">El usuario selecciona una solicitud y hace </w:t>
+            </w:r>
+            <w:proofErr w:type="spellStart"/>
+            <w:r>
+              <w:rPr>
+                <w:rFonts w:ascii="Arial" w:hAnsi="Arial" w:cs="Arial"/>
+              </w:rPr>
+              <w:t>click</w:t>
+            </w:r>
+            <w:proofErr w:type="spellEnd"/>
+            <w:r>
+              <w:rPr>
+                <w:rFonts w:ascii="Arial" w:hAnsi="Arial" w:cs="Arial"/>
+              </w:rPr>
+              <w:t xml:space="preserve"> en “aceptar”.</w:t>
+            </w:r>
+          </w:p>
+        </w:tc>
+      </w:tr>
+      <w:tr>
+        <w:tc>
+          <w:tcPr>
+            <w:tcW w:w="8784" w:type="dxa"/>
+          </w:tcPr>
+          <w:p>
+            <w:pPr>
+              <w:pStyle w:val="Prrafodelista"/>
+              <w:numPr>
+                <w:ilvl w:val="0"/>
+                <w:numId w:val="18"/>
+              </w:numPr>
+              <w:ind w:left="313" w:hanging="284"/>
+              <w:jc w:val="both"/>
+              <w:rPr>
+                <w:b/>
+                <w:bCs/>
+                <w:sz w:val="28"/>
+                <w:szCs w:val="28"/>
+              </w:rPr>
+            </w:pPr>
+            <w:r>
+              <w:rPr>
+                <w:rFonts w:ascii="Arial" w:hAnsi="Arial" w:cs="Arial"/>
+              </w:rPr>
+              <w:t>Se registra como aprobada la solicitud y se hace el descuento en la billetera del cliente del monto asociado.</w:t>
+            </w:r>
+          </w:p>
+        </w:tc>
+      </w:tr>
+      <w:tr>
+        <w:tc>
+          <w:tcPr>
+            <w:tcW w:w="8784" w:type="dxa"/>
+          </w:tcPr>
+          <w:p>
+            <w:pPr>
+              <w:pStyle w:val="Prrafodelista"/>
+              <w:numPr>
+                <w:ilvl w:val="0"/>
+                <w:numId w:val="18"/>
+              </w:numPr>
+              <w:ind w:left="313" w:hanging="284"/>
+              <w:jc w:val="both"/>
+              <w:rPr>
+                <w:b/>
+                <w:bCs/>
+                <w:sz w:val="28"/>
+                <w:szCs w:val="28"/>
+              </w:rPr>
+            </w:pPr>
+            <w:r>
+              <w:rPr>
+                <w:rFonts w:ascii="Arial" w:hAnsi="Arial" w:cs="Arial"/>
+              </w:rPr>
+              <w:t>Se actualiza la grilla desapareciendo esta solicitud.</w:t>
+            </w:r>
+          </w:p>
+        </w:tc>
+      </w:tr>
+      <w:tr>
+        <w:tc>
+          <w:tcPr>
+            <w:tcW w:w="8784" w:type="dxa"/>
+          </w:tcPr>
+          <w:p>
+            <w:pPr>
+              <w:pStyle w:val="Prrafodelista"/>
+              <w:numPr>
+                <w:ilvl w:val="0"/>
+                <w:numId w:val="18"/>
+              </w:numPr>
+              <w:ind w:left="313" w:hanging="284"/>
+              <w:jc w:val="both"/>
+              <w:rPr>
+                <w:b/>
+                <w:bCs/>
+                <w:sz w:val="28"/>
+                <w:szCs w:val="28"/>
+              </w:rPr>
+            </w:pPr>
+            <w:r>
+              <w:rPr>
+                <w:rFonts w:ascii="Arial" w:hAnsi="Arial" w:cs="Arial"/>
+              </w:rPr>
+              <w:t xml:space="preserve">Hace </w:t>
+            </w:r>
+            <w:proofErr w:type="spellStart"/>
+            <w:r>
+              <w:rPr>
+                <w:rFonts w:ascii="Arial" w:hAnsi="Arial" w:cs="Arial"/>
+              </w:rPr>
+              <w:t>click</w:t>
+            </w:r>
+            <w:proofErr w:type="spellEnd"/>
+            <w:r>
+              <w:rPr>
+                <w:rFonts w:ascii="Arial" w:hAnsi="Arial" w:cs="Arial"/>
+              </w:rPr>
+              <w:t xml:space="preserve"> en Cerrar.</w:t>
+            </w:r>
+          </w:p>
+        </w:tc>
+      </w:tr>
+      <w:tr>
+        <w:tc>
+          <w:tcPr>
+            <w:tcW w:w="8784" w:type="dxa"/>
+          </w:tcPr>
+          <w:p>
+            <w:pPr>
+              <w:pStyle w:val="Prrafodelista"/>
+              <w:numPr>
+                <w:ilvl w:val="0"/>
+                <w:numId w:val="18"/>
+              </w:numPr>
+              <w:ind w:left="313" w:hanging="284"/>
+              <w:jc w:val="both"/>
+              <w:rPr>
+                <w:rFonts w:ascii="Arial" w:hAnsi="Arial" w:cs="Arial"/>
+              </w:rPr>
+            </w:pPr>
+            <w:r>
+              <w:rPr>
+                <w:rFonts w:ascii="Arial" w:hAnsi="Arial" w:cs="Arial"/>
+              </w:rPr>
+              <w:t>Se cierra la pantalla del módulo.</w:t>
+            </w:r>
+          </w:p>
+        </w:tc>
+      </w:tr>
+    </w:tbl>
+    <w:p>
+      <w:pPr>
+        <w:rPr>
+          <w:sz w:val="28"/>
+          <w:szCs w:val="28"/>
+        </w:rPr>
+      </w:pPr>
+    </w:p>
+    <w:p>
+      <w:pPr>
+        <w:rPr>
+          <w:b/>
+          <w:bCs/>
+          <w:color w:val="4472C4" w:themeColor="accent1"/>
+          <w:sz w:val="36"/>
+          <w:szCs w:val="36"/>
+        </w:rPr>
+      </w:pPr>
+      <w:r>
+        <w:rPr>
+          <w:b/>
+          <w:bCs/>
+          <w:color w:val="4472C4" w:themeColor="accent1"/>
+          <w:sz w:val="36"/>
+          <w:szCs w:val="36"/>
+        </w:rPr>
+        <w:lastRenderedPageBreak/>
+        <w:t xml:space="preserve">Extraer </w:t>
+      </w:r>
+      <w:proofErr w:type="spellStart"/>
+      <w:r>
+        <w:rPr>
+          <w:b/>
+          <w:bCs/>
+          <w:color w:val="4472C4" w:themeColor="accent1"/>
+          <w:sz w:val="36"/>
+          <w:szCs w:val="36"/>
+        </w:rPr>
+        <w:t>crypto</w:t>
+      </w:r>
+      <w:proofErr w:type="spellEnd"/>
+      <w:r>
+        <w:rPr>
+          <w:b/>
+          <w:bCs/>
+          <w:color w:val="4472C4" w:themeColor="accent1"/>
+          <w:sz w:val="36"/>
+          <w:szCs w:val="36"/>
+        </w:rPr>
+        <w:t xml:space="preserve"> monedas</w:t>
+      </w:r>
+      <w:r>
+        <w:rPr>
+          <w:b/>
+          <w:bCs/>
+          <w:color w:val="4472C4" w:themeColor="accent1"/>
+          <w:sz w:val="36"/>
+          <w:szCs w:val="36"/>
+        </w:rPr>
+        <w:t>:</w:t>
+      </w:r>
+    </w:p>
+    <w:p>
+      <w:pPr>
+        <w:rPr>
+          <w:sz w:val="28"/>
+          <w:szCs w:val="28"/>
+        </w:rPr>
+      </w:pPr>
+      <w:r>
+        <w:rPr>
+          <w:b/>
+          <w:bCs/>
+          <w:sz w:val="28"/>
+          <w:szCs w:val="28"/>
+        </w:rPr>
+        <w:t>Propósito</w:t>
+      </w:r>
+      <w:r>
+        <w:rPr>
+          <w:sz w:val="28"/>
+          <w:szCs w:val="28"/>
+        </w:rPr>
+        <w:t>:</w:t>
+      </w:r>
+    </w:p>
+    <w:p>
+      <w:pPr>
+        <w:rPr>
+          <w:rFonts w:ascii="Arial" w:hAnsi="Arial" w:cs="Arial"/>
+        </w:rPr>
+      </w:pPr>
+      <w:r>
+        <w:rPr>
+          <w:rFonts w:ascii="Arial" w:hAnsi="Arial" w:cs="Arial"/>
+        </w:rPr>
+        <w:t>Permitir la extracción de una cripto moneda a una cuenta de otra plataforma.</w:t>
+      </w:r>
+    </w:p>
+    <w:p>
+      <w:pPr>
+        <w:rPr>
+          <w:rFonts w:ascii="Arial" w:hAnsi="Arial" w:cs="Arial"/>
+        </w:rPr>
+      </w:pPr>
+    </w:p>
+    <w:p>
+      <w:pPr>
+        <w:rPr>
+          <w:b/>
+          <w:bCs/>
+          <w:sz w:val="28"/>
+          <w:szCs w:val="28"/>
+        </w:rPr>
+      </w:pPr>
+      <w:r>
+        <w:rPr>
+          <w:b/>
+          <w:bCs/>
+          <w:sz w:val="28"/>
+          <w:szCs w:val="28"/>
+        </w:rPr>
+        <w:t>Pantall</w:t>
+      </w:r>
+      <w:r>
+        <w:rPr>
+          <w:b/>
+          <w:bCs/>
+          <w:sz w:val="28"/>
+          <w:szCs w:val="28"/>
+        </w:rPr>
+        <w:t>a:</w:t>
+      </w:r>
+    </w:p>
+    <w:p>
+      <w:pPr>
+        <w:rPr>
+          <w:sz w:val="28"/>
+          <w:szCs w:val="28"/>
+        </w:rPr>
+      </w:pPr>
+      <w:r>
+        <w:rPr>
+          <w:rFonts w:ascii="Arial" w:hAnsi="Arial" w:cs="Arial"/>
+          <w:b/>
+          <w:bCs/>
+          <w:noProof/>
+          <w:sz w:val="24"/>
+          <w:szCs w:val="24"/>
+        </w:rPr>
+        <w:drawing>
+          <wp:anchor distT="0" distB="0" distL="114300" distR="114300" simplePos="0" relativeHeight="251682816" behindDoc="0" locked="0" layoutInCell="1" allowOverlap="1" wp14:anchorId="391560A1" wp14:editId="0428DC0E">
+            <wp:simplePos x="0" y="0"/>
+            <wp:positionH relativeFrom="margin">
+              <wp:posOffset>0</wp:posOffset>
+            </wp:positionH>
+            <wp:positionV relativeFrom="paragraph">
+              <wp:posOffset>-635</wp:posOffset>
+            </wp:positionV>
+            <wp:extent cx="4431178" cy="4465320"/>
+            <wp:effectExtent l="0" t="0" r="7620" b="0"/>
+            <wp:wrapNone/>
+            <wp:docPr id="197" name="Imagen 197" descr="Interfaz de usuario gráfica, Aplicación&#10;&#10;Descripción generada automáticamente"/>
+            <wp:cNvGraphicFramePr>
+              <a:graphicFrameLocks xmlns:a="http://schemas.openxmlformats.org/drawingml/2006/main" noChangeAspect="1"/>
+            </wp:cNvGraphicFramePr>
+            <a:graphic xmlns:a="http://schemas.openxmlformats.org/drawingml/2006/main">
+              <a:graphicData uri="http://schemas.openxmlformats.org/drawingml/2006/picture">
+                <pic:pic xmlns:pic="http://schemas.openxmlformats.org/drawingml/2006/picture">
+                  <pic:nvPicPr>
+                    <pic:cNvPr id="197" name="Imagen 197" descr="Interfaz de usuario gráfica, Aplicación&#10;&#10;Descripción generada automáticamente"/>
+                    <pic:cNvPicPr/>
+                  </pic:nvPicPr>
+                  <pic:blipFill>
+                    <a:blip r:embed="rId25">
+                      <a:extLst>
+                        <a:ext uri="{28A0092B-C50C-407E-A947-70E740481C1C}">
+                          <a14:useLocalDpi xmlns:a14="http://schemas.microsoft.com/office/drawing/2010/main" val="0"/>
+                        </a:ext>
+                      </a:extLst>
+                    </a:blip>
+                    <a:stretch>
+                      <a:fillRect/>
+                    </a:stretch>
+                  </pic:blipFill>
+                  <pic:spPr>
+                    <a:xfrm>
+                      <a:off x="0" y="0"/>
+                      <a:ext cx="4431178" cy="4465320"/>
+                    </a:xfrm>
+                    <a:prstGeom prst="rect">
+                      <a:avLst/>
+                    </a:prstGeom>
+                  </pic:spPr>
+                </pic:pic>
+              </a:graphicData>
+            </a:graphic>
+            <wp14:sizeRelH relativeFrom="margin">
+              <wp14:pctWidth>0</wp14:pctWidth>
+            </wp14:sizeRelH>
+            <wp14:sizeRelV relativeFrom="margin">
+              <wp14:pctHeight>0</wp14:pctHeight>
+            </wp14:sizeRelV>
+          </wp:anchor>
+        </w:drawing>
+      </w:r>
+    </w:p>
+    <w:p>
+      <w:pPr>
+        <w:rPr>
+          <w:rFonts w:ascii="Arial" w:hAnsi="Arial" w:cs="Arial"/>
+        </w:rPr>
+      </w:pPr>
+    </w:p>
+    <w:p>
+      <w:pPr>
+        <w:rPr>
+          <w:rFonts w:ascii="Arial" w:hAnsi="Arial" w:cs="Arial"/>
+        </w:rPr>
+      </w:pPr>
+    </w:p>
+    <w:p>
+      <w:pPr>
+        <w:rPr>
+          <w:rFonts w:ascii="Arial" w:hAnsi="Arial" w:cs="Arial"/>
+        </w:rPr>
+      </w:pPr>
+    </w:p>
+    <w:p>
+      <w:pPr>
+        <w:rPr>
+          <w:rFonts w:ascii="Arial" w:hAnsi="Arial" w:cs="Arial"/>
+        </w:rPr>
+      </w:pPr>
+    </w:p>
+    <w:p>
+      <w:pPr>
+        <w:rPr>
+          <w:rFonts w:ascii="Arial" w:hAnsi="Arial" w:cs="Arial"/>
+        </w:rPr>
+      </w:pPr>
+    </w:p>
+    <w:p>
+      <w:pPr>
+        <w:rPr>
+          <w:rFonts w:ascii="Arial" w:hAnsi="Arial" w:cs="Arial"/>
+        </w:rPr>
+      </w:pPr>
+    </w:p>
+    <w:p>
+      <w:pPr>
+        <w:rPr>
+          <w:rFonts w:ascii="Arial" w:hAnsi="Arial" w:cs="Arial"/>
+        </w:rPr>
+      </w:pPr>
+    </w:p>
+    <w:p>
+      <w:pPr>
+        <w:rPr>
+          <w:sz w:val="28"/>
+          <w:szCs w:val="28"/>
+        </w:rPr>
+      </w:pPr>
+    </w:p>
+    <w:p>
+      <w:pPr>
+        <w:rPr>
+          <w:sz w:val="28"/>
+          <w:szCs w:val="28"/>
+        </w:rPr>
+      </w:pPr>
+    </w:p>
+    <w:p>
+      <w:pPr>
+        <w:rPr>
+          <w:sz w:val="28"/>
+          <w:szCs w:val="28"/>
+        </w:rPr>
+      </w:pPr>
+      <w:r>
+        <w:rPr>
+          <w:b/>
+          <w:bCs/>
+          <w:sz w:val="28"/>
+          <w:szCs w:val="28"/>
+        </w:rPr>
+        <w:t>¿Cómo usar?</w:t>
+      </w:r>
+    </w:p>
+    <w:p>
+      <w:pPr>
+        <w:rPr>
+          <w:sz w:val="28"/>
+          <w:szCs w:val="28"/>
+        </w:rPr>
+      </w:pPr>
+    </w:p>
+    <w:p>
+      <w:pPr>
+        <w:rPr>
+          <w:sz w:val="28"/>
+          <w:szCs w:val="28"/>
+        </w:rPr>
+      </w:pPr>
+    </w:p>
+    <w:p>
+      <w:pPr>
+        <w:rPr>
+          <w:sz w:val="28"/>
+          <w:szCs w:val="28"/>
+        </w:rPr>
+      </w:pPr>
+    </w:p>
+    <w:p>
+      <w:pPr>
+        <w:rPr>
+          <w:sz w:val="28"/>
+          <w:szCs w:val="28"/>
+        </w:rPr>
+      </w:pPr>
+    </w:p>
+    <w:p>
+      <w:pPr>
+        <w:rPr>
+          <w:sz w:val="28"/>
+          <w:szCs w:val="28"/>
+        </w:rPr>
+      </w:pPr>
+      <w:r>
+        <w:rPr>
+          <w:b/>
+          <w:bCs/>
+          <w:sz w:val="28"/>
+          <w:szCs w:val="28"/>
+        </w:rPr>
+        <w:t>¿Cómo usar?</w:t>
+      </w:r>
+    </w:p>
+    <w:tbl>
+      <w:tblPr>
+        <w:tblStyle w:val="Tablaconcuadrcula"/>
+        <w:tblpPr w:leftFromText="141" w:rightFromText="141" w:vertAnchor="text" w:horzAnchor="margin" w:tblpY="152"/>
+        <w:tblW w:w="0" w:type="auto"/>
+        <w:tblLook w:val="04A0" w:firstRow="1" w:lastRow="0" w:firstColumn="1" w:lastColumn="0" w:noHBand="0" w:noVBand="1"/>
+      </w:tblPr>
+      <w:tblGrid>
+        <w:gridCol w:w="8784"/>
+      </w:tblGrid>
+      <w:tr>
+        <w:tc>
+          <w:tcPr>
+            <w:tcW w:w="8784" w:type="dxa"/>
+          </w:tcPr>
+          <w:p>
+            <w:pPr>
+              <w:pStyle w:val="Prrafodelista"/>
+              <w:numPr>
+                <w:ilvl w:val="0"/>
+                <w:numId w:val="19"/>
+              </w:numPr>
+              <w:ind w:left="313" w:hanging="284"/>
+              <w:jc w:val="both"/>
+              <w:rPr>
+                <w:rFonts w:ascii="Arial" w:hAnsi="Arial" w:cs="Arial"/>
+              </w:rPr>
+            </w:pPr>
+            <w:r>
+              <w:rPr>
+                <w:rFonts w:ascii="Arial" w:hAnsi="Arial" w:cs="Arial"/>
+              </w:rPr>
+              <w:t>Ingresar al módulo cliente / extraer cripto monedas.</w:t>
+            </w:r>
+          </w:p>
+        </w:tc>
+      </w:tr>
+      <w:tr>
+        <w:tc>
+          <w:tcPr>
+            <w:tcW w:w="8784" w:type="dxa"/>
+          </w:tcPr>
+          <w:p>
+            <w:pPr>
+              <w:pStyle w:val="Prrafodelista"/>
+              <w:numPr>
+                <w:ilvl w:val="0"/>
+                <w:numId w:val="19"/>
+              </w:numPr>
+              <w:ind w:left="313" w:hanging="284"/>
+              <w:jc w:val="both"/>
+              <w:rPr>
+                <w:rFonts w:ascii="Arial" w:hAnsi="Arial" w:cs="Arial"/>
+              </w:rPr>
+            </w:pPr>
+            <w:r>
+              <w:rPr>
+                <w:rFonts w:ascii="Arial" w:hAnsi="Arial" w:cs="Arial"/>
+              </w:rPr>
+              <w:t>Se despliega la pantalla, mostrando la lista de solicitudes de extracción.</w:t>
+            </w:r>
+          </w:p>
+        </w:tc>
+      </w:tr>
+      <w:tr>
+        <w:tc>
+          <w:tcPr>
+            <w:tcW w:w="8784" w:type="dxa"/>
+          </w:tcPr>
+          <w:p>
+            <w:pPr>
+              <w:pStyle w:val="Prrafodelista"/>
+              <w:numPr>
+                <w:ilvl w:val="0"/>
+                <w:numId w:val="19"/>
+              </w:numPr>
+              <w:ind w:left="313" w:hanging="284"/>
+              <w:jc w:val="both"/>
+              <w:rPr>
+                <w:b/>
+                <w:bCs/>
+                <w:sz w:val="28"/>
+                <w:szCs w:val="28"/>
+              </w:rPr>
+            </w:pPr>
+            <w:r>
+              <w:rPr>
+                <w:rFonts w:ascii="Arial" w:hAnsi="Arial" w:cs="Arial"/>
+              </w:rPr>
+              <w:t xml:space="preserve">El cliente selecciona la moneda la cual le interesa extraer saldo, carga el valor en la caja de texto al igual que la dirección destino. Hace </w:t>
+            </w:r>
+            <w:proofErr w:type="spellStart"/>
+            <w:r>
+              <w:rPr>
+                <w:rFonts w:ascii="Arial" w:hAnsi="Arial" w:cs="Arial"/>
+              </w:rPr>
+              <w:t>click</w:t>
+            </w:r>
+            <w:proofErr w:type="spellEnd"/>
+            <w:r>
+              <w:rPr>
+                <w:rFonts w:ascii="Arial" w:hAnsi="Arial" w:cs="Arial"/>
+              </w:rPr>
+              <w:t xml:space="preserve"> en aceptar.</w:t>
+            </w:r>
+          </w:p>
+        </w:tc>
+      </w:tr>
+      <w:tr>
+        <w:tc>
+          <w:tcPr>
+            <w:tcW w:w="8784" w:type="dxa"/>
+          </w:tcPr>
+          <w:p>
+            <w:pPr>
+              <w:pStyle w:val="Prrafodelista"/>
+              <w:numPr>
+                <w:ilvl w:val="0"/>
+                <w:numId w:val="19"/>
+              </w:numPr>
+              <w:ind w:left="313" w:hanging="284"/>
+              <w:jc w:val="both"/>
+              <w:rPr>
+                <w:b/>
+                <w:bCs/>
+                <w:sz w:val="28"/>
+                <w:szCs w:val="28"/>
+              </w:rPr>
+            </w:pPr>
+            <w:r>
+              <w:rPr>
+                <w:rFonts w:ascii="Arial" w:hAnsi="Arial" w:cs="Arial"/>
+              </w:rPr>
+              <w:t>Se reciben los datos de la solicitud.</w:t>
+            </w:r>
+          </w:p>
+        </w:tc>
+      </w:tr>
+      <w:tr>
+        <w:tc>
+          <w:tcPr>
+            <w:tcW w:w="8784" w:type="dxa"/>
+          </w:tcPr>
+          <w:p>
+            <w:pPr>
+              <w:pStyle w:val="Prrafodelista"/>
+              <w:numPr>
+                <w:ilvl w:val="0"/>
+                <w:numId w:val="19"/>
+              </w:numPr>
+              <w:ind w:left="313" w:hanging="284"/>
+              <w:jc w:val="both"/>
+              <w:rPr>
+                <w:b/>
+                <w:bCs/>
+                <w:sz w:val="28"/>
+                <w:szCs w:val="28"/>
+              </w:rPr>
+            </w:pPr>
+            <w:r>
+              <w:rPr>
+                <w:rFonts w:ascii="Arial" w:hAnsi="Arial" w:cs="Arial"/>
+              </w:rPr>
+              <w:t>Se consulta al proveedor los costos de la transferencia y se despliega por pantalla el costo y la opción de aceptar o cancelar.</w:t>
+            </w:r>
+          </w:p>
+        </w:tc>
+      </w:tr>
+      <w:tr>
+        <w:tc>
+          <w:tcPr>
+            <w:tcW w:w="8784" w:type="dxa"/>
+          </w:tcPr>
+          <w:p>
+            <w:pPr>
+              <w:pStyle w:val="Prrafodelista"/>
+              <w:numPr>
+                <w:ilvl w:val="0"/>
+                <w:numId w:val="19"/>
+              </w:numPr>
+              <w:ind w:left="313" w:hanging="284"/>
+              <w:jc w:val="both"/>
+              <w:rPr>
+                <w:b/>
+                <w:bCs/>
+                <w:sz w:val="28"/>
+                <w:szCs w:val="28"/>
+              </w:rPr>
+            </w:pPr>
+            <w:r>
+              <w:rPr>
+                <w:rFonts w:ascii="Arial" w:hAnsi="Arial" w:cs="Arial"/>
+              </w:rPr>
+              <w:t xml:space="preserve">Hace </w:t>
+            </w:r>
+            <w:proofErr w:type="spellStart"/>
+            <w:r>
+              <w:rPr>
+                <w:rFonts w:ascii="Arial" w:hAnsi="Arial" w:cs="Arial"/>
+              </w:rPr>
+              <w:t>click</w:t>
+            </w:r>
+            <w:proofErr w:type="spellEnd"/>
+            <w:r>
+              <w:rPr>
+                <w:rFonts w:ascii="Arial" w:hAnsi="Arial" w:cs="Arial"/>
+              </w:rPr>
+              <w:t xml:space="preserve"> en Aceptar.</w:t>
+            </w:r>
+          </w:p>
+        </w:tc>
+      </w:tr>
+      <w:tr>
+        <w:tc>
+          <w:tcPr>
+            <w:tcW w:w="8784" w:type="dxa"/>
+          </w:tcPr>
+          <w:p>
+            <w:pPr>
+              <w:pStyle w:val="Prrafodelista"/>
+              <w:numPr>
+                <w:ilvl w:val="0"/>
+                <w:numId w:val="19"/>
+              </w:numPr>
+              <w:ind w:left="313" w:hanging="284"/>
+              <w:jc w:val="both"/>
+              <w:rPr>
+                <w:rFonts w:ascii="Arial" w:hAnsi="Arial" w:cs="Arial"/>
+              </w:rPr>
+            </w:pPr>
+            <w:r>
+              <w:rPr>
+                <w:rFonts w:ascii="Arial" w:hAnsi="Arial" w:cs="Arial"/>
+              </w:rPr>
+              <w:t>Se procesa la transferencia con el proveedor si es exitosa se muestra un mensaje de éxito.</w:t>
+            </w:r>
+          </w:p>
+        </w:tc>
+      </w:tr>
+      <w:tr>
+        <w:tc>
+          <w:tcPr>
+            <w:tcW w:w="8784" w:type="dxa"/>
+          </w:tcPr>
+          <w:p>
+            <w:pPr>
+              <w:pStyle w:val="Prrafodelista"/>
+              <w:numPr>
+                <w:ilvl w:val="0"/>
+                <w:numId w:val="19"/>
+              </w:numPr>
+              <w:ind w:left="313" w:hanging="284"/>
+              <w:jc w:val="both"/>
+              <w:rPr>
+                <w:rFonts w:ascii="Arial" w:hAnsi="Arial" w:cs="Arial"/>
+              </w:rPr>
+            </w:pPr>
+            <w:r>
+              <w:rPr>
+                <w:rFonts w:ascii="Arial" w:hAnsi="Arial" w:cs="Arial"/>
+              </w:rPr>
+              <w:t>Se cierra la pantalla.</w:t>
             </w:r>
           </w:p>
         </w:tc>
@@ -3078,6 +10966,279 @@
 <file path=word/numbering.xml><?xml version="1.0" encoding="utf-8"?>
 <w:numbering xmlns:wpc="http://schemas.microsoft.com/office/word/2010/wordprocessingCanvas" xmlns:cx="http://schemas.microsoft.com/office/drawing/2014/chartex" xmlns:cx1="http://schemas.microsoft.com/office/drawing/2015/9/8/chartex" xmlns:cx2="http://schemas.microsoft.com/office/drawing/2015/10/21/chartex" xmlns:cx3="http://schemas.microsoft.com/office/drawing/2016/5/9/chartex" xmlns:cx4="http://schemas.microsoft.com/office/drawing/2016/5/10/chartex" xmlns:cx5="http://schemas.microsoft.com/office/drawing/2016/5/11/chartex" xmlns:cx6="http://schemas.microsoft.com/office/drawing/2016/5/12/chartex" xmlns:cx7="http://schemas.microsoft.com/office/drawing/2016/5/13/chartex" xmlns:cx8="http://schemas.microsoft.com/office/drawing/2016/5/14/chartex" xmlns:mc="http://schemas.openxmlformats.org/markup-compatibility/2006" xmlns:aink="http://schemas.microsoft.com/office/drawing/2016/ink" xmlns:am3d="http://schemas.microsoft.com/office/drawing/2017/model3d" xmlns:o="urn:schemas-microsoft-com:office:office" xmlns:r="http://schemas.openxmlformats.org/officeDocument/2006/relationships" xmlns:m="http://schemas.openxmlformats.org/officeDocument/2006/math" xmlns:v="urn:schemas-microsoft-com:vml" xmlns:wp14="http://schemas.microsoft.com/office/word/2010/wordprocessingDrawing" xmlns:wp="http://schemas.openxmlformats.org/drawingml/2006/wordprocessingDrawing" xmlns:w10="urn:schemas-microsoft-com:office:word" xmlns:w="http://schemas.openxmlformats.org/wordprocessingml/2006/main" xmlns:w14="http://schemas.microsoft.com/office/word/2010/wordml" xmlns:w15="http://schemas.microsoft.com/office/word/2012/wordml" xmlns:w16cex="http://schemas.microsoft.com/office/word/2018/wordml/cex" xmlns:w16cid="http://schemas.microsoft.com/office/word/2016/wordml/cid" xmlns:w16="http://schemas.microsoft.com/office/word/2018/wordml" xmlns:w16sdtdh="http://schemas.microsoft.com/office/word/2020/wordml/sdtdatahash" xmlns:w16se="http://schemas.microsoft.com/office/word/2015/wordml/symex" xmlns:wpg="http://schemas.microsoft.com/office/word/2010/wordprocessingGroup" xmlns:wpi="http://schemas.microsoft.com/office/word/2010/wordprocessingInk" xmlns:wne="http://schemas.microsoft.com/office/word/2006/wordml" xmlns:wps="http://schemas.microsoft.com/office/word/2010/wordprocessingShape" mc:Ignorable="w14 w15 w16se w16cid w16 w16cex w16sdtdh wp14">
   <w:abstractNum w:abstractNumId="0" w15:restartNumberingAfterBreak="0">
+    <w:nsid w:val="06D42668"/>
+    <w:multiLevelType w:val="hybridMultilevel"/>
+    <w:tmpl w:val="910E6942"/>
+    <w:lvl w:ilvl="0" w:tplc="65D86EC0">
+      <w:start w:val="1"/>
+      <w:numFmt w:val="decimal"/>
+      <w:lvlText w:val="%1)"/>
+      <w:lvlJc w:val="left"/>
+      <w:pPr>
+        <w:ind w:left="720" w:hanging="360"/>
+      </w:pPr>
+      <w:rPr>
+        <w:rFonts w:ascii="Arial" w:hAnsi="Arial" w:cs="Arial" w:hint="default"/>
+        <w:b w:val="0"/>
+        <w:sz w:val="22"/>
+      </w:rPr>
+    </w:lvl>
+    <w:lvl w:ilvl="1" w:tplc="2C0A0019" w:tentative="1">
+      <w:start w:val="1"/>
+      <w:numFmt w:val="lowerLetter"/>
+      <w:lvlText w:val="%2."/>
+      <w:lvlJc w:val="left"/>
+      <w:pPr>
+        <w:ind w:left="1440" w:hanging="360"/>
+      </w:pPr>
+    </w:lvl>
+    <w:lvl w:ilvl="2" w:tplc="2C0A001B" w:tentative="1">
+      <w:start w:val="1"/>
+      <w:numFmt w:val="lowerRoman"/>
+      <w:lvlText w:val="%3."/>
+      <w:lvlJc w:val="right"/>
+      <w:pPr>
+        <w:ind w:left="2160" w:hanging="180"/>
+      </w:pPr>
+    </w:lvl>
+    <w:lvl w:ilvl="3" w:tplc="2C0A000F" w:tentative="1">
+      <w:start w:val="1"/>
+      <w:numFmt w:val="decimal"/>
+      <w:lvlText w:val="%4."/>
+      <w:lvlJc w:val="left"/>
+      <w:pPr>
+        <w:ind w:left="2880" w:hanging="360"/>
+      </w:pPr>
+    </w:lvl>
+    <w:lvl w:ilvl="4" w:tplc="2C0A0019" w:tentative="1">
+      <w:start w:val="1"/>
+      <w:numFmt w:val="lowerLetter"/>
+      <w:lvlText w:val="%5."/>
+      <w:lvlJc w:val="left"/>
+      <w:pPr>
+        <w:ind w:left="3600" w:hanging="360"/>
+      </w:pPr>
+    </w:lvl>
+    <w:lvl w:ilvl="5" w:tplc="2C0A001B" w:tentative="1">
+      <w:start w:val="1"/>
+      <w:numFmt w:val="lowerRoman"/>
+      <w:lvlText w:val="%6."/>
+      <w:lvlJc w:val="right"/>
+      <w:pPr>
+        <w:ind w:left="4320" w:hanging="180"/>
+      </w:pPr>
+    </w:lvl>
+    <w:lvl w:ilvl="6" w:tplc="2C0A000F" w:tentative="1">
+      <w:start w:val="1"/>
+      <w:numFmt w:val="decimal"/>
+      <w:lvlText w:val="%7."/>
+      <w:lvlJc w:val="left"/>
+      <w:pPr>
+        <w:ind w:left="5040" w:hanging="360"/>
+      </w:pPr>
+    </w:lvl>
+    <w:lvl w:ilvl="7" w:tplc="2C0A0019" w:tentative="1">
+      <w:start w:val="1"/>
+      <w:numFmt w:val="lowerLetter"/>
+      <w:lvlText w:val="%8."/>
+      <w:lvlJc w:val="left"/>
+      <w:pPr>
+        <w:ind w:left="5760" w:hanging="360"/>
+      </w:pPr>
+    </w:lvl>
+    <w:lvl w:ilvl="8" w:tplc="2C0A001B" w:tentative="1">
+      <w:start w:val="1"/>
+      <w:numFmt w:val="lowerRoman"/>
+      <w:lvlText w:val="%9."/>
+      <w:lvlJc w:val="right"/>
+      <w:pPr>
+        <w:ind w:left="6480" w:hanging="180"/>
+      </w:pPr>
+    </w:lvl>
+  </w:abstractNum>
+  <w:abstractNum w:abstractNumId="1" w15:restartNumberingAfterBreak="0">
+    <w:nsid w:val="0C402BD6"/>
+    <w:multiLevelType w:val="hybridMultilevel"/>
+    <w:tmpl w:val="56D6E556"/>
+    <w:lvl w:ilvl="0" w:tplc="FFFFFFFF">
+      <w:start w:val="1"/>
+      <w:numFmt w:val="decimal"/>
+      <w:lvlText w:val="%1)"/>
+      <w:lvlJc w:val="left"/>
+      <w:pPr>
+        <w:ind w:left="720" w:hanging="360"/>
+      </w:pPr>
+      <w:rPr>
+        <w:rFonts w:ascii="Arial" w:hAnsi="Arial" w:cs="Arial" w:hint="default"/>
+        <w:b w:val="0"/>
+        <w:sz w:val="22"/>
+      </w:rPr>
+    </w:lvl>
+    <w:lvl w:ilvl="1" w:tplc="FFFFFFFF" w:tentative="1">
+      <w:start w:val="1"/>
+      <w:numFmt w:val="lowerLetter"/>
+      <w:lvlText w:val="%2."/>
+      <w:lvlJc w:val="left"/>
+      <w:pPr>
+        <w:ind w:left="1440" w:hanging="360"/>
+      </w:pPr>
+    </w:lvl>
+    <w:lvl w:ilvl="2" w:tplc="FFFFFFFF" w:tentative="1">
+      <w:start w:val="1"/>
+      <w:numFmt w:val="lowerRoman"/>
+      <w:lvlText w:val="%3."/>
+      <w:lvlJc w:val="right"/>
+      <w:pPr>
+        <w:ind w:left="2160" w:hanging="180"/>
+      </w:pPr>
+    </w:lvl>
+    <w:lvl w:ilvl="3" w:tplc="FFFFFFFF" w:tentative="1">
+      <w:start w:val="1"/>
+      <w:numFmt w:val="decimal"/>
+      <w:lvlText w:val="%4."/>
+      <w:lvlJc w:val="left"/>
+      <w:pPr>
+        <w:ind w:left="2880" w:hanging="360"/>
+      </w:pPr>
+    </w:lvl>
+    <w:lvl w:ilvl="4" w:tplc="FFFFFFFF" w:tentative="1">
+      <w:start w:val="1"/>
+      <w:numFmt w:val="lowerLetter"/>
+      <w:lvlText w:val="%5."/>
+      <w:lvlJc w:val="left"/>
+      <w:pPr>
+        <w:ind w:left="3600" w:hanging="360"/>
+      </w:pPr>
+    </w:lvl>
+    <w:lvl w:ilvl="5" w:tplc="FFFFFFFF" w:tentative="1">
+      <w:start w:val="1"/>
+      <w:numFmt w:val="lowerRoman"/>
+      <w:lvlText w:val="%6."/>
+      <w:lvlJc w:val="right"/>
+      <w:pPr>
+        <w:ind w:left="4320" w:hanging="180"/>
+      </w:pPr>
+    </w:lvl>
+    <w:lvl w:ilvl="6" w:tplc="FFFFFFFF" w:tentative="1">
+      <w:start w:val="1"/>
+      <w:numFmt w:val="decimal"/>
+      <w:lvlText w:val="%7."/>
+      <w:lvlJc w:val="left"/>
+      <w:pPr>
+        <w:ind w:left="5040" w:hanging="360"/>
+      </w:pPr>
+    </w:lvl>
+    <w:lvl w:ilvl="7" w:tplc="FFFFFFFF" w:tentative="1">
+      <w:start w:val="1"/>
+      <w:numFmt w:val="lowerLetter"/>
+      <w:lvlText w:val="%8."/>
+      <w:lvlJc w:val="left"/>
+      <w:pPr>
+        <w:ind w:left="5760" w:hanging="360"/>
+      </w:pPr>
+    </w:lvl>
+    <w:lvl w:ilvl="8" w:tplc="FFFFFFFF" w:tentative="1">
+      <w:start w:val="1"/>
+      <w:numFmt w:val="lowerRoman"/>
+      <w:lvlText w:val="%9."/>
+      <w:lvlJc w:val="right"/>
+      <w:pPr>
+        <w:ind w:left="6480" w:hanging="180"/>
+      </w:pPr>
+    </w:lvl>
+  </w:abstractNum>
+  <w:abstractNum w:abstractNumId="2" w15:restartNumberingAfterBreak="0">
+    <w:nsid w:val="17D870D0"/>
+    <w:multiLevelType w:val="hybridMultilevel"/>
+    <w:tmpl w:val="56D6E556"/>
+    <w:lvl w:ilvl="0" w:tplc="FFFFFFFF">
+      <w:start w:val="1"/>
+      <w:numFmt w:val="decimal"/>
+      <w:lvlText w:val="%1)"/>
+      <w:lvlJc w:val="left"/>
+      <w:pPr>
+        <w:ind w:left="720" w:hanging="360"/>
+      </w:pPr>
+      <w:rPr>
+        <w:rFonts w:ascii="Arial" w:hAnsi="Arial" w:cs="Arial" w:hint="default"/>
+        <w:b w:val="0"/>
+        <w:sz w:val="22"/>
+      </w:rPr>
+    </w:lvl>
+    <w:lvl w:ilvl="1" w:tplc="FFFFFFFF" w:tentative="1">
+      <w:start w:val="1"/>
+      <w:numFmt w:val="lowerLetter"/>
+      <w:lvlText w:val="%2."/>
+      <w:lvlJc w:val="left"/>
+      <w:pPr>
+        <w:ind w:left="1440" w:hanging="360"/>
+      </w:pPr>
+    </w:lvl>
+    <w:lvl w:ilvl="2" w:tplc="FFFFFFFF" w:tentative="1">
+      <w:start w:val="1"/>
+      <w:numFmt w:val="lowerRoman"/>
+      <w:lvlText w:val="%3."/>
+      <w:lvlJc w:val="right"/>
+      <w:pPr>
+        <w:ind w:left="2160" w:hanging="180"/>
+      </w:pPr>
+    </w:lvl>
+    <w:lvl w:ilvl="3" w:tplc="FFFFFFFF" w:tentative="1">
+      <w:start w:val="1"/>
+      <w:numFmt w:val="decimal"/>
+      <w:lvlText w:val="%4."/>
+      <w:lvlJc w:val="left"/>
+      <w:pPr>
+        <w:ind w:left="2880" w:hanging="360"/>
+      </w:pPr>
+    </w:lvl>
+    <w:lvl w:ilvl="4" w:tplc="FFFFFFFF" w:tentative="1">
+      <w:start w:val="1"/>
+      <w:numFmt w:val="lowerLetter"/>
+      <w:lvlText w:val="%5."/>
+      <w:lvlJc w:val="left"/>
+      <w:pPr>
+        <w:ind w:left="3600" w:hanging="360"/>
+      </w:pPr>
+    </w:lvl>
+    <w:lvl w:ilvl="5" w:tplc="FFFFFFFF" w:tentative="1">
+      <w:start w:val="1"/>
+      <w:numFmt w:val="lowerRoman"/>
+      <w:lvlText w:val="%6."/>
+      <w:lvlJc w:val="right"/>
+      <w:pPr>
+        <w:ind w:left="4320" w:hanging="180"/>
+      </w:pPr>
+    </w:lvl>
+    <w:lvl w:ilvl="6" w:tplc="FFFFFFFF" w:tentative="1">
+      <w:start w:val="1"/>
+      <w:numFmt w:val="decimal"/>
+      <w:lvlText w:val="%7."/>
+      <w:lvlJc w:val="left"/>
+      <w:pPr>
+        <w:ind w:left="5040" w:hanging="360"/>
+      </w:pPr>
+    </w:lvl>
+    <w:lvl w:ilvl="7" w:tplc="FFFFFFFF" w:tentative="1">
+      <w:start w:val="1"/>
+      <w:numFmt w:val="lowerLetter"/>
+      <w:lvlText w:val="%8."/>
+      <w:lvlJc w:val="left"/>
+      <w:pPr>
+        <w:ind w:left="5760" w:hanging="360"/>
+      </w:pPr>
+    </w:lvl>
+    <w:lvl w:ilvl="8" w:tplc="FFFFFFFF" w:tentative="1">
+      <w:start w:val="1"/>
+      <w:numFmt w:val="lowerRoman"/>
+      <w:lvlText w:val="%9."/>
+      <w:lvlJc w:val="right"/>
+      <w:pPr>
+        <w:ind w:left="6480" w:hanging="180"/>
+      </w:pPr>
+    </w:lvl>
+  </w:abstractNum>
+  <w:abstractNum w:abstractNumId="3" w15:restartNumberingAfterBreak="0">
     <w:nsid w:val="184D7755"/>
     <w:multiLevelType w:val="hybridMultilevel"/>
     <w:tmpl w:val="951CE202"/>
@@ -3163,7 +11324,7 @@
       </w:pPr>
     </w:lvl>
   </w:abstractNum>
-  <w:abstractNum w:abstractNumId="1" w15:restartNumberingAfterBreak="0">
+  <w:abstractNum w:abstractNumId="4" w15:restartNumberingAfterBreak="0">
     <w:nsid w:val="1A1001C1"/>
     <w:multiLevelType w:val="hybridMultilevel"/>
     <w:tmpl w:val="C452F1E4"/>
@@ -3276,7 +11437,735 @@
       </w:rPr>
     </w:lvl>
   </w:abstractNum>
-  <w:abstractNum w:abstractNumId="2" w15:restartNumberingAfterBreak="0">
+  <w:abstractNum w:abstractNumId="5" w15:restartNumberingAfterBreak="0">
+    <w:nsid w:val="1DFD2673"/>
+    <w:multiLevelType w:val="hybridMultilevel"/>
+    <w:tmpl w:val="56D6E556"/>
+    <w:lvl w:ilvl="0" w:tplc="FFFFFFFF">
+      <w:start w:val="1"/>
+      <w:numFmt w:val="decimal"/>
+      <w:lvlText w:val="%1)"/>
+      <w:lvlJc w:val="left"/>
+      <w:pPr>
+        <w:ind w:left="720" w:hanging="360"/>
+      </w:pPr>
+      <w:rPr>
+        <w:rFonts w:ascii="Arial" w:hAnsi="Arial" w:cs="Arial" w:hint="default"/>
+        <w:b w:val="0"/>
+        <w:sz w:val="22"/>
+      </w:rPr>
+    </w:lvl>
+    <w:lvl w:ilvl="1" w:tplc="FFFFFFFF" w:tentative="1">
+      <w:start w:val="1"/>
+      <w:numFmt w:val="lowerLetter"/>
+      <w:lvlText w:val="%2."/>
+      <w:lvlJc w:val="left"/>
+      <w:pPr>
+        <w:ind w:left="1440" w:hanging="360"/>
+      </w:pPr>
+    </w:lvl>
+    <w:lvl w:ilvl="2" w:tplc="FFFFFFFF" w:tentative="1">
+      <w:start w:val="1"/>
+      <w:numFmt w:val="lowerRoman"/>
+      <w:lvlText w:val="%3."/>
+      <w:lvlJc w:val="right"/>
+      <w:pPr>
+        <w:ind w:left="2160" w:hanging="180"/>
+      </w:pPr>
+    </w:lvl>
+    <w:lvl w:ilvl="3" w:tplc="FFFFFFFF" w:tentative="1">
+      <w:start w:val="1"/>
+      <w:numFmt w:val="decimal"/>
+      <w:lvlText w:val="%4."/>
+      <w:lvlJc w:val="left"/>
+      <w:pPr>
+        <w:ind w:left="2880" w:hanging="360"/>
+      </w:pPr>
+    </w:lvl>
+    <w:lvl w:ilvl="4" w:tplc="FFFFFFFF" w:tentative="1">
+      <w:start w:val="1"/>
+      <w:numFmt w:val="lowerLetter"/>
+      <w:lvlText w:val="%5."/>
+      <w:lvlJc w:val="left"/>
+      <w:pPr>
+        <w:ind w:left="3600" w:hanging="360"/>
+      </w:pPr>
+    </w:lvl>
+    <w:lvl w:ilvl="5" w:tplc="FFFFFFFF" w:tentative="1">
+      <w:start w:val="1"/>
+      <w:numFmt w:val="lowerRoman"/>
+      <w:lvlText w:val="%6."/>
+      <w:lvlJc w:val="right"/>
+      <w:pPr>
+        <w:ind w:left="4320" w:hanging="180"/>
+      </w:pPr>
+    </w:lvl>
+    <w:lvl w:ilvl="6" w:tplc="FFFFFFFF" w:tentative="1">
+      <w:start w:val="1"/>
+      <w:numFmt w:val="decimal"/>
+      <w:lvlText w:val="%7."/>
+      <w:lvlJc w:val="left"/>
+      <w:pPr>
+        <w:ind w:left="5040" w:hanging="360"/>
+      </w:pPr>
+    </w:lvl>
+    <w:lvl w:ilvl="7" w:tplc="FFFFFFFF" w:tentative="1">
+      <w:start w:val="1"/>
+      <w:numFmt w:val="lowerLetter"/>
+      <w:lvlText w:val="%8."/>
+      <w:lvlJc w:val="left"/>
+      <w:pPr>
+        <w:ind w:left="5760" w:hanging="360"/>
+      </w:pPr>
+    </w:lvl>
+    <w:lvl w:ilvl="8" w:tplc="FFFFFFFF" w:tentative="1">
+      <w:start w:val="1"/>
+      <w:numFmt w:val="lowerRoman"/>
+      <w:lvlText w:val="%9."/>
+      <w:lvlJc w:val="right"/>
+      <w:pPr>
+        <w:ind w:left="6480" w:hanging="180"/>
+      </w:pPr>
+    </w:lvl>
+  </w:abstractNum>
+  <w:abstractNum w:abstractNumId="6" w15:restartNumberingAfterBreak="0">
+    <w:nsid w:val="1F3455D4"/>
+    <w:multiLevelType w:val="hybridMultilevel"/>
+    <w:tmpl w:val="56D6E556"/>
+    <w:lvl w:ilvl="0" w:tplc="FFFFFFFF">
+      <w:start w:val="1"/>
+      <w:numFmt w:val="decimal"/>
+      <w:lvlText w:val="%1)"/>
+      <w:lvlJc w:val="left"/>
+      <w:pPr>
+        <w:ind w:left="720" w:hanging="360"/>
+      </w:pPr>
+      <w:rPr>
+        <w:rFonts w:ascii="Arial" w:hAnsi="Arial" w:cs="Arial" w:hint="default"/>
+        <w:b w:val="0"/>
+        <w:sz w:val="22"/>
+      </w:rPr>
+    </w:lvl>
+    <w:lvl w:ilvl="1" w:tplc="FFFFFFFF" w:tentative="1">
+      <w:start w:val="1"/>
+      <w:numFmt w:val="lowerLetter"/>
+      <w:lvlText w:val="%2."/>
+      <w:lvlJc w:val="left"/>
+      <w:pPr>
+        <w:ind w:left="1440" w:hanging="360"/>
+      </w:pPr>
+    </w:lvl>
+    <w:lvl w:ilvl="2" w:tplc="FFFFFFFF" w:tentative="1">
+      <w:start w:val="1"/>
+      <w:numFmt w:val="lowerRoman"/>
+      <w:lvlText w:val="%3."/>
+      <w:lvlJc w:val="right"/>
+      <w:pPr>
+        <w:ind w:left="2160" w:hanging="180"/>
+      </w:pPr>
+    </w:lvl>
+    <w:lvl w:ilvl="3" w:tplc="FFFFFFFF" w:tentative="1">
+      <w:start w:val="1"/>
+      <w:numFmt w:val="decimal"/>
+      <w:lvlText w:val="%4."/>
+      <w:lvlJc w:val="left"/>
+      <w:pPr>
+        <w:ind w:left="2880" w:hanging="360"/>
+      </w:pPr>
+    </w:lvl>
+    <w:lvl w:ilvl="4" w:tplc="FFFFFFFF" w:tentative="1">
+      <w:start w:val="1"/>
+      <w:numFmt w:val="lowerLetter"/>
+      <w:lvlText w:val="%5."/>
+      <w:lvlJc w:val="left"/>
+      <w:pPr>
+        <w:ind w:left="3600" w:hanging="360"/>
+      </w:pPr>
+    </w:lvl>
+    <w:lvl w:ilvl="5" w:tplc="FFFFFFFF" w:tentative="1">
+      <w:start w:val="1"/>
+      <w:numFmt w:val="lowerRoman"/>
+      <w:lvlText w:val="%6."/>
+      <w:lvlJc w:val="right"/>
+      <w:pPr>
+        <w:ind w:left="4320" w:hanging="180"/>
+      </w:pPr>
+    </w:lvl>
+    <w:lvl w:ilvl="6" w:tplc="FFFFFFFF" w:tentative="1">
+      <w:start w:val="1"/>
+      <w:numFmt w:val="decimal"/>
+      <w:lvlText w:val="%7."/>
+      <w:lvlJc w:val="left"/>
+      <w:pPr>
+        <w:ind w:left="5040" w:hanging="360"/>
+      </w:pPr>
+    </w:lvl>
+    <w:lvl w:ilvl="7" w:tplc="FFFFFFFF" w:tentative="1">
+      <w:start w:val="1"/>
+      <w:numFmt w:val="lowerLetter"/>
+      <w:lvlText w:val="%8."/>
+      <w:lvlJc w:val="left"/>
+      <w:pPr>
+        <w:ind w:left="5760" w:hanging="360"/>
+      </w:pPr>
+    </w:lvl>
+    <w:lvl w:ilvl="8" w:tplc="FFFFFFFF" w:tentative="1">
+      <w:start w:val="1"/>
+      <w:numFmt w:val="lowerRoman"/>
+      <w:lvlText w:val="%9."/>
+      <w:lvlJc w:val="right"/>
+      <w:pPr>
+        <w:ind w:left="6480" w:hanging="180"/>
+      </w:pPr>
+    </w:lvl>
+  </w:abstractNum>
+  <w:abstractNum w:abstractNumId="7" w15:restartNumberingAfterBreak="0">
+    <w:nsid w:val="2265458E"/>
+    <w:multiLevelType w:val="hybridMultilevel"/>
+    <w:tmpl w:val="56D6E556"/>
+    <w:lvl w:ilvl="0" w:tplc="FFFFFFFF">
+      <w:start w:val="1"/>
+      <w:numFmt w:val="decimal"/>
+      <w:lvlText w:val="%1)"/>
+      <w:lvlJc w:val="left"/>
+      <w:pPr>
+        <w:ind w:left="720" w:hanging="360"/>
+      </w:pPr>
+      <w:rPr>
+        <w:rFonts w:ascii="Arial" w:hAnsi="Arial" w:cs="Arial" w:hint="default"/>
+        <w:b w:val="0"/>
+        <w:sz w:val="22"/>
+      </w:rPr>
+    </w:lvl>
+    <w:lvl w:ilvl="1" w:tplc="FFFFFFFF" w:tentative="1">
+      <w:start w:val="1"/>
+      <w:numFmt w:val="lowerLetter"/>
+      <w:lvlText w:val="%2."/>
+      <w:lvlJc w:val="left"/>
+      <w:pPr>
+        <w:ind w:left="1440" w:hanging="360"/>
+      </w:pPr>
+    </w:lvl>
+    <w:lvl w:ilvl="2" w:tplc="FFFFFFFF" w:tentative="1">
+      <w:start w:val="1"/>
+      <w:numFmt w:val="lowerRoman"/>
+      <w:lvlText w:val="%3."/>
+      <w:lvlJc w:val="right"/>
+      <w:pPr>
+        <w:ind w:left="2160" w:hanging="180"/>
+      </w:pPr>
+    </w:lvl>
+    <w:lvl w:ilvl="3" w:tplc="FFFFFFFF" w:tentative="1">
+      <w:start w:val="1"/>
+      <w:numFmt w:val="decimal"/>
+      <w:lvlText w:val="%4."/>
+      <w:lvlJc w:val="left"/>
+      <w:pPr>
+        <w:ind w:left="2880" w:hanging="360"/>
+      </w:pPr>
+    </w:lvl>
+    <w:lvl w:ilvl="4" w:tplc="FFFFFFFF" w:tentative="1">
+      <w:start w:val="1"/>
+      <w:numFmt w:val="lowerLetter"/>
+      <w:lvlText w:val="%5."/>
+      <w:lvlJc w:val="left"/>
+      <w:pPr>
+        <w:ind w:left="3600" w:hanging="360"/>
+      </w:pPr>
+    </w:lvl>
+    <w:lvl w:ilvl="5" w:tplc="FFFFFFFF" w:tentative="1">
+      <w:start w:val="1"/>
+      <w:numFmt w:val="lowerRoman"/>
+      <w:lvlText w:val="%6."/>
+      <w:lvlJc w:val="right"/>
+      <w:pPr>
+        <w:ind w:left="4320" w:hanging="180"/>
+      </w:pPr>
+    </w:lvl>
+    <w:lvl w:ilvl="6" w:tplc="FFFFFFFF" w:tentative="1">
+      <w:start w:val="1"/>
+      <w:numFmt w:val="decimal"/>
+      <w:lvlText w:val="%7."/>
+      <w:lvlJc w:val="left"/>
+      <w:pPr>
+        <w:ind w:left="5040" w:hanging="360"/>
+      </w:pPr>
+    </w:lvl>
+    <w:lvl w:ilvl="7" w:tplc="FFFFFFFF" w:tentative="1">
+      <w:start w:val="1"/>
+      <w:numFmt w:val="lowerLetter"/>
+      <w:lvlText w:val="%8."/>
+      <w:lvlJc w:val="left"/>
+      <w:pPr>
+        <w:ind w:left="5760" w:hanging="360"/>
+      </w:pPr>
+    </w:lvl>
+    <w:lvl w:ilvl="8" w:tplc="FFFFFFFF" w:tentative="1">
+      <w:start w:val="1"/>
+      <w:numFmt w:val="lowerRoman"/>
+      <w:lvlText w:val="%9."/>
+      <w:lvlJc w:val="right"/>
+      <w:pPr>
+        <w:ind w:left="6480" w:hanging="180"/>
+      </w:pPr>
+    </w:lvl>
+  </w:abstractNum>
+  <w:abstractNum w:abstractNumId="8" w15:restartNumberingAfterBreak="0">
+    <w:nsid w:val="34026D11"/>
+    <w:multiLevelType w:val="hybridMultilevel"/>
+    <w:tmpl w:val="BD9EF5FA"/>
+    <w:lvl w:ilvl="0" w:tplc="65D86EC0">
+      <w:start w:val="1"/>
+      <w:numFmt w:val="decimal"/>
+      <w:lvlText w:val="%1)"/>
+      <w:lvlJc w:val="left"/>
+      <w:pPr>
+        <w:ind w:left="720" w:hanging="360"/>
+      </w:pPr>
+      <w:rPr>
+        <w:rFonts w:ascii="Arial" w:hAnsi="Arial" w:cs="Arial" w:hint="default"/>
+        <w:b w:val="0"/>
+        <w:sz w:val="22"/>
+      </w:rPr>
+    </w:lvl>
+    <w:lvl w:ilvl="1" w:tplc="2C0A0019" w:tentative="1">
+      <w:start w:val="1"/>
+      <w:numFmt w:val="lowerLetter"/>
+      <w:lvlText w:val="%2."/>
+      <w:lvlJc w:val="left"/>
+      <w:pPr>
+        <w:ind w:left="1440" w:hanging="360"/>
+      </w:pPr>
+    </w:lvl>
+    <w:lvl w:ilvl="2" w:tplc="2C0A001B" w:tentative="1">
+      <w:start w:val="1"/>
+      <w:numFmt w:val="lowerRoman"/>
+      <w:lvlText w:val="%3."/>
+      <w:lvlJc w:val="right"/>
+      <w:pPr>
+        <w:ind w:left="2160" w:hanging="180"/>
+      </w:pPr>
+    </w:lvl>
+    <w:lvl w:ilvl="3" w:tplc="2C0A000F" w:tentative="1">
+      <w:start w:val="1"/>
+      <w:numFmt w:val="decimal"/>
+      <w:lvlText w:val="%4."/>
+      <w:lvlJc w:val="left"/>
+      <w:pPr>
+        <w:ind w:left="2880" w:hanging="360"/>
+      </w:pPr>
+    </w:lvl>
+    <w:lvl w:ilvl="4" w:tplc="2C0A0019" w:tentative="1">
+      <w:start w:val="1"/>
+      <w:numFmt w:val="lowerLetter"/>
+      <w:lvlText w:val="%5."/>
+      <w:lvlJc w:val="left"/>
+      <w:pPr>
+        <w:ind w:left="3600" w:hanging="360"/>
+      </w:pPr>
+    </w:lvl>
+    <w:lvl w:ilvl="5" w:tplc="2C0A001B" w:tentative="1">
+      <w:start w:val="1"/>
+      <w:numFmt w:val="lowerRoman"/>
+      <w:lvlText w:val="%6."/>
+      <w:lvlJc w:val="right"/>
+      <w:pPr>
+        <w:ind w:left="4320" w:hanging="180"/>
+      </w:pPr>
+    </w:lvl>
+    <w:lvl w:ilvl="6" w:tplc="2C0A000F" w:tentative="1">
+      <w:start w:val="1"/>
+      <w:numFmt w:val="decimal"/>
+      <w:lvlText w:val="%7."/>
+      <w:lvlJc w:val="left"/>
+      <w:pPr>
+        <w:ind w:left="5040" w:hanging="360"/>
+      </w:pPr>
+    </w:lvl>
+    <w:lvl w:ilvl="7" w:tplc="2C0A0019" w:tentative="1">
+      <w:start w:val="1"/>
+      <w:numFmt w:val="lowerLetter"/>
+      <w:lvlText w:val="%8."/>
+      <w:lvlJc w:val="left"/>
+      <w:pPr>
+        <w:ind w:left="5760" w:hanging="360"/>
+      </w:pPr>
+    </w:lvl>
+    <w:lvl w:ilvl="8" w:tplc="2C0A001B" w:tentative="1">
+      <w:start w:val="1"/>
+      <w:numFmt w:val="lowerRoman"/>
+      <w:lvlText w:val="%9."/>
+      <w:lvlJc w:val="right"/>
+      <w:pPr>
+        <w:ind w:left="6480" w:hanging="180"/>
+      </w:pPr>
+    </w:lvl>
+  </w:abstractNum>
+  <w:abstractNum w:abstractNumId="9" w15:restartNumberingAfterBreak="0">
+    <w:nsid w:val="3B0F78C7"/>
+    <w:multiLevelType w:val="hybridMultilevel"/>
+    <w:tmpl w:val="4490B0EC"/>
+    <w:lvl w:ilvl="0" w:tplc="FFFFFFFF">
+      <w:start w:val="1"/>
+      <w:numFmt w:val="decimal"/>
+      <w:lvlText w:val="%1)"/>
+      <w:lvlJc w:val="left"/>
+      <w:pPr>
+        <w:ind w:left="720" w:hanging="360"/>
+      </w:pPr>
+      <w:rPr>
+        <w:rFonts w:hint="default"/>
+        <w:b w:val="0"/>
+        <w:bCs w:val="0"/>
+      </w:rPr>
+    </w:lvl>
+    <w:lvl w:ilvl="1" w:tplc="FFFFFFFF" w:tentative="1">
+      <w:start w:val="1"/>
+      <w:numFmt w:val="lowerLetter"/>
+      <w:lvlText w:val="%2."/>
+      <w:lvlJc w:val="left"/>
+      <w:pPr>
+        <w:ind w:left="1440" w:hanging="360"/>
+      </w:pPr>
+    </w:lvl>
+    <w:lvl w:ilvl="2" w:tplc="FFFFFFFF" w:tentative="1">
+      <w:start w:val="1"/>
+      <w:numFmt w:val="lowerRoman"/>
+      <w:lvlText w:val="%3."/>
+      <w:lvlJc w:val="right"/>
+      <w:pPr>
+        <w:ind w:left="2160" w:hanging="180"/>
+      </w:pPr>
+    </w:lvl>
+    <w:lvl w:ilvl="3" w:tplc="FFFFFFFF" w:tentative="1">
+      <w:start w:val="1"/>
+      <w:numFmt w:val="decimal"/>
+      <w:lvlText w:val="%4."/>
+      <w:lvlJc w:val="left"/>
+      <w:pPr>
+        <w:ind w:left="2880" w:hanging="360"/>
+      </w:pPr>
+    </w:lvl>
+    <w:lvl w:ilvl="4" w:tplc="FFFFFFFF" w:tentative="1">
+      <w:start w:val="1"/>
+      <w:numFmt w:val="lowerLetter"/>
+      <w:lvlText w:val="%5."/>
+      <w:lvlJc w:val="left"/>
+      <w:pPr>
+        <w:ind w:left="3600" w:hanging="360"/>
+      </w:pPr>
+    </w:lvl>
+    <w:lvl w:ilvl="5" w:tplc="FFFFFFFF" w:tentative="1">
+      <w:start w:val="1"/>
+      <w:numFmt w:val="lowerRoman"/>
+      <w:lvlText w:val="%6."/>
+      <w:lvlJc w:val="right"/>
+      <w:pPr>
+        <w:ind w:left="4320" w:hanging="180"/>
+      </w:pPr>
+    </w:lvl>
+    <w:lvl w:ilvl="6" w:tplc="FFFFFFFF" w:tentative="1">
+      <w:start w:val="1"/>
+      <w:numFmt w:val="decimal"/>
+      <w:lvlText w:val="%7."/>
+      <w:lvlJc w:val="left"/>
+      <w:pPr>
+        <w:ind w:left="5040" w:hanging="360"/>
+      </w:pPr>
+    </w:lvl>
+    <w:lvl w:ilvl="7" w:tplc="FFFFFFFF" w:tentative="1">
+      <w:start w:val="1"/>
+      <w:numFmt w:val="lowerLetter"/>
+      <w:lvlText w:val="%8."/>
+      <w:lvlJc w:val="left"/>
+      <w:pPr>
+        <w:ind w:left="5760" w:hanging="360"/>
+      </w:pPr>
+    </w:lvl>
+    <w:lvl w:ilvl="8" w:tplc="FFFFFFFF" w:tentative="1">
+      <w:start w:val="1"/>
+      <w:numFmt w:val="lowerRoman"/>
+      <w:lvlText w:val="%9."/>
+      <w:lvlJc w:val="right"/>
+      <w:pPr>
+        <w:ind w:left="6480" w:hanging="180"/>
+      </w:pPr>
+    </w:lvl>
+  </w:abstractNum>
+  <w:abstractNum w:abstractNumId="10" w15:restartNumberingAfterBreak="0">
+    <w:nsid w:val="3F1D6C93"/>
+    <w:multiLevelType w:val="hybridMultilevel"/>
+    <w:tmpl w:val="4490B0EC"/>
+    <w:lvl w:ilvl="0" w:tplc="FFFFFFFF">
+      <w:start w:val="1"/>
+      <w:numFmt w:val="decimal"/>
+      <w:lvlText w:val="%1)"/>
+      <w:lvlJc w:val="left"/>
+      <w:pPr>
+        <w:ind w:left="720" w:hanging="360"/>
+      </w:pPr>
+      <w:rPr>
+        <w:rFonts w:hint="default"/>
+        <w:b w:val="0"/>
+        <w:bCs w:val="0"/>
+      </w:rPr>
+    </w:lvl>
+    <w:lvl w:ilvl="1" w:tplc="FFFFFFFF" w:tentative="1">
+      <w:start w:val="1"/>
+      <w:numFmt w:val="lowerLetter"/>
+      <w:lvlText w:val="%2."/>
+      <w:lvlJc w:val="left"/>
+      <w:pPr>
+        <w:ind w:left="1440" w:hanging="360"/>
+      </w:pPr>
+    </w:lvl>
+    <w:lvl w:ilvl="2" w:tplc="FFFFFFFF" w:tentative="1">
+      <w:start w:val="1"/>
+      <w:numFmt w:val="lowerRoman"/>
+      <w:lvlText w:val="%3."/>
+      <w:lvlJc w:val="right"/>
+      <w:pPr>
+        <w:ind w:left="2160" w:hanging="180"/>
+      </w:pPr>
+    </w:lvl>
+    <w:lvl w:ilvl="3" w:tplc="FFFFFFFF" w:tentative="1">
+      <w:start w:val="1"/>
+      <w:numFmt w:val="decimal"/>
+      <w:lvlText w:val="%4."/>
+      <w:lvlJc w:val="left"/>
+      <w:pPr>
+        <w:ind w:left="2880" w:hanging="360"/>
+      </w:pPr>
+    </w:lvl>
+    <w:lvl w:ilvl="4" w:tplc="FFFFFFFF" w:tentative="1">
+      <w:start w:val="1"/>
+      <w:numFmt w:val="lowerLetter"/>
+      <w:lvlText w:val="%5."/>
+      <w:lvlJc w:val="left"/>
+      <w:pPr>
+        <w:ind w:left="3600" w:hanging="360"/>
+      </w:pPr>
+    </w:lvl>
+    <w:lvl w:ilvl="5" w:tplc="FFFFFFFF" w:tentative="1">
+      <w:start w:val="1"/>
+      <w:numFmt w:val="lowerRoman"/>
+      <w:lvlText w:val="%6."/>
+      <w:lvlJc w:val="right"/>
+      <w:pPr>
+        <w:ind w:left="4320" w:hanging="180"/>
+      </w:pPr>
+    </w:lvl>
+    <w:lvl w:ilvl="6" w:tplc="FFFFFFFF" w:tentative="1">
+      <w:start w:val="1"/>
+      <w:numFmt w:val="decimal"/>
+      <w:lvlText w:val="%7."/>
+      <w:lvlJc w:val="left"/>
+      <w:pPr>
+        <w:ind w:left="5040" w:hanging="360"/>
+      </w:pPr>
+    </w:lvl>
+    <w:lvl w:ilvl="7" w:tplc="FFFFFFFF" w:tentative="1">
+      <w:start w:val="1"/>
+      <w:numFmt w:val="lowerLetter"/>
+      <w:lvlText w:val="%8."/>
+      <w:lvlJc w:val="left"/>
+      <w:pPr>
+        <w:ind w:left="5760" w:hanging="360"/>
+      </w:pPr>
+    </w:lvl>
+    <w:lvl w:ilvl="8" w:tplc="FFFFFFFF" w:tentative="1">
+      <w:start w:val="1"/>
+      <w:numFmt w:val="lowerRoman"/>
+      <w:lvlText w:val="%9."/>
+      <w:lvlJc w:val="right"/>
+      <w:pPr>
+        <w:ind w:left="6480" w:hanging="180"/>
+      </w:pPr>
+    </w:lvl>
+  </w:abstractNum>
+  <w:abstractNum w:abstractNumId="11" w15:restartNumberingAfterBreak="0">
+    <w:nsid w:val="3FD34C47"/>
+    <w:multiLevelType w:val="hybridMultilevel"/>
+    <w:tmpl w:val="4490B0EC"/>
+    <w:lvl w:ilvl="0" w:tplc="03169E1E">
+      <w:start w:val="1"/>
+      <w:numFmt w:val="decimal"/>
+      <w:lvlText w:val="%1)"/>
+      <w:lvlJc w:val="left"/>
+      <w:pPr>
+        <w:ind w:left="720" w:hanging="360"/>
+      </w:pPr>
+      <w:rPr>
+        <w:rFonts w:hint="default"/>
+        <w:b w:val="0"/>
+        <w:bCs w:val="0"/>
+      </w:rPr>
+    </w:lvl>
+    <w:lvl w:ilvl="1" w:tplc="2C0A0019" w:tentative="1">
+      <w:start w:val="1"/>
+      <w:numFmt w:val="lowerLetter"/>
+      <w:lvlText w:val="%2."/>
+      <w:lvlJc w:val="left"/>
+      <w:pPr>
+        <w:ind w:left="1440" w:hanging="360"/>
+      </w:pPr>
+    </w:lvl>
+    <w:lvl w:ilvl="2" w:tplc="2C0A001B" w:tentative="1">
+      <w:start w:val="1"/>
+      <w:numFmt w:val="lowerRoman"/>
+      <w:lvlText w:val="%3."/>
+      <w:lvlJc w:val="right"/>
+      <w:pPr>
+        <w:ind w:left="2160" w:hanging="180"/>
+      </w:pPr>
+    </w:lvl>
+    <w:lvl w:ilvl="3" w:tplc="2C0A000F" w:tentative="1">
+      <w:start w:val="1"/>
+      <w:numFmt w:val="decimal"/>
+      <w:lvlText w:val="%4."/>
+      <w:lvlJc w:val="left"/>
+      <w:pPr>
+        <w:ind w:left="2880" w:hanging="360"/>
+      </w:pPr>
+    </w:lvl>
+    <w:lvl w:ilvl="4" w:tplc="2C0A0019" w:tentative="1">
+      <w:start w:val="1"/>
+      <w:numFmt w:val="lowerLetter"/>
+      <w:lvlText w:val="%5."/>
+      <w:lvlJc w:val="left"/>
+      <w:pPr>
+        <w:ind w:left="3600" w:hanging="360"/>
+      </w:pPr>
+    </w:lvl>
+    <w:lvl w:ilvl="5" w:tplc="2C0A001B" w:tentative="1">
+      <w:start w:val="1"/>
+      <w:numFmt w:val="lowerRoman"/>
+      <w:lvlText w:val="%6."/>
+      <w:lvlJc w:val="right"/>
+      <w:pPr>
+        <w:ind w:left="4320" w:hanging="180"/>
+      </w:pPr>
+    </w:lvl>
+    <w:lvl w:ilvl="6" w:tplc="2C0A000F" w:tentative="1">
+      <w:start w:val="1"/>
+      <w:numFmt w:val="decimal"/>
+      <w:lvlText w:val="%7."/>
+      <w:lvlJc w:val="left"/>
+      <w:pPr>
+        <w:ind w:left="5040" w:hanging="360"/>
+      </w:pPr>
+    </w:lvl>
+    <w:lvl w:ilvl="7" w:tplc="2C0A0019" w:tentative="1">
+      <w:start w:val="1"/>
+      <w:numFmt w:val="lowerLetter"/>
+      <w:lvlText w:val="%8."/>
+      <w:lvlJc w:val="left"/>
+      <w:pPr>
+        <w:ind w:left="5760" w:hanging="360"/>
+      </w:pPr>
+    </w:lvl>
+    <w:lvl w:ilvl="8" w:tplc="2C0A001B" w:tentative="1">
+      <w:start w:val="1"/>
+      <w:numFmt w:val="lowerRoman"/>
+      <w:lvlText w:val="%9."/>
+      <w:lvlJc w:val="right"/>
+      <w:pPr>
+        <w:ind w:left="6480" w:hanging="180"/>
+      </w:pPr>
+    </w:lvl>
+  </w:abstractNum>
+  <w:abstractNum w:abstractNumId="12" w15:restartNumberingAfterBreak="0">
+    <w:nsid w:val="40873763"/>
+    <w:multiLevelType w:val="hybridMultilevel"/>
+    <w:tmpl w:val="4490B0EC"/>
+    <w:lvl w:ilvl="0" w:tplc="FFFFFFFF">
+      <w:start w:val="1"/>
+      <w:numFmt w:val="decimal"/>
+      <w:lvlText w:val="%1)"/>
+      <w:lvlJc w:val="left"/>
+      <w:pPr>
+        <w:ind w:left="720" w:hanging="360"/>
+      </w:pPr>
+      <w:rPr>
+        <w:rFonts w:hint="default"/>
+        <w:b w:val="0"/>
+        <w:bCs w:val="0"/>
+      </w:rPr>
+    </w:lvl>
+    <w:lvl w:ilvl="1" w:tplc="FFFFFFFF" w:tentative="1">
+      <w:start w:val="1"/>
+      <w:numFmt w:val="lowerLetter"/>
+      <w:lvlText w:val="%2."/>
+      <w:lvlJc w:val="left"/>
+      <w:pPr>
+        <w:ind w:left="1440" w:hanging="360"/>
+      </w:pPr>
+    </w:lvl>
+    <w:lvl w:ilvl="2" w:tplc="FFFFFFFF" w:tentative="1">
+      <w:start w:val="1"/>
+      <w:numFmt w:val="lowerRoman"/>
+      <w:lvlText w:val="%3."/>
+      <w:lvlJc w:val="right"/>
+      <w:pPr>
+        <w:ind w:left="2160" w:hanging="180"/>
+      </w:pPr>
+    </w:lvl>
+    <w:lvl w:ilvl="3" w:tplc="FFFFFFFF" w:tentative="1">
+      <w:start w:val="1"/>
+      <w:numFmt w:val="decimal"/>
+      <w:lvlText w:val="%4."/>
+      <w:lvlJc w:val="left"/>
+      <w:pPr>
+        <w:ind w:left="2880" w:hanging="360"/>
+      </w:pPr>
+    </w:lvl>
+    <w:lvl w:ilvl="4" w:tplc="FFFFFFFF" w:tentative="1">
+      <w:start w:val="1"/>
+      <w:numFmt w:val="lowerLetter"/>
+      <w:lvlText w:val="%5."/>
+      <w:lvlJc w:val="left"/>
+      <w:pPr>
+        <w:ind w:left="3600" w:hanging="360"/>
+      </w:pPr>
+    </w:lvl>
+    <w:lvl w:ilvl="5" w:tplc="FFFFFFFF" w:tentative="1">
+      <w:start w:val="1"/>
+      <w:numFmt w:val="lowerRoman"/>
+      <w:lvlText w:val="%6."/>
+      <w:lvlJc w:val="right"/>
+      <w:pPr>
+        <w:ind w:left="4320" w:hanging="180"/>
+      </w:pPr>
+    </w:lvl>
+    <w:lvl w:ilvl="6" w:tplc="FFFFFFFF" w:tentative="1">
+      <w:start w:val="1"/>
+      <w:numFmt w:val="decimal"/>
+      <w:lvlText w:val="%7."/>
+      <w:lvlJc w:val="left"/>
+      <w:pPr>
+        <w:ind w:left="5040" w:hanging="360"/>
+      </w:pPr>
+    </w:lvl>
+    <w:lvl w:ilvl="7" w:tplc="FFFFFFFF" w:tentative="1">
+      <w:start w:val="1"/>
+      <w:numFmt w:val="lowerLetter"/>
+      <w:lvlText w:val="%8."/>
+      <w:lvlJc w:val="left"/>
+      <w:pPr>
+        <w:ind w:left="5760" w:hanging="360"/>
+      </w:pPr>
+    </w:lvl>
+    <w:lvl w:ilvl="8" w:tplc="FFFFFFFF" w:tentative="1">
+      <w:start w:val="1"/>
+      <w:numFmt w:val="lowerRoman"/>
+      <w:lvlText w:val="%9."/>
+      <w:lvlJc w:val="right"/>
+      <w:pPr>
+        <w:ind w:left="6480" w:hanging="180"/>
+      </w:pPr>
+    </w:lvl>
+  </w:abstractNum>
+  <w:abstractNum w:abstractNumId="13" w15:restartNumberingAfterBreak="0">
     <w:nsid w:val="597F26D3"/>
     <w:multiLevelType w:val="hybridMultilevel"/>
     <w:tmpl w:val="313ACCA2"/>
@@ -3362,7 +12251,98 @@
       </w:pPr>
     </w:lvl>
   </w:abstractNum>
-  <w:abstractNum w:abstractNumId="3" w15:restartNumberingAfterBreak="0">
+  <w:abstractNum w:abstractNumId="14" w15:restartNumberingAfterBreak="0">
+    <w:nsid w:val="7061017C"/>
+    <w:multiLevelType w:val="hybridMultilevel"/>
+    <w:tmpl w:val="56D6E556"/>
+    <w:lvl w:ilvl="0" w:tplc="FFFFFFFF">
+      <w:start w:val="1"/>
+      <w:numFmt w:val="decimal"/>
+      <w:lvlText w:val="%1)"/>
+      <w:lvlJc w:val="left"/>
+      <w:pPr>
+        <w:ind w:left="720" w:hanging="360"/>
+      </w:pPr>
+      <w:rPr>
+        <w:rFonts w:ascii="Arial" w:hAnsi="Arial" w:cs="Arial" w:hint="default"/>
+        <w:b w:val="0"/>
+        <w:sz w:val="22"/>
+      </w:rPr>
+    </w:lvl>
+    <w:lvl w:ilvl="1" w:tplc="FFFFFFFF" w:tentative="1">
+      <w:start w:val="1"/>
+      <w:numFmt w:val="lowerLetter"/>
+      <w:lvlText w:val="%2."/>
+      <w:lvlJc w:val="left"/>
+      <w:pPr>
+        <w:ind w:left="1440" w:hanging="360"/>
+      </w:pPr>
+    </w:lvl>
+    <w:lvl w:ilvl="2" w:tplc="FFFFFFFF" w:tentative="1">
+      <w:start w:val="1"/>
+      <w:numFmt w:val="lowerRoman"/>
+      <w:lvlText w:val="%3."/>
+      <w:lvlJc w:val="right"/>
+      <w:pPr>
+        <w:ind w:left="2160" w:hanging="180"/>
+      </w:pPr>
+    </w:lvl>
+    <w:lvl w:ilvl="3" w:tplc="FFFFFFFF" w:tentative="1">
+      <w:start w:val="1"/>
+      <w:numFmt w:val="decimal"/>
+      <w:lvlText w:val="%4."/>
+      <w:lvlJc w:val="left"/>
+      <w:pPr>
+        <w:ind w:left="2880" w:hanging="360"/>
+      </w:pPr>
+    </w:lvl>
+    <w:lvl w:ilvl="4" w:tplc="FFFFFFFF" w:tentative="1">
+      <w:start w:val="1"/>
+      <w:numFmt w:val="lowerLetter"/>
+      <w:lvlText w:val="%5."/>
+      <w:lvlJc w:val="left"/>
+      <w:pPr>
+        <w:ind w:left="3600" w:hanging="360"/>
+      </w:pPr>
+    </w:lvl>
+    <w:lvl w:ilvl="5" w:tplc="FFFFFFFF" w:tentative="1">
+      <w:start w:val="1"/>
+      <w:numFmt w:val="lowerRoman"/>
+      <w:lvlText w:val="%6."/>
+      <w:lvlJc w:val="right"/>
+      <w:pPr>
+        <w:ind w:left="4320" w:hanging="180"/>
+      </w:pPr>
+    </w:lvl>
+    <w:lvl w:ilvl="6" w:tplc="FFFFFFFF" w:tentative="1">
+      <w:start w:val="1"/>
+      <w:numFmt w:val="decimal"/>
+      <w:lvlText w:val="%7."/>
+      <w:lvlJc w:val="left"/>
+      <w:pPr>
+        <w:ind w:left="5040" w:hanging="360"/>
+      </w:pPr>
+    </w:lvl>
+    <w:lvl w:ilvl="7" w:tplc="FFFFFFFF" w:tentative="1">
+      <w:start w:val="1"/>
+      <w:numFmt w:val="lowerLetter"/>
+      <w:lvlText w:val="%8."/>
+      <w:lvlJc w:val="left"/>
+      <w:pPr>
+        <w:ind w:left="5760" w:hanging="360"/>
+      </w:pPr>
+    </w:lvl>
+    <w:lvl w:ilvl="8" w:tplc="FFFFFFFF" w:tentative="1">
+      <w:start w:val="1"/>
+      <w:numFmt w:val="lowerRoman"/>
+      <w:lvlText w:val="%9."/>
+      <w:lvlJc w:val="right"/>
+      <w:pPr>
+        <w:ind w:left="6480" w:hanging="180"/>
+      </w:pPr>
+    </w:lvl>
+  </w:abstractNum>
+  <w:abstractNum w:abstractNumId="15" w15:restartNumberingAfterBreak="0">
     <w:nsid w:val="71466BCB"/>
     <w:multiLevelType w:val="hybridMultilevel"/>
     <w:tmpl w:val="45B81488"/>
@@ -3452,7 +12432,7 @@
       </w:pPr>
     </w:lvl>
   </w:abstractNum>
-  <w:abstractNum w:abstractNumId="4" w15:restartNumberingAfterBreak="0">
+  <w:abstractNum w:abstractNumId="16" w15:restartNumberingAfterBreak="0">
     <w:nsid w:val="732C2D7C"/>
     <w:multiLevelType w:val="hybridMultilevel"/>
     <w:tmpl w:val="3D9620BE"/>
@@ -3565,20 +12545,244 @@
       </w:rPr>
     </w:lvl>
   </w:abstractNum>
+  <w:abstractNum w:abstractNumId="17" w15:restartNumberingAfterBreak="0">
+    <w:nsid w:val="79295F69"/>
+    <w:multiLevelType w:val="hybridMultilevel"/>
+    <w:tmpl w:val="56D6E556"/>
+    <w:lvl w:ilvl="0" w:tplc="65D86EC0">
+      <w:start w:val="1"/>
+      <w:numFmt w:val="decimal"/>
+      <w:lvlText w:val="%1)"/>
+      <w:lvlJc w:val="left"/>
+      <w:pPr>
+        <w:ind w:left="720" w:hanging="360"/>
+      </w:pPr>
+      <w:rPr>
+        <w:rFonts w:ascii="Arial" w:hAnsi="Arial" w:cs="Arial" w:hint="default"/>
+        <w:b w:val="0"/>
+        <w:sz w:val="22"/>
+      </w:rPr>
+    </w:lvl>
+    <w:lvl w:ilvl="1" w:tplc="2C0A0019" w:tentative="1">
+      <w:start w:val="1"/>
+      <w:numFmt w:val="lowerLetter"/>
+      <w:lvlText w:val="%2."/>
+      <w:lvlJc w:val="left"/>
+      <w:pPr>
+        <w:ind w:left="1440" w:hanging="360"/>
+      </w:pPr>
+    </w:lvl>
+    <w:lvl w:ilvl="2" w:tplc="2C0A001B" w:tentative="1">
+      <w:start w:val="1"/>
+      <w:numFmt w:val="lowerRoman"/>
+      <w:lvlText w:val="%3."/>
+      <w:lvlJc w:val="right"/>
+      <w:pPr>
+        <w:ind w:left="2160" w:hanging="180"/>
+      </w:pPr>
+    </w:lvl>
+    <w:lvl w:ilvl="3" w:tplc="2C0A000F" w:tentative="1">
+      <w:start w:val="1"/>
+      <w:numFmt w:val="decimal"/>
+      <w:lvlText w:val="%4."/>
+      <w:lvlJc w:val="left"/>
+      <w:pPr>
+        <w:ind w:left="2880" w:hanging="360"/>
+      </w:pPr>
+    </w:lvl>
+    <w:lvl w:ilvl="4" w:tplc="2C0A0019" w:tentative="1">
+      <w:start w:val="1"/>
+      <w:numFmt w:val="lowerLetter"/>
+      <w:lvlText w:val="%5."/>
+      <w:lvlJc w:val="left"/>
+      <w:pPr>
+        <w:ind w:left="3600" w:hanging="360"/>
+      </w:pPr>
+    </w:lvl>
+    <w:lvl w:ilvl="5" w:tplc="2C0A001B" w:tentative="1">
+      <w:start w:val="1"/>
+      <w:numFmt w:val="lowerRoman"/>
+      <w:lvlText w:val="%6."/>
+      <w:lvlJc w:val="right"/>
+      <w:pPr>
+        <w:ind w:left="4320" w:hanging="180"/>
+      </w:pPr>
+    </w:lvl>
+    <w:lvl w:ilvl="6" w:tplc="2C0A000F" w:tentative="1">
+      <w:start w:val="1"/>
+      <w:numFmt w:val="decimal"/>
+      <w:lvlText w:val="%7."/>
+      <w:lvlJc w:val="left"/>
+      <w:pPr>
+        <w:ind w:left="5040" w:hanging="360"/>
+      </w:pPr>
+    </w:lvl>
+    <w:lvl w:ilvl="7" w:tplc="2C0A0019" w:tentative="1">
+      <w:start w:val="1"/>
+      <w:numFmt w:val="lowerLetter"/>
+      <w:lvlText w:val="%8."/>
+      <w:lvlJc w:val="left"/>
+      <w:pPr>
+        <w:ind w:left="5760" w:hanging="360"/>
+      </w:pPr>
+    </w:lvl>
+    <w:lvl w:ilvl="8" w:tplc="2C0A001B" w:tentative="1">
+      <w:start w:val="1"/>
+      <w:numFmt w:val="lowerRoman"/>
+      <w:lvlText w:val="%9."/>
+      <w:lvlJc w:val="right"/>
+      <w:pPr>
+        <w:ind w:left="6480" w:hanging="180"/>
+      </w:pPr>
+    </w:lvl>
+  </w:abstractNum>
+  <w:abstractNum w:abstractNumId="18" w15:restartNumberingAfterBreak="0">
+    <w:nsid w:val="7CFF1593"/>
+    <w:multiLevelType w:val="hybridMultilevel"/>
+    <w:tmpl w:val="CC987ED6"/>
+    <w:lvl w:ilvl="0" w:tplc="FFFFFFFF">
+      <w:start w:val="1"/>
+      <w:numFmt w:val="decimal"/>
+      <w:lvlText w:val="%1)"/>
+      <w:lvlJc w:val="left"/>
+      <w:pPr>
+        <w:ind w:left="720" w:hanging="360"/>
+      </w:pPr>
+      <w:rPr>
+        <w:rFonts w:ascii="Arial" w:hAnsi="Arial" w:cs="Arial" w:hint="default"/>
+        <w:b w:val="0"/>
+        <w:sz w:val="22"/>
+      </w:rPr>
+    </w:lvl>
+    <w:lvl w:ilvl="1" w:tplc="FFFFFFFF" w:tentative="1">
+      <w:start w:val="1"/>
+      <w:numFmt w:val="lowerLetter"/>
+      <w:lvlText w:val="%2."/>
+      <w:lvlJc w:val="left"/>
+      <w:pPr>
+        <w:ind w:left="1440" w:hanging="360"/>
+      </w:pPr>
+    </w:lvl>
+    <w:lvl w:ilvl="2" w:tplc="FFFFFFFF" w:tentative="1">
+      <w:start w:val="1"/>
+      <w:numFmt w:val="lowerRoman"/>
+      <w:lvlText w:val="%3."/>
+      <w:lvlJc w:val="right"/>
+      <w:pPr>
+        <w:ind w:left="2160" w:hanging="180"/>
+      </w:pPr>
+    </w:lvl>
+    <w:lvl w:ilvl="3" w:tplc="FFFFFFFF" w:tentative="1">
+      <w:start w:val="1"/>
+      <w:numFmt w:val="decimal"/>
+      <w:lvlText w:val="%4."/>
+      <w:lvlJc w:val="left"/>
+      <w:pPr>
+        <w:ind w:left="2880" w:hanging="360"/>
+      </w:pPr>
+    </w:lvl>
+    <w:lvl w:ilvl="4" w:tplc="FFFFFFFF" w:tentative="1">
+      <w:start w:val="1"/>
+      <w:numFmt w:val="lowerLetter"/>
+      <w:lvlText w:val="%5."/>
+      <w:lvlJc w:val="left"/>
+      <w:pPr>
+        <w:ind w:left="3600" w:hanging="360"/>
+      </w:pPr>
+    </w:lvl>
+    <w:lvl w:ilvl="5" w:tplc="FFFFFFFF" w:tentative="1">
+      <w:start w:val="1"/>
+      <w:numFmt w:val="lowerRoman"/>
+      <w:lvlText w:val="%6."/>
+      <w:lvlJc w:val="right"/>
+      <w:pPr>
+        <w:ind w:left="4320" w:hanging="180"/>
+      </w:pPr>
+    </w:lvl>
+    <w:lvl w:ilvl="6" w:tplc="FFFFFFFF" w:tentative="1">
+      <w:start w:val="1"/>
+      <w:numFmt w:val="decimal"/>
+      <w:lvlText w:val="%7."/>
+      <w:lvlJc w:val="left"/>
+      <w:pPr>
+        <w:ind w:left="5040" w:hanging="360"/>
+      </w:pPr>
+    </w:lvl>
+    <w:lvl w:ilvl="7" w:tplc="FFFFFFFF" w:tentative="1">
+      <w:start w:val="1"/>
+      <w:numFmt w:val="lowerLetter"/>
+      <w:lvlText w:val="%8."/>
+      <w:lvlJc w:val="left"/>
+      <w:pPr>
+        <w:ind w:left="5760" w:hanging="360"/>
+      </w:pPr>
+    </w:lvl>
+    <w:lvl w:ilvl="8" w:tplc="FFFFFFFF" w:tentative="1">
+      <w:start w:val="1"/>
+      <w:numFmt w:val="lowerRoman"/>
+      <w:lvlText w:val="%9."/>
+      <w:lvlJc w:val="right"/>
+      <w:pPr>
+        <w:ind w:left="6480" w:hanging="180"/>
+      </w:pPr>
+    </w:lvl>
+  </w:abstractNum>
   <w:num w:numId="1">
+    <w:abstractNumId w:val="16"/>
+  </w:num>
+  <w:num w:numId="2">
     <w:abstractNumId w:val="4"/>
   </w:num>
-  <w:num w:numId="2">
+  <w:num w:numId="3">
+    <w:abstractNumId w:val="15"/>
+  </w:num>
+  <w:num w:numId="4">
+    <w:abstractNumId w:val="13"/>
+  </w:num>
+  <w:num w:numId="5">
+    <w:abstractNumId w:val="3"/>
+  </w:num>
+  <w:num w:numId="6">
+    <w:abstractNumId w:val="17"/>
+  </w:num>
+  <w:num w:numId="7">
     <w:abstractNumId w:val="1"/>
   </w:num>
-  <w:num w:numId="3">
-    <w:abstractNumId w:val="3"/>
+  <w:num w:numId="8">
+    <w:abstractNumId w:val="0"/>
   </w:num>
-  <w:num w:numId="4">
+  <w:num w:numId="9">
+    <w:abstractNumId w:val="8"/>
+  </w:num>
+  <w:num w:numId="10">
+    <w:abstractNumId w:val="7"/>
+  </w:num>
+  <w:num w:numId="11">
+    <w:abstractNumId w:val="18"/>
+  </w:num>
+  <w:num w:numId="12">
+    <w:abstractNumId w:val="6"/>
+  </w:num>
+  <w:num w:numId="13">
     <w:abstractNumId w:val="2"/>
   </w:num>
-  <w:num w:numId="5">
-    <w:abstractNumId w:val="0"/>
+  <w:num w:numId="14">
+    <w:abstractNumId w:val="5"/>
+  </w:num>
+  <w:num w:numId="15">
+    <w:abstractNumId w:val="11"/>
+  </w:num>
+  <w:num w:numId="16">
+    <w:abstractNumId w:val="14"/>
+  </w:num>
+  <w:num w:numId="17">
+    <w:abstractNumId w:val="9"/>
+  </w:num>
+  <w:num w:numId="18">
+    <w:abstractNumId w:val="12"/>
+  </w:num>
+  <w:num w:numId="19">
+    <w:abstractNumId w:val="10"/>
   </w:num>
 </w:numbering>
 </file>

--- a/Docs/Manual_de_usuario_cliente.docx
+++ b/Docs/Manual_de_usuario_cliente.docx
@@ -472,7 +472,23 @@
           <w:sz w:val="28"/>
           <w:szCs w:val="28"/>
         </w:rPr>
-        <w:t>El proyecto consiste en el desarrollo de un negocio de un bróker que ofrece la compra y venta de criptomonedas a través de un formato de “mercado”, en el cual los miembros del mismo interactúan entre ellos mismos realizando ofertas.</w:t>
+        <w:t xml:space="preserve">El proyecto consiste en el desarrollo de un negocio de un bróker que ofrece la compra y venta de criptomonedas a través de un formato de “mercado”, en el cual los miembros </w:t>
+      </w:r>
+      <w:proofErr w:type="gramStart"/>
+      <w:r>
+        <w:rPr>
+          <w:sz w:val="28"/>
+          <w:szCs w:val="28"/>
+        </w:rPr>
+        <w:t>del mismo</w:t>
+      </w:r>
+      <w:proofErr w:type="gramEnd"/>
+      <w:r>
+        <w:rPr>
+          <w:sz w:val="28"/>
+          <w:szCs w:val="28"/>
+        </w:rPr>
+        <w:t xml:space="preserve"> interactúan entre ellos mismos realizando ofertas.</w:t>
       </w:r>
       <w:r>
         <w:rPr>
@@ -1837,6 +1853,7 @@
         <w:t xml:space="preserve">jecutar crypton pide permisos para el firewall se debe hacer </w:t>
       </w:r>
       <w:proofErr w:type="spellStart"/>
+      <w:proofErr w:type="gramStart"/>
       <w:r>
         <w:rPr>
           <w:sz w:val="28"/>
@@ -1845,6 +1862,7 @@
         <w:t>click</w:t>
       </w:r>
       <w:proofErr w:type="spellEnd"/>
+      <w:proofErr w:type="gramEnd"/>
       <w:r>
         <w:rPr>
           <w:sz w:val="28"/>
@@ -2581,7 +2599,7 @@
           <w:szCs w:val="24"/>
         </w:rPr>
         <w:drawing>
-          <wp:anchor distT="0" distB="0" distL="114300" distR="114300" simplePos="0" relativeHeight="251666432" behindDoc="0" locked="0" layoutInCell="1" allowOverlap="1" wp14:anchorId="3D51EB6C" wp14:editId="0AC15BA4">
+          <wp:anchor distT="0" distB="0" distL="114300" distR="114300" simplePos="0" relativeHeight="251666432" behindDoc="0" locked="0" layoutInCell="1" allowOverlap="1" wp14:anchorId="58B116A0" wp14:editId="1CBDEA2B">
             <wp:simplePos x="0" y="0"/>
             <wp:positionH relativeFrom="margin">
               <wp:align>left</wp:align>
@@ -2927,6 +2945,7 @@
               <w:t xml:space="preserve">El cliente hace </w:t>
             </w:r>
             <w:proofErr w:type="spellStart"/>
+            <w:proofErr w:type="gramStart"/>
             <w:r>
               <w:rPr>
                 <w:rFonts w:ascii="Arial" w:hAnsi="Arial" w:cs="Arial"/>
@@ -2934,6 +2953,7 @@
               <w:t>click</w:t>
             </w:r>
             <w:proofErr w:type="spellEnd"/>
+            <w:proofErr w:type="gramEnd"/>
             <w:r>
               <w:rPr>
                 <w:rFonts w:ascii="Arial" w:hAnsi="Arial" w:cs="Arial"/>
@@ -3002,6 +3022,7 @@
               <w:t xml:space="preserve">El cliente hace </w:t>
             </w:r>
             <w:proofErr w:type="spellStart"/>
+            <w:proofErr w:type="gramStart"/>
             <w:r>
               <w:rPr>
                 <w:rFonts w:ascii="Arial" w:hAnsi="Arial" w:cs="Arial"/>
@@ -3009,6 +3030,7 @@
               <w:t>click</w:t>
             </w:r>
             <w:proofErr w:type="spellEnd"/>
+            <w:proofErr w:type="gramEnd"/>
             <w:r>
               <w:rPr>
                 <w:rFonts w:ascii="Arial" w:hAnsi="Arial" w:cs="Arial"/>
@@ -3197,7 +3219,7 @@
           <w:szCs w:val="24"/>
         </w:rPr>
         <w:drawing>
-          <wp:anchor distT="0" distB="0" distL="114300" distR="114300" simplePos="0" relativeHeight="251667456" behindDoc="0" locked="0" layoutInCell="1" allowOverlap="1" wp14:anchorId="36E5480B" wp14:editId="1509A0F2">
+          <wp:anchor distT="0" distB="0" distL="114300" distR="114300" simplePos="0" relativeHeight="251667456" behindDoc="0" locked="0" layoutInCell="1" allowOverlap="1" wp14:anchorId="3CCD38A1" wp14:editId="28025D7E">
             <wp:simplePos x="0" y="0"/>
             <wp:positionH relativeFrom="margin">
               <wp:posOffset>-15140</wp:posOffset>
@@ -3423,6 +3445,7 @@
               <w:t xml:space="preserve">El cliente ingresa al módulo de recomendaciones, haciendo </w:t>
             </w:r>
             <w:proofErr w:type="spellStart"/>
+            <w:proofErr w:type="gramStart"/>
             <w:r>
               <w:rPr>
                 <w:rFonts w:ascii="Arial" w:hAnsi="Arial" w:cs="Arial"/>
@@ -3430,6 +3453,7 @@
               <w:t>click</w:t>
             </w:r>
             <w:proofErr w:type="spellEnd"/>
+            <w:proofErr w:type="gramEnd"/>
             <w:r>
               <w:rPr>
                 <w:rFonts w:ascii="Arial" w:hAnsi="Arial" w:cs="Arial"/>
@@ -3510,6 +3534,7 @@
               <w:t xml:space="preserve">El cliente ha encontrado una sugerencia que es de su interés, hace </w:t>
             </w:r>
             <w:proofErr w:type="spellStart"/>
+            <w:proofErr w:type="gramStart"/>
             <w:r>
               <w:rPr>
                 <w:rFonts w:ascii="Arial" w:hAnsi="Arial" w:cs="Arial"/>
@@ -3517,6 +3542,7 @@
               <w:t>click</w:t>
             </w:r>
             <w:proofErr w:type="spellEnd"/>
+            <w:proofErr w:type="gramEnd"/>
             <w:r>
               <w:rPr>
                 <w:rFonts w:ascii="Arial" w:hAnsi="Arial" w:cs="Arial"/>
@@ -3772,7 +3798,7 @@
           <w:szCs w:val="24"/>
         </w:rPr>
         <w:drawing>
-          <wp:anchor distT="0" distB="0" distL="114300" distR="114300" simplePos="0" relativeHeight="251668480" behindDoc="0" locked="0" layoutInCell="1" allowOverlap="1" wp14:anchorId="2D701A50" wp14:editId="40AE43F5">
+          <wp:anchor distT="0" distB="0" distL="114300" distR="114300" simplePos="0" relativeHeight="251668480" behindDoc="0" locked="0" layoutInCell="1" allowOverlap="1" wp14:anchorId="7DC97EEA" wp14:editId="3616D689">
             <wp:simplePos x="0" y="0"/>
             <wp:positionH relativeFrom="column">
               <wp:posOffset>0</wp:posOffset>
@@ -4122,6 +4148,7 @@
               <w:t xml:space="preserve">El cliente selecciona la oferta que le interesa y hace </w:t>
             </w:r>
             <w:proofErr w:type="spellStart"/>
+            <w:proofErr w:type="gramStart"/>
             <w:r>
               <w:rPr>
                 <w:rFonts w:ascii="Arial" w:hAnsi="Arial" w:cs="Arial"/>
@@ -4130,6 +4157,7 @@
               <w:t>click</w:t>
             </w:r>
             <w:proofErr w:type="spellEnd"/>
+            <w:proofErr w:type="gramEnd"/>
             <w:r>
               <w:rPr>
                 <w:rFonts w:ascii="Arial" w:hAnsi="Arial" w:cs="Arial"/>
@@ -4336,7 +4364,7 @@
           <w:szCs w:val="24"/>
         </w:rPr>
         <w:drawing>
-          <wp:anchor distT="0" distB="0" distL="114300" distR="114300" simplePos="0" relativeHeight="251669504" behindDoc="0" locked="0" layoutInCell="1" allowOverlap="1" wp14:anchorId="7871E01F" wp14:editId="43B00876">
+          <wp:anchor distT="0" distB="0" distL="114300" distR="114300" simplePos="0" relativeHeight="251669504" behindDoc="0" locked="0" layoutInCell="1" allowOverlap="1" wp14:anchorId="2531259B" wp14:editId="697C6AFF">
             <wp:simplePos x="0" y="0"/>
             <wp:positionH relativeFrom="margin">
               <wp:align>left</wp:align>
@@ -4649,6 +4677,7 @@
               <w:t xml:space="preserve">El cliente decide realizar la operación hace </w:t>
             </w:r>
             <w:proofErr w:type="spellStart"/>
+            <w:proofErr w:type="gramStart"/>
             <w:r>
               <w:rPr>
                 <w:rFonts w:ascii="Arial" w:hAnsi="Arial" w:cs="Arial"/>
@@ -4657,6 +4686,7 @@
               <w:t>click</w:t>
             </w:r>
             <w:proofErr w:type="spellEnd"/>
+            <w:proofErr w:type="gramEnd"/>
             <w:r>
               <w:rPr>
                 <w:rFonts w:ascii="Arial" w:hAnsi="Arial" w:cs="Arial"/>
@@ -4876,7 +4906,7 @@
           <w:noProof/>
         </w:rPr>
         <w:drawing>
-          <wp:anchor distT="0" distB="0" distL="114300" distR="114300" simplePos="0" relativeHeight="251670528" behindDoc="0" locked="0" layoutInCell="1" allowOverlap="1" wp14:anchorId="534172CE" wp14:editId="10DE1DCF">
+          <wp:anchor distT="0" distB="0" distL="114300" distR="114300" simplePos="0" relativeHeight="251670528" behindDoc="0" locked="0" layoutInCell="1" allowOverlap="1" wp14:anchorId="6521A19C" wp14:editId="5641C9DE">
             <wp:simplePos x="0" y="0"/>
             <wp:positionH relativeFrom="margin">
               <wp:align>left</wp:align>
@@ -5296,6 +5326,7 @@
               <w:t xml:space="preserve">El cliente hace </w:t>
             </w:r>
             <w:proofErr w:type="spellStart"/>
+            <w:proofErr w:type="gramStart"/>
             <w:r>
               <w:rPr>
                 <w:rFonts w:ascii="Arial" w:hAnsi="Arial" w:cs="Arial"/>
@@ -5304,6 +5335,7 @@
               <w:t>click</w:t>
             </w:r>
             <w:proofErr w:type="spellEnd"/>
+            <w:proofErr w:type="gramEnd"/>
             <w:r>
               <w:rPr>
                 <w:rFonts w:ascii="Arial" w:hAnsi="Arial" w:cs="Arial"/>
@@ -5364,7 +5396,7 @@
           <w:szCs w:val="36"/>
         </w:rPr>
         <w:lastRenderedPageBreak/>
-        <w:t>Calcular cobros</w:t>
+        <w:t>Consulta de CBU</w:t>
       </w:r>
       <w:r>
         <w:rPr>
@@ -5411,21 +5443,20 @@
         <w:rPr>
           <w:rFonts w:ascii="Arial" w:hAnsi="Arial" w:cs="Arial"/>
         </w:rPr>
-        <w:t>Poder consultar el total en dinero de cobros pendientes y realizados en base a una fecha.</w:t>
-      </w:r>
-    </w:p>
-    <w:p>
-      <w:pPr>
-        <w:rPr>
-          <w:rFonts w:ascii="Arial" w:hAnsi="Arial" w:cs="Arial"/>
-        </w:rPr>
-      </w:pPr>
-    </w:p>
-    <w:p>
-      <w:pPr>
-        <w:rPr>
-          <w:b/>
-          <w:bCs/>
+        <w:t>Consultar el número de cuenta bancaria para acreditar fondos.</w:t>
+      </w:r>
+    </w:p>
+    <w:p>
+      <w:pPr>
+        <w:rPr>
+          <w:sz w:val="28"/>
+          <w:szCs w:val="28"/>
+        </w:rPr>
+      </w:pPr>
+    </w:p>
+    <w:p>
+      <w:pPr>
+        <w:rPr>
           <w:sz w:val="28"/>
           <w:szCs w:val="28"/>
         </w:rPr>
@@ -5464,2492 +5495,7 @@
           <w:szCs w:val="24"/>
         </w:rPr>
         <w:drawing>
-          <wp:anchor distT="0" distB="0" distL="114300" distR="114300" simplePos="0" relativeHeight="251671552" behindDoc="0" locked="0" layoutInCell="1" allowOverlap="1" wp14:anchorId="342A40ED" wp14:editId="54099CD0">
-            <wp:simplePos x="0" y="0"/>
-            <wp:positionH relativeFrom="column">
-              <wp:posOffset>0</wp:posOffset>
-            </wp:positionH>
-            <wp:positionV relativeFrom="paragraph">
-              <wp:posOffset>-635</wp:posOffset>
-            </wp:positionV>
-            <wp:extent cx="5254460" cy="4842663"/>
-            <wp:effectExtent l="0" t="0" r="3810" b="0"/>
-            <wp:wrapNone/>
-            <wp:docPr id="232" name="Imagen 232" descr="Interfaz de usuario gráfica, Aplicación&#10;&#10;Descripción generada automáticamente"/>
-            <wp:cNvGraphicFramePr>
-              <a:graphicFrameLocks xmlns:a="http://schemas.openxmlformats.org/drawingml/2006/main" noChangeAspect="1"/>
-            </wp:cNvGraphicFramePr>
-            <a:graphic xmlns:a="http://schemas.openxmlformats.org/drawingml/2006/main">
-              <a:graphicData uri="http://schemas.openxmlformats.org/drawingml/2006/picture">
-                <pic:pic xmlns:pic="http://schemas.openxmlformats.org/drawingml/2006/picture">
-                  <pic:nvPicPr>
-                    <pic:cNvPr id="232" name="Imagen 232" descr="Interfaz de usuario gráfica, Aplicación&#10;&#10;Descripción generada automáticamente"/>
-                    <pic:cNvPicPr/>
-                  </pic:nvPicPr>
-                  <pic:blipFill>
-                    <a:blip r:embed="rId14">
-                      <a:extLst>
-                        <a:ext uri="{28A0092B-C50C-407E-A947-70E740481C1C}">
-                          <a14:useLocalDpi xmlns:a14="http://schemas.microsoft.com/office/drawing/2010/main" val="0"/>
-                        </a:ext>
-                      </a:extLst>
-                    </a:blip>
-                    <a:stretch>
-                      <a:fillRect/>
-                    </a:stretch>
-                  </pic:blipFill>
-                  <pic:spPr>
-                    <a:xfrm>
-                      <a:off x="0" y="0"/>
-                      <a:ext cx="5255440" cy="4843566"/>
-                    </a:xfrm>
-                    <a:prstGeom prst="rect">
-                      <a:avLst/>
-                    </a:prstGeom>
-                  </pic:spPr>
-                </pic:pic>
-              </a:graphicData>
-            </a:graphic>
-            <wp14:sizeRelH relativeFrom="margin">
-              <wp14:pctWidth>0</wp14:pctWidth>
-            </wp14:sizeRelH>
-            <wp14:sizeRelV relativeFrom="margin">
-              <wp14:pctHeight>0</wp14:pctHeight>
-            </wp14:sizeRelV>
-          </wp:anchor>
-        </w:drawing>
-      </w:r>
-    </w:p>
-    <w:p>
-      <w:pPr>
-        <w:rPr>
-          <w:b/>
-          <w:bCs/>
-          <w:sz w:val="28"/>
-          <w:szCs w:val="28"/>
-        </w:rPr>
-      </w:pPr>
-    </w:p>
-    <w:p>
-      <w:pPr>
-        <w:rPr>
-          <w:sz w:val="28"/>
-          <w:szCs w:val="28"/>
-        </w:rPr>
-      </w:pPr>
-    </w:p>
-    <w:p>
-      <w:pPr>
-        <w:rPr>
-          <w:sz w:val="28"/>
-          <w:szCs w:val="28"/>
-        </w:rPr>
-      </w:pPr>
-    </w:p>
-    <w:p>
-      <w:pPr>
-        <w:rPr>
-          <w:sz w:val="28"/>
-          <w:szCs w:val="28"/>
-        </w:rPr>
-      </w:pPr>
-    </w:p>
-    <w:p>
-      <w:pPr>
-        <w:rPr>
-          <w:sz w:val="28"/>
-          <w:szCs w:val="28"/>
-        </w:rPr>
-      </w:pPr>
-    </w:p>
-    <w:p>
-      <w:pPr>
-        <w:rPr>
-          <w:sz w:val="28"/>
-          <w:szCs w:val="28"/>
-        </w:rPr>
-      </w:pPr>
-    </w:p>
-    <w:p>
-      <w:pPr>
-        <w:rPr>
-          <w:sz w:val="28"/>
-          <w:szCs w:val="28"/>
-        </w:rPr>
-      </w:pPr>
-    </w:p>
-    <w:p>
-      <w:pPr>
-        <w:rPr>
-          <w:sz w:val="28"/>
-          <w:szCs w:val="28"/>
-        </w:rPr>
-      </w:pPr>
-    </w:p>
-    <w:p>
-      <w:pPr>
-        <w:rPr>
-          <w:sz w:val="28"/>
-          <w:szCs w:val="28"/>
-        </w:rPr>
-      </w:pPr>
-    </w:p>
-    <w:p>
-      <w:pPr>
-        <w:rPr>
-          <w:sz w:val="28"/>
-          <w:szCs w:val="28"/>
-        </w:rPr>
-      </w:pPr>
-    </w:p>
-    <w:p>
-      <w:pPr>
-        <w:rPr>
-          <w:sz w:val="28"/>
-          <w:szCs w:val="28"/>
-        </w:rPr>
-      </w:pPr>
-    </w:p>
-    <w:p>
-      <w:pPr>
-        <w:rPr>
-          <w:sz w:val="28"/>
-          <w:szCs w:val="28"/>
-        </w:rPr>
-      </w:pPr>
-    </w:p>
-    <w:p>
-      <w:pPr>
-        <w:rPr>
-          <w:sz w:val="28"/>
-          <w:szCs w:val="28"/>
-        </w:rPr>
-      </w:pPr>
-    </w:p>
-    <w:p>
-      <w:pPr>
-        <w:rPr>
-          <w:sz w:val="28"/>
-          <w:szCs w:val="28"/>
-        </w:rPr>
-      </w:pPr>
-    </w:p>
-    <w:p>
-      <w:pPr>
-        <w:rPr>
-          <w:sz w:val="28"/>
-          <w:szCs w:val="28"/>
-        </w:rPr>
-      </w:pPr>
-      <w:r>
-        <w:rPr>
-          <w:b/>
-          <w:bCs/>
-          <w:sz w:val="28"/>
-          <w:szCs w:val="28"/>
-        </w:rPr>
-        <w:t>¿Cómo usar?</w:t>
-      </w:r>
-    </w:p>
-    <w:tbl>
-      <w:tblPr>
-        <w:tblStyle w:val="Tablaconcuadrcula"/>
-        <w:tblpPr w:leftFromText="141" w:rightFromText="141" w:vertAnchor="text" w:horzAnchor="margin" w:tblpY="84"/>
-        <w:tblW w:w="0" w:type="auto"/>
-        <w:tblLook w:val="04A0" w:firstRow="1" w:lastRow="0" w:firstColumn="1" w:lastColumn="0" w:noHBand="0" w:noVBand="1"/>
-      </w:tblPr>
-      <w:tblGrid>
-        <w:gridCol w:w="8075"/>
-      </w:tblGrid>
-      <w:tr>
-        <w:trPr>
-          <w:trHeight w:val="274"/>
-        </w:trPr>
-        <w:tc>
-          <w:tcPr>
-            <w:tcW w:w="8075" w:type="dxa"/>
-          </w:tcPr>
-          <w:p>
-            <w:pPr>
-              <w:pStyle w:val="Prrafodelista"/>
-              <w:numPr>
-                <w:ilvl w:val="0"/>
-                <w:numId w:val="11"/>
-              </w:numPr>
-              <w:tabs>
-                <w:tab w:val="left" w:pos="313"/>
-              </w:tabs>
-              <w:ind w:hanging="691"/>
-              <w:jc w:val="both"/>
-              <w:rPr>
-                <w:b/>
-                <w:bCs/>
-                <w:sz w:val="28"/>
-                <w:szCs w:val="28"/>
-              </w:rPr>
-            </w:pPr>
-            <w:r>
-              <w:rPr>
-                <w:rFonts w:ascii="Arial" w:hAnsi="Arial" w:cs="Arial"/>
-              </w:rPr>
-              <w:t>El cliente ingresa al módulo de consulta de cobros.</w:t>
-            </w:r>
-          </w:p>
-        </w:tc>
-      </w:tr>
-      <w:tr>
-        <w:trPr>
-          <w:trHeight w:val="269"/>
-        </w:trPr>
-        <w:tc>
-          <w:tcPr>
-            <w:tcW w:w="8075" w:type="dxa"/>
-          </w:tcPr>
-          <w:p>
-            <w:pPr>
-              <w:pStyle w:val="Prrafodelista"/>
-              <w:numPr>
-                <w:ilvl w:val="0"/>
-                <w:numId w:val="11"/>
-              </w:numPr>
-              <w:tabs>
-                <w:tab w:val="left" w:pos="250"/>
-              </w:tabs>
-              <w:ind w:left="29" w:firstLine="0"/>
-              <w:jc w:val="both"/>
-              <w:rPr>
-                <w:b/>
-                <w:bCs/>
-                <w:sz w:val="28"/>
-                <w:szCs w:val="28"/>
-              </w:rPr>
-            </w:pPr>
-            <w:r>
-              <w:rPr>
-                <w:rFonts w:ascii="Arial" w:hAnsi="Arial" w:cs="Arial"/>
-              </w:rPr>
-              <w:t xml:space="preserve"> Se despliega la pantalla al usuario.</w:t>
-            </w:r>
-          </w:p>
-        </w:tc>
-      </w:tr>
-      <w:tr>
-        <w:trPr>
-          <w:trHeight w:val="274"/>
-        </w:trPr>
-        <w:tc>
-          <w:tcPr>
-            <w:tcW w:w="8075" w:type="dxa"/>
-          </w:tcPr>
-          <w:p>
-            <w:pPr>
-              <w:pStyle w:val="Prrafodelista"/>
-              <w:numPr>
-                <w:ilvl w:val="0"/>
-                <w:numId w:val="11"/>
-              </w:numPr>
-              <w:ind w:left="313" w:hanging="284"/>
-              <w:jc w:val="both"/>
-              <w:rPr>
-                <w:b/>
-                <w:bCs/>
-                <w:sz w:val="28"/>
-                <w:szCs w:val="28"/>
-              </w:rPr>
-            </w:pPr>
-            <w:r>
-              <w:rPr>
-                <w:rFonts w:ascii="Arial" w:hAnsi="Arial" w:cs="Arial"/>
-              </w:rPr>
-              <w:t>El usuario selecciona el rango de fechas por cobrar y si filtra por comisiones cobradas o por cobrar.</w:t>
-            </w:r>
-          </w:p>
-        </w:tc>
-      </w:tr>
-      <w:tr>
-        <w:trPr>
-          <w:trHeight w:val="221"/>
-        </w:trPr>
-        <w:tc>
-          <w:tcPr>
-            <w:tcW w:w="8075" w:type="dxa"/>
-          </w:tcPr>
-          <w:p>
-            <w:pPr>
-              <w:pStyle w:val="Prrafodelista"/>
-              <w:numPr>
-                <w:ilvl w:val="0"/>
-                <w:numId w:val="11"/>
-              </w:numPr>
-              <w:ind w:left="313" w:hanging="284"/>
-              <w:jc w:val="both"/>
-              <w:rPr>
-                <w:b/>
-                <w:bCs/>
-                <w:sz w:val="28"/>
-                <w:szCs w:val="28"/>
-              </w:rPr>
-            </w:pPr>
-            <w:r>
-              <w:rPr>
-                <w:rFonts w:ascii="Arial" w:hAnsi="Arial" w:cs="Arial"/>
-              </w:rPr>
-              <w:t>Se procesa la consulta se realiza el cálculo y se despliega en pantalla</w:t>
-            </w:r>
-            <w:r>
-              <w:rPr>
-                <w:rFonts w:ascii="Arial" w:hAnsi="Arial" w:cs="Arial"/>
-              </w:rPr>
-              <w:t>.</w:t>
-            </w:r>
-          </w:p>
-        </w:tc>
-      </w:tr>
-      <w:tr>
-        <w:trPr>
-          <w:trHeight w:val="221"/>
-        </w:trPr>
-        <w:tc>
-          <w:tcPr>
-            <w:tcW w:w="8075" w:type="dxa"/>
-          </w:tcPr>
-          <w:p>
-            <w:pPr>
-              <w:pStyle w:val="Prrafodelista"/>
-              <w:numPr>
-                <w:ilvl w:val="0"/>
-                <w:numId w:val="11"/>
-              </w:numPr>
-              <w:ind w:left="313" w:hanging="284"/>
-              <w:jc w:val="both"/>
-              <w:rPr>
-                <w:rFonts w:ascii="Arial" w:hAnsi="Arial" w:cs="Arial"/>
-              </w:rPr>
-            </w:pPr>
-            <w:r>
-              <w:rPr>
-                <w:rFonts w:ascii="Arial" w:hAnsi="Arial" w:cs="Arial"/>
-              </w:rPr>
-              <w:t xml:space="preserve">El cliente cierra el módulo de </w:t>
-            </w:r>
-            <w:r>
-              <w:rPr>
-                <w:rFonts w:ascii="Arial" w:hAnsi="Arial" w:cs="Arial"/>
-              </w:rPr>
-              <w:t>consulta.</w:t>
-            </w:r>
-          </w:p>
-        </w:tc>
-      </w:tr>
-    </w:tbl>
-    <w:p>
-      <w:pPr>
-        <w:ind w:firstLine="708"/>
-        <w:rPr>
-          <w:sz w:val="28"/>
-          <w:szCs w:val="28"/>
-        </w:rPr>
-      </w:pPr>
-    </w:p>
-    <w:p>
-      <w:pPr>
-        <w:rPr>
-          <w:sz w:val="28"/>
-          <w:szCs w:val="28"/>
-        </w:rPr>
-      </w:pPr>
-    </w:p>
-    <w:p>
-      <w:pPr>
-        <w:tabs>
-          <w:tab w:val="left" w:pos="989"/>
-        </w:tabs>
-        <w:rPr>
-          <w:sz w:val="28"/>
-          <w:szCs w:val="28"/>
-        </w:rPr>
-      </w:pPr>
-    </w:p>
-    <w:p>
-      <w:pPr>
-        <w:rPr>
-          <w:b/>
-          <w:bCs/>
-          <w:color w:val="4472C4" w:themeColor="accent1"/>
-          <w:sz w:val="36"/>
-          <w:szCs w:val="36"/>
-        </w:rPr>
-      </w:pPr>
-    </w:p>
-    <w:p>
-      <w:pPr>
-        <w:rPr>
-          <w:b/>
-          <w:bCs/>
-          <w:color w:val="4472C4" w:themeColor="accent1"/>
-          <w:sz w:val="36"/>
-          <w:szCs w:val="36"/>
-        </w:rPr>
-      </w:pPr>
-    </w:p>
-    <w:p>
-      <w:pPr>
-        <w:rPr>
-          <w:b/>
-          <w:bCs/>
-          <w:color w:val="4472C4" w:themeColor="accent1"/>
-          <w:sz w:val="36"/>
-          <w:szCs w:val="36"/>
-        </w:rPr>
-      </w:pPr>
-      <w:r>
-        <w:rPr>
-          <w:b/>
-          <w:bCs/>
-          <w:color w:val="4472C4" w:themeColor="accent1"/>
-          <w:sz w:val="36"/>
-          <w:szCs w:val="36"/>
-        </w:rPr>
-        <w:lastRenderedPageBreak/>
-        <w:t>Recolectar comisiones</w:t>
-      </w:r>
-      <w:r>
-        <w:rPr>
-          <w:b/>
-          <w:bCs/>
-          <w:color w:val="4472C4" w:themeColor="accent1"/>
-          <w:sz w:val="36"/>
-          <w:szCs w:val="36"/>
-        </w:rPr>
-        <w:t>:</w:t>
-      </w:r>
-    </w:p>
-    <w:p>
-      <w:pPr>
-        <w:rPr>
-          <w:sz w:val="28"/>
-          <w:szCs w:val="28"/>
-        </w:rPr>
-      </w:pPr>
-      <w:r>
-        <w:rPr>
-          <w:b/>
-          <w:bCs/>
-          <w:sz w:val="28"/>
-          <w:szCs w:val="28"/>
-        </w:rPr>
-        <w:t>Propósito</w:t>
-      </w:r>
-      <w:r>
-        <w:rPr>
-          <w:sz w:val="28"/>
-          <w:szCs w:val="28"/>
-        </w:rPr>
-        <w:t>:</w:t>
-      </w:r>
-    </w:p>
-    <w:p>
-      <w:pPr>
-        <w:rPr>
-          <w:rFonts w:ascii="Arial" w:hAnsi="Arial" w:cs="Arial"/>
-        </w:rPr>
-      </w:pPr>
-      <w:r>
-        <w:rPr>
-          <w:rFonts w:ascii="Arial" w:hAnsi="Arial" w:cs="Arial"/>
-        </w:rPr>
-        <w:t>Permitir recuperar las ganancias de las operaciones realizadas por los clientes.</w:t>
-      </w:r>
-    </w:p>
-    <w:p>
-      <w:pPr>
-        <w:rPr>
-          <w:sz w:val="28"/>
-          <w:szCs w:val="28"/>
-        </w:rPr>
-      </w:pPr>
-      <w:r>
-        <w:rPr>
-          <w:b/>
-          <w:bCs/>
-          <w:sz w:val="28"/>
-          <w:szCs w:val="28"/>
-        </w:rPr>
-        <w:t>Pantalla</w:t>
-      </w:r>
-      <w:r>
-        <w:rPr>
-          <w:sz w:val="28"/>
-          <w:szCs w:val="28"/>
-        </w:rPr>
-        <w:t>:</w:t>
-      </w:r>
-    </w:p>
-    <w:p>
-      <w:pPr>
-        <w:rPr>
-          <w:b/>
-          <w:bCs/>
-          <w:sz w:val="28"/>
-          <w:szCs w:val="28"/>
-        </w:rPr>
-      </w:pPr>
-      <w:r>
-        <w:rPr>
-          <w:rFonts w:ascii="Arial" w:hAnsi="Arial" w:cs="Arial"/>
-          <w:b/>
-          <w:bCs/>
-          <w:noProof/>
-          <w:sz w:val="24"/>
-          <w:szCs w:val="24"/>
-        </w:rPr>
-        <w:drawing>
-          <wp:anchor distT="0" distB="0" distL="114300" distR="114300" simplePos="0" relativeHeight="251672576" behindDoc="0" locked="0" layoutInCell="1" allowOverlap="1" wp14:anchorId="0FD1B3CD" wp14:editId="7AEB89F3">
-            <wp:simplePos x="0" y="0"/>
-            <wp:positionH relativeFrom="page">
-              <wp:posOffset>914400</wp:posOffset>
-            </wp:positionH>
-            <wp:positionV relativeFrom="paragraph">
-              <wp:posOffset>-635</wp:posOffset>
-            </wp:positionV>
-            <wp:extent cx="5098695" cy="4700228"/>
-            <wp:effectExtent l="0" t="0" r="6985" b="5715"/>
-            <wp:wrapNone/>
-            <wp:docPr id="229" name="Imagen 229" descr="Interfaz de usuario gráfica, Texto, Aplicación&#10;&#10;Descripción generada automáticamente"/>
-            <wp:cNvGraphicFramePr>
-              <a:graphicFrameLocks xmlns:a="http://schemas.openxmlformats.org/drawingml/2006/main" noChangeAspect="1"/>
-            </wp:cNvGraphicFramePr>
-            <a:graphic xmlns:a="http://schemas.openxmlformats.org/drawingml/2006/main">
-              <a:graphicData uri="http://schemas.openxmlformats.org/drawingml/2006/picture">
-                <pic:pic xmlns:pic="http://schemas.openxmlformats.org/drawingml/2006/picture">
-                  <pic:nvPicPr>
-                    <pic:cNvPr id="229" name="Imagen 229" descr="Interfaz de usuario gráfica, Texto, Aplicación&#10;&#10;Descripción generada automáticamente"/>
-                    <pic:cNvPicPr/>
-                  </pic:nvPicPr>
-                  <pic:blipFill>
-                    <a:blip r:embed="rId15">
-                      <a:extLst>
-                        <a:ext uri="{28A0092B-C50C-407E-A947-70E740481C1C}">
-                          <a14:useLocalDpi xmlns:a14="http://schemas.microsoft.com/office/drawing/2010/main" val="0"/>
-                        </a:ext>
-                      </a:extLst>
-                    </a:blip>
-                    <a:stretch>
-                      <a:fillRect/>
-                    </a:stretch>
-                  </pic:blipFill>
-                  <pic:spPr>
-                    <a:xfrm>
-                      <a:off x="0" y="0"/>
-                      <a:ext cx="5098695" cy="4700228"/>
-                    </a:xfrm>
-                    <a:prstGeom prst="rect">
-                      <a:avLst/>
-                    </a:prstGeom>
-                  </pic:spPr>
-                </pic:pic>
-              </a:graphicData>
-            </a:graphic>
-            <wp14:sizeRelH relativeFrom="margin">
-              <wp14:pctWidth>0</wp14:pctWidth>
-            </wp14:sizeRelH>
-            <wp14:sizeRelV relativeFrom="margin">
-              <wp14:pctHeight>0</wp14:pctHeight>
-            </wp14:sizeRelV>
-          </wp:anchor>
-        </w:drawing>
-      </w:r>
-    </w:p>
-    <w:p>
-      <w:pPr>
-        <w:tabs>
-          <w:tab w:val="left" w:pos="989"/>
-        </w:tabs>
-        <w:rPr>
-          <w:sz w:val="28"/>
-          <w:szCs w:val="28"/>
-        </w:rPr>
-      </w:pPr>
-    </w:p>
-    <w:p>
-      <w:pPr>
-        <w:tabs>
-          <w:tab w:val="left" w:pos="989"/>
-        </w:tabs>
-        <w:rPr>
-          <w:sz w:val="28"/>
-          <w:szCs w:val="28"/>
-        </w:rPr>
-      </w:pPr>
-    </w:p>
-    <w:p>
-      <w:pPr>
-        <w:rPr>
-          <w:sz w:val="28"/>
-          <w:szCs w:val="28"/>
-        </w:rPr>
-      </w:pPr>
-    </w:p>
-    <w:p>
-      <w:pPr>
-        <w:rPr>
-          <w:sz w:val="28"/>
-          <w:szCs w:val="28"/>
-        </w:rPr>
-      </w:pPr>
-    </w:p>
-    <w:p>
-      <w:pPr>
-        <w:rPr>
-          <w:sz w:val="28"/>
-          <w:szCs w:val="28"/>
-        </w:rPr>
-      </w:pPr>
-    </w:p>
-    <w:p>
-      <w:pPr>
-        <w:rPr>
-          <w:sz w:val="28"/>
-          <w:szCs w:val="28"/>
-        </w:rPr>
-      </w:pPr>
-    </w:p>
-    <w:p>
-      <w:pPr>
-        <w:rPr>
-          <w:sz w:val="28"/>
-          <w:szCs w:val="28"/>
-        </w:rPr>
-      </w:pPr>
-    </w:p>
-    <w:p>
-      <w:pPr>
-        <w:rPr>
-          <w:sz w:val="28"/>
-          <w:szCs w:val="28"/>
-        </w:rPr>
-      </w:pPr>
-    </w:p>
-    <w:p>
-      <w:pPr>
-        <w:rPr>
-          <w:sz w:val="28"/>
-          <w:szCs w:val="28"/>
-        </w:rPr>
-      </w:pPr>
-    </w:p>
-    <w:p>
-      <w:pPr>
-        <w:rPr>
-          <w:sz w:val="28"/>
-          <w:szCs w:val="28"/>
-        </w:rPr>
-      </w:pPr>
-    </w:p>
-    <w:p>
-      <w:pPr>
-        <w:rPr>
-          <w:sz w:val="28"/>
-          <w:szCs w:val="28"/>
-        </w:rPr>
-      </w:pPr>
-    </w:p>
-    <w:p>
-      <w:pPr>
-        <w:rPr>
-          <w:sz w:val="28"/>
-          <w:szCs w:val="28"/>
-        </w:rPr>
-      </w:pPr>
-    </w:p>
-    <w:p>
-      <w:pPr>
-        <w:rPr>
-          <w:sz w:val="28"/>
-          <w:szCs w:val="28"/>
-        </w:rPr>
-      </w:pPr>
-    </w:p>
-    <w:p>
-      <w:pPr>
-        <w:rPr>
-          <w:sz w:val="28"/>
-          <w:szCs w:val="28"/>
-        </w:rPr>
-      </w:pPr>
-    </w:p>
-    <w:tbl>
-      <w:tblPr>
-        <w:tblStyle w:val="Tablaconcuadrcula"/>
-        <w:tblpPr w:leftFromText="141" w:rightFromText="141" w:vertAnchor="text" w:horzAnchor="margin" w:tblpY="713"/>
-        <w:tblW w:w="0" w:type="auto"/>
-        <w:tblLook w:val="04A0" w:firstRow="1" w:lastRow="0" w:firstColumn="1" w:lastColumn="0" w:noHBand="0" w:noVBand="1"/>
-      </w:tblPr>
-      <w:tblGrid>
-        <w:gridCol w:w="8784"/>
-      </w:tblGrid>
-      <w:tr>
-        <w:tc>
-          <w:tcPr>
-            <w:tcW w:w="8784" w:type="dxa"/>
-          </w:tcPr>
-          <w:p>
-            <w:pPr>
-              <w:pStyle w:val="Prrafodelista"/>
-              <w:numPr>
-                <w:ilvl w:val="0"/>
-                <w:numId w:val="12"/>
-              </w:numPr>
-              <w:ind w:left="313" w:hanging="284"/>
-              <w:jc w:val="both"/>
-              <w:rPr>
-                <w:rFonts w:ascii="Arial" w:hAnsi="Arial" w:cs="Arial"/>
-              </w:rPr>
-            </w:pPr>
-            <w:r>
-              <w:rPr>
-                <w:rFonts w:ascii="Arial" w:hAnsi="Arial" w:cs="Arial"/>
-              </w:rPr>
-              <w:t xml:space="preserve">El usuario desde el </w:t>
-            </w:r>
-            <w:proofErr w:type="spellStart"/>
-            <w:r>
-              <w:rPr>
-                <w:rFonts w:ascii="Arial" w:hAnsi="Arial" w:cs="Arial"/>
-              </w:rPr>
-              <w:t>modulo</w:t>
-            </w:r>
-            <w:proofErr w:type="spellEnd"/>
-            <w:r>
-              <w:rPr>
-                <w:rFonts w:ascii="Arial" w:hAnsi="Arial" w:cs="Arial"/>
-              </w:rPr>
-              <w:t xml:space="preserve"> de reporte de cobros hace </w:t>
-            </w:r>
-            <w:proofErr w:type="spellStart"/>
-            <w:r>
-              <w:rPr>
-                <w:rFonts w:ascii="Arial" w:hAnsi="Arial" w:cs="Arial"/>
-              </w:rPr>
-              <w:t>click</w:t>
-            </w:r>
-            <w:proofErr w:type="spellEnd"/>
-            <w:r>
-              <w:rPr>
-                <w:rFonts w:ascii="Arial" w:hAnsi="Arial" w:cs="Arial"/>
-              </w:rPr>
-              <w:t xml:space="preserve"> en el botón de cobranzas.</w:t>
-            </w:r>
-          </w:p>
-        </w:tc>
-      </w:tr>
-      <w:tr>
-        <w:tc>
-          <w:tcPr>
-            <w:tcW w:w="8784" w:type="dxa"/>
-          </w:tcPr>
-          <w:p>
-            <w:pPr>
-              <w:pStyle w:val="Prrafodelista"/>
-              <w:numPr>
-                <w:ilvl w:val="0"/>
-                <w:numId w:val="12"/>
-              </w:numPr>
-              <w:ind w:left="313" w:hanging="284"/>
-              <w:jc w:val="both"/>
-              <w:rPr>
-                <w:rFonts w:ascii="Arial" w:hAnsi="Arial" w:cs="Arial"/>
-              </w:rPr>
-            </w:pPr>
-            <w:r>
-              <w:rPr>
-                <w:rFonts w:ascii="Arial" w:hAnsi="Arial" w:cs="Arial"/>
-              </w:rPr>
-              <w:t>Se despliega la pantalla del módulo de cobro de comisiones.</w:t>
-            </w:r>
-          </w:p>
-        </w:tc>
-      </w:tr>
-      <w:tr>
-        <w:tc>
-          <w:tcPr>
-            <w:tcW w:w="8784" w:type="dxa"/>
-          </w:tcPr>
-          <w:p>
-            <w:pPr>
-              <w:pStyle w:val="Prrafodelista"/>
-              <w:numPr>
-                <w:ilvl w:val="0"/>
-                <w:numId w:val="12"/>
-              </w:numPr>
-              <w:ind w:left="313" w:hanging="284"/>
-              <w:jc w:val="both"/>
-              <w:rPr>
-                <w:b/>
-                <w:bCs/>
-                <w:sz w:val="28"/>
-                <w:szCs w:val="28"/>
-              </w:rPr>
-            </w:pPr>
-            <w:r>
-              <w:rPr>
-                <w:rFonts w:ascii="Arial" w:hAnsi="Arial" w:cs="Arial"/>
-              </w:rPr>
-              <w:t>Se buscan todas las comisiones pendientes de cobro.</w:t>
-            </w:r>
-          </w:p>
-        </w:tc>
-      </w:tr>
-      <w:tr>
-        <w:tc>
-          <w:tcPr>
-            <w:tcW w:w="8784" w:type="dxa"/>
-          </w:tcPr>
-          <w:p>
-            <w:pPr>
-              <w:pStyle w:val="Prrafodelista"/>
-              <w:numPr>
-                <w:ilvl w:val="0"/>
-                <w:numId w:val="12"/>
-              </w:numPr>
-              <w:ind w:left="313" w:hanging="284"/>
-              <w:jc w:val="both"/>
-              <w:rPr>
-                <w:b/>
-                <w:bCs/>
-                <w:sz w:val="28"/>
-                <w:szCs w:val="28"/>
-              </w:rPr>
-            </w:pPr>
-            <w:r>
-              <w:rPr>
-                <w:rFonts w:ascii="Arial" w:hAnsi="Arial" w:cs="Arial"/>
-              </w:rPr>
-              <w:t>Se hace la suma del costo de todas las comisiones y se muestra en la pantalla.</w:t>
-            </w:r>
-          </w:p>
-        </w:tc>
-      </w:tr>
-      <w:tr>
-        <w:tc>
-          <w:tcPr>
-            <w:tcW w:w="8784" w:type="dxa"/>
-          </w:tcPr>
-          <w:p>
-            <w:pPr>
-              <w:pStyle w:val="Prrafodelista"/>
-              <w:numPr>
-                <w:ilvl w:val="0"/>
-                <w:numId w:val="12"/>
-              </w:numPr>
-              <w:ind w:left="313" w:hanging="284"/>
-              <w:jc w:val="both"/>
-              <w:rPr>
-                <w:b/>
-                <w:bCs/>
-                <w:sz w:val="28"/>
-                <w:szCs w:val="28"/>
-              </w:rPr>
-            </w:pPr>
-            <w:r>
-              <w:rPr>
-                <w:rFonts w:ascii="Arial" w:hAnsi="Arial" w:cs="Arial"/>
-              </w:rPr>
-              <w:t xml:space="preserve">El usuario hace </w:t>
-            </w:r>
-            <w:proofErr w:type="spellStart"/>
-            <w:r>
-              <w:rPr>
-                <w:rFonts w:ascii="Arial" w:hAnsi="Arial" w:cs="Arial"/>
-              </w:rPr>
-              <w:t>click</w:t>
-            </w:r>
-            <w:proofErr w:type="spellEnd"/>
-            <w:r>
-              <w:rPr>
-                <w:rFonts w:ascii="Arial" w:hAnsi="Arial" w:cs="Arial"/>
-              </w:rPr>
-              <w:t xml:space="preserve"> en el botón de “Cobrar comisiones”.</w:t>
-            </w:r>
-          </w:p>
-        </w:tc>
-      </w:tr>
-      <w:tr>
-        <w:tc>
-          <w:tcPr>
-            <w:tcW w:w="8784" w:type="dxa"/>
-          </w:tcPr>
-          <w:p>
-            <w:pPr>
-              <w:pStyle w:val="Prrafodelista"/>
-              <w:numPr>
-                <w:ilvl w:val="0"/>
-                <w:numId w:val="12"/>
-              </w:numPr>
-              <w:ind w:left="313" w:hanging="284"/>
-              <w:jc w:val="both"/>
-              <w:rPr>
-                <w:b/>
-                <w:bCs/>
-                <w:sz w:val="28"/>
-                <w:szCs w:val="28"/>
-              </w:rPr>
-            </w:pPr>
-            <w:r>
-              <w:rPr>
-                <w:rFonts w:ascii="Arial" w:hAnsi="Arial" w:cs="Arial"/>
-                <w:bCs/>
-              </w:rPr>
-              <w:t>Se procesa el débito de cada comisión en cada una de las billeteras correspondientes, si posee el monto suficiente.</w:t>
-            </w:r>
-          </w:p>
-        </w:tc>
-      </w:tr>
-      <w:tr>
-        <w:tc>
-          <w:tcPr>
-            <w:tcW w:w="8784" w:type="dxa"/>
-          </w:tcPr>
-          <w:p>
-            <w:pPr>
-              <w:pStyle w:val="Prrafodelista"/>
-              <w:numPr>
-                <w:ilvl w:val="0"/>
-                <w:numId w:val="12"/>
-              </w:numPr>
-              <w:ind w:left="313" w:hanging="284"/>
-              <w:jc w:val="both"/>
-              <w:rPr>
-                <w:b/>
-                <w:bCs/>
-                <w:sz w:val="28"/>
-                <w:szCs w:val="28"/>
-              </w:rPr>
-            </w:pPr>
-            <w:r>
-              <w:rPr>
-                <w:rFonts w:ascii="Arial" w:hAnsi="Arial" w:cs="Arial"/>
-                <w:bCs/>
-              </w:rPr>
-              <w:t>Se envía una notificación interna al cliente del cobro realizado.</w:t>
-            </w:r>
-          </w:p>
-        </w:tc>
-      </w:tr>
-      <w:tr>
-        <w:tc>
-          <w:tcPr>
-            <w:tcW w:w="8784" w:type="dxa"/>
-          </w:tcPr>
-          <w:p>
-            <w:pPr>
-              <w:pStyle w:val="Prrafodelista"/>
-              <w:numPr>
-                <w:ilvl w:val="0"/>
-                <w:numId w:val="12"/>
-              </w:numPr>
-              <w:ind w:left="313" w:hanging="284"/>
-              <w:jc w:val="both"/>
-              <w:rPr>
-                <w:b/>
-                <w:bCs/>
-                <w:sz w:val="28"/>
-                <w:szCs w:val="28"/>
-              </w:rPr>
-            </w:pPr>
-            <w:r>
-              <w:rPr>
-                <w:rFonts w:ascii="Arial" w:hAnsi="Arial" w:cs="Arial"/>
-              </w:rPr>
-              <w:t xml:space="preserve">El usuario hace </w:t>
-            </w:r>
-            <w:proofErr w:type="spellStart"/>
-            <w:r>
-              <w:rPr>
-                <w:rFonts w:ascii="Arial" w:hAnsi="Arial" w:cs="Arial"/>
-              </w:rPr>
-              <w:t>click</w:t>
-            </w:r>
-            <w:proofErr w:type="spellEnd"/>
-            <w:r>
-              <w:rPr>
-                <w:rFonts w:ascii="Arial" w:hAnsi="Arial" w:cs="Arial"/>
-              </w:rPr>
-              <w:t xml:space="preserve"> en cerrar.</w:t>
-            </w:r>
-          </w:p>
-        </w:tc>
-      </w:tr>
-      <w:tr>
-        <w:tc>
-          <w:tcPr>
-            <w:tcW w:w="8784" w:type="dxa"/>
-          </w:tcPr>
-          <w:p>
-            <w:pPr>
-              <w:pStyle w:val="Prrafodelista"/>
-              <w:numPr>
-                <w:ilvl w:val="0"/>
-                <w:numId w:val="12"/>
-              </w:numPr>
-              <w:ind w:left="313" w:hanging="284"/>
-              <w:jc w:val="both"/>
-              <w:rPr>
-                <w:b/>
-                <w:bCs/>
-                <w:sz w:val="28"/>
-                <w:szCs w:val="28"/>
-              </w:rPr>
-            </w:pPr>
-            <w:r>
-              <w:rPr>
-                <w:rFonts w:ascii="Arial" w:hAnsi="Arial" w:cs="Arial"/>
-                <w:bCs/>
-              </w:rPr>
-              <w:t xml:space="preserve">Se cierra el </w:t>
-            </w:r>
-            <w:proofErr w:type="spellStart"/>
-            <w:r>
-              <w:rPr>
-                <w:rFonts w:ascii="Arial" w:hAnsi="Arial" w:cs="Arial"/>
-                <w:bCs/>
-              </w:rPr>
-              <w:t>modulo</w:t>
-            </w:r>
-            <w:proofErr w:type="spellEnd"/>
-            <w:r>
-              <w:rPr>
-                <w:rFonts w:ascii="Arial" w:hAnsi="Arial" w:cs="Arial"/>
-                <w:bCs/>
-              </w:rPr>
-              <w:t>.</w:t>
-            </w:r>
-          </w:p>
-        </w:tc>
-      </w:tr>
-    </w:tbl>
-    <w:p>
-      <w:pPr>
-        <w:rPr>
-          <w:sz w:val="28"/>
-          <w:szCs w:val="28"/>
-        </w:rPr>
-      </w:pPr>
-      <w:r>
-        <w:rPr>
-          <w:b/>
-          <w:bCs/>
-          <w:sz w:val="28"/>
-          <w:szCs w:val="28"/>
-        </w:rPr>
-        <w:t>¿Cómo usar?</w:t>
-      </w:r>
-    </w:p>
-    <w:p>
-      <w:pPr>
-        <w:rPr>
-          <w:sz w:val="28"/>
-          <w:szCs w:val="28"/>
-        </w:rPr>
-      </w:pPr>
-    </w:p>
-    <w:p>
-      <w:pPr>
-        <w:rPr>
-          <w:b/>
-          <w:bCs/>
-          <w:color w:val="4472C4" w:themeColor="accent1"/>
-          <w:sz w:val="36"/>
-          <w:szCs w:val="36"/>
-        </w:rPr>
-      </w:pPr>
-      <w:r>
-        <w:rPr>
-          <w:b/>
-          <w:bCs/>
-          <w:color w:val="4472C4" w:themeColor="accent1"/>
-          <w:sz w:val="36"/>
-          <w:szCs w:val="36"/>
-        </w:rPr>
-        <w:lastRenderedPageBreak/>
-        <w:t>Calcular deudores</w:t>
-      </w:r>
-      <w:r>
-        <w:rPr>
-          <w:b/>
-          <w:bCs/>
-          <w:color w:val="4472C4" w:themeColor="accent1"/>
-          <w:sz w:val="36"/>
-          <w:szCs w:val="36"/>
-        </w:rPr>
-        <w:t>:</w:t>
-      </w:r>
-    </w:p>
-    <w:p>
-      <w:pPr>
-        <w:rPr>
-          <w:sz w:val="28"/>
-          <w:szCs w:val="28"/>
-        </w:rPr>
-      </w:pPr>
-      <w:r>
-        <w:rPr>
-          <w:b/>
-          <w:bCs/>
-          <w:sz w:val="28"/>
-          <w:szCs w:val="28"/>
-        </w:rPr>
-        <w:t>Propósito</w:t>
-      </w:r>
-      <w:r>
-        <w:rPr>
-          <w:sz w:val="28"/>
-          <w:szCs w:val="28"/>
-        </w:rPr>
-        <w:t>:</w:t>
-      </w:r>
-    </w:p>
-    <w:p>
-      <w:pPr>
-        <w:rPr>
-          <w:rFonts w:ascii="Arial" w:hAnsi="Arial" w:cs="Arial"/>
-        </w:rPr>
-      </w:pPr>
-      <w:r>
-        <w:rPr>
-          <w:rFonts w:ascii="Arial" w:hAnsi="Arial" w:cs="Arial"/>
-        </w:rPr>
-        <w:t>Poder obtener el estado actual de deudas pendientes a cobrar a los clientes.</w:t>
-      </w:r>
-    </w:p>
-    <w:p>
-      <w:pPr>
-        <w:rPr>
-          <w:sz w:val="28"/>
-          <w:szCs w:val="28"/>
-        </w:rPr>
-      </w:pPr>
-      <w:r>
-        <w:rPr>
-          <w:b/>
-          <w:bCs/>
-          <w:sz w:val="28"/>
-          <w:szCs w:val="28"/>
-        </w:rPr>
-        <w:t>Pantalla</w:t>
-      </w:r>
-      <w:r>
-        <w:rPr>
-          <w:sz w:val="28"/>
-          <w:szCs w:val="28"/>
-        </w:rPr>
-        <w:t>:</w:t>
-      </w:r>
-    </w:p>
-    <w:p>
-      <w:pPr>
-        <w:rPr>
-          <w:sz w:val="28"/>
-          <w:szCs w:val="28"/>
-        </w:rPr>
-      </w:pPr>
-      <w:r>
-        <w:rPr>
-          <w:rFonts w:ascii="Arial" w:hAnsi="Arial" w:cs="Arial"/>
-          <w:b/>
-          <w:bCs/>
-          <w:noProof/>
-          <w:sz w:val="24"/>
-          <w:szCs w:val="24"/>
-        </w:rPr>
-        <w:drawing>
-          <wp:anchor distT="0" distB="0" distL="114300" distR="114300" simplePos="0" relativeHeight="251673600" behindDoc="0" locked="0" layoutInCell="1" allowOverlap="1" wp14:anchorId="39181E3F" wp14:editId="6D4D312C">
-            <wp:simplePos x="0" y="0"/>
-            <wp:positionH relativeFrom="margin">
-              <wp:posOffset>0</wp:posOffset>
-            </wp:positionH>
-            <wp:positionV relativeFrom="paragraph">
-              <wp:posOffset>-635</wp:posOffset>
-            </wp:positionV>
-            <wp:extent cx="4606459" cy="5146964"/>
-            <wp:effectExtent l="0" t="0" r="3810" b="0"/>
-            <wp:wrapNone/>
-            <wp:docPr id="212" name="Imagen 212" descr="Interfaz de usuario gráfica&#10;&#10;Descripción generada automáticamente"/>
-            <wp:cNvGraphicFramePr>
-              <a:graphicFrameLocks xmlns:a="http://schemas.openxmlformats.org/drawingml/2006/main" noChangeAspect="1"/>
-            </wp:cNvGraphicFramePr>
-            <a:graphic xmlns:a="http://schemas.openxmlformats.org/drawingml/2006/main">
-              <a:graphicData uri="http://schemas.openxmlformats.org/drawingml/2006/picture">
-                <pic:pic xmlns:pic="http://schemas.openxmlformats.org/drawingml/2006/picture">
-                  <pic:nvPicPr>
-                    <pic:cNvPr id="212" name="Imagen 212" descr="Interfaz de usuario gráfica&#10;&#10;Descripción generada automáticamente"/>
-                    <pic:cNvPicPr/>
-                  </pic:nvPicPr>
-                  <pic:blipFill>
-                    <a:blip r:embed="rId16">
-                      <a:extLst>
-                        <a:ext uri="{28A0092B-C50C-407E-A947-70E740481C1C}">
-                          <a14:useLocalDpi xmlns:a14="http://schemas.microsoft.com/office/drawing/2010/main" val="0"/>
-                        </a:ext>
-                      </a:extLst>
-                    </a:blip>
-                    <a:stretch>
-                      <a:fillRect/>
-                    </a:stretch>
-                  </pic:blipFill>
-                  <pic:spPr>
-                    <a:xfrm>
-                      <a:off x="0" y="0"/>
-                      <a:ext cx="4606459" cy="5146964"/>
-                    </a:xfrm>
-                    <a:prstGeom prst="rect">
-                      <a:avLst/>
-                    </a:prstGeom>
-                  </pic:spPr>
-                </pic:pic>
-              </a:graphicData>
-            </a:graphic>
-            <wp14:sizeRelH relativeFrom="margin">
-              <wp14:pctWidth>0</wp14:pctWidth>
-            </wp14:sizeRelH>
-            <wp14:sizeRelV relativeFrom="margin">
-              <wp14:pctHeight>0</wp14:pctHeight>
-            </wp14:sizeRelV>
-          </wp:anchor>
-        </w:drawing>
-      </w:r>
-    </w:p>
-    <w:p>
-      <w:pPr>
-        <w:rPr>
-          <w:sz w:val="28"/>
-          <w:szCs w:val="28"/>
-        </w:rPr>
-      </w:pPr>
-    </w:p>
-    <w:p>
-      <w:pPr>
-        <w:rPr>
-          <w:sz w:val="28"/>
-          <w:szCs w:val="28"/>
-        </w:rPr>
-      </w:pPr>
-    </w:p>
-    <w:p>
-      <w:pPr>
-        <w:rPr>
-          <w:sz w:val="28"/>
-          <w:szCs w:val="28"/>
-        </w:rPr>
-      </w:pPr>
-    </w:p>
-    <w:p>
-      <w:pPr>
-        <w:rPr>
-          <w:sz w:val="28"/>
-          <w:szCs w:val="28"/>
-        </w:rPr>
-      </w:pPr>
-    </w:p>
-    <w:p>
-      <w:pPr>
-        <w:rPr>
-          <w:sz w:val="28"/>
-          <w:szCs w:val="28"/>
-        </w:rPr>
-      </w:pPr>
-    </w:p>
-    <w:p>
-      <w:pPr>
-        <w:rPr>
-          <w:sz w:val="28"/>
-          <w:szCs w:val="28"/>
-        </w:rPr>
-      </w:pPr>
-    </w:p>
-    <w:p>
-      <w:pPr>
-        <w:rPr>
-          <w:sz w:val="28"/>
-          <w:szCs w:val="28"/>
-        </w:rPr>
-      </w:pPr>
-    </w:p>
-    <w:p>
-      <w:pPr>
-        <w:rPr>
-          <w:sz w:val="28"/>
-          <w:szCs w:val="28"/>
-        </w:rPr>
-      </w:pPr>
-    </w:p>
-    <w:p>
-      <w:pPr>
-        <w:rPr>
-          <w:sz w:val="28"/>
-          <w:szCs w:val="28"/>
-        </w:rPr>
-      </w:pPr>
-    </w:p>
-    <w:p>
-      <w:pPr>
-        <w:rPr>
-          <w:sz w:val="28"/>
-          <w:szCs w:val="28"/>
-        </w:rPr>
-      </w:pPr>
-    </w:p>
-    <w:p>
-      <w:pPr>
-        <w:rPr>
-          <w:sz w:val="28"/>
-          <w:szCs w:val="28"/>
-        </w:rPr>
-      </w:pPr>
-    </w:p>
-    <w:p>
-      <w:pPr>
-        <w:rPr>
-          <w:sz w:val="28"/>
-          <w:szCs w:val="28"/>
-        </w:rPr>
-      </w:pPr>
-    </w:p>
-    <w:p>
-      <w:pPr>
-        <w:rPr>
-          <w:sz w:val="28"/>
-          <w:szCs w:val="28"/>
-        </w:rPr>
-      </w:pPr>
-    </w:p>
-    <w:p>
-      <w:pPr>
-        <w:rPr>
-          <w:sz w:val="28"/>
-          <w:szCs w:val="28"/>
-        </w:rPr>
-      </w:pPr>
-    </w:p>
-    <w:p>
-      <w:pPr>
-        <w:rPr>
-          <w:sz w:val="28"/>
-          <w:szCs w:val="28"/>
-        </w:rPr>
-      </w:pPr>
-    </w:p>
-    <w:tbl>
-      <w:tblPr>
-        <w:tblStyle w:val="Tablaconcuadrcula"/>
-        <w:tblpPr w:leftFromText="141" w:rightFromText="141" w:vertAnchor="text" w:horzAnchor="margin" w:tblpY="785"/>
-        <w:tblW w:w="0" w:type="auto"/>
-        <w:tblLook w:val="04A0" w:firstRow="1" w:lastRow="0" w:firstColumn="1" w:lastColumn="0" w:noHBand="0" w:noVBand="1"/>
-      </w:tblPr>
-      <w:tblGrid>
-        <w:gridCol w:w="8784"/>
-      </w:tblGrid>
-      <w:tr>
-        <w:tc>
-          <w:tcPr>
-            <w:tcW w:w="8784" w:type="dxa"/>
-          </w:tcPr>
-          <w:p>
-            <w:pPr>
-              <w:pStyle w:val="Prrafodelista"/>
-              <w:numPr>
-                <w:ilvl w:val="0"/>
-                <w:numId w:val="13"/>
-              </w:numPr>
-              <w:ind w:left="313" w:hanging="284"/>
-              <w:jc w:val="both"/>
-              <w:rPr>
-                <w:rFonts w:ascii="Arial" w:hAnsi="Arial" w:cs="Arial"/>
-              </w:rPr>
-            </w:pPr>
-            <w:r>
-              <w:rPr>
-                <w:rFonts w:ascii="Arial" w:hAnsi="Arial" w:cs="Arial"/>
-              </w:rPr>
-              <w:t>El cliente ingresa al módulo consulta de deudores.</w:t>
-            </w:r>
-          </w:p>
-        </w:tc>
-      </w:tr>
-      <w:tr>
-        <w:tc>
-          <w:tcPr>
-            <w:tcW w:w="8784" w:type="dxa"/>
-          </w:tcPr>
-          <w:p>
-            <w:pPr>
-              <w:pStyle w:val="Prrafodelista"/>
-              <w:numPr>
-                <w:ilvl w:val="0"/>
-                <w:numId w:val="13"/>
-              </w:numPr>
-              <w:ind w:left="313" w:hanging="284"/>
-              <w:jc w:val="both"/>
-              <w:rPr>
-                <w:rFonts w:ascii="Arial" w:hAnsi="Arial" w:cs="Arial"/>
-              </w:rPr>
-            </w:pPr>
-            <w:r>
-              <w:rPr>
-                <w:rFonts w:ascii="Arial" w:hAnsi="Arial" w:cs="Arial"/>
-              </w:rPr>
-              <w:t>Se recopila la información de clientes con comisiones pendientes a cobrar.</w:t>
-            </w:r>
-          </w:p>
-        </w:tc>
-      </w:tr>
-      <w:tr>
-        <w:tc>
-          <w:tcPr>
-            <w:tcW w:w="8784" w:type="dxa"/>
-          </w:tcPr>
-          <w:p>
-            <w:pPr>
-              <w:pStyle w:val="Prrafodelista"/>
-              <w:numPr>
-                <w:ilvl w:val="0"/>
-                <w:numId w:val="13"/>
-              </w:numPr>
-              <w:ind w:left="313" w:hanging="284"/>
-              <w:jc w:val="both"/>
-              <w:rPr>
-                <w:b/>
-                <w:bCs/>
-                <w:sz w:val="28"/>
-                <w:szCs w:val="28"/>
-              </w:rPr>
-            </w:pPr>
-            <w:r>
-              <w:rPr>
-                <w:rFonts w:ascii="Arial" w:hAnsi="Arial" w:cs="Arial"/>
-              </w:rPr>
-              <w:t>Se despliega en la pantalla el listado con las comisiones pendientes y totales en ARS.</w:t>
-            </w:r>
-          </w:p>
-        </w:tc>
-      </w:tr>
-      <w:tr>
-        <w:tc>
-          <w:tcPr>
-            <w:tcW w:w="8784" w:type="dxa"/>
-          </w:tcPr>
-          <w:p>
-            <w:pPr>
-              <w:pStyle w:val="Prrafodelista"/>
-              <w:numPr>
-                <w:ilvl w:val="0"/>
-                <w:numId w:val="13"/>
-              </w:numPr>
-              <w:ind w:left="313" w:hanging="284"/>
-              <w:jc w:val="both"/>
-              <w:rPr>
-                <w:b/>
-                <w:bCs/>
-                <w:sz w:val="28"/>
-                <w:szCs w:val="28"/>
-              </w:rPr>
-            </w:pPr>
-            <w:r>
-              <w:rPr>
-                <w:rFonts w:ascii="Arial" w:hAnsi="Arial" w:cs="Arial"/>
-              </w:rPr>
-              <w:t xml:space="preserve">El usuario hace </w:t>
-            </w:r>
-            <w:proofErr w:type="spellStart"/>
-            <w:r>
-              <w:rPr>
-                <w:rFonts w:ascii="Arial" w:hAnsi="Arial" w:cs="Arial"/>
-              </w:rPr>
-              <w:t>click</w:t>
-            </w:r>
-            <w:proofErr w:type="spellEnd"/>
-            <w:r>
-              <w:rPr>
-                <w:rFonts w:ascii="Arial" w:hAnsi="Arial" w:cs="Arial"/>
-              </w:rPr>
-              <w:t xml:space="preserve"> en un registro, luego hace </w:t>
-            </w:r>
-            <w:proofErr w:type="spellStart"/>
-            <w:r>
-              <w:rPr>
-                <w:rFonts w:ascii="Arial" w:hAnsi="Arial" w:cs="Arial"/>
-              </w:rPr>
-              <w:t>click</w:t>
-            </w:r>
-            <w:proofErr w:type="spellEnd"/>
-            <w:r>
-              <w:rPr>
-                <w:rFonts w:ascii="Arial" w:hAnsi="Arial" w:cs="Arial"/>
-              </w:rPr>
-              <w:t xml:space="preserve"> en “Notificar deuda”.</w:t>
-            </w:r>
-          </w:p>
-        </w:tc>
-      </w:tr>
-      <w:tr>
-        <w:tc>
-          <w:tcPr>
-            <w:tcW w:w="8784" w:type="dxa"/>
-          </w:tcPr>
-          <w:p>
-            <w:pPr>
-              <w:pStyle w:val="Prrafodelista"/>
-              <w:numPr>
-                <w:ilvl w:val="0"/>
-                <w:numId w:val="13"/>
-              </w:numPr>
-              <w:ind w:left="313" w:hanging="284"/>
-              <w:jc w:val="both"/>
-              <w:rPr>
-                <w:b/>
-                <w:bCs/>
-                <w:sz w:val="28"/>
-                <w:szCs w:val="28"/>
-              </w:rPr>
-            </w:pPr>
-            <w:r>
-              <w:rPr>
-                <w:rFonts w:ascii="Arial" w:hAnsi="Arial" w:cs="Arial"/>
-                <w:bCs/>
-              </w:rPr>
-              <w:t>Se envía una notificación interna al cliente.</w:t>
-            </w:r>
-          </w:p>
-        </w:tc>
-      </w:tr>
-      <w:tr>
-        <w:tc>
-          <w:tcPr>
-            <w:tcW w:w="8784" w:type="dxa"/>
-          </w:tcPr>
-          <w:p>
-            <w:pPr>
-              <w:pStyle w:val="Prrafodelista"/>
-              <w:numPr>
-                <w:ilvl w:val="0"/>
-                <w:numId w:val="13"/>
-              </w:numPr>
-              <w:ind w:left="313" w:hanging="284"/>
-              <w:jc w:val="both"/>
-              <w:rPr>
-                <w:b/>
-                <w:bCs/>
-                <w:sz w:val="28"/>
-                <w:szCs w:val="28"/>
-              </w:rPr>
-            </w:pPr>
-            <w:r>
-              <w:rPr>
-                <w:rFonts w:ascii="Arial" w:hAnsi="Arial" w:cs="Arial"/>
-              </w:rPr>
-              <w:t>Se envía un email al cliente recordándole su deuda.</w:t>
-            </w:r>
-          </w:p>
-        </w:tc>
-      </w:tr>
-      <w:tr>
-        <w:tc>
-          <w:tcPr>
-            <w:tcW w:w="8784" w:type="dxa"/>
-          </w:tcPr>
-          <w:p>
-            <w:pPr>
-              <w:pStyle w:val="Prrafodelista"/>
-              <w:numPr>
-                <w:ilvl w:val="0"/>
-                <w:numId w:val="13"/>
-              </w:numPr>
-              <w:ind w:left="313" w:hanging="284"/>
-              <w:jc w:val="both"/>
-              <w:rPr>
-                <w:b/>
-                <w:bCs/>
-                <w:sz w:val="28"/>
-                <w:szCs w:val="28"/>
-              </w:rPr>
-            </w:pPr>
-            <w:r>
-              <w:rPr>
-                <w:rFonts w:ascii="Arial" w:hAnsi="Arial" w:cs="Arial"/>
-              </w:rPr>
-              <w:t xml:space="preserve">El usuario hace </w:t>
-            </w:r>
-            <w:proofErr w:type="spellStart"/>
-            <w:r>
-              <w:rPr>
-                <w:rFonts w:ascii="Arial" w:hAnsi="Arial" w:cs="Arial"/>
-              </w:rPr>
-              <w:t>click</w:t>
-            </w:r>
-            <w:proofErr w:type="spellEnd"/>
-            <w:r>
-              <w:rPr>
-                <w:rFonts w:ascii="Arial" w:hAnsi="Arial" w:cs="Arial"/>
-              </w:rPr>
-              <w:t xml:space="preserve"> </w:t>
-            </w:r>
-            <w:r>
-              <w:rPr>
-                <w:rFonts w:ascii="Arial" w:hAnsi="Arial" w:cs="Arial"/>
-              </w:rPr>
-              <w:t>en cerrar.</w:t>
-            </w:r>
-          </w:p>
-        </w:tc>
-      </w:tr>
-      <w:tr>
-        <w:tc>
-          <w:tcPr>
-            <w:tcW w:w="8784" w:type="dxa"/>
-          </w:tcPr>
-          <w:p>
-            <w:pPr>
-              <w:pStyle w:val="Prrafodelista"/>
-              <w:numPr>
-                <w:ilvl w:val="0"/>
-                <w:numId w:val="13"/>
-              </w:numPr>
-              <w:ind w:left="313" w:hanging="284"/>
-              <w:jc w:val="both"/>
-              <w:rPr>
-                <w:b/>
-                <w:bCs/>
-                <w:sz w:val="28"/>
-                <w:szCs w:val="28"/>
-              </w:rPr>
-            </w:pPr>
-            <w:r>
-              <w:rPr>
-                <w:rFonts w:ascii="Arial" w:hAnsi="Arial" w:cs="Arial"/>
-                <w:bCs/>
-              </w:rPr>
-              <w:t>Se cierra la pantalla.</w:t>
-            </w:r>
-          </w:p>
-        </w:tc>
-      </w:tr>
-    </w:tbl>
-    <w:p>
-      <w:pPr>
-        <w:rPr>
-          <w:sz w:val="28"/>
-          <w:szCs w:val="28"/>
-        </w:rPr>
-      </w:pPr>
-      <w:r>
-        <w:rPr>
-          <w:b/>
-          <w:bCs/>
-          <w:sz w:val="28"/>
-          <w:szCs w:val="28"/>
-        </w:rPr>
-        <w:t>¿Cómo usar?</w:t>
-      </w:r>
-    </w:p>
-    <w:p>
-      <w:pPr>
-        <w:rPr>
-          <w:sz w:val="28"/>
-          <w:szCs w:val="28"/>
-        </w:rPr>
-      </w:pPr>
-    </w:p>
-    <w:p>
-      <w:pPr>
-        <w:rPr>
-          <w:b/>
-          <w:bCs/>
-          <w:color w:val="4472C4" w:themeColor="accent1"/>
-          <w:sz w:val="36"/>
-          <w:szCs w:val="36"/>
-        </w:rPr>
-      </w:pPr>
-      <w:r>
-        <w:rPr>
-          <w:b/>
-          <w:bCs/>
-          <w:color w:val="4472C4" w:themeColor="accent1"/>
-          <w:sz w:val="36"/>
-          <w:szCs w:val="36"/>
-        </w:rPr>
-        <w:lastRenderedPageBreak/>
-        <w:t>Bloquear cliente</w:t>
-      </w:r>
-      <w:r>
-        <w:rPr>
-          <w:b/>
-          <w:bCs/>
-          <w:color w:val="4472C4" w:themeColor="accent1"/>
-          <w:sz w:val="36"/>
-          <w:szCs w:val="36"/>
-        </w:rPr>
-        <w:t>:</w:t>
-      </w:r>
-    </w:p>
-    <w:p>
-      <w:pPr>
-        <w:rPr>
-          <w:sz w:val="28"/>
-          <w:szCs w:val="28"/>
-        </w:rPr>
-      </w:pPr>
-      <w:r>
-        <w:rPr>
-          <w:b/>
-          <w:bCs/>
-          <w:sz w:val="28"/>
-          <w:szCs w:val="28"/>
-        </w:rPr>
-        <w:t>Propósito</w:t>
-      </w:r>
-      <w:r>
-        <w:rPr>
-          <w:sz w:val="28"/>
-          <w:szCs w:val="28"/>
-        </w:rPr>
-        <w:t>:</w:t>
-      </w:r>
-    </w:p>
-    <w:p>
-      <w:pPr>
-        <w:rPr>
-          <w:sz w:val="28"/>
-          <w:szCs w:val="28"/>
-        </w:rPr>
-      </w:pPr>
-      <w:r>
-        <w:rPr>
-          <w:rFonts w:ascii="Arial" w:hAnsi="Arial" w:cs="Arial"/>
-        </w:rPr>
-        <w:t>Permite cambiar el estado del usuario.</w:t>
-      </w:r>
-    </w:p>
-    <w:p>
-      <w:pPr>
-        <w:rPr>
-          <w:sz w:val="28"/>
-          <w:szCs w:val="28"/>
-        </w:rPr>
-      </w:pPr>
-      <w:r>
-        <w:rPr>
-          <w:b/>
-          <w:bCs/>
-          <w:sz w:val="28"/>
-          <w:szCs w:val="28"/>
-        </w:rPr>
-        <w:t>Pantalla</w:t>
-      </w:r>
-      <w:r>
-        <w:rPr>
-          <w:sz w:val="28"/>
-          <w:szCs w:val="28"/>
-        </w:rPr>
-        <w:t>:</w:t>
-      </w:r>
-    </w:p>
-    <w:p>
-      <w:pPr>
-        <w:rPr>
-          <w:sz w:val="28"/>
-          <w:szCs w:val="28"/>
-        </w:rPr>
-      </w:pPr>
-      <w:r>
-        <w:rPr>
-          <w:rFonts w:ascii="Arial" w:hAnsi="Arial" w:cs="Arial"/>
-          <w:b/>
-          <w:bCs/>
-          <w:noProof/>
-          <w:sz w:val="24"/>
-          <w:szCs w:val="24"/>
-        </w:rPr>
-        <w:drawing>
-          <wp:anchor distT="0" distB="0" distL="114300" distR="114300" simplePos="0" relativeHeight="251674624" behindDoc="0" locked="0" layoutInCell="1" allowOverlap="1" wp14:anchorId="45646077" wp14:editId="36D59C42">
-            <wp:simplePos x="0" y="0"/>
-            <wp:positionH relativeFrom="margin">
-              <wp:posOffset>0</wp:posOffset>
-            </wp:positionH>
-            <wp:positionV relativeFrom="paragraph">
-              <wp:posOffset>-635</wp:posOffset>
-            </wp:positionV>
-            <wp:extent cx="4406265" cy="3342640"/>
-            <wp:effectExtent l="0" t="0" r="0" b="0"/>
-            <wp:wrapNone/>
-            <wp:docPr id="2" name="Imagen 2" descr="Interfaz de usuario gráfica, Texto, Aplicación&#10;&#10;Descripción generada automáticamente"/>
-            <wp:cNvGraphicFramePr>
-              <a:graphicFrameLocks xmlns:a="http://schemas.openxmlformats.org/drawingml/2006/main" noChangeAspect="1"/>
-            </wp:cNvGraphicFramePr>
-            <a:graphic xmlns:a="http://schemas.openxmlformats.org/drawingml/2006/main">
-              <a:graphicData uri="http://schemas.openxmlformats.org/drawingml/2006/picture">
-                <pic:pic xmlns:pic="http://schemas.openxmlformats.org/drawingml/2006/picture">
-                  <pic:nvPicPr>
-                    <pic:cNvPr id="4" name="Imagen 4" descr="Interfaz de usuario gráfica, Texto, Aplicación&#10;&#10;Descripción generada automáticamente"/>
-                    <pic:cNvPicPr/>
-                  </pic:nvPicPr>
-                  <pic:blipFill>
-                    <a:blip r:embed="rId17">
-                      <a:extLst>
-                        <a:ext uri="{28A0092B-C50C-407E-A947-70E740481C1C}">
-                          <a14:useLocalDpi xmlns:a14="http://schemas.microsoft.com/office/drawing/2010/main" val="0"/>
-                        </a:ext>
-                      </a:extLst>
-                    </a:blip>
-                    <a:stretch>
-                      <a:fillRect/>
-                    </a:stretch>
-                  </pic:blipFill>
-                  <pic:spPr>
-                    <a:xfrm>
-                      <a:off x="0" y="0"/>
-                      <a:ext cx="4406265" cy="3342640"/>
-                    </a:xfrm>
-                    <a:prstGeom prst="rect">
-                      <a:avLst/>
-                    </a:prstGeom>
-                  </pic:spPr>
-                </pic:pic>
-              </a:graphicData>
-            </a:graphic>
-            <wp14:sizeRelH relativeFrom="margin">
-              <wp14:pctWidth>0</wp14:pctWidth>
-            </wp14:sizeRelH>
-            <wp14:sizeRelV relativeFrom="margin">
-              <wp14:pctHeight>0</wp14:pctHeight>
-            </wp14:sizeRelV>
-          </wp:anchor>
-        </w:drawing>
-      </w:r>
-    </w:p>
-    <w:p>
-      <w:pPr>
-        <w:rPr>
-          <w:sz w:val="28"/>
-          <w:szCs w:val="28"/>
-        </w:rPr>
-      </w:pPr>
-    </w:p>
-    <w:p>
-      <w:pPr>
-        <w:rPr>
-          <w:sz w:val="28"/>
-          <w:szCs w:val="28"/>
-        </w:rPr>
-      </w:pPr>
-    </w:p>
-    <w:p>
-      <w:pPr>
-        <w:rPr>
-          <w:sz w:val="28"/>
-          <w:szCs w:val="28"/>
-        </w:rPr>
-      </w:pPr>
-    </w:p>
-    <w:p>
-      <w:pPr>
-        <w:rPr>
-          <w:sz w:val="28"/>
-          <w:szCs w:val="28"/>
-        </w:rPr>
-      </w:pPr>
-    </w:p>
-    <w:p>
-      <w:pPr>
-        <w:rPr>
-          <w:sz w:val="28"/>
-          <w:szCs w:val="28"/>
-        </w:rPr>
-      </w:pPr>
-    </w:p>
-    <w:p>
-      <w:pPr>
-        <w:rPr>
-          <w:sz w:val="28"/>
-          <w:szCs w:val="28"/>
-        </w:rPr>
-      </w:pPr>
-    </w:p>
-    <w:p>
-      <w:pPr>
-        <w:rPr>
-          <w:sz w:val="28"/>
-          <w:szCs w:val="28"/>
-        </w:rPr>
-      </w:pPr>
-    </w:p>
-    <w:p>
-      <w:pPr>
-        <w:rPr>
-          <w:sz w:val="28"/>
-          <w:szCs w:val="28"/>
-        </w:rPr>
-      </w:pPr>
-    </w:p>
-    <w:p>
-      <w:pPr>
-        <w:rPr>
-          <w:sz w:val="28"/>
-          <w:szCs w:val="28"/>
-        </w:rPr>
-      </w:pPr>
-    </w:p>
-    <w:p>
-      <w:pPr>
-        <w:rPr>
-          <w:sz w:val="28"/>
-          <w:szCs w:val="28"/>
-        </w:rPr>
-      </w:pPr>
-    </w:p>
-    <w:p>
-      <w:pPr>
-        <w:tabs>
-          <w:tab w:val="left" w:pos="914"/>
-        </w:tabs>
-        <w:rPr>
-          <w:sz w:val="28"/>
-          <w:szCs w:val="28"/>
-        </w:rPr>
-      </w:pPr>
-      <w:r>
-        <w:rPr>
-          <w:rFonts w:ascii="Arial" w:hAnsi="Arial" w:cs="Arial"/>
-          <w:noProof/>
-          <w:sz w:val="24"/>
-          <w:szCs w:val="24"/>
-        </w:rPr>
-        <w:drawing>
-          <wp:anchor distT="0" distB="0" distL="114300" distR="114300" simplePos="0" relativeHeight="251676672" behindDoc="0" locked="0" layoutInCell="1" allowOverlap="1" wp14:anchorId="3BD86073" wp14:editId="76F8F8C3">
-            <wp:simplePos x="0" y="0"/>
-            <wp:positionH relativeFrom="margin">
-              <wp:posOffset>2234316</wp:posOffset>
-            </wp:positionH>
-            <wp:positionV relativeFrom="paragraph">
-              <wp:posOffset>7951</wp:posOffset>
-            </wp:positionV>
-            <wp:extent cx="3211830" cy="1497965"/>
-            <wp:effectExtent l="0" t="0" r="7620" b="6985"/>
-            <wp:wrapNone/>
-            <wp:docPr id="17" name="Imagen 17" descr="Interfaz de usuario gráfica, Aplicación&#10;&#10;Descripción generada automáticamente"/>
-            <wp:cNvGraphicFramePr>
-              <a:graphicFrameLocks xmlns:a="http://schemas.openxmlformats.org/drawingml/2006/main" noChangeAspect="1"/>
-            </wp:cNvGraphicFramePr>
-            <a:graphic xmlns:a="http://schemas.openxmlformats.org/drawingml/2006/main">
-              <a:graphicData uri="http://schemas.openxmlformats.org/drawingml/2006/picture">
-                <pic:pic xmlns:pic="http://schemas.openxmlformats.org/drawingml/2006/picture">
-                  <pic:nvPicPr>
-                    <pic:cNvPr id="17" name="Imagen 17" descr="Interfaz de usuario gráfica, Aplicación&#10;&#10;Descripción generada automáticamente"/>
-                    <pic:cNvPicPr/>
-                  </pic:nvPicPr>
-                  <pic:blipFill>
-                    <a:blip r:embed="rId18">
-                      <a:extLst>
-                        <a:ext uri="{28A0092B-C50C-407E-A947-70E740481C1C}">
-                          <a14:useLocalDpi xmlns:a14="http://schemas.microsoft.com/office/drawing/2010/main" val="0"/>
-                        </a:ext>
-                      </a:extLst>
-                    </a:blip>
-                    <a:stretch>
-                      <a:fillRect/>
-                    </a:stretch>
-                  </pic:blipFill>
-                  <pic:spPr>
-                    <a:xfrm>
-                      <a:off x="0" y="0"/>
-                      <a:ext cx="3211830" cy="1497965"/>
-                    </a:xfrm>
-                    <a:prstGeom prst="rect">
-                      <a:avLst/>
-                    </a:prstGeom>
-                  </pic:spPr>
-                </pic:pic>
-              </a:graphicData>
-            </a:graphic>
-            <wp14:sizeRelH relativeFrom="margin">
-              <wp14:pctWidth>0</wp14:pctWidth>
-            </wp14:sizeRelH>
-            <wp14:sizeRelV relativeFrom="margin">
-              <wp14:pctHeight>0</wp14:pctHeight>
-            </wp14:sizeRelV>
-          </wp:anchor>
-        </w:drawing>
-      </w:r>
-      <w:r>
-        <w:rPr>
-          <w:sz w:val="28"/>
-          <w:szCs w:val="28"/>
-        </w:rPr>
-        <w:tab/>
-      </w:r>
-      <w:r>
-        <w:rPr>
-          <w:rFonts w:ascii="Arial" w:hAnsi="Arial" w:cs="Arial"/>
-          <w:b/>
-          <w:bCs/>
-          <w:noProof/>
-          <w:sz w:val="24"/>
-          <w:szCs w:val="24"/>
-        </w:rPr>
-        <w:drawing>
-          <wp:anchor distT="0" distB="0" distL="114300" distR="114300" simplePos="0" relativeHeight="251675648" behindDoc="0" locked="0" layoutInCell="1" allowOverlap="1" wp14:anchorId="486C3AA3" wp14:editId="7B126B55">
-            <wp:simplePos x="0" y="0"/>
-            <wp:positionH relativeFrom="margin">
-              <wp:posOffset>0</wp:posOffset>
-            </wp:positionH>
-            <wp:positionV relativeFrom="paragraph">
-              <wp:posOffset>0</wp:posOffset>
-            </wp:positionV>
-            <wp:extent cx="2026285" cy="1532890"/>
-            <wp:effectExtent l="0" t="0" r="0" b="0"/>
-            <wp:wrapNone/>
-            <wp:docPr id="6" name="Imagen 6" descr="Interfaz de usuario gráfica, Aplicación&#10;&#10;Descripción generada automáticamente"/>
-            <wp:cNvGraphicFramePr>
-              <a:graphicFrameLocks xmlns:a="http://schemas.openxmlformats.org/drawingml/2006/main" noChangeAspect="1"/>
-            </wp:cNvGraphicFramePr>
-            <a:graphic xmlns:a="http://schemas.openxmlformats.org/drawingml/2006/main">
-              <a:graphicData uri="http://schemas.openxmlformats.org/drawingml/2006/picture">
-                <pic:pic xmlns:pic="http://schemas.openxmlformats.org/drawingml/2006/picture">
-                  <pic:nvPicPr>
-                    <pic:cNvPr id="3" name="Imagen 3" descr="Interfaz de usuario gráfica, Aplicación&#10;&#10;Descripción generada automáticamente"/>
-                    <pic:cNvPicPr/>
-                  </pic:nvPicPr>
-                  <pic:blipFill>
-                    <a:blip r:embed="rId19">
-                      <a:extLst>
-                        <a:ext uri="{28A0092B-C50C-407E-A947-70E740481C1C}">
-                          <a14:useLocalDpi xmlns:a14="http://schemas.microsoft.com/office/drawing/2010/main" val="0"/>
-                        </a:ext>
-                      </a:extLst>
-                    </a:blip>
-                    <a:stretch>
-                      <a:fillRect/>
-                    </a:stretch>
-                  </pic:blipFill>
-                  <pic:spPr>
-                    <a:xfrm>
-                      <a:off x="0" y="0"/>
-                      <a:ext cx="2026285" cy="1532890"/>
-                    </a:xfrm>
-                    <a:prstGeom prst="rect">
-                      <a:avLst/>
-                    </a:prstGeom>
-                  </pic:spPr>
-                </pic:pic>
-              </a:graphicData>
-            </a:graphic>
-            <wp14:sizeRelH relativeFrom="margin">
-              <wp14:pctWidth>0</wp14:pctWidth>
-            </wp14:sizeRelH>
-            <wp14:sizeRelV relativeFrom="margin">
-              <wp14:pctHeight>0</wp14:pctHeight>
-            </wp14:sizeRelV>
-          </wp:anchor>
-        </w:drawing>
-      </w:r>
-    </w:p>
-    <w:p>
-      <w:pPr>
-        <w:rPr>
-          <w:sz w:val="28"/>
-          <w:szCs w:val="28"/>
-        </w:rPr>
-      </w:pPr>
-    </w:p>
-    <w:p>
-      <w:pPr>
-        <w:rPr>
-          <w:sz w:val="28"/>
-          <w:szCs w:val="28"/>
-        </w:rPr>
-      </w:pPr>
-    </w:p>
-    <w:p>
-      <w:pPr>
-        <w:rPr>
-          <w:sz w:val="28"/>
-          <w:szCs w:val="28"/>
-        </w:rPr>
-      </w:pPr>
-    </w:p>
-    <w:p>
-      <w:pPr>
-        <w:rPr>
-          <w:b/>
-          <w:bCs/>
-          <w:sz w:val="28"/>
-          <w:szCs w:val="28"/>
-        </w:rPr>
-      </w:pPr>
-    </w:p>
-    <w:p>
-      <w:pPr>
-        <w:rPr>
-          <w:sz w:val="28"/>
-          <w:szCs w:val="28"/>
-        </w:rPr>
-      </w:pPr>
-      <w:r>
-        <w:rPr>
-          <w:b/>
-          <w:bCs/>
-          <w:sz w:val="28"/>
-          <w:szCs w:val="28"/>
-        </w:rPr>
-        <w:t>¿Cómo usar?</w:t>
-      </w:r>
-    </w:p>
-    <w:tbl>
-      <w:tblPr>
-        <w:tblStyle w:val="Tablaconcuadrcula"/>
-        <w:tblpPr w:leftFromText="141" w:rightFromText="141" w:vertAnchor="text" w:horzAnchor="margin" w:tblpY="152"/>
-        <w:tblW w:w="0" w:type="auto"/>
-        <w:tblLook w:val="04A0" w:firstRow="1" w:lastRow="0" w:firstColumn="1" w:lastColumn="0" w:noHBand="0" w:noVBand="1"/>
-      </w:tblPr>
-      <w:tblGrid>
-        <w:gridCol w:w="8784"/>
-      </w:tblGrid>
-      <w:tr>
-        <w:tc>
-          <w:tcPr>
-            <w:tcW w:w="8784" w:type="dxa"/>
-          </w:tcPr>
-          <w:p>
-            <w:pPr>
-              <w:pStyle w:val="Prrafodelista"/>
-              <w:numPr>
-                <w:ilvl w:val="0"/>
-                <w:numId w:val="14"/>
-              </w:numPr>
-              <w:ind w:left="313" w:hanging="313"/>
-              <w:jc w:val="both"/>
-              <w:rPr>
-                <w:rFonts w:ascii="Arial" w:hAnsi="Arial" w:cs="Arial"/>
-              </w:rPr>
-            </w:pPr>
-            <w:r>
-              <w:rPr>
-                <w:rFonts w:ascii="Arial" w:hAnsi="Arial" w:cs="Arial"/>
-              </w:rPr>
-              <w:t xml:space="preserve">El usuario estando en el módulo de búsqueda de usuarios, selecciona un usuario y hace </w:t>
-            </w:r>
-            <w:proofErr w:type="spellStart"/>
-            <w:r>
-              <w:rPr>
-                <w:rFonts w:ascii="Arial" w:hAnsi="Arial" w:cs="Arial"/>
-              </w:rPr>
-              <w:t>click</w:t>
-            </w:r>
-            <w:proofErr w:type="spellEnd"/>
-            <w:r>
-              <w:rPr>
-                <w:rFonts w:ascii="Arial" w:hAnsi="Arial" w:cs="Arial"/>
-              </w:rPr>
-              <w:t xml:space="preserve"> en el botón de “cambiar estado”.</w:t>
-            </w:r>
-          </w:p>
-        </w:tc>
-      </w:tr>
-      <w:tr>
-        <w:tc>
-          <w:tcPr>
-            <w:tcW w:w="8784" w:type="dxa"/>
-          </w:tcPr>
-          <w:p>
-            <w:pPr>
-              <w:pStyle w:val="Prrafodelista"/>
-              <w:numPr>
-                <w:ilvl w:val="0"/>
-                <w:numId w:val="14"/>
-              </w:numPr>
-              <w:ind w:left="313" w:hanging="284"/>
-              <w:jc w:val="both"/>
-              <w:rPr>
-                <w:rFonts w:ascii="Arial" w:hAnsi="Arial" w:cs="Arial"/>
-              </w:rPr>
-            </w:pPr>
-            <w:r>
-              <w:rPr>
-                <w:rFonts w:ascii="Arial" w:hAnsi="Arial" w:cs="Arial"/>
-              </w:rPr>
-              <w:t>Se despliega la interfaz de estado de usuario, mostrando nombre, apellido y un combo.</w:t>
-            </w:r>
-          </w:p>
-        </w:tc>
-      </w:tr>
-      <w:tr>
-        <w:tc>
-          <w:tcPr>
-            <w:tcW w:w="8784" w:type="dxa"/>
-          </w:tcPr>
-          <w:p>
-            <w:pPr>
-              <w:pStyle w:val="Prrafodelista"/>
-              <w:numPr>
-                <w:ilvl w:val="0"/>
-                <w:numId w:val="14"/>
-              </w:numPr>
-              <w:ind w:left="313" w:hanging="284"/>
-              <w:jc w:val="both"/>
-              <w:rPr>
-                <w:b/>
-                <w:bCs/>
-                <w:sz w:val="28"/>
-                <w:szCs w:val="28"/>
-              </w:rPr>
-            </w:pPr>
-            <w:r>
-              <w:rPr>
-                <w:rFonts w:ascii="Arial" w:hAnsi="Arial" w:cs="Arial"/>
-              </w:rPr>
-              <w:t xml:space="preserve">El usuario selecciona la opción de “bloqueado” y hace </w:t>
-            </w:r>
-            <w:proofErr w:type="spellStart"/>
-            <w:r>
-              <w:rPr>
-                <w:rFonts w:ascii="Arial" w:hAnsi="Arial" w:cs="Arial"/>
-              </w:rPr>
-              <w:t>click</w:t>
-            </w:r>
-            <w:proofErr w:type="spellEnd"/>
-            <w:r>
-              <w:rPr>
-                <w:rFonts w:ascii="Arial" w:hAnsi="Arial" w:cs="Arial"/>
-              </w:rPr>
-              <w:t xml:space="preserve"> en aceptar.</w:t>
-            </w:r>
-          </w:p>
-        </w:tc>
-      </w:tr>
-      <w:tr>
-        <w:tc>
-          <w:tcPr>
-            <w:tcW w:w="8784" w:type="dxa"/>
-          </w:tcPr>
-          <w:p>
-            <w:pPr>
-              <w:pStyle w:val="Prrafodelista"/>
-              <w:numPr>
-                <w:ilvl w:val="0"/>
-                <w:numId w:val="14"/>
-              </w:numPr>
-              <w:ind w:left="313" w:hanging="284"/>
-              <w:jc w:val="both"/>
-              <w:rPr>
-                <w:b/>
-                <w:bCs/>
-                <w:sz w:val="28"/>
-                <w:szCs w:val="28"/>
-              </w:rPr>
-            </w:pPr>
-            <w:r>
-              <w:rPr>
-                <w:rFonts w:ascii="Arial" w:hAnsi="Arial" w:cs="Arial"/>
-              </w:rPr>
-              <w:t>La interfaz despliega una ventana para ingresar el motivo por el cual se desea bloquear a este usuario.</w:t>
-            </w:r>
-          </w:p>
-        </w:tc>
-      </w:tr>
-      <w:tr>
-        <w:tc>
-          <w:tcPr>
-            <w:tcW w:w="8784" w:type="dxa"/>
-          </w:tcPr>
-          <w:p>
-            <w:pPr>
-              <w:pStyle w:val="Prrafodelista"/>
-              <w:numPr>
-                <w:ilvl w:val="0"/>
-                <w:numId w:val="14"/>
-              </w:numPr>
-              <w:ind w:left="313" w:hanging="284"/>
-              <w:jc w:val="both"/>
-              <w:rPr>
-                <w:b/>
-                <w:bCs/>
-                <w:sz w:val="28"/>
-                <w:szCs w:val="28"/>
-              </w:rPr>
-            </w:pPr>
-            <w:r>
-              <w:rPr>
-                <w:rFonts w:ascii="Arial" w:hAnsi="Arial" w:cs="Arial"/>
-              </w:rPr>
-              <w:t xml:space="preserve">El usuario ingresa el motivo del bloqueo y hace </w:t>
-            </w:r>
-            <w:proofErr w:type="spellStart"/>
-            <w:r>
-              <w:rPr>
-                <w:rFonts w:ascii="Arial" w:hAnsi="Arial" w:cs="Arial"/>
-              </w:rPr>
-              <w:t>click</w:t>
-            </w:r>
-            <w:proofErr w:type="spellEnd"/>
-            <w:r>
-              <w:rPr>
-                <w:rFonts w:ascii="Arial" w:hAnsi="Arial" w:cs="Arial"/>
-              </w:rPr>
-              <w:t xml:space="preserve"> en aceptar.</w:t>
-            </w:r>
-          </w:p>
-        </w:tc>
-      </w:tr>
-      <w:tr>
-        <w:tc>
-          <w:tcPr>
-            <w:tcW w:w="8784" w:type="dxa"/>
-          </w:tcPr>
-          <w:p>
-            <w:pPr>
-              <w:pStyle w:val="Prrafodelista"/>
-              <w:numPr>
-                <w:ilvl w:val="0"/>
-                <w:numId w:val="14"/>
-              </w:numPr>
-              <w:ind w:left="313" w:hanging="284"/>
-              <w:jc w:val="both"/>
-              <w:rPr>
-                <w:b/>
-                <w:bCs/>
-                <w:sz w:val="28"/>
-                <w:szCs w:val="28"/>
-              </w:rPr>
-            </w:pPr>
-            <w:r>
-              <w:rPr>
-                <w:rFonts w:ascii="Arial" w:hAnsi="Arial" w:cs="Arial"/>
-                <w:bCs/>
-              </w:rPr>
-              <w:t>Se reciben los datos y se procesa el bloqueo del usuario, se envía un aviso al email que este tiene registrado notificando esta situación, se cierra la pantalla.</w:t>
-            </w:r>
-          </w:p>
-        </w:tc>
-      </w:tr>
-    </w:tbl>
-    <w:p>
-      <w:pPr>
-        <w:rPr>
-          <w:b/>
-          <w:bCs/>
-          <w:color w:val="4472C4" w:themeColor="accent1"/>
-          <w:sz w:val="36"/>
-          <w:szCs w:val="36"/>
-        </w:rPr>
-      </w:pPr>
-      <w:r>
-        <w:rPr>
-          <w:b/>
-          <w:bCs/>
-          <w:color w:val="4472C4" w:themeColor="accent1"/>
-          <w:sz w:val="36"/>
-          <w:szCs w:val="36"/>
-        </w:rPr>
-        <w:lastRenderedPageBreak/>
-        <w:t>Consulta de CBU</w:t>
-      </w:r>
-      <w:r>
-        <w:rPr>
-          <w:b/>
-          <w:bCs/>
-          <w:color w:val="4472C4" w:themeColor="accent1"/>
-          <w:sz w:val="36"/>
-          <w:szCs w:val="36"/>
-        </w:rPr>
-        <w:t>:</w:t>
-      </w:r>
-    </w:p>
-    <w:p>
-      <w:pPr>
-        <w:rPr>
-          <w:sz w:val="28"/>
-          <w:szCs w:val="28"/>
-        </w:rPr>
-      </w:pPr>
-      <w:r>
-        <w:rPr>
-          <w:b/>
-          <w:bCs/>
-          <w:sz w:val="28"/>
-          <w:szCs w:val="28"/>
-        </w:rPr>
-        <w:t>Propósito</w:t>
-      </w:r>
-      <w:r>
-        <w:rPr>
-          <w:sz w:val="28"/>
-          <w:szCs w:val="28"/>
-        </w:rPr>
-        <w:t>:</w:t>
-      </w:r>
-    </w:p>
-    <w:p>
-      <w:pPr>
-        <w:rPr>
-          <w:rFonts w:ascii="Arial" w:hAnsi="Arial" w:cs="Arial"/>
-        </w:rPr>
-      </w:pPr>
-      <w:r>
-        <w:rPr>
-          <w:rFonts w:ascii="Arial" w:hAnsi="Arial" w:cs="Arial"/>
-        </w:rPr>
-        <w:t>Consultar el número de cuenta bancaria para acreditar fondos.</w:t>
-      </w:r>
-    </w:p>
-    <w:p>
-      <w:pPr>
-        <w:rPr>
-          <w:sz w:val="28"/>
-          <w:szCs w:val="28"/>
-        </w:rPr>
-      </w:pPr>
-    </w:p>
-    <w:p>
-      <w:pPr>
-        <w:rPr>
-          <w:sz w:val="28"/>
-          <w:szCs w:val="28"/>
-        </w:rPr>
-      </w:pPr>
-      <w:r>
-        <w:rPr>
-          <w:b/>
-          <w:bCs/>
-          <w:sz w:val="28"/>
-          <w:szCs w:val="28"/>
-        </w:rPr>
-        <w:t>Pantalla</w:t>
-      </w:r>
-      <w:r>
-        <w:rPr>
-          <w:sz w:val="28"/>
-          <w:szCs w:val="28"/>
-        </w:rPr>
-        <w:t>:</w:t>
-      </w:r>
-    </w:p>
-    <w:p>
-      <w:pPr>
-        <w:rPr>
-          <w:sz w:val="28"/>
-          <w:szCs w:val="28"/>
-        </w:rPr>
-      </w:pPr>
-      <w:r>
-        <w:rPr>
-          <w:rFonts w:ascii="Arial" w:hAnsi="Arial" w:cs="Arial"/>
-          <w:b/>
-          <w:bCs/>
-          <w:noProof/>
-          <w:sz w:val="24"/>
-          <w:szCs w:val="24"/>
-        </w:rPr>
-        <w:drawing>
-          <wp:anchor distT="0" distB="0" distL="114300" distR="114300" simplePos="0" relativeHeight="251677696" behindDoc="0" locked="0" layoutInCell="1" allowOverlap="1" wp14:anchorId="0CACA035" wp14:editId="558ABC56">
+          <wp:anchor distT="0" distB="0" distL="114300" distR="114300" simplePos="0" relativeHeight="251671552" behindDoc="0" locked="0" layoutInCell="1" allowOverlap="1" wp14:anchorId="34EA2E94" wp14:editId="1709B0F2">
             <wp:simplePos x="0" y="0"/>
             <wp:positionH relativeFrom="margin">
               <wp:posOffset>0</wp:posOffset>
@@ -7972,7 +5518,7 @@
                     <pic:cNvPicPr/>
                   </pic:nvPicPr>
                   <pic:blipFill>
-                    <a:blip r:embed="rId20">
+                    <a:blip r:embed="rId14">
                       <a:extLst>
                         <a:ext uri="{28A0092B-C50C-407E-A947-70E740481C1C}">
                           <a14:useLocalDpi xmlns:a14="http://schemas.microsoft.com/office/drawing/2010/main" val="0"/>
@@ -8194,6 +5740,7 @@
               <w:t xml:space="preserve">Hace </w:t>
             </w:r>
             <w:proofErr w:type="spellStart"/>
+            <w:proofErr w:type="gramStart"/>
             <w:r>
               <w:rPr>
                 <w:rFonts w:ascii="Arial" w:hAnsi="Arial" w:cs="Arial"/>
@@ -8201,6 +5748,7 @@
               <w:t>click</w:t>
             </w:r>
             <w:proofErr w:type="spellEnd"/>
+            <w:proofErr w:type="gramEnd"/>
             <w:r>
               <w:rPr>
                 <w:rFonts w:ascii="Arial" w:hAnsi="Arial" w:cs="Arial"/>
@@ -8268,6 +5816,7 @@
               <w:t xml:space="preserve">Hace </w:t>
             </w:r>
             <w:proofErr w:type="spellStart"/>
+            <w:proofErr w:type="gramStart"/>
             <w:r>
               <w:rPr>
                 <w:rFonts w:ascii="Arial" w:hAnsi="Arial" w:cs="Arial"/>
@@ -8275,6 +5824,7 @@
               <w:t>click</w:t>
             </w:r>
             <w:proofErr w:type="spellEnd"/>
+            <w:proofErr w:type="gramEnd"/>
             <w:r>
               <w:rPr>
                 <w:rFonts w:ascii="Arial" w:hAnsi="Arial" w:cs="Arial"/>
@@ -8375,7 +5925,7 @@
           <w:szCs w:val="36"/>
         </w:rPr>
         <w:lastRenderedPageBreak/>
-        <w:t>Acreditar fondos</w:t>
+        <w:t>Solicitar extracción</w:t>
       </w:r>
       <w:r>
         <w:rPr>
@@ -8415,23 +5965,48 @@
     <w:p>
       <w:pPr>
         <w:rPr>
+          <w:sz w:val="28"/>
+          <w:szCs w:val="28"/>
+        </w:rPr>
+      </w:pPr>
+      <w:r>
+        <w:rPr>
           <w:rFonts w:ascii="Arial" w:hAnsi="Arial" w:cs="Arial"/>
         </w:rPr>
-      </w:pPr>
-      <w:r>
-        <w:rPr>
-          <w:rFonts w:ascii="Arial" w:hAnsi="Arial" w:cs="Arial"/>
-        </w:rPr>
-        <w:t>Poder acreditar fondos en la billetera en ARS de un cliente.</w:t>
-      </w:r>
-    </w:p>
-    <w:p>
-      <w:pPr>
-        <w:rPr>
-          <w:sz w:val="28"/>
-          <w:szCs w:val="28"/>
-        </w:rPr>
-      </w:pPr>
+        <w:t>Poder solicitar que se realice un retiro de fondos.</w:t>
+      </w:r>
+    </w:p>
+    <w:p>
+      <w:pPr>
+        <w:rPr>
+          <w:sz w:val="28"/>
+          <w:szCs w:val="28"/>
+        </w:rPr>
+      </w:pPr>
+    </w:p>
+    <w:p>
+      <w:pPr>
+        <w:rPr>
+          <w:sz w:val="28"/>
+          <w:szCs w:val="28"/>
+        </w:rPr>
+      </w:pPr>
+      <w:r>
+        <w:rPr>
+          <w:b/>
+          <w:bCs/>
+          <w:sz w:val="28"/>
+          <w:szCs w:val="28"/>
+        </w:rPr>
+        <w:t>Pantalla</w:t>
+      </w:r>
+      <w:r>
+        <w:rPr>
+          <w:sz w:val="28"/>
+          <w:szCs w:val="28"/>
+        </w:rPr>
+        <w:t>:</w:t>
+      </w:r>
     </w:p>
     <w:p>
       <w:pPr>
@@ -8450,856 +6025,7 @@
           <w:szCs w:val="24"/>
         </w:rPr>
         <w:drawing>
-          <wp:anchor distT="0" distB="0" distL="114300" distR="114300" simplePos="0" relativeHeight="251678720" behindDoc="0" locked="0" layoutInCell="1" allowOverlap="1" wp14:anchorId="46681A17" wp14:editId="22BDBEF2">
-            <wp:simplePos x="0" y="0"/>
-            <wp:positionH relativeFrom="margin">
-              <wp:align>left</wp:align>
-            </wp:positionH>
-            <wp:positionV relativeFrom="paragraph">
-              <wp:posOffset>333955</wp:posOffset>
-            </wp:positionV>
-            <wp:extent cx="3148717" cy="3903422"/>
-            <wp:effectExtent l="0" t="0" r="0" b="1905"/>
-            <wp:wrapNone/>
-            <wp:docPr id="225" name="Imagen 225" descr="Interfaz de usuario gráfica, Aplicación&#10;&#10;Descripción generada automáticamente"/>
-            <wp:cNvGraphicFramePr>
-              <a:graphicFrameLocks xmlns:a="http://schemas.openxmlformats.org/drawingml/2006/main" noChangeAspect="1"/>
-            </wp:cNvGraphicFramePr>
-            <a:graphic xmlns:a="http://schemas.openxmlformats.org/drawingml/2006/main">
-              <a:graphicData uri="http://schemas.openxmlformats.org/drawingml/2006/picture">
-                <pic:pic xmlns:pic="http://schemas.openxmlformats.org/drawingml/2006/picture">
-                  <pic:nvPicPr>
-                    <pic:cNvPr id="225" name="Imagen 225" descr="Interfaz de usuario gráfica, Aplicación&#10;&#10;Descripción generada automáticamente"/>
-                    <pic:cNvPicPr/>
-                  </pic:nvPicPr>
-                  <pic:blipFill>
-                    <a:blip r:embed="rId21">
-                      <a:extLst>
-                        <a:ext uri="{28A0092B-C50C-407E-A947-70E740481C1C}">
-                          <a14:useLocalDpi xmlns:a14="http://schemas.microsoft.com/office/drawing/2010/main" val="0"/>
-                        </a:ext>
-                      </a:extLst>
-                    </a:blip>
-                    <a:stretch>
-                      <a:fillRect/>
-                    </a:stretch>
-                  </pic:blipFill>
-                  <pic:spPr>
-                    <a:xfrm>
-                      <a:off x="0" y="0"/>
-                      <a:ext cx="3148717" cy="3903422"/>
-                    </a:xfrm>
-                    <a:prstGeom prst="rect">
-                      <a:avLst/>
-                    </a:prstGeom>
-                  </pic:spPr>
-                </pic:pic>
-              </a:graphicData>
-            </a:graphic>
-            <wp14:sizeRelH relativeFrom="margin">
-              <wp14:pctWidth>0</wp14:pctWidth>
-            </wp14:sizeRelH>
-            <wp14:sizeRelV relativeFrom="margin">
-              <wp14:pctHeight>0</wp14:pctHeight>
-            </wp14:sizeRelV>
-          </wp:anchor>
-        </w:drawing>
-      </w:r>
-      <w:r>
-        <w:rPr>
-          <w:b/>
-          <w:bCs/>
-          <w:sz w:val="28"/>
-          <w:szCs w:val="28"/>
-        </w:rPr>
-        <w:t>Pantalla</w:t>
-      </w:r>
-      <w:r>
-        <w:rPr>
-          <w:sz w:val="28"/>
-          <w:szCs w:val="28"/>
-        </w:rPr>
-        <w:t>:</w:t>
-      </w:r>
-    </w:p>
-    <w:p>
-      <w:pPr>
-        <w:rPr>
-          <w:sz w:val="28"/>
-          <w:szCs w:val="28"/>
-        </w:rPr>
-      </w:pPr>
-      <w:r>
-        <w:rPr>
-          <w:rFonts w:ascii="Arial" w:hAnsi="Arial" w:cs="Arial"/>
-          <w:b/>
-          <w:bCs/>
-          <w:noProof/>
-          <w:sz w:val="24"/>
-          <w:szCs w:val="24"/>
-        </w:rPr>
-        <w:drawing>
-          <wp:anchor distT="0" distB="0" distL="114300" distR="114300" simplePos="0" relativeHeight="251679744" behindDoc="0" locked="0" layoutInCell="1" allowOverlap="1" wp14:anchorId="6453148A" wp14:editId="6247EF09">
-            <wp:simplePos x="0" y="0"/>
-            <wp:positionH relativeFrom="page">
-              <wp:posOffset>4245997</wp:posOffset>
-            </wp:positionH>
-            <wp:positionV relativeFrom="paragraph">
-              <wp:posOffset>45748</wp:posOffset>
-            </wp:positionV>
-            <wp:extent cx="2767053" cy="1527654"/>
-            <wp:effectExtent l="0" t="0" r="0" b="0"/>
-            <wp:wrapNone/>
-            <wp:docPr id="234" name="Imagen 234" descr="Interfaz de usuario gráfica, Aplicación&#10;&#10;Descripción generada automáticamente"/>
-            <wp:cNvGraphicFramePr>
-              <a:graphicFrameLocks xmlns:a="http://schemas.openxmlformats.org/drawingml/2006/main" noChangeAspect="1"/>
-            </wp:cNvGraphicFramePr>
-            <a:graphic xmlns:a="http://schemas.openxmlformats.org/drawingml/2006/main">
-              <a:graphicData uri="http://schemas.openxmlformats.org/drawingml/2006/picture">
-                <pic:pic xmlns:pic="http://schemas.openxmlformats.org/drawingml/2006/picture">
-                  <pic:nvPicPr>
-                    <pic:cNvPr id="234" name="Imagen 234" descr="Interfaz de usuario gráfica, Aplicación&#10;&#10;Descripción generada automáticamente"/>
-                    <pic:cNvPicPr/>
-                  </pic:nvPicPr>
-                  <pic:blipFill>
-                    <a:blip r:embed="rId22">
-                      <a:extLst>
-                        <a:ext uri="{28A0092B-C50C-407E-A947-70E740481C1C}">
-                          <a14:useLocalDpi xmlns:a14="http://schemas.microsoft.com/office/drawing/2010/main" val="0"/>
-                        </a:ext>
-                      </a:extLst>
-                    </a:blip>
-                    <a:stretch>
-                      <a:fillRect/>
-                    </a:stretch>
-                  </pic:blipFill>
-                  <pic:spPr>
-                    <a:xfrm>
-                      <a:off x="0" y="0"/>
-                      <a:ext cx="2773434" cy="1531177"/>
-                    </a:xfrm>
-                    <a:prstGeom prst="rect">
-                      <a:avLst/>
-                    </a:prstGeom>
-                  </pic:spPr>
-                </pic:pic>
-              </a:graphicData>
-            </a:graphic>
-            <wp14:sizeRelH relativeFrom="margin">
-              <wp14:pctWidth>0</wp14:pctWidth>
-            </wp14:sizeRelH>
-            <wp14:sizeRelV relativeFrom="margin">
-              <wp14:pctHeight>0</wp14:pctHeight>
-            </wp14:sizeRelV>
-          </wp:anchor>
-        </w:drawing>
-      </w:r>
-    </w:p>
-    <w:p>
-      <w:pPr>
-        <w:rPr>
-          <w:sz w:val="28"/>
-          <w:szCs w:val="28"/>
-        </w:rPr>
-      </w:pPr>
-    </w:p>
-    <w:p>
-      <w:pPr>
-        <w:rPr>
-          <w:sz w:val="28"/>
-          <w:szCs w:val="28"/>
-        </w:rPr>
-      </w:pPr>
-    </w:p>
-    <w:p>
-      <w:pPr>
-        <w:rPr>
-          <w:sz w:val="28"/>
-          <w:szCs w:val="28"/>
-        </w:rPr>
-      </w:pPr>
-    </w:p>
-    <w:p>
-      <w:pPr>
-        <w:rPr>
-          <w:sz w:val="28"/>
-          <w:szCs w:val="28"/>
-        </w:rPr>
-      </w:pPr>
-    </w:p>
-    <w:p>
-      <w:pPr>
-        <w:rPr>
-          <w:sz w:val="28"/>
-          <w:szCs w:val="28"/>
-        </w:rPr>
-      </w:pPr>
-    </w:p>
-    <w:p>
-      <w:pPr>
-        <w:rPr>
-          <w:sz w:val="28"/>
-          <w:szCs w:val="28"/>
-        </w:rPr>
-      </w:pPr>
-    </w:p>
-    <w:p>
-      <w:pPr>
-        <w:rPr>
-          <w:sz w:val="28"/>
-          <w:szCs w:val="28"/>
-        </w:rPr>
-      </w:pPr>
-    </w:p>
-    <w:p>
-      <w:pPr>
-        <w:rPr>
-          <w:sz w:val="28"/>
-          <w:szCs w:val="28"/>
-        </w:rPr>
-      </w:pPr>
-    </w:p>
-    <w:p>
-      <w:pPr>
-        <w:rPr>
-          <w:sz w:val="28"/>
-          <w:szCs w:val="28"/>
-        </w:rPr>
-      </w:pPr>
-    </w:p>
-    <w:p>
-      <w:pPr>
-        <w:rPr>
-          <w:sz w:val="28"/>
-          <w:szCs w:val="28"/>
-        </w:rPr>
-      </w:pPr>
-    </w:p>
-    <w:p>
-      <w:pPr>
-        <w:rPr>
-          <w:sz w:val="28"/>
-          <w:szCs w:val="28"/>
-        </w:rPr>
-      </w:pPr>
-    </w:p>
-    <w:p>
-      <w:pPr>
-        <w:rPr>
-          <w:sz w:val="28"/>
-          <w:szCs w:val="28"/>
-        </w:rPr>
-      </w:pPr>
-      <w:r>
-        <w:rPr>
-          <w:b/>
-          <w:bCs/>
-          <w:sz w:val="28"/>
-          <w:szCs w:val="28"/>
-        </w:rPr>
-        <w:t>¿Cómo usar?</w:t>
-      </w:r>
-    </w:p>
-    <w:tbl>
-      <w:tblPr>
-        <w:tblStyle w:val="Tablaconcuadrcula"/>
-        <w:tblpPr w:leftFromText="141" w:rightFromText="141" w:vertAnchor="text" w:horzAnchor="margin" w:tblpY="178"/>
-        <w:tblW w:w="0" w:type="auto"/>
-        <w:tblLook w:val="04A0" w:firstRow="1" w:lastRow="0" w:firstColumn="1" w:lastColumn="0" w:noHBand="0" w:noVBand="1"/>
-      </w:tblPr>
-      <w:tblGrid>
-        <w:gridCol w:w="8784"/>
-      </w:tblGrid>
-      <w:tr>
-        <w:tc>
-          <w:tcPr>
-            <w:tcW w:w="8784" w:type="dxa"/>
-          </w:tcPr>
-          <w:p>
-            <w:pPr>
-              <w:pStyle w:val="Prrafodelista"/>
-              <w:numPr>
-                <w:ilvl w:val="0"/>
-                <w:numId w:val="16"/>
-              </w:numPr>
-              <w:ind w:left="313" w:hanging="313"/>
-              <w:jc w:val="both"/>
-              <w:rPr>
-                <w:rFonts w:ascii="Arial" w:hAnsi="Arial" w:cs="Arial"/>
-              </w:rPr>
-            </w:pPr>
-            <w:r>
-              <w:rPr>
-                <w:rFonts w:ascii="Arial" w:hAnsi="Arial" w:cs="Arial"/>
-              </w:rPr>
-              <w:t xml:space="preserve">Ingresar al </w:t>
-            </w:r>
-            <w:proofErr w:type="spellStart"/>
-            <w:r>
-              <w:rPr>
-                <w:rFonts w:ascii="Arial" w:hAnsi="Arial" w:cs="Arial"/>
-              </w:rPr>
-              <w:t>modulo</w:t>
-            </w:r>
-            <w:proofErr w:type="spellEnd"/>
-            <w:r>
-              <w:rPr>
-                <w:rFonts w:ascii="Arial" w:hAnsi="Arial" w:cs="Arial"/>
-              </w:rPr>
-              <w:t xml:space="preserve"> banco / Ingresar saldos.</w:t>
-            </w:r>
-          </w:p>
-        </w:tc>
-      </w:tr>
-      <w:tr>
-        <w:tc>
-          <w:tcPr>
-            <w:tcW w:w="8784" w:type="dxa"/>
-          </w:tcPr>
-          <w:p>
-            <w:pPr>
-              <w:pStyle w:val="Prrafodelista"/>
-              <w:numPr>
-                <w:ilvl w:val="0"/>
-                <w:numId w:val="16"/>
-              </w:numPr>
-              <w:ind w:left="313" w:hanging="284"/>
-              <w:jc w:val="both"/>
-              <w:rPr>
-                <w:rFonts w:ascii="Arial" w:hAnsi="Arial" w:cs="Arial"/>
-              </w:rPr>
-            </w:pPr>
-            <w:r>
-              <w:rPr>
-                <w:rFonts w:ascii="Arial" w:hAnsi="Arial" w:cs="Arial"/>
-              </w:rPr>
-              <w:t>Se despliega la pantalla.</w:t>
-            </w:r>
-          </w:p>
-        </w:tc>
-      </w:tr>
-      <w:tr>
-        <w:tc>
-          <w:tcPr>
-            <w:tcW w:w="8784" w:type="dxa"/>
-          </w:tcPr>
-          <w:p>
-            <w:pPr>
-              <w:pStyle w:val="Prrafodelista"/>
-              <w:numPr>
-                <w:ilvl w:val="0"/>
-                <w:numId w:val="16"/>
-              </w:numPr>
-              <w:ind w:left="313" w:hanging="284"/>
-              <w:jc w:val="both"/>
-              <w:rPr>
-                <w:b/>
-                <w:bCs/>
-                <w:sz w:val="28"/>
-                <w:szCs w:val="28"/>
-              </w:rPr>
-            </w:pPr>
-            <w:r>
-              <w:rPr>
-                <w:rFonts w:ascii="Arial" w:hAnsi="Arial" w:cs="Arial"/>
-              </w:rPr>
-              <w:t xml:space="preserve">Se ingresa el </w:t>
-            </w:r>
-            <w:proofErr w:type="spellStart"/>
-            <w:r>
-              <w:rPr>
-                <w:rFonts w:ascii="Arial" w:hAnsi="Arial" w:cs="Arial"/>
-              </w:rPr>
-              <w:t>cbu</w:t>
-            </w:r>
-            <w:proofErr w:type="spellEnd"/>
-            <w:r>
-              <w:rPr>
-                <w:rFonts w:ascii="Arial" w:hAnsi="Arial" w:cs="Arial"/>
-              </w:rPr>
-              <w:t xml:space="preserve"> a donde se acreditaran los fondos, luego se hace </w:t>
-            </w:r>
-            <w:proofErr w:type="spellStart"/>
-            <w:r>
-              <w:rPr>
-                <w:rFonts w:ascii="Arial" w:hAnsi="Arial" w:cs="Arial"/>
-              </w:rPr>
-              <w:t>click</w:t>
-            </w:r>
-            <w:proofErr w:type="spellEnd"/>
-            <w:r>
-              <w:rPr>
-                <w:rFonts w:ascii="Arial" w:hAnsi="Arial" w:cs="Arial"/>
-              </w:rPr>
-              <w:t xml:space="preserve"> en buscar.</w:t>
-            </w:r>
-          </w:p>
-        </w:tc>
-      </w:tr>
-      <w:tr>
-        <w:tc>
-          <w:tcPr>
-            <w:tcW w:w="8784" w:type="dxa"/>
-          </w:tcPr>
-          <w:p>
-            <w:pPr>
-              <w:pStyle w:val="Prrafodelista"/>
-              <w:numPr>
-                <w:ilvl w:val="0"/>
-                <w:numId w:val="16"/>
-              </w:numPr>
-              <w:ind w:left="313" w:hanging="284"/>
-              <w:jc w:val="both"/>
-              <w:rPr>
-                <w:b/>
-                <w:bCs/>
-                <w:sz w:val="28"/>
-                <w:szCs w:val="28"/>
-              </w:rPr>
-            </w:pPr>
-            <w:r>
-              <w:rPr>
-                <w:rFonts w:ascii="Arial" w:hAnsi="Arial" w:cs="Arial"/>
-              </w:rPr>
-              <w:t xml:space="preserve">Se busca el </w:t>
-            </w:r>
-            <w:proofErr w:type="spellStart"/>
-            <w:r>
-              <w:rPr>
-                <w:rFonts w:ascii="Arial" w:hAnsi="Arial" w:cs="Arial"/>
-              </w:rPr>
-              <w:t>cbu</w:t>
-            </w:r>
-            <w:proofErr w:type="spellEnd"/>
-            <w:r>
-              <w:rPr>
-                <w:rFonts w:ascii="Arial" w:hAnsi="Arial" w:cs="Arial"/>
-              </w:rPr>
-              <w:t xml:space="preserve"> en la </w:t>
-            </w:r>
-            <w:proofErr w:type="spellStart"/>
-            <w:r>
-              <w:rPr>
-                <w:rFonts w:ascii="Arial" w:hAnsi="Arial" w:cs="Arial"/>
-              </w:rPr>
-              <w:t>bd</w:t>
-            </w:r>
-            <w:proofErr w:type="spellEnd"/>
-            <w:r>
-              <w:rPr>
-                <w:rFonts w:ascii="Arial" w:hAnsi="Arial" w:cs="Arial"/>
-              </w:rPr>
-              <w:t xml:space="preserve"> y se retorna en la grilla el cliente a quien corresponde.</w:t>
-            </w:r>
-          </w:p>
-        </w:tc>
-      </w:tr>
-      <w:tr>
-        <w:tc>
-          <w:tcPr>
-            <w:tcW w:w="8784" w:type="dxa"/>
-          </w:tcPr>
-          <w:p>
-            <w:pPr>
-              <w:pStyle w:val="Prrafodelista"/>
-              <w:numPr>
-                <w:ilvl w:val="0"/>
-                <w:numId w:val="16"/>
-              </w:numPr>
-              <w:ind w:left="313" w:hanging="284"/>
-              <w:jc w:val="both"/>
-              <w:rPr>
-                <w:b/>
-                <w:bCs/>
-                <w:sz w:val="28"/>
-                <w:szCs w:val="28"/>
-              </w:rPr>
-            </w:pPr>
-            <w:r>
-              <w:rPr>
-                <w:rFonts w:ascii="Arial" w:hAnsi="Arial" w:cs="Arial"/>
-              </w:rPr>
-              <w:t xml:space="preserve">Hace </w:t>
-            </w:r>
-            <w:proofErr w:type="spellStart"/>
-            <w:r>
-              <w:rPr>
-                <w:rFonts w:ascii="Arial" w:hAnsi="Arial" w:cs="Arial"/>
-              </w:rPr>
-              <w:t>click</w:t>
-            </w:r>
-            <w:proofErr w:type="spellEnd"/>
-            <w:r>
-              <w:rPr>
-                <w:rFonts w:ascii="Arial" w:hAnsi="Arial" w:cs="Arial"/>
-              </w:rPr>
-              <w:t xml:space="preserve"> en el cliente y luego </w:t>
-            </w:r>
-            <w:proofErr w:type="spellStart"/>
-            <w:r>
-              <w:rPr>
-                <w:rFonts w:ascii="Arial" w:hAnsi="Arial" w:cs="Arial"/>
-              </w:rPr>
-              <w:t>click</w:t>
-            </w:r>
-            <w:proofErr w:type="spellEnd"/>
-            <w:r>
-              <w:rPr>
-                <w:rFonts w:ascii="Arial" w:hAnsi="Arial" w:cs="Arial"/>
-              </w:rPr>
-              <w:t xml:space="preserve"> en el botón “Ingresar saldo”.</w:t>
-            </w:r>
-          </w:p>
-        </w:tc>
-      </w:tr>
-      <w:tr>
-        <w:tc>
-          <w:tcPr>
-            <w:tcW w:w="8784" w:type="dxa"/>
-          </w:tcPr>
-          <w:p>
-            <w:pPr>
-              <w:pStyle w:val="Prrafodelista"/>
-              <w:numPr>
-                <w:ilvl w:val="0"/>
-                <w:numId w:val="16"/>
-              </w:numPr>
-              <w:ind w:left="313" w:hanging="284"/>
-              <w:jc w:val="both"/>
-              <w:rPr>
-                <w:b/>
-                <w:bCs/>
-                <w:sz w:val="28"/>
-                <w:szCs w:val="28"/>
-              </w:rPr>
-            </w:pPr>
-            <w:r>
-              <w:rPr>
-                <w:rFonts w:ascii="Arial" w:hAnsi="Arial" w:cs="Arial"/>
-              </w:rPr>
-              <w:t>Se despliega una ventana con un campo para ingresar el valor.</w:t>
-            </w:r>
-          </w:p>
-        </w:tc>
-      </w:tr>
-      <w:tr>
-        <w:tc>
-          <w:tcPr>
-            <w:tcW w:w="8784" w:type="dxa"/>
-          </w:tcPr>
-          <w:p>
-            <w:pPr>
-              <w:pStyle w:val="Prrafodelista"/>
-              <w:numPr>
-                <w:ilvl w:val="0"/>
-                <w:numId w:val="16"/>
-              </w:numPr>
-              <w:ind w:left="313" w:hanging="284"/>
-              <w:jc w:val="both"/>
-              <w:rPr>
-                <w:b/>
-                <w:bCs/>
-                <w:sz w:val="28"/>
-                <w:szCs w:val="28"/>
-              </w:rPr>
-            </w:pPr>
-            <w:r>
-              <w:rPr>
-                <w:rFonts w:ascii="Arial" w:hAnsi="Arial" w:cs="Arial"/>
-              </w:rPr>
-              <w:t xml:space="preserve">Ingresa el valor y hace </w:t>
-            </w:r>
-            <w:proofErr w:type="spellStart"/>
-            <w:r>
-              <w:rPr>
-                <w:rFonts w:ascii="Arial" w:hAnsi="Arial" w:cs="Arial"/>
-              </w:rPr>
-              <w:t>click</w:t>
-            </w:r>
-            <w:proofErr w:type="spellEnd"/>
-            <w:r>
-              <w:rPr>
-                <w:rFonts w:ascii="Arial" w:hAnsi="Arial" w:cs="Arial"/>
-              </w:rPr>
-              <w:t xml:space="preserve"> en aceptar.</w:t>
-            </w:r>
-          </w:p>
-        </w:tc>
-      </w:tr>
-      <w:tr>
-        <w:tc>
-          <w:tcPr>
-            <w:tcW w:w="8784" w:type="dxa"/>
-          </w:tcPr>
-          <w:p>
-            <w:pPr>
-              <w:pStyle w:val="Prrafodelista"/>
-              <w:numPr>
-                <w:ilvl w:val="0"/>
-                <w:numId w:val="16"/>
-              </w:numPr>
-              <w:ind w:left="313" w:hanging="284"/>
-              <w:jc w:val="both"/>
-              <w:rPr>
-                <w:b/>
-                <w:bCs/>
-                <w:sz w:val="28"/>
-                <w:szCs w:val="28"/>
-              </w:rPr>
-            </w:pPr>
-            <w:r>
-              <w:rPr>
-                <w:rFonts w:ascii="Arial" w:hAnsi="Arial" w:cs="Arial"/>
-              </w:rPr>
-              <w:t>Se valida el valor si es numérico y se actualiza el saldo de la billetera correspondiente con el nuevo monto.</w:t>
-            </w:r>
-          </w:p>
-        </w:tc>
-      </w:tr>
-      <w:tr>
-        <w:tc>
-          <w:tcPr>
-            <w:tcW w:w="8784" w:type="dxa"/>
-          </w:tcPr>
-          <w:p>
-            <w:pPr>
-              <w:pStyle w:val="Prrafodelista"/>
-              <w:numPr>
-                <w:ilvl w:val="0"/>
-                <w:numId w:val="16"/>
-              </w:numPr>
-              <w:ind w:left="313" w:hanging="284"/>
-              <w:jc w:val="both"/>
-              <w:rPr>
-                <w:rFonts w:ascii="Arial" w:hAnsi="Arial" w:cs="Arial"/>
-              </w:rPr>
-            </w:pPr>
-            <w:r>
-              <w:rPr>
-                <w:rFonts w:ascii="Arial" w:hAnsi="Arial" w:cs="Arial"/>
-              </w:rPr>
-              <w:t>Se registra una solicitud de ingreso de dinero como procesada, se muestra un cartel de “Operación completada”</w:t>
-            </w:r>
-            <w:r>
-              <w:rPr>
-                <w:rFonts w:ascii="Arial" w:hAnsi="Arial" w:cs="Arial"/>
-              </w:rPr>
-              <w:t>.</w:t>
-            </w:r>
-          </w:p>
-        </w:tc>
-      </w:tr>
-      <w:tr>
-        <w:tc>
-          <w:tcPr>
-            <w:tcW w:w="8784" w:type="dxa"/>
-          </w:tcPr>
-          <w:p>
-            <w:pPr>
-              <w:pStyle w:val="Prrafodelista"/>
-              <w:numPr>
-                <w:ilvl w:val="0"/>
-                <w:numId w:val="16"/>
-              </w:numPr>
-              <w:ind w:left="454" w:hanging="454"/>
-              <w:jc w:val="both"/>
-              <w:rPr>
-                <w:rFonts w:ascii="Arial" w:hAnsi="Arial" w:cs="Arial"/>
-              </w:rPr>
-            </w:pPr>
-            <w:r>
-              <w:rPr>
-                <w:rFonts w:ascii="Arial" w:hAnsi="Arial" w:cs="Arial"/>
-              </w:rPr>
-              <w:t xml:space="preserve">Hace </w:t>
-            </w:r>
-            <w:proofErr w:type="spellStart"/>
-            <w:r>
-              <w:rPr>
-                <w:rFonts w:ascii="Arial" w:hAnsi="Arial" w:cs="Arial"/>
-              </w:rPr>
-              <w:t>click</w:t>
-            </w:r>
-            <w:proofErr w:type="spellEnd"/>
-            <w:r>
-              <w:rPr>
-                <w:rFonts w:ascii="Arial" w:hAnsi="Arial" w:cs="Arial"/>
-              </w:rPr>
-              <w:t xml:space="preserve"> en cerrar</w:t>
-            </w:r>
-          </w:p>
-        </w:tc>
-      </w:tr>
-      <w:tr>
-        <w:tc>
-          <w:tcPr>
-            <w:tcW w:w="8784" w:type="dxa"/>
-          </w:tcPr>
-          <w:p>
-            <w:pPr>
-              <w:pStyle w:val="Prrafodelista"/>
-              <w:numPr>
-                <w:ilvl w:val="0"/>
-                <w:numId w:val="16"/>
-              </w:numPr>
-              <w:ind w:left="454" w:hanging="454"/>
-              <w:jc w:val="both"/>
-              <w:rPr>
-                <w:rFonts w:ascii="Arial" w:hAnsi="Arial" w:cs="Arial"/>
-              </w:rPr>
-            </w:pPr>
-            <w:r>
-              <w:rPr>
-                <w:rFonts w:ascii="Arial" w:hAnsi="Arial" w:cs="Arial"/>
-              </w:rPr>
-              <w:t xml:space="preserve">Se cierra la pantalla del módulo de búsqueda de </w:t>
-            </w:r>
-            <w:proofErr w:type="spellStart"/>
-            <w:r>
-              <w:rPr>
-                <w:rFonts w:ascii="Arial" w:hAnsi="Arial" w:cs="Arial"/>
-              </w:rPr>
-              <w:t>cbu</w:t>
-            </w:r>
-            <w:proofErr w:type="spellEnd"/>
-            <w:r>
-              <w:rPr>
-                <w:rFonts w:ascii="Arial" w:hAnsi="Arial" w:cs="Arial"/>
-              </w:rPr>
-              <w:t>.</w:t>
-            </w:r>
-          </w:p>
-        </w:tc>
-      </w:tr>
-    </w:tbl>
-    <w:p>
-      <w:pPr>
-        <w:rPr>
-          <w:sz w:val="28"/>
-          <w:szCs w:val="28"/>
-        </w:rPr>
-      </w:pPr>
-    </w:p>
-    <w:p>
-      <w:pPr>
-        <w:rPr>
-          <w:b/>
-          <w:bCs/>
-          <w:color w:val="4472C4" w:themeColor="accent1"/>
-          <w:sz w:val="36"/>
-          <w:szCs w:val="36"/>
-        </w:rPr>
-      </w:pPr>
-      <w:r>
-        <w:rPr>
-          <w:b/>
-          <w:bCs/>
-          <w:color w:val="4472C4" w:themeColor="accent1"/>
-          <w:sz w:val="36"/>
-          <w:szCs w:val="36"/>
-        </w:rPr>
-        <w:lastRenderedPageBreak/>
-        <w:t>Solicitar extracción</w:t>
-      </w:r>
-      <w:r>
-        <w:rPr>
-          <w:b/>
-          <w:bCs/>
-          <w:color w:val="4472C4" w:themeColor="accent1"/>
-          <w:sz w:val="36"/>
-          <w:szCs w:val="36"/>
-        </w:rPr>
-        <w:t>:</w:t>
-      </w:r>
-    </w:p>
-    <w:p>
-      <w:pPr>
-        <w:rPr>
-          <w:sz w:val="28"/>
-          <w:szCs w:val="28"/>
-        </w:rPr>
-      </w:pPr>
-      <w:r>
-        <w:rPr>
-          <w:b/>
-          <w:bCs/>
-          <w:sz w:val="28"/>
-          <w:szCs w:val="28"/>
-        </w:rPr>
-        <w:t>Propósito</w:t>
-      </w:r>
-      <w:r>
-        <w:rPr>
-          <w:sz w:val="28"/>
-          <w:szCs w:val="28"/>
-        </w:rPr>
-        <w:t>:</w:t>
-      </w:r>
-    </w:p>
-    <w:p>
-      <w:pPr>
-        <w:rPr>
-          <w:sz w:val="28"/>
-          <w:szCs w:val="28"/>
-        </w:rPr>
-      </w:pPr>
-      <w:r>
-        <w:rPr>
-          <w:rFonts w:ascii="Arial" w:hAnsi="Arial" w:cs="Arial"/>
-        </w:rPr>
-        <w:t>Poder solicitar que se realice un retiro de fondos.</w:t>
-      </w:r>
-    </w:p>
-    <w:p>
-      <w:pPr>
-        <w:rPr>
-          <w:sz w:val="28"/>
-          <w:szCs w:val="28"/>
-        </w:rPr>
-      </w:pPr>
-    </w:p>
-    <w:p>
-      <w:pPr>
-        <w:rPr>
-          <w:sz w:val="28"/>
-          <w:szCs w:val="28"/>
-        </w:rPr>
-      </w:pPr>
-      <w:r>
-        <w:rPr>
-          <w:b/>
-          <w:bCs/>
-          <w:sz w:val="28"/>
-          <w:szCs w:val="28"/>
-        </w:rPr>
-        <w:t>Pantalla</w:t>
-      </w:r>
-      <w:r>
-        <w:rPr>
-          <w:sz w:val="28"/>
-          <w:szCs w:val="28"/>
-        </w:rPr>
-        <w:t>:</w:t>
-      </w:r>
-    </w:p>
-    <w:p>
-      <w:pPr>
-        <w:rPr>
-          <w:sz w:val="28"/>
-          <w:szCs w:val="28"/>
-        </w:rPr>
-      </w:pPr>
-      <w:r>
-        <w:rPr>
-          <w:rFonts w:ascii="Arial" w:hAnsi="Arial" w:cs="Arial"/>
-          <w:b/>
-          <w:bCs/>
-          <w:noProof/>
-          <w:sz w:val="24"/>
-          <w:szCs w:val="24"/>
-        </w:rPr>
-        <w:drawing>
-          <wp:anchor distT="0" distB="0" distL="114300" distR="114300" simplePos="0" relativeHeight="251680768" behindDoc="0" locked="0" layoutInCell="1" allowOverlap="1" wp14:anchorId="7CAA249A" wp14:editId="264B1D36">
+          <wp:anchor distT="0" distB="0" distL="114300" distR="114300" simplePos="0" relativeHeight="251672576" behindDoc="0" locked="0" layoutInCell="1" allowOverlap="1" wp14:anchorId="69D5EAD6" wp14:editId="4E9EF30D">
             <wp:simplePos x="0" y="0"/>
             <wp:positionH relativeFrom="page">
               <wp:posOffset>914400</wp:posOffset>
@@ -9322,7 +6048,7 @@
                     <pic:cNvPicPr/>
                   </pic:nvPicPr>
                   <pic:blipFill>
-                    <a:blip r:embed="rId23">
+                    <a:blip r:embed="rId15">
                       <a:extLst>
                         <a:ext uri="{28A0092B-C50C-407E-A947-70E740481C1C}">
                           <a14:useLocalDpi xmlns:a14="http://schemas.microsoft.com/office/drawing/2010/main" val="0"/>
@@ -9566,6 +6292,7 @@
               <w:t xml:space="preserve">Se ingresa el valor a extraer y se hace </w:t>
             </w:r>
             <w:proofErr w:type="spellStart"/>
+            <w:proofErr w:type="gramStart"/>
             <w:r>
               <w:rPr>
                 <w:rFonts w:ascii="Arial" w:hAnsi="Arial" w:cs="Arial"/>
@@ -9573,6 +6300,7 @@
               <w:t>click</w:t>
             </w:r>
             <w:proofErr w:type="spellEnd"/>
+            <w:proofErr w:type="gramEnd"/>
             <w:r>
               <w:rPr>
                 <w:rFonts w:ascii="Arial" w:hAnsi="Arial" w:cs="Arial"/>
@@ -9697,6 +6425,7 @@
               <w:t xml:space="preserve">Hace </w:t>
             </w:r>
             <w:proofErr w:type="spellStart"/>
+            <w:proofErr w:type="gramStart"/>
             <w:r>
               <w:rPr>
                 <w:rFonts w:ascii="Arial" w:hAnsi="Arial" w:cs="Arial"/>
@@ -9704,6 +6433,7 @@
               <w:t>click</w:t>
             </w:r>
             <w:proofErr w:type="spellEnd"/>
+            <w:proofErr w:type="gramEnd"/>
             <w:r>
               <w:rPr>
                 <w:rFonts w:ascii="Arial" w:hAnsi="Arial" w:cs="Arial"/>
@@ -9793,8 +6523,9 @@
           <w:szCs w:val="36"/>
         </w:rPr>
         <w:lastRenderedPageBreak/>
-        <w:t>Procesar extracción</w:t>
-      </w:r>
+        <w:t xml:space="preserve">Extraer </w:t>
+      </w:r>
+      <w:proofErr w:type="spellStart"/>
       <w:r>
         <w:rPr>
           <w:b/>
@@ -9803,6 +6534,27 @@
           <w:sz w:val="36"/>
           <w:szCs w:val="36"/>
         </w:rPr>
+        <w:t>crypto</w:t>
+      </w:r>
+      <w:proofErr w:type="spellEnd"/>
+      <w:r>
+        <w:rPr>
+          <w:b/>
+          <w:bCs/>
+          <w:color w:val="4472C4" w:themeColor="accent1"/>
+          <w:sz w:val="36"/>
+          <w:szCs w:val="36"/>
+        </w:rPr>
+        <w:t xml:space="preserve"> monedas</w:t>
+      </w:r>
+      <w:r>
+        <w:rPr>
+          <w:b/>
+          <w:bCs/>
+          <w:color w:val="4472C4" w:themeColor="accent1"/>
+          <w:sz w:val="36"/>
+          <w:szCs w:val="36"/>
+        </w:rPr>
         <w:t>:</w:t>
       </w:r>
     </w:p>
@@ -9836,14 +6588,12 @@
           <w:rFonts w:ascii="Arial" w:hAnsi="Arial" w:cs="Arial"/>
         </w:rPr>
       </w:pPr>
-      <w:bookmarkStart w:id="0" w:name="_Hlk88751856"/>
       <w:r>
         <w:rPr>
           <w:rFonts w:ascii="Arial" w:hAnsi="Arial" w:cs="Arial"/>
         </w:rPr>
-        <w:t>Administrar las operaciones de extracción de dinero.</w:t>
-      </w:r>
-      <w:bookmarkEnd w:id="0"/>
+        <w:t>Permitir la extracción de una cripto moneda a una cuenta de otra plataforma.</w:t>
+      </w:r>
     </w:p>
     <w:p>
       <w:pPr>
@@ -9851,6 +6601,34 @@
           <w:rFonts w:ascii="Arial" w:hAnsi="Arial" w:cs="Arial"/>
         </w:rPr>
       </w:pPr>
+    </w:p>
+    <w:p>
+      <w:pPr>
+        <w:rPr>
+          <w:b/>
+          <w:bCs/>
+          <w:sz w:val="28"/>
+          <w:szCs w:val="28"/>
+        </w:rPr>
+      </w:pPr>
+      <w:r>
+        <w:rPr>
+          <w:b/>
+          <w:bCs/>
+          <w:sz w:val="28"/>
+          <w:szCs w:val="28"/>
+        </w:rPr>
+        <w:t>Pantall</w:t>
+      </w:r>
+      <w:r>
+        <w:rPr>
+          <w:b/>
+          <w:bCs/>
+          <w:sz w:val="28"/>
+          <w:szCs w:val="28"/>
+        </w:rPr>
+        <w:t>a:</w:t>
+      </w:r>
     </w:p>
     <w:p>
       <w:pPr>
@@ -9869,607 +6647,7 @@
           <w:szCs w:val="24"/>
         </w:rPr>
         <w:drawing>
-          <wp:anchor distT="0" distB="0" distL="114300" distR="114300" simplePos="0" relativeHeight="251681792" behindDoc="0" locked="0" layoutInCell="1" allowOverlap="1" wp14:anchorId="2AAC5E6F" wp14:editId="31AF9C8B">
-            <wp:simplePos x="0" y="0"/>
-            <wp:positionH relativeFrom="margin">
-              <wp:align>left</wp:align>
-            </wp:positionH>
-            <wp:positionV relativeFrom="paragraph">
-              <wp:posOffset>333651</wp:posOffset>
-            </wp:positionV>
-            <wp:extent cx="4343309" cy="4953663"/>
-            <wp:effectExtent l="0" t="0" r="635" b="0"/>
-            <wp:wrapNone/>
-            <wp:docPr id="256" name="Imagen 256" descr="Interfaz de usuario gráfica, Aplicación&#10;&#10;Descripción generada automáticamente"/>
-            <wp:cNvGraphicFramePr>
-              <a:graphicFrameLocks xmlns:a="http://schemas.openxmlformats.org/drawingml/2006/main" noChangeAspect="1"/>
-            </wp:cNvGraphicFramePr>
-            <a:graphic xmlns:a="http://schemas.openxmlformats.org/drawingml/2006/main">
-              <a:graphicData uri="http://schemas.openxmlformats.org/drawingml/2006/picture">
-                <pic:pic xmlns:pic="http://schemas.openxmlformats.org/drawingml/2006/picture">
-                  <pic:nvPicPr>
-                    <pic:cNvPr id="256" name="Imagen 256" descr="Interfaz de usuario gráfica, Aplicación&#10;&#10;Descripción generada automáticamente"/>
-                    <pic:cNvPicPr/>
-                  </pic:nvPicPr>
-                  <pic:blipFill>
-                    <a:blip r:embed="rId24">
-                      <a:extLst>
-                        <a:ext uri="{28A0092B-C50C-407E-A947-70E740481C1C}">
-                          <a14:useLocalDpi xmlns:a14="http://schemas.microsoft.com/office/drawing/2010/main" val="0"/>
-                        </a:ext>
-                      </a:extLst>
-                    </a:blip>
-                    <a:stretch>
-                      <a:fillRect/>
-                    </a:stretch>
-                  </pic:blipFill>
-                  <pic:spPr>
-                    <a:xfrm>
-                      <a:off x="0" y="0"/>
-                      <a:ext cx="4343309" cy="4953663"/>
-                    </a:xfrm>
-                    <a:prstGeom prst="rect">
-                      <a:avLst/>
-                    </a:prstGeom>
-                  </pic:spPr>
-                </pic:pic>
-              </a:graphicData>
-            </a:graphic>
-            <wp14:sizeRelH relativeFrom="margin">
-              <wp14:pctWidth>0</wp14:pctWidth>
-            </wp14:sizeRelH>
-            <wp14:sizeRelV relativeFrom="margin">
-              <wp14:pctHeight>0</wp14:pctHeight>
-            </wp14:sizeRelV>
-          </wp:anchor>
-        </w:drawing>
-      </w:r>
-      <w:r>
-        <w:rPr>
-          <w:b/>
-          <w:bCs/>
-          <w:sz w:val="28"/>
-          <w:szCs w:val="28"/>
-        </w:rPr>
-        <w:t>Pantalla</w:t>
-      </w:r>
-      <w:r>
-        <w:rPr>
-          <w:sz w:val="28"/>
-          <w:szCs w:val="28"/>
-        </w:rPr>
-        <w:t>:</w:t>
-      </w:r>
-    </w:p>
-    <w:p>
-      <w:pPr>
-        <w:rPr>
-          <w:sz w:val="28"/>
-          <w:szCs w:val="28"/>
-        </w:rPr>
-      </w:pPr>
-    </w:p>
-    <w:p>
-      <w:pPr>
-        <w:rPr>
-          <w:sz w:val="28"/>
-          <w:szCs w:val="28"/>
-        </w:rPr>
-      </w:pPr>
-    </w:p>
-    <w:p>
-      <w:pPr>
-        <w:rPr>
-          <w:sz w:val="28"/>
-          <w:szCs w:val="28"/>
-        </w:rPr>
-      </w:pPr>
-    </w:p>
-    <w:p>
-      <w:pPr>
-        <w:rPr>
-          <w:sz w:val="28"/>
-          <w:szCs w:val="28"/>
-        </w:rPr>
-      </w:pPr>
-    </w:p>
-    <w:p>
-      <w:pPr>
-        <w:rPr>
-          <w:sz w:val="28"/>
-          <w:szCs w:val="28"/>
-        </w:rPr>
-      </w:pPr>
-    </w:p>
-    <w:p>
-      <w:pPr>
-        <w:rPr>
-          <w:sz w:val="28"/>
-          <w:szCs w:val="28"/>
-        </w:rPr>
-      </w:pPr>
-    </w:p>
-    <w:p>
-      <w:pPr>
-        <w:rPr>
-          <w:sz w:val="28"/>
-          <w:szCs w:val="28"/>
-        </w:rPr>
-      </w:pPr>
-    </w:p>
-    <w:p>
-      <w:pPr>
-        <w:rPr>
-          <w:sz w:val="28"/>
-          <w:szCs w:val="28"/>
-        </w:rPr>
-      </w:pPr>
-    </w:p>
-    <w:p>
-      <w:pPr>
-        <w:rPr>
-          <w:sz w:val="28"/>
-          <w:szCs w:val="28"/>
-        </w:rPr>
-      </w:pPr>
-    </w:p>
-    <w:p>
-      <w:pPr>
-        <w:rPr>
-          <w:sz w:val="28"/>
-          <w:szCs w:val="28"/>
-        </w:rPr>
-      </w:pPr>
-    </w:p>
-    <w:p>
-      <w:pPr>
-        <w:rPr>
-          <w:sz w:val="28"/>
-          <w:szCs w:val="28"/>
-        </w:rPr>
-      </w:pPr>
-    </w:p>
-    <w:p>
-      <w:pPr>
-        <w:rPr>
-          <w:sz w:val="28"/>
-          <w:szCs w:val="28"/>
-        </w:rPr>
-      </w:pPr>
-    </w:p>
-    <w:p>
-      <w:pPr>
-        <w:rPr>
-          <w:sz w:val="28"/>
-          <w:szCs w:val="28"/>
-        </w:rPr>
-      </w:pPr>
-    </w:p>
-    <w:p>
-      <w:pPr>
-        <w:rPr>
-          <w:sz w:val="28"/>
-          <w:szCs w:val="28"/>
-        </w:rPr>
-      </w:pPr>
-    </w:p>
-    <w:p>
-      <w:pPr>
-        <w:rPr>
-          <w:sz w:val="28"/>
-          <w:szCs w:val="28"/>
-        </w:rPr>
-      </w:pPr>
-    </w:p>
-    <w:p>
-      <w:pPr>
-        <w:rPr>
-          <w:sz w:val="28"/>
-          <w:szCs w:val="28"/>
-        </w:rPr>
-      </w:pPr>
-      <w:r>
-        <w:rPr>
-          <w:b/>
-          <w:bCs/>
-          <w:sz w:val="28"/>
-          <w:szCs w:val="28"/>
-        </w:rPr>
-        <w:t>¿Cómo usar?</w:t>
-      </w:r>
-    </w:p>
-    <w:tbl>
-      <w:tblPr>
-        <w:tblStyle w:val="Tablaconcuadrcula"/>
-        <w:tblpPr w:leftFromText="141" w:rightFromText="141" w:vertAnchor="text" w:horzAnchor="margin" w:tblpY="152"/>
-        <w:tblW w:w="0" w:type="auto"/>
-        <w:tblLook w:val="04A0" w:firstRow="1" w:lastRow="0" w:firstColumn="1" w:lastColumn="0" w:noHBand="0" w:noVBand="1"/>
-      </w:tblPr>
-      <w:tblGrid>
-        <w:gridCol w:w="8784"/>
-      </w:tblGrid>
-      <w:tr>
-        <w:tc>
-          <w:tcPr>
-            <w:tcW w:w="8784" w:type="dxa"/>
-          </w:tcPr>
-          <w:p>
-            <w:pPr>
-              <w:pStyle w:val="Prrafodelista"/>
-              <w:numPr>
-                <w:ilvl w:val="0"/>
-                <w:numId w:val="18"/>
-              </w:numPr>
-              <w:ind w:left="313" w:hanging="284"/>
-              <w:jc w:val="both"/>
-              <w:rPr>
-                <w:rFonts w:ascii="Arial" w:hAnsi="Arial" w:cs="Arial"/>
-              </w:rPr>
-            </w:pPr>
-            <w:r>
-              <w:rPr>
-                <w:rFonts w:ascii="Arial" w:hAnsi="Arial" w:cs="Arial"/>
-              </w:rPr>
-              <w:t>Ingresar al módulo banco / Solicitud de extracciones.</w:t>
-            </w:r>
-          </w:p>
-        </w:tc>
-      </w:tr>
-      <w:tr>
-        <w:tc>
-          <w:tcPr>
-            <w:tcW w:w="8784" w:type="dxa"/>
-          </w:tcPr>
-          <w:p>
-            <w:pPr>
-              <w:pStyle w:val="Prrafodelista"/>
-              <w:numPr>
-                <w:ilvl w:val="0"/>
-                <w:numId w:val="18"/>
-              </w:numPr>
-              <w:ind w:left="313" w:hanging="284"/>
-              <w:jc w:val="both"/>
-              <w:rPr>
-                <w:rFonts w:ascii="Arial" w:hAnsi="Arial" w:cs="Arial"/>
-              </w:rPr>
-            </w:pPr>
-            <w:r>
-              <w:rPr>
-                <w:rFonts w:ascii="Arial" w:hAnsi="Arial" w:cs="Arial"/>
-              </w:rPr>
-              <w:t>Se despliega la pantalla, mostrando la lista de solicitudes de extracción.</w:t>
-            </w:r>
-          </w:p>
-        </w:tc>
-      </w:tr>
-      <w:tr>
-        <w:tc>
-          <w:tcPr>
-            <w:tcW w:w="8784" w:type="dxa"/>
-          </w:tcPr>
-          <w:p>
-            <w:pPr>
-              <w:pStyle w:val="Prrafodelista"/>
-              <w:numPr>
-                <w:ilvl w:val="0"/>
-                <w:numId w:val="18"/>
-              </w:numPr>
-              <w:ind w:left="313" w:hanging="284"/>
-              <w:jc w:val="both"/>
-              <w:rPr>
-                <w:b/>
-                <w:bCs/>
-                <w:sz w:val="28"/>
-                <w:szCs w:val="28"/>
-              </w:rPr>
-            </w:pPr>
-            <w:r>
-              <w:rPr>
-                <w:rFonts w:ascii="Arial" w:hAnsi="Arial" w:cs="Arial"/>
-              </w:rPr>
-              <w:t xml:space="preserve">El usuario selecciona una solicitud y hace </w:t>
-            </w:r>
-            <w:proofErr w:type="spellStart"/>
-            <w:r>
-              <w:rPr>
-                <w:rFonts w:ascii="Arial" w:hAnsi="Arial" w:cs="Arial"/>
-              </w:rPr>
-              <w:t>click</w:t>
-            </w:r>
-            <w:proofErr w:type="spellEnd"/>
-            <w:r>
-              <w:rPr>
-                <w:rFonts w:ascii="Arial" w:hAnsi="Arial" w:cs="Arial"/>
-              </w:rPr>
-              <w:t xml:space="preserve"> en “aceptar”.</w:t>
-            </w:r>
-          </w:p>
-        </w:tc>
-      </w:tr>
-      <w:tr>
-        <w:tc>
-          <w:tcPr>
-            <w:tcW w:w="8784" w:type="dxa"/>
-          </w:tcPr>
-          <w:p>
-            <w:pPr>
-              <w:pStyle w:val="Prrafodelista"/>
-              <w:numPr>
-                <w:ilvl w:val="0"/>
-                <w:numId w:val="18"/>
-              </w:numPr>
-              <w:ind w:left="313" w:hanging="284"/>
-              <w:jc w:val="both"/>
-              <w:rPr>
-                <w:b/>
-                <w:bCs/>
-                <w:sz w:val="28"/>
-                <w:szCs w:val="28"/>
-              </w:rPr>
-            </w:pPr>
-            <w:r>
-              <w:rPr>
-                <w:rFonts w:ascii="Arial" w:hAnsi="Arial" w:cs="Arial"/>
-              </w:rPr>
-              <w:t>Se registra como aprobada la solicitud y se hace el descuento en la billetera del cliente del monto asociado.</w:t>
-            </w:r>
-          </w:p>
-        </w:tc>
-      </w:tr>
-      <w:tr>
-        <w:tc>
-          <w:tcPr>
-            <w:tcW w:w="8784" w:type="dxa"/>
-          </w:tcPr>
-          <w:p>
-            <w:pPr>
-              <w:pStyle w:val="Prrafodelista"/>
-              <w:numPr>
-                <w:ilvl w:val="0"/>
-                <w:numId w:val="18"/>
-              </w:numPr>
-              <w:ind w:left="313" w:hanging="284"/>
-              <w:jc w:val="both"/>
-              <w:rPr>
-                <w:b/>
-                <w:bCs/>
-                <w:sz w:val="28"/>
-                <w:szCs w:val="28"/>
-              </w:rPr>
-            </w:pPr>
-            <w:r>
-              <w:rPr>
-                <w:rFonts w:ascii="Arial" w:hAnsi="Arial" w:cs="Arial"/>
-              </w:rPr>
-              <w:t>Se actualiza la grilla desapareciendo esta solicitud.</w:t>
-            </w:r>
-          </w:p>
-        </w:tc>
-      </w:tr>
-      <w:tr>
-        <w:tc>
-          <w:tcPr>
-            <w:tcW w:w="8784" w:type="dxa"/>
-          </w:tcPr>
-          <w:p>
-            <w:pPr>
-              <w:pStyle w:val="Prrafodelista"/>
-              <w:numPr>
-                <w:ilvl w:val="0"/>
-                <w:numId w:val="18"/>
-              </w:numPr>
-              <w:ind w:left="313" w:hanging="284"/>
-              <w:jc w:val="both"/>
-              <w:rPr>
-                <w:b/>
-                <w:bCs/>
-                <w:sz w:val="28"/>
-                <w:szCs w:val="28"/>
-              </w:rPr>
-            </w:pPr>
-            <w:r>
-              <w:rPr>
-                <w:rFonts w:ascii="Arial" w:hAnsi="Arial" w:cs="Arial"/>
-              </w:rPr>
-              <w:t xml:space="preserve">Hace </w:t>
-            </w:r>
-            <w:proofErr w:type="spellStart"/>
-            <w:r>
-              <w:rPr>
-                <w:rFonts w:ascii="Arial" w:hAnsi="Arial" w:cs="Arial"/>
-              </w:rPr>
-              <w:t>click</w:t>
-            </w:r>
-            <w:proofErr w:type="spellEnd"/>
-            <w:r>
-              <w:rPr>
-                <w:rFonts w:ascii="Arial" w:hAnsi="Arial" w:cs="Arial"/>
-              </w:rPr>
-              <w:t xml:space="preserve"> en Cerrar.</w:t>
-            </w:r>
-          </w:p>
-        </w:tc>
-      </w:tr>
-      <w:tr>
-        <w:tc>
-          <w:tcPr>
-            <w:tcW w:w="8784" w:type="dxa"/>
-          </w:tcPr>
-          <w:p>
-            <w:pPr>
-              <w:pStyle w:val="Prrafodelista"/>
-              <w:numPr>
-                <w:ilvl w:val="0"/>
-                <w:numId w:val="18"/>
-              </w:numPr>
-              <w:ind w:left="313" w:hanging="284"/>
-              <w:jc w:val="both"/>
-              <w:rPr>
-                <w:rFonts w:ascii="Arial" w:hAnsi="Arial" w:cs="Arial"/>
-              </w:rPr>
-            </w:pPr>
-            <w:r>
-              <w:rPr>
-                <w:rFonts w:ascii="Arial" w:hAnsi="Arial" w:cs="Arial"/>
-              </w:rPr>
-              <w:t>Se cierra la pantalla del módulo.</w:t>
-            </w:r>
-          </w:p>
-        </w:tc>
-      </w:tr>
-    </w:tbl>
-    <w:p>
-      <w:pPr>
-        <w:rPr>
-          <w:sz w:val="28"/>
-          <w:szCs w:val="28"/>
-        </w:rPr>
-      </w:pPr>
-    </w:p>
-    <w:p>
-      <w:pPr>
-        <w:rPr>
-          <w:b/>
-          <w:bCs/>
-          <w:color w:val="4472C4" w:themeColor="accent1"/>
-          <w:sz w:val="36"/>
-          <w:szCs w:val="36"/>
-        </w:rPr>
-      </w:pPr>
-      <w:r>
-        <w:rPr>
-          <w:b/>
-          <w:bCs/>
-          <w:color w:val="4472C4" w:themeColor="accent1"/>
-          <w:sz w:val="36"/>
-          <w:szCs w:val="36"/>
-        </w:rPr>
-        <w:lastRenderedPageBreak/>
-        <w:t xml:space="preserve">Extraer </w:t>
-      </w:r>
-      <w:proofErr w:type="spellStart"/>
-      <w:r>
-        <w:rPr>
-          <w:b/>
-          <w:bCs/>
-          <w:color w:val="4472C4" w:themeColor="accent1"/>
-          <w:sz w:val="36"/>
-          <w:szCs w:val="36"/>
-        </w:rPr>
-        <w:t>crypto</w:t>
-      </w:r>
-      <w:proofErr w:type="spellEnd"/>
-      <w:r>
-        <w:rPr>
-          <w:b/>
-          <w:bCs/>
-          <w:color w:val="4472C4" w:themeColor="accent1"/>
-          <w:sz w:val="36"/>
-          <w:szCs w:val="36"/>
-        </w:rPr>
-        <w:t xml:space="preserve"> monedas</w:t>
-      </w:r>
-      <w:r>
-        <w:rPr>
-          <w:b/>
-          <w:bCs/>
-          <w:color w:val="4472C4" w:themeColor="accent1"/>
-          <w:sz w:val="36"/>
-          <w:szCs w:val="36"/>
-        </w:rPr>
-        <w:t>:</w:t>
-      </w:r>
-    </w:p>
-    <w:p>
-      <w:pPr>
-        <w:rPr>
-          <w:sz w:val="28"/>
-          <w:szCs w:val="28"/>
-        </w:rPr>
-      </w:pPr>
-      <w:r>
-        <w:rPr>
-          <w:b/>
-          <w:bCs/>
-          <w:sz w:val="28"/>
-          <w:szCs w:val="28"/>
-        </w:rPr>
-        <w:t>Propósito</w:t>
-      </w:r>
-      <w:r>
-        <w:rPr>
-          <w:sz w:val="28"/>
-          <w:szCs w:val="28"/>
-        </w:rPr>
-        <w:t>:</w:t>
-      </w:r>
-    </w:p>
-    <w:p>
-      <w:pPr>
-        <w:rPr>
-          <w:rFonts w:ascii="Arial" w:hAnsi="Arial" w:cs="Arial"/>
-        </w:rPr>
-      </w:pPr>
-      <w:r>
-        <w:rPr>
-          <w:rFonts w:ascii="Arial" w:hAnsi="Arial" w:cs="Arial"/>
-        </w:rPr>
-        <w:t>Permitir la extracción de una cripto moneda a una cuenta de otra plataforma.</w:t>
-      </w:r>
-    </w:p>
-    <w:p>
-      <w:pPr>
-        <w:rPr>
-          <w:rFonts w:ascii="Arial" w:hAnsi="Arial" w:cs="Arial"/>
-        </w:rPr>
-      </w:pPr>
-    </w:p>
-    <w:p>
-      <w:pPr>
-        <w:rPr>
-          <w:b/>
-          <w:bCs/>
-          <w:sz w:val="28"/>
-          <w:szCs w:val="28"/>
-        </w:rPr>
-      </w:pPr>
-      <w:r>
-        <w:rPr>
-          <w:b/>
-          <w:bCs/>
-          <w:sz w:val="28"/>
-          <w:szCs w:val="28"/>
-        </w:rPr>
-        <w:t>Pantall</w:t>
-      </w:r>
-      <w:r>
-        <w:rPr>
-          <w:b/>
-          <w:bCs/>
-          <w:sz w:val="28"/>
-          <w:szCs w:val="28"/>
-        </w:rPr>
-        <w:t>a:</w:t>
-      </w:r>
-    </w:p>
-    <w:p>
-      <w:pPr>
-        <w:rPr>
-          <w:sz w:val="28"/>
-          <w:szCs w:val="28"/>
-        </w:rPr>
-      </w:pPr>
-      <w:r>
-        <w:rPr>
-          <w:rFonts w:ascii="Arial" w:hAnsi="Arial" w:cs="Arial"/>
-          <w:b/>
-          <w:bCs/>
-          <w:noProof/>
-          <w:sz w:val="24"/>
-          <w:szCs w:val="24"/>
-        </w:rPr>
-        <w:drawing>
-          <wp:anchor distT="0" distB="0" distL="114300" distR="114300" simplePos="0" relativeHeight="251682816" behindDoc="0" locked="0" layoutInCell="1" allowOverlap="1" wp14:anchorId="391560A1" wp14:editId="0428DC0E">
+          <wp:anchor distT="0" distB="0" distL="114300" distR="114300" simplePos="0" relativeHeight="251673600" behindDoc="0" locked="0" layoutInCell="1" allowOverlap="1" wp14:anchorId="42DF155C" wp14:editId="034349E2">
             <wp:simplePos x="0" y="0"/>
             <wp:positionH relativeFrom="margin">
               <wp:posOffset>0</wp:posOffset>
@@ -10492,7 +6670,7 @@
                     <pic:cNvPicPr/>
                   </pic:nvPicPr>
                   <pic:blipFill>
-                    <a:blip r:embed="rId25">
+                    <a:blip r:embed="rId16">
                       <a:extLst>
                         <a:ext uri="{28A0092B-C50C-407E-A947-70E740481C1C}">
                           <a14:useLocalDpi xmlns:a14="http://schemas.microsoft.com/office/drawing/2010/main" val="0"/>
@@ -10748,6 +6926,7 @@
               <w:t xml:space="preserve">El cliente selecciona la moneda la cual le interesa extraer saldo, carga el valor en la caja de texto al igual que la dirección destino. Hace </w:t>
             </w:r>
             <w:proofErr w:type="spellStart"/>
+            <w:proofErr w:type="gramStart"/>
             <w:r>
               <w:rPr>
                 <w:rFonts w:ascii="Arial" w:hAnsi="Arial" w:cs="Arial"/>
@@ -10755,6 +6934,7 @@
               <w:t>click</w:t>
             </w:r>
             <w:proofErr w:type="spellEnd"/>
+            <w:proofErr w:type="gramEnd"/>
             <w:r>
               <w:rPr>
                 <w:rFonts w:ascii="Arial" w:hAnsi="Arial" w:cs="Arial"/>
@@ -10852,6 +7032,7 @@
               <w:t xml:space="preserve">Hace </w:t>
             </w:r>
             <w:proofErr w:type="spellStart"/>
+            <w:proofErr w:type="gramStart"/>
             <w:r>
               <w:rPr>
                 <w:rFonts w:ascii="Arial" w:hAnsi="Arial" w:cs="Arial"/>
@@ -10859,6 +7040,7 @@
               <w:t>click</w:t>
             </w:r>
             <w:proofErr w:type="spellEnd"/>
+            <w:proofErr w:type="gramEnd"/>
             <w:r>
               <w:rPr>
                 <w:rFonts w:ascii="Arial" w:hAnsi="Arial" w:cs="Arial"/>
@@ -10928,28 +7110,9 @@
         <w:rPr>
           <w:b/>
           <w:bCs/>
-          <w:sz w:val="28"/>
-          <w:szCs w:val="28"/>
-        </w:rPr>
-      </w:pPr>
-    </w:p>
-    <w:p>
-      <w:pPr>
-        <w:rPr>
-          <w:b/>
-          <w:bCs/>
-          <w:sz w:val="28"/>
-          <w:szCs w:val="28"/>
-        </w:rPr>
-      </w:pPr>
-    </w:p>
-    <w:p>
-      <w:pPr>
-        <w:rPr>
-          <w:b/>
-          <w:bCs/>
-          <w:sz w:val="28"/>
-          <w:szCs w:val="28"/>
+          <w:color w:val="4472C4" w:themeColor="accent1"/>
+          <w:sz w:val="40"/>
+          <w:szCs w:val="40"/>
         </w:rPr>
       </w:pPr>
     </w:p>

--- a/Docs/Manual_de_usuario_cliente.docx
+++ b/Docs/Manual_de_usuario_cliente.docx
@@ -1132,6 +1132,7 @@
           <w:color w:val="000000" w:themeColor="text1"/>
           <w:sz w:val="28"/>
           <w:szCs w:val="28"/>
+          <w:lang w:val="en-US"/>
         </w:rPr>
       </w:pPr>
       <w:r>
@@ -1140,6 +1141,22 @@
           <w:szCs w:val="28"/>
         </w:rPr>
         <w:t>PC Cliente:</w:t>
+      </w:r>
+      <w:r>
+        <w:rPr>
+          <w:sz w:val="28"/>
+          <w:szCs w:val="28"/>
+        </w:rPr>
+        <w:br/>
+      </w:r>
+      <w:r>
+        <w:rPr>
+          <w:color w:val="000000" w:themeColor="text1"/>
+          <w:sz w:val="28"/>
+          <w:szCs w:val="28"/>
+          <w:lang w:val="en-US"/>
+        </w:rPr>
+        <w:t xml:space="preserve">Windows 7/10 </w:t>
       </w:r>
     </w:p>
     <w:p>
@@ -1163,7 +1180,7 @@
           <w:szCs w:val="28"/>
           <w:lang w:val="en-US"/>
         </w:rPr>
-        <w:t xml:space="preserve">Windows 7/10 </w:t>
+        <w:t>Net Framework 4.5</w:t>
       </w:r>
     </w:p>
     <w:p>
@@ -1174,12 +1191,15 @@
           <w:numId w:val="2"/>
         </w:numPr>
         <w:rPr>
+          <w:b/>
+          <w:bCs/>
           <w:color w:val="000000" w:themeColor="text1"/>
           <w:sz w:val="28"/>
           <w:szCs w:val="28"/>
           <w:lang w:val="en-US"/>
         </w:rPr>
       </w:pPr>
+      <w:proofErr w:type="spellStart"/>
       <w:r>
         <w:rPr>
           <w:color w:val="000000" w:themeColor="text1"/>
@@ -1187,7 +1207,124 @@
           <w:szCs w:val="28"/>
           <w:lang w:val="en-US"/>
         </w:rPr>
-        <w:t>Net Framework 4.5</w:t>
+        <w:t>Conexion</w:t>
+      </w:r>
+      <w:proofErr w:type="spellEnd"/>
+      <w:r>
+        <w:rPr>
+          <w:color w:val="000000" w:themeColor="text1"/>
+          <w:sz w:val="28"/>
+          <w:szCs w:val="28"/>
+          <w:lang w:val="en-US"/>
+        </w:rPr>
+        <w:t xml:space="preserve"> </w:t>
+      </w:r>
+      <w:proofErr w:type="spellStart"/>
+      <w:r>
+        <w:rPr>
+          <w:color w:val="000000" w:themeColor="text1"/>
+          <w:sz w:val="28"/>
+          <w:szCs w:val="28"/>
+          <w:lang w:val="en-US"/>
+        </w:rPr>
+        <w:t>a</w:t>
+      </w:r>
+      <w:proofErr w:type="spellEnd"/>
+      <w:r>
+        <w:rPr>
+          <w:color w:val="000000" w:themeColor="text1"/>
+          <w:sz w:val="28"/>
+          <w:szCs w:val="28"/>
+          <w:lang w:val="en-US"/>
+        </w:rPr>
+        <w:t xml:space="preserve"> internet</w:t>
+      </w:r>
+    </w:p>
+    <w:p>
+      <w:pPr>
+        <w:pStyle w:val="Prrafodelista"/>
+        <w:rPr>
+          <w:b/>
+          <w:bCs/>
+          <w:color w:val="000000" w:themeColor="text1"/>
+          <w:sz w:val="28"/>
+          <w:szCs w:val="28"/>
+          <w:lang w:val="en-US"/>
+        </w:rPr>
+      </w:pPr>
+    </w:p>
+    <w:p>
+      <w:pPr>
+        <w:rPr>
+          <w:b/>
+          <w:bCs/>
+          <w:color w:val="4472C4" w:themeColor="accent1"/>
+          <w:sz w:val="36"/>
+          <w:szCs w:val="36"/>
+        </w:rPr>
+      </w:pPr>
+      <w:r>
+        <w:rPr>
+          <w:b/>
+          <w:bCs/>
+          <w:color w:val="4472C4" w:themeColor="accent1"/>
+          <w:sz w:val="36"/>
+          <w:szCs w:val="36"/>
+        </w:rPr>
+        <w:t>Instalación</w:t>
+      </w:r>
+      <w:r>
+        <w:rPr>
+          <w:b/>
+          <w:bCs/>
+          <w:color w:val="4472C4" w:themeColor="accent1"/>
+          <w:sz w:val="36"/>
+          <w:szCs w:val="36"/>
+        </w:rPr>
+        <w:t>:</w:t>
+      </w:r>
+    </w:p>
+    <w:p>
+      <w:pPr>
+        <w:rPr>
+          <w:color w:val="000000" w:themeColor="text1"/>
+          <w:sz w:val="28"/>
+          <w:szCs w:val="28"/>
+        </w:rPr>
+      </w:pPr>
+      <w:r>
+        <w:rPr>
+          <w:color w:val="000000" w:themeColor="text1"/>
+          <w:sz w:val="28"/>
+          <w:szCs w:val="28"/>
+        </w:rPr>
+        <w:t xml:space="preserve">Ir a </w:t>
+      </w:r>
+      <w:hyperlink r:id="rId6" w:history="1">
+        <w:r>
+          <w:rPr>
+            <w:rStyle w:val="Hipervnculo"/>
+            <w:sz w:val="28"/>
+            <w:szCs w:val="28"/>
+          </w:rPr>
+          <w:t>https://damiancipolat.github.io/CRYPTON/Webs/descargas.html</w:t>
+        </w:r>
+      </w:hyperlink>
+      <w:r>
+        <w:rPr>
+          <w:color w:val="000000" w:themeColor="text1"/>
+          <w:sz w:val="28"/>
+          <w:szCs w:val="28"/>
+        </w:rPr>
+        <w:t xml:space="preserve"> y descargar el instalador.</w:t>
+      </w:r>
+      <w:r>
+        <w:rPr>
+          <w:color w:val="000000" w:themeColor="text1"/>
+          <w:sz w:val="28"/>
+          <w:szCs w:val="28"/>
+        </w:rPr>
+        <w:br/>
       </w:r>
     </w:p>
     <w:p>
@@ -1195,190 +1332,34 @@
         <w:pStyle w:val="Prrafodelista"/>
         <w:numPr>
           <w:ilvl w:val="0"/>
-          <w:numId w:val="2"/>
+          <w:numId w:val="20"/>
         </w:numPr>
         <w:rPr>
-          <w:b/>
-          <w:bCs/>
           <w:color w:val="000000" w:themeColor="text1"/>
           <w:sz w:val="28"/>
           <w:szCs w:val="28"/>
-          <w:lang w:val="en-US"/>
-        </w:rPr>
-      </w:pPr>
-      <w:proofErr w:type="spellStart"/>
-      <w:r>
-        <w:rPr>
+        </w:rPr>
+      </w:pPr>
+      <w:r>
+        <w:rPr>
+          <w:noProof/>
           <w:color w:val="000000" w:themeColor="text1"/>
           <w:sz w:val="28"/>
           <w:szCs w:val="28"/>
-          <w:lang w:val="en-US"/>
-        </w:rPr>
-        <w:t>Conexion</w:t>
-      </w:r>
-      <w:proofErr w:type="spellEnd"/>
-      <w:r>
-        <w:rPr>
-          <w:color w:val="000000" w:themeColor="text1"/>
-          <w:sz w:val="28"/>
-          <w:szCs w:val="28"/>
-          <w:lang w:val="en-US"/>
-        </w:rPr>
-        <w:t xml:space="preserve"> </w:t>
-      </w:r>
-      <w:proofErr w:type="spellStart"/>
-      <w:r>
-        <w:rPr>
-          <w:color w:val="000000" w:themeColor="text1"/>
-          <w:sz w:val="28"/>
-          <w:szCs w:val="28"/>
-          <w:lang w:val="en-US"/>
-        </w:rPr>
-        <w:t>a</w:t>
-      </w:r>
-      <w:proofErr w:type="spellEnd"/>
-      <w:r>
-        <w:rPr>
-          <w:color w:val="000000" w:themeColor="text1"/>
-          <w:sz w:val="28"/>
-          <w:szCs w:val="28"/>
-          <w:lang w:val="en-US"/>
-        </w:rPr>
-        <w:t xml:space="preserve"> internet</w:t>
-      </w:r>
-    </w:p>
-    <w:p>
-      <w:pPr>
-        <w:rPr>
-          <w:b/>
-          <w:bCs/>
-          <w:color w:val="4472C4" w:themeColor="accent1"/>
-          <w:sz w:val="36"/>
-          <w:szCs w:val="36"/>
-        </w:rPr>
-      </w:pPr>
-      <w:r>
-        <w:rPr>
-          <w:b/>
-          <w:bCs/>
-          <w:color w:val="4472C4" w:themeColor="accent1"/>
-          <w:sz w:val="36"/>
-          <w:szCs w:val="36"/>
-        </w:rPr>
-        <w:t>Instalación</w:t>
-      </w:r>
-      <w:r>
-        <w:rPr>
-          <w:b/>
-          <w:bCs/>
-          <w:color w:val="4472C4" w:themeColor="accent1"/>
-          <w:sz w:val="36"/>
-          <w:szCs w:val="36"/>
-        </w:rPr>
-        <w:t>:</w:t>
-      </w:r>
-    </w:p>
-    <w:p>
-      <w:pPr>
-        <w:rPr>
-          <w:sz w:val="28"/>
-          <w:szCs w:val="28"/>
-        </w:rPr>
-      </w:pPr>
-      <w:r>
-        <w:rPr>
-          <w:sz w:val="28"/>
-          <w:szCs w:val="28"/>
-        </w:rPr>
-        <w:t>Debes entrar a &lt;</w:t>
-      </w:r>
-      <w:proofErr w:type="spellStart"/>
-      <w:r>
-        <w:rPr>
-          <w:sz w:val="28"/>
-          <w:szCs w:val="28"/>
-        </w:rPr>
-        <w:t>url</w:t>
-      </w:r>
-      <w:proofErr w:type="spellEnd"/>
-      <w:r>
-        <w:rPr>
-          <w:sz w:val="28"/>
-          <w:szCs w:val="28"/>
-        </w:rPr>
-        <w:t xml:space="preserve">&gt; y buscar la opción descargar </w:t>
-      </w:r>
-      <w:r>
-        <w:rPr>
-          <w:sz w:val="28"/>
-          <w:szCs w:val="28"/>
-        </w:rPr>
-        <w:t>“</w:t>
-      </w:r>
-      <w:r>
-        <w:rPr>
-          <w:b/>
-          <w:bCs/>
-          <w:sz w:val="28"/>
-          <w:szCs w:val="28"/>
-        </w:rPr>
-        <w:t>Crypton desktop</w:t>
-      </w:r>
-      <w:r>
-        <w:rPr>
-          <w:sz w:val="28"/>
-          <w:szCs w:val="28"/>
-        </w:rPr>
-        <w:t>”</w:t>
-      </w:r>
-      <w:r>
-        <w:rPr>
-          <w:sz w:val="28"/>
-          <w:szCs w:val="28"/>
-        </w:rPr>
-        <w:t>, luego ejecutar el instalador y seguir los pasos que se encuentran allí, no es necesario ningún tipo de cambio de configuración.</w:t>
-      </w:r>
-      <w:r>
-        <w:rPr>
-          <w:sz w:val="28"/>
-          <w:szCs w:val="28"/>
-        </w:rPr>
-        <w:t xml:space="preserve"> Una vez terminada ejecuta el icono de crypton que figura en tu escritorio.</w:t>
-      </w:r>
-      <w:r>
-        <w:rPr>
-          <w:sz w:val="28"/>
-          <w:szCs w:val="28"/>
-        </w:rPr>
-        <w:br/>
-      </w:r>
-    </w:p>
-    <w:p>
-      <w:pPr>
-        <w:rPr>
-          <w:sz w:val="28"/>
-          <w:szCs w:val="28"/>
-        </w:rPr>
-      </w:pPr>
-      <w:r>
-        <w:rPr>
-          <w:noProof/>
-          <w:sz w:val="28"/>
-          <w:szCs w:val="28"/>
         </w:rPr>
         <w:drawing>
-          <wp:anchor distT="0" distB="0" distL="114300" distR="114300" simplePos="0" relativeHeight="251663360" behindDoc="0" locked="0" layoutInCell="1" allowOverlap="1" wp14:anchorId="66B1F02B" wp14:editId="261A4AF9">
+          <wp:anchor distT="0" distB="0" distL="114300" distR="114300" simplePos="0" relativeHeight="251676672" behindDoc="0" locked="0" layoutInCell="1" allowOverlap="1" wp14:anchorId="0E9C6B59" wp14:editId="21CEEB6F">
             <wp:simplePos x="0" y="0"/>
             <wp:positionH relativeFrom="column">
-              <wp:posOffset>-38100</wp:posOffset>
+              <wp:posOffset>333375</wp:posOffset>
             </wp:positionH>
             <wp:positionV relativeFrom="paragraph">
-              <wp:posOffset>18415</wp:posOffset>
+              <wp:posOffset>392430</wp:posOffset>
             </wp:positionV>
-            <wp:extent cx="3492954" cy="2876550"/>
-            <wp:effectExtent l="0" t="0" r="0" b="0"/>
+            <wp:extent cx="3714750" cy="3115153"/>
+            <wp:effectExtent l="0" t="0" r="0" b="9525"/>
             <wp:wrapNone/>
-            <wp:docPr id="4" name="Imagen 4" descr="Interfaz de usuario gráfica, Texto, Aplicación, Correo electrónico&#10;&#10;Descripción generada automáticamente"/>
+            <wp:docPr id="6" name="Imagen 6" descr="Interfaz de usuario gráfica, Texto, Aplicación, Correo electrónico&#10;&#10;Descripción generada automáticamente"/>
             <wp:cNvGraphicFramePr>
               <a:graphicFrameLocks xmlns:a="http://schemas.openxmlformats.org/drawingml/2006/main" noChangeAspect="1"/>
             </wp:cNvGraphicFramePr>
@@ -1386,11 +1367,11 @@
               <a:graphicData uri="http://schemas.openxmlformats.org/drawingml/2006/picture">
                 <pic:pic xmlns:pic="http://schemas.openxmlformats.org/drawingml/2006/picture">
                   <pic:nvPicPr>
-                    <pic:cNvPr id="4" name="Imagen 4" descr="Interfaz de usuario gráfica, Texto, Aplicación, Correo electrónico&#10;&#10;Descripción generada automáticamente"/>
+                    <pic:cNvPr id="6" name="Imagen 6" descr="Interfaz de usuario gráfica, Texto, Aplicación, Correo electrónico&#10;&#10;Descripción generada automáticamente"/>
                     <pic:cNvPicPr/>
                   </pic:nvPicPr>
                   <pic:blipFill>
-                    <a:blip r:embed="rId6">
+                    <a:blip r:embed="rId7">
                       <a:extLst>
                         <a:ext uri="{28A0092B-C50C-407E-A947-70E740481C1C}">
                           <a14:useLocalDpi xmlns:a14="http://schemas.microsoft.com/office/drawing/2010/main" val="0"/>
@@ -1404,7 +1385,7 @@
                   <pic:spPr>
                     <a:xfrm>
                       <a:off x="0" y="0"/>
-                      <a:ext cx="3492954" cy="2876550"/>
+                      <a:ext cx="3714750" cy="3115153"/>
                     </a:xfrm>
                     <a:prstGeom prst="rect">
                       <a:avLst/>
@@ -1422,80 +1403,302 @@
           </wp:anchor>
         </w:drawing>
       </w:r>
-    </w:p>
-    <w:p>
-      <w:pPr>
-        <w:rPr>
-          <w:sz w:val="28"/>
-          <w:szCs w:val="28"/>
-        </w:rPr>
-      </w:pPr>
-    </w:p>
-    <w:p>
-      <w:pPr>
-        <w:rPr>
-          <w:sz w:val="28"/>
-          <w:szCs w:val="28"/>
-        </w:rPr>
-      </w:pPr>
-    </w:p>
-    <w:p>
-      <w:pPr>
-        <w:rPr>
-          <w:sz w:val="28"/>
-          <w:szCs w:val="28"/>
-        </w:rPr>
-      </w:pPr>
-    </w:p>
-    <w:p>
-      <w:pPr>
-        <w:rPr>
-          <w:sz w:val="28"/>
-          <w:szCs w:val="28"/>
-        </w:rPr>
-      </w:pPr>
-    </w:p>
-    <w:p>
-      <w:pPr>
-        <w:rPr>
-          <w:sz w:val="28"/>
-          <w:szCs w:val="28"/>
-        </w:rPr>
-      </w:pPr>
-    </w:p>
-    <w:p>
-      <w:pPr>
-        <w:rPr>
-          <w:sz w:val="28"/>
-          <w:szCs w:val="28"/>
-        </w:rPr>
-      </w:pPr>
-    </w:p>
-    <w:p>
-      <w:pPr>
-        <w:rPr>
-          <w:sz w:val="28"/>
-          <w:szCs w:val="28"/>
-        </w:rPr>
-      </w:pPr>
-    </w:p>
-    <w:p>
-      <w:pPr>
-        <w:rPr>
-          <w:b/>
-          <w:bCs/>
-          <w:sz w:val="28"/>
-          <w:szCs w:val="28"/>
-        </w:rPr>
-      </w:pPr>
-      <w:r>
-        <w:rPr>
-          <w:b/>
-          <w:bCs/>
+      <w:r>
+        <w:rPr>
+          <w:color w:val="000000" w:themeColor="text1"/>
+          <w:sz w:val="28"/>
+          <w:szCs w:val="28"/>
+        </w:rPr>
+        <w:t xml:space="preserve">Ejecutar </w:t>
+      </w:r>
+      <w:r>
+        <w:rPr>
+          <w:b/>
+          <w:bCs/>
+          <w:color w:val="000000" w:themeColor="text1"/>
+          <w:sz w:val="28"/>
+          <w:szCs w:val="28"/>
+        </w:rPr>
+        <w:t>“Crypton-installer”</w:t>
+      </w:r>
+      <w:r>
+        <w:rPr>
+          <w:color w:val="000000" w:themeColor="text1"/>
+          <w:sz w:val="28"/>
+          <w:szCs w:val="28"/>
+        </w:rPr>
+        <w:t>.</w:t>
+      </w:r>
+      <w:r>
+        <w:rPr>
+          <w:color w:val="000000" w:themeColor="text1"/>
+          <w:sz w:val="28"/>
+          <w:szCs w:val="28"/>
+        </w:rPr>
+        <w:br/>
+      </w:r>
+      <w:r>
+        <w:rPr>
+          <w:color w:val="000000" w:themeColor="text1"/>
+          <w:sz w:val="28"/>
+          <w:szCs w:val="28"/>
+        </w:rPr>
+        <w:br/>
+      </w:r>
+      <w:r>
+        <w:rPr>
+          <w:color w:val="000000" w:themeColor="text1"/>
+          <w:sz w:val="28"/>
+          <w:szCs w:val="28"/>
+        </w:rPr>
+        <w:br/>
+      </w:r>
+    </w:p>
+    <w:p>
+      <w:pPr>
+        <w:rPr>
+          <w:color w:val="000000" w:themeColor="text1"/>
+          <w:sz w:val="28"/>
+          <w:szCs w:val="28"/>
+        </w:rPr>
+      </w:pPr>
+    </w:p>
+    <w:p>
+      <w:pPr>
+        <w:rPr>
+          <w:color w:val="000000" w:themeColor="text1"/>
+          <w:sz w:val="28"/>
+          <w:szCs w:val="28"/>
+        </w:rPr>
+      </w:pPr>
+    </w:p>
+    <w:p>
+      <w:pPr>
+        <w:rPr>
+          <w:color w:val="000000" w:themeColor="text1"/>
+          <w:sz w:val="28"/>
+          <w:szCs w:val="28"/>
+        </w:rPr>
+      </w:pPr>
+    </w:p>
+    <w:p>
+      <w:pPr>
+        <w:rPr>
+          <w:color w:val="000000" w:themeColor="text1"/>
+          <w:sz w:val="28"/>
+          <w:szCs w:val="28"/>
+        </w:rPr>
+      </w:pPr>
+    </w:p>
+    <w:p>
+      <w:pPr>
+        <w:rPr>
+          <w:color w:val="000000" w:themeColor="text1"/>
+          <w:sz w:val="28"/>
+          <w:szCs w:val="28"/>
+        </w:rPr>
+      </w:pPr>
+    </w:p>
+    <w:p>
+      <w:pPr>
+        <w:rPr>
+          <w:color w:val="000000" w:themeColor="text1"/>
+          <w:sz w:val="28"/>
+          <w:szCs w:val="28"/>
+        </w:rPr>
+      </w:pPr>
+    </w:p>
+    <w:p>
+      <w:pPr>
+        <w:rPr>
+          <w:color w:val="000000" w:themeColor="text1"/>
+          <w:sz w:val="28"/>
+          <w:szCs w:val="28"/>
+        </w:rPr>
+      </w:pPr>
+    </w:p>
+    <w:p>
+      <w:pPr>
+        <w:pStyle w:val="Prrafodelista"/>
+        <w:numPr>
+          <w:ilvl w:val="0"/>
+          <w:numId w:val="20"/>
+        </w:numPr>
+        <w:rPr>
+          <w:color w:val="000000" w:themeColor="text1"/>
+          <w:sz w:val="28"/>
+          <w:szCs w:val="28"/>
+        </w:rPr>
+      </w:pPr>
+      <w:r>
+        <w:rPr>
+          <w:noProof/>
+          <w:color w:val="000000" w:themeColor="text1"/>
           <w:sz w:val="28"/>
           <w:szCs w:val="28"/>
         </w:rPr>
         <w:lastRenderedPageBreak/>
+        <w:drawing>
+          <wp:anchor distT="0" distB="0" distL="114300" distR="114300" simplePos="0" relativeHeight="251675648" behindDoc="0" locked="0" layoutInCell="1" allowOverlap="1" wp14:anchorId="1A2ABA59" wp14:editId="743BA492">
+            <wp:simplePos x="0" y="0"/>
+            <wp:positionH relativeFrom="column">
+              <wp:posOffset>571500</wp:posOffset>
+            </wp:positionH>
+            <wp:positionV relativeFrom="paragraph">
+              <wp:posOffset>480060</wp:posOffset>
+            </wp:positionV>
+            <wp:extent cx="1152525" cy="1238250"/>
+            <wp:effectExtent l="0" t="0" r="9525" b="0"/>
+            <wp:wrapNone/>
+            <wp:docPr id="2" name="Imagen 2" descr="Imagen que contiene exterior, firmar, árbol, calle&#10;&#10;Descripción generada automáticamente"/>
+            <wp:cNvGraphicFramePr>
+              <a:graphicFrameLocks xmlns:a="http://schemas.openxmlformats.org/drawingml/2006/main" noChangeAspect="1"/>
+            </wp:cNvGraphicFramePr>
+            <a:graphic xmlns:a="http://schemas.openxmlformats.org/drawingml/2006/main">
+              <a:graphicData uri="http://schemas.openxmlformats.org/drawingml/2006/picture">
+                <pic:pic xmlns:pic="http://schemas.openxmlformats.org/drawingml/2006/picture">
+                  <pic:nvPicPr>
+                    <pic:cNvPr id="2" name="Imagen 2" descr="Imagen que contiene exterior, firmar, árbol, calle&#10;&#10;Descripción generada automáticamente"/>
+                    <pic:cNvPicPr/>
+                  </pic:nvPicPr>
+                  <pic:blipFill>
+                    <a:blip r:embed="rId8">
+                      <a:extLst>
+                        <a:ext uri="{28A0092B-C50C-407E-A947-70E740481C1C}">
+                          <a14:useLocalDpi xmlns:a14="http://schemas.microsoft.com/office/drawing/2010/main" val="0"/>
+                        </a:ext>
+                      </a:extLst>
+                    </a:blip>
+                    <a:stretch>
+                      <a:fillRect/>
+                    </a:stretch>
+                  </pic:blipFill>
+                  <pic:spPr>
+                    <a:xfrm>
+                      <a:off x="0" y="0"/>
+                      <a:ext cx="1152525" cy="1238250"/>
+                    </a:xfrm>
+                    <a:prstGeom prst="rect">
+                      <a:avLst/>
+                    </a:prstGeom>
+                  </pic:spPr>
+                </pic:pic>
+              </a:graphicData>
+            </a:graphic>
+          </wp:anchor>
+        </w:drawing>
+      </w:r>
+      <w:r>
+        <w:rPr>
+          <w:color w:val="000000" w:themeColor="text1"/>
+          <w:sz w:val="28"/>
+          <w:szCs w:val="28"/>
+        </w:rPr>
+        <w:t>Seguir los pasos de la instalación, se agregará un icono en el escritorio:</w:t>
+      </w:r>
+      <w:r>
+        <w:rPr>
+          <w:color w:val="000000" w:themeColor="text1"/>
+          <w:sz w:val="28"/>
+          <w:szCs w:val="28"/>
+        </w:rPr>
+        <w:br/>
+      </w:r>
+      <w:r>
+        <w:rPr>
+          <w:color w:val="000000" w:themeColor="text1"/>
+          <w:sz w:val="28"/>
+          <w:szCs w:val="28"/>
+        </w:rPr>
+        <w:br/>
+      </w:r>
+      <w:r>
+        <w:rPr>
+          <w:color w:val="000000" w:themeColor="text1"/>
+          <w:sz w:val="28"/>
+          <w:szCs w:val="28"/>
+        </w:rPr>
+        <w:br/>
+      </w:r>
+      <w:r>
+        <w:rPr>
+          <w:color w:val="000000" w:themeColor="text1"/>
+          <w:sz w:val="28"/>
+          <w:szCs w:val="28"/>
+        </w:rPr>
+        <w:br/>
+      </w:r>
+      <w:r>
+        <w:rPr>
+          <w:color w:val="000000" w:themeColor="text1"/>
+          <w:sz w:val="28"/>
+          <w:szCs w:val="28"/>
+        </w:rPr>
+        <w:br/>
+      </w:r>
+      <w:r>
+        <w:rPr>
+          <w:color w:val="000000" w:themeColor="text1"/>
+          <w:sz w:val="28"/>
+          <w:szCs w:val="28"/>
+        </w:rPr>
+        <w:br/>
+      </w:r>
+      <w:r>
+        <w:rPr>
+          <w:color w:val="000000" w:themeColor="text1"/>
+          <w:sz w:val="28"/>
+          <w:szCs w:val="28"/>
+        </w:rPr>
+        <w:br/>
+      </w:r>
+    </w:p>
+    <w:p>
+      <w:pPr>
+        <w:pStyle w:val="Prrafodelista"/>
+        <w:numPr>
+          <w:ilvl w:val="0"/>
+          <w:numId w:val="20"/>
+        </w:numPr>
+        <w:rPr>
+          <w:color w:val="000000" w:themeColor="text1"/>
+          <w:sz w:val="28"/>
+          <w:szCs w:val="28"/>
+        </w:rPr>
+      </w:pPr>
+      <w:r>
+        <w:rPr>
+          <w:color w:val="000000" w:themeColor="text1"/>
+          <w:sz w:val="28"/>
+          <w:szCs w:val="28"/>
+        </w:rPr>
+        <w:t>Ya puede usar Crypton.</w:t>
+      </w:r>
+      <w:r>
+        <w:rPr>
+          <w:color w:val="000000" w:themeColor="text1"/>
+          <w:sz w:val="28"/>
+          <w:szCs w:val="28"/>
+        </w:rPr>
+        <w:br/>
+      </w:r>
+    </w:p>
+    <w:p>
+      <w:pPr>
+        <w:rPr>
+          <w:b/>
+          <w:bCs/>
+          <w:sz w:val="28"/>
+          <w:szCs w:val="28"/>
+        </w:rPr>
+      </w:pPr>
+      <w:r>
+        <w:rPr>
+          <w:b/>
+          <w:bCs/>
+          <w:sz w:val="28"/>
+          <w:szCs w:val="28"/>
+        </w:rPr>
         <w:t>Problemas en la instalación:</w:t>
       </w:r>
       <w:r>
@@ -1580,7 +1783,7 @@
                     </pic:cNvPicPr>
                   </pic:nvPicPr>
                   <pic:blipFill>
-                    <a:blip r:embed="rId7">
+                    <a:blip r:embed="rId9">
                       <a:extLst>
                         <a:ext uri="{28A0092B-C50C-407E-A947-70E740481C1C}">
                           <a14:useLocalDpi xmlns:a14="http://schemas.microsoft.com/office/drawing/2010/main" val="0"/>
@@ -1733,6 +1936,24 @@
     <w:p>
       <w:pPr>
         <w:rPr>
+          <w:sz w:val="28"/>
+          <w:szCs w:val="28"/>
+        </w:rPr>
+      </w:pPr>
+    </w:p>
+    <w:p>
+      <w:pPr>
+        <w:rPr>
+          <w:b/>
+          <w:bCs/>
+          <w:sz w:val="28"/>
+          <w:szCs w:val="28"/>
+        </w:rPr>
+      </w:pPr>
+    </w:p>
+    <w:p>
+      <w:pPr>
+        <w:rPr>
           <w:b/>
           <w:bCs/>
           <w:sz w:val="28"/>
@@ -1763,6 +1984,7 @@
           <w:sz w:val="36"/>
           <w:szCs w:val="36"/>
         </w:rPr>
+        <w:lastRenderedPageBreak/>
         <w:drawing>
           <wp:anchor distT="0" distB="0" distL="114300" distR="114300" simplePos="0" relativeHeight="251662336" behindDoc="0" locked="0" layoutInCell="1" allowOverlap="1" wp14:anchorId="3CCDD866" wp14:editId="6C4B00A0">
             <wp:simplePos x="0" y="0"/>
@@ -1789,7 +2011,7 @@
                     </pic:cNvPicPr>
                   </pic:nvPicPr>
                   <pic:blipFill>
-                    <a:blip r:embed="rId8">
+                    <a:blip r:embed="rId10">
                       <a:extLst>
                         <a:ext uri="{28A0092B-C50C-407E-A947-70E740481C1C}">
                           <a14:useLocalDpi xmlns:a14="http://schemas.microsoft.com/office/drawing/2010/main" val="0"/>
@@ -1953,6 +2175,26 @@
         <w:rPr>
           <w:b/>
           <w:bCs/>
+          <w:sz w:val="28"/>
+          <w:szCs w:val="28"/>
+        </w:rPr>
+      </w:pPr>
+    </w:p>
+    <w:p>
+      <w:pPr>
+        <w:rPr>
+          <w:b/>
+          <w:bCs/>
+          <w:sz w:val="28"/>
+          <w:szCs w:val="28"/>
+        </w:rPr>
+      </w:pPr>
+    </w:p>
+    <w:p>
+      <w:pPr>
+        <w:rPr>
+          <w:b/>
+          <w:bCs/>
           <w:color w:val="4472C4" w:themeColor="accent1"/>
           <w:sz w:val="36"/>
           <w:szCs w:val="36"/>
@@ -1966,7 +2208,6 @@
           <w:sz w:val="36"/>
           <w:szCs w:val="36"/>
         </w:rPr>
-        <w:lastRenderedPageBreak/>
         <w:t>Funcionalidades principales</w:t>
       </w:r>
       <w:r>
@@ -2002,17 +2243,6 @@
           <w:bCs/>
           <w:sz w:val="28"/>
           <w:szCs w:val="28"/>
-          <w:u w:val="single"/>
-        </w:rPr>
-      </w:pPr>
-    </w:p>
-    <w:p>
-      <w:pPr>
-        <w:rPr>
-          <w:b/>
-          <w:bCs/>
-          <w:sz w:val="28"/>
-          <w:szCs w:val="28"/>
         </w:rPr>
       </w:pPr>
       <w:r>
@@ -2100,27 +2330,20 @@
     <w:p>
       <w:pPr>
         <w:rPr>
-          <w:sz w:val="28"/>
-          <w:szCs w:val="28"/>
-        </w:rPr>
-      </w:pPr>
-    </w:p>
-    <w:p>
-      <w:pPr>
-        <w:rPr>
-          <w:b/>
-          <w:bCs/>
-          <w:sz w:val="28"/>
-          <w:szCs w:val="28"/>
-        </w:rPr>
-      </w:pPr>
-      <w:r>
-        <w:rPr>
-          <w:b/>
-          <w:bCs/>
-          <w:sz w:val="28"/>
-          <w:szCs w:val="28"/>
-        </w:rPr>
+          <w:b/>
+          <w:bCs/>
+          <w:sz w:val="28"/>
+          <w:szCs w:val="28"/>
+        </w:rPr>
+      </w:pPr>
+      <w:r>
+        <w:rPr>
+          <w:b/>
+          <w:bCs/>
+          <w:sz w:val="28"/>
+          <w:szCs w:val="28"/>
+        </w:rPr>
+        <w:lastRenderedPageBreak/>
         <w:t>Retiro de fondos:</w:t>
       </w:r>
     </w:p>
@@ -2213,7 +2436,6 @@
           <w:sz w:val="28"/>
           <w:szCs w:val="28"/>
         </w:rPr>
-        <w:lastRenderedPageBreak/>
         <w:t xml:space="preserve">Cargar contacto: </w:t>
       </w:r>
     </w:p>
@@ -2364,78 +2586,6 @@
         </w:rPr>
         <w:t>Esto permite al cliente ver todas las billeteras que tiene asociada a su cuenta y ver el saldo actual de cada una de ellas.</w:t>
       </w:r>
-    </w:p>
-    <w:p>
-      <w:pPr>
-        <w:rPr>
-          <w:sz w:val="28"/>
-          <w:szCs w:val="28"/>
-        </w:rPr>
-      </w:pPr>
-    </w:p>
-    <w:p>
-      <w:pPr>
-        <w:rPr>
-          <w:sz w:val="28"/>
-          <w:szCs w:val="28"/>
-        </w:rPr>
-      </w:pPr>
-    </w:p>
-    <w:p>
-      <w:pPr>
-        <w:rPr>
-          <w:sz w:val="28"/>
-          <w:szCs w:val="28"/>
-        </w:rPr>
-      </w:pPr>
-    </w:p>
-    <w:p>
-      <w:pPr>
-        <w:rPr>
-          <w:sz w:val="28"/>
-          <w:szCs w:val="28"/>
-        </w:rPr>
-      </w:pPr>
-    </w:p>
-    <w:p>
-      <w:pPr>
-        <w:rPr>
-          <w:sz w:val="28"/>
-          <w:szCs w:val="28"/>
-        </w:rPr>
-      </w:pPr>
-    </w:p>
-    <w:p>
-      <w:pPr>
-        <w:rPr>
-          <w:sz w:val="28"/>
-          <w:szCs w:val="28"/>
-        </w:rPr>
-      </w:pPr>
-    </w:p>
-    <w:p>
-      <w:pPr>
-        <w:rPr>
-          <w:sz w:val="28"/>
-          <w:szCs w:val="28"/>
-        </w:rPr>
-      </w:pPr>
-    </w:p>
-    <w:p>
-      <w:pPr>
-        <w:rPr>
-          <w:sz w:val="28"/>
-          <w:szCs w:val="28"/>
-        </w:rPr>
-      </w:pPr>
-    </w:p>
-    <w:p>
-      <w:pPr>
-        <w:rPr>
-          <w:sz w:val="28"/>
-          <w:szCs w:val="28"/>
-        </w:rPr>
-      </w:pPr>
     </w:p>
     <w:p>
       <w:pPr>
@@ -2471,7 +2621,6 @@
           <w:sz w:val="40"/>
           <w:szCs w:val="40"/>
         </w:rPr>
-        <w:lastRenderedPageBreak/>
         <w:t>Detalle de funcionalidades:</w:t>
       </w:r>
     </w:p>
@@ -2622,7 +2771,7 @@
                     <pic:cNvPicPr/>
                   </pic:nvPicPr>
                   <pic:blipFill>
-                    <a:blip r:embed="rId9">
+                    <a:blip r:embed="rId11">
                       <a:extLst>
                         <a:ext uri="{28A0092B-C50C-407E-A947-70E740481C1C}">
                           <a14:useLocalDpi xmlns:a14="http://schemas.microsoft.com/office/drawing/2010/main" val="0"/>
@@ -3094,16 +3243,6 @@
         <w:rPr>
           <w:b/>
           <w:bCs/>
-          <w:sz w:val="28"/>
-          <w:szCs w:val="28"/>
-        </w:rPr>
-      </w:pPr>
-    </w:p>
-    <w:p>
-      <w:pPr>
-        <w:rPr>
-          <w:b/>
-          <w:bCs/>
           <w:color w:val="4472C4" w:themeColor="accent1"/>
           <w:sz w:val="40"/>
           <w:szCs w:val="40"/>
@@ -3242,7 +3381,7 @@
                     <pic:cNvPicPr/>
                   </pic:nvPicPr>
                   <pic:blipFill>
-                    <a:blip r:embed="rId10">
+                    <a:blip r:embed="rId12">
                       <a:extLst>
                         <a:ext uri="{28A0092B-C50C-407E-A947-70E740481C1C}">
                           <a14:useLocalDpi xmlns:a14="http://schemas.microsoft.com/office/drawing/2010/main" val="0"/>
@@ -3821,7 +3960,7 @@
                     <pic:cNvPicPr/>
                   </pic:nvPicPr>
                   <pic:blipFill>
-                    <a:blip r:embed="rId11">
+                    <a:blip r:embed="rId13">
                       <a:extLst>
                         <a:ext uri="{28A0092B-C50C-407E-A947-70E740481C1C}">
                           <a14:useLocalDpi xmlns:a14="http://schemas.microsoft.com/office/drawing/2010/main" val="0"/>
@@ -4387,7 +4526,7 @@
                     <pic:cNvPicPr/>
                   </pic:nvPicPr>
                   <pic:blipFill>
-                    <a:blip r:embed="rId12">
+                    <a:blip r:embed="rId14">
                       <a:extLst>
                         <a:ext uri="{28A0092B-C50C-407E-A947-70E740481C1C}">
                           <a14:useLocalDpi xmlns:a14="http://schemas.microsoft.com/office/drawing/2010/main" val="0"/>
@@ -4904,20 +5043,22 @@
       <w:r>
         <w:rPr>
           <w:noProof/>
+          <w:sz w:val="28"/>
+          <w:szCs w:val="28"/>
         </w:rPr>
         <w:drawing>
-          <wp:anchor distT="0" distB="0" distL="114300" distR="114300" simplePos="0" relativeHeight="251670528" behindDoc="0" locked="0" layoutInCell="1" allowOverlap="1" wp14:anchorId="6521A19C" wp14:editId="5641C9DE">
+          <wp:anchor distT="0" distB="0" distL="114300" distR="114300" simplePos="0" relativeHeight="251677696" behindDoc="0" locked="0" layoutInCell="1" allowOverlap="1" wp14:anchorId="21C783B9" wp14:editId="59BD26A2">
             <wp:simplePos x="0" y="0"/>
-            <wp:positionH relativeFrom="margin">
-              <wp:align>left</wp:align>
+            <wp:positionH relativeFrom="column">
+              <wp:posOffset>-243840</wp:posOffset>
             </wp:positionH>
             <wp:positionV relativeFrom="paragraph">
-              <wp:posOffset>335225</wp:posOffset>
+              <wp:posOffset>374650</wp:posOffset>
             </wp:positionV>
-            <wp:extent cx="3816628" cy="4572000"/>
-            <wp:effectExtent l="0" t="0" r="0" b="0"/>
+            <wp:extent cx="5991384" cy="3939540"/>
+            <wp:effectExtent l="0" t="0" r="9525" b="3810"/>
             <wp:wrapNone/>
-            <wp:docPr id="75" name="Imagen 75" descr="Interfaz de usuario gráfica, Aplicación&#10;&#10;Descripción generada automáticamente"/>
+            <wp:docPr id="4" name="Imagen 4"/>
             <wp:cNvGraphicFramePr>
               <a:graphicFrameLocks xmlns:a="http://schemas.openxmlformats.org/drawingml/2006/main" noChangeAspect="1"/>
             </wp:cNvGraphicFramePr>
@@ -4925,29 +5066,36 @@
               <a:graphicData uri="http://schemas.openxmlformats.org/drawingml/2006/picture">
                 <pic:pic xmlns:pic="http://schemas.openxmlformats.org/drawingml/2006/picture">
                   <pic:nvPicPr>
-                    <pic:cNvPr id="75" name="Imagen 75" descr="Interfaz de usuario gráfica, Aplicación&#10;&#10;Descripción generada automáticamente"/>
-                    <pic:cNvPicPr/>
+                    <pic:cNvPr id="0" name="Picture 1"/>
+                    <pic:cNvPicPr>
+                      <a:picLocks noChangeAspect="1" noChangeArrowheads="1"/>
+                    </pic:cNvPicPr>
                   </pic:nvPicPr>
                   <pic:blipFill>
-                    <a:blip r:embed="rId13">
+                    <a:blip r:embed="rId15">
                       <a:extLst>
                         <a:ext uri="{28A0092B-C50C-407E-A947-70E740481C1C}">
                           <a14:useLocalDpi xmlns:a14="http://schemas.microsoft.com/office/drawing/2010/main" val="0"/>
                         </a:ext>
                       </a:extLst>
                     </a:blip>
+                    <a:srcRect/>
                     <a:stretch>
                       <a:fillRect/>
                     </a:stretch>
                   </pic:blipFill>
-                  <pic:spPr>
+                  <pic:spPr bwMode="auto">
                     <a:xfrm>
                       <a:off x="0" y="0"/>
-                      <a:ext cx="3816628" cy="4572000"/>
+                      <a:ext cx="5991384" cy="3939540"/>
                     </a:xfrm>
                     <a:prstGeom prst="rect">
                       <a:avLst/>
                     </a:prstGeom>
+                    <a:noFill/>
+                    <a:ln>
+                      <a:noFill/>
+                    </a:ln>
                   </pic:spPr>
                 </pic:pic>
               </a:graphicData>
@@ -4977,14 +5125,6 @@
         </w:rPr>
         <w:t>:</w:t>
       </w:r>
-    </w:p>
-    <w:p>
-      <w:pPr>
-        <w:rPr>
-          <w:sz w:val="28"/>
-          <w:szCs w:val="28"/>
-        </w:rPr>
-      </w:pPr>
     </w:p>
     <w:p>
       <w:pPr>
@@ -5387,6 +5527,17 @@
           <w:szCs w:val="36"/>
         </w:rPr>
       </w:pPr>
+    </w:p>
+    <w:p>
+      <w:pPr>
+        <w:rPr>
+          <w:b/>
+          <w:bCs/>
+          <w:color w:val="4472C4" w:themeColor="accent1"/>
+          <w:sz w:val="36"/>
+          <w:szCs w:val="36"/>
+        </w:rPr>
+      </w:pPr>
       <w:r>
         <w:rPr>
           <w:b/>
@@ -5518,7 +5669,7 @@
                     <pic:cNvPicPr/>
                   </pic:nvPicPr>
                   <pic:blipFill>
-                    <a:blip r:embed="rId14">
+                    <a:blip r:embed="rId16">
                       <a:extLst>
                         <a:ext uri="{28A0092B-C50C-407E-A947-70E740481C1C}">
                           <a14:useLocalDpi xmlns:a14="http://schemas.microsoft.com/office/drawing/2010/main" val="0"/>
@@ -6048,7 +6199,7 @@
                     <pic:cNvPicPr/>
                   </pic:nvPicPr>
                   <pic:blipFill>
-                    <a:blip r:embed="rId15">
+                    <a:blip r:embed="rId17">
                       <a:extLst>
                         <a:ext uri="{28A0092B-C50C-407E-A947-70E740481C1C}">
                           <a14:useLocalDpi xmlns:a14="http://schemas.microsoft.com/office/drawing/2010/main" val="0"/>
@@ -6670,7 +6821,7 @@
                     <pic:cNvPicPr/>
                   </pic:nvPicPr>
                   <pic:blipFill>
-                    <a:blip r:embed="rId16">
+                    <a:blip r:embed="rId18">
                       <a:extLst>
                         <a:ext uri="{28A0092B-C50C-407E-A947-70E740481C1C}">
                           <a14:useLocalDpi xmlns:a14="http://schemas.microsoft.com/office/drawing/2010/main" val="0"/>
@@ -8329,6 +8480,92 @@
     </w:lvl>
   </w:abstractNum>
   <w:abstractNum w:abstractNumId="13" w15:restartNumberingAfterBreak="0">
+    <w:nsid w:val="567C1CFC"/>
+    <w:multiLevelType w:val="hybridMultilevel"/>
+    <w:tmpl w:val="5B7E7FD6"/>
+    <w:lvl w:ilvl="0" w:tplc="2C0A000F">
+      <w:start w:val="1"/>
+      <w:numFmt w:val="decimal"/>
+      <w:lvlText w:val="%1."/>
+      <w:lvlJc w:val="left"/>
+      <w:pPr>
+        <w:ind w:left="720" w:hanging="360"/>
+      </w:pPr>
+    </w:lvl>
+    <w:lvl w:ilvl="1" w:tplc="2C0A0019" w:tentative="1">
+      <w:start w:val="1"/>
+      <w:numFmt w:val="lowerLetter"/>
+      <w:lvlText w:val="%2."/>
+      <w:lvlJc w:val="left"/>
+      <w:pPr>
+        <w:ind w:left="1440" w:hanging="360"/>
+      </w:pPr>
+    </w:lvl>
+    <w:lvl w:ilvl="2" w:tplc="2C0A001B" w:tentative="1">
+      <w:start w:val="1"/>
+      <w:numFmt w:val="lowerRoman"/>
+      <w:lvlText w:val="%3."/>
+      <w:lvlJc w:val="right"/>
+      <w:pPr>
+        <w:ind w:left="2160" w:hanging="180"/>
+      </w:pPr>
+    </w:lvl>
+    <w:lvl w:ilvl="3" w:tplc="2C0A000F" w:tentative="1">
+      <w:start w:val="1"/>
+      <w:numFmt w:val="decimal"/>
+      <w:lvlText w:val="%4."/>
+      <w:lvlJc w:val="left"/>
+      <w:pPr>
+        <w:ind w:left="2880" w:hanging="360"/>
+      </w:pPr>
+    </w:lvl>
+    <w:lvl w:ilvl="4" w:tplc="2C0A0019" w:tentative="1">
+      <w:start w:val="1"/>
+      <w:numFmt w:val="lowerLetter"/>
+      <w:lvlText w:val="%5."/>
+      <w:lvlJc w:val="left"/>
+      <w:pPr>
+        <w:ind w:left="3600" w:hanging="360"/>
+      </w:pPr>
+    </w:lvl>
+    <w:lvl w:ilvl="5" w:tplc="2C0A001B" w:tentative="1">
+      <w:start w:val="1"/>
+      <w:numFmt w:val="lowerRoman"/>
+      <w:lvlText w:val="%6."/>
+      <w:lvlJc w:val="right"/>
+      <w:pPr>
+        <w:ind w:left="4320" w:hanging="180"/>
+      </w:pPr>
+    </w:lvl>
+    <w:lvl w:ilvl="6" w:tplc="2C0A000F" w:tentative="1">
+      <w:start w:val="1"/>
+      <w:numFmt w:val="decimal"/>
+      <w:lvlText w:val="%7."/>
+      <w:lvlJc w:val="left"/>
+      <w:pPr>
+        <w:ind w:left="5040" w:hanging="360"/>
+      </w:pPr>
+    </w:lvl>
+    <w:lvl w:ilvl="7" w:tplc="2C0A0019" w:tentative="1">
+      <w:start w:val="1"/>
+      <w:numFmt w:val="lowerLetter"/>
+      <w:lvlText w:val="%8."/>
+      <w:lvlJc w:val="left"/>
+      <w:pPr>
+        <w:ind w:left="5760" w:hanging="360"/>
+      </w:pPr>
+    </w:lvl>
+    <w:lvl w:ilvl="8" w:tplc="2C0A001B" w:tentative="1">
+      <w:start w:val="1"/>
+      <w:numFmt w:val="lowerRoman"/>
+      <w:lvlText w:val="%9."/>
+      <w:lvlJc w:val="right"/>
+      <w:pPr>
+        <w:ind w:left="6480" w:hanging="180"/>
+      </w:pPr>
+    </w:lvl>
+  </w:abstractNum>
+  <w:abstractNum w:abstractNumId="14" w15:restartNumberingAfterBreak="0">
     <w:nsid w:val="597F26D3"/>
     <w:multiLevelType w:val="hybridMultilevel"/>
     <w:tmpl w:val="313ACCA2"/>
@@ -8414,7 +8651,7 @@
       </w:pPr>
     </w:lvl>
   </w:abstractNum>
-  <w:abstractNum w:abstractNumId="14" w15:restartNumberingAfterBreak="0">
+  <w:abstractNum w:abstractNumId="15" w15:restartNumberingAfterBreak="0">
     <w:nsid w:val="7061017C"/>
     <w:multiLevelType w:val="hybridMultilevel"/>
     <w:tmpl w:val="56D6E556"/>
@@ -8505,7 +8742,7 @@
       </w:pPr>
     </w:lvl>
   </w:abstractNum>
-  <w:abstractNum w:abstractNumId="15" w15:restartNumberingAfterBreak="0">
+  <w:abstractNum w:abstractNumId="16" w15:restartNumberingAfterBreak="0">
     <w:nsid w:val="71466BCB"/>
     <w:multiLevelType w:val="hybridMultilevel"/>
     <w:tmpl w:val="45B81488"/>
@@ -8595,7 +8832,7 @@
       </w:pPr>
     </w:lvl>
   </w:abstractNum>
-  <w:abstractNum w:abstractNumId="16" w15:restartNumberingAfterBreak="0">
+  <w:abstractNum w:abstractNumId="17" w15:restartNumberingAfterBreak="0">
     <w:nsid w:val="732C2D7C"/>
     <w:multiLevelType w:val="hybridMultilevel"/>
     <w:tmpl w:val="3D9620BE"/>
@@ -8708,7 +8945,7 @@
       </w:rPr>
     </w:lvl>
   </w:abstractNum>
-  <w:abstractNum w:abstractNumId="17" w15:restartNumberingAfterBreak="0">
+  <w:abstractNum w:abstractNumId="18" w15:restartNumberingAfterBreak="0">
     <w:nsid w:val="79295F69"/>
     <w:multiLevelType w:val="hybridMultilevel"/>
     <w:tmpl w:val="56D6E556"/>
@@ -8799,7 +9036,7 @@
       </w:pPr>
     </w:lvl>
   </w:abstractNum>
-  <w:abstractNum w:abstractNumId="18" w15:restartNumberingAfterBreak="0">
+  <w:abstractNum w:abstractNumId="19" w15:restartNumberingAfterBreak="0">
     <w:nsid w:val="7CFF1593"/>
     <w:multiLevelType w:val="hybridMultilevel"/>
     <w:tmpl w:val="CC987ED6"/>
@@ -8891,22 +9128,22 @@
     </w:lvl>
   </w:abstractNum>
   <w:num w:numId="1">
-    <w:abstractNumId w:val="16"/>
+    <w:abstractNumId w:val="17"/>
   </w:num>
   <w:num w:numId="2">
     <w:abstractNumId w:val="4"/>
   </w:num>
   <w:num w:numId="3">
-    <w:abstractNumId w:val="15"/>
+    <w:abstractNumId w:val="16"/>
   </w:num>
   <w:num w:numId="4">
-    <w:abstractNumId w:val="13"/>
+    <w:abstractNumId w:val="14"/>
   </w:num>
   <w:num w:numId="5">
     <w:abstractNumId w:val="3"/>
   </w:num>
   <w:num w:numId="6">
-    <w:abstractNumId w:val="17"/>
+    <w:abstractNumId w:val="18"/>
   </w:num>
   <w:num w:numId="7">
     <w:abstractNumId w:val="1"/>
@@ -8921,7 +9158,7 @@
     <w:abstractNumId w:val="7"/>
   </w:num>
   <w:num w:numId="11">
-    <w:abstractNumId w:val="18"/>
+    <w:abstractNumId w:val="19"/>
   </w:num>
   <w:num w:numId="12">
     <w:abstractNumId w:val="6"/>
@@ -8936,7 +9173,7 @@
     <w:abstractNumId w:val="11"/>
   </w:num>
   <w:num w:numId="16">
-    <w:abstractNumId w:val="14"/>
+    <w:abstractNumId w:val="15"/>
   </w:num>
   <w:num w:numId="17">
     <w:abstractNumId w:val="9"/>
@@ -8946,6 +9183,9 @@
   </w:num>
   <w:num w:numId="19">
     <w:abstractNumId w:val="10"/>
+  </w:num>
+  <w:num w:numId="20">
+    <w:abstractNumId w:val="13"/>
   </w:num>
 </w:numbering>
 </file>
@@ -9406,6 +9646,17 @@
       </w:tblBorders>
     </w:tblPr>
   </w:style>
+  <w:style w:type="character" w:styleId="Hipervnculo">
+    <w:name w:val="Hyperlink"/>
+    <w:basedOn w:val="Fuentedeprrafopredeter"/>
+    <w:uiPriority w:val="99"/>
+    <w:unhideWhenUsed/>
+    <w:rsid w:val="000E003F"/>
+    <w:rPr>
+      <w:color w:val="0563C1" w:themeColor="hyperlink"/>
+      <w:u w:val="single"/>
+    </w:rPr>
+  </w:style>
 </w:styles>
 </file>
 
